--- a/InstructionsRewrite.docx
+++ b/InstructionsRewrite.docx
@@ -19,16 +19,14 @@
         </w:rPr>
         <w:t>Adriann Liceralde</w:t>
       </w:r>
-    </w:p>
-    <w:p>
-      <w:pPr>
-        <w:spacing w:after="0" w:line="240" w:lineRule="auto"/>
-        <w:rPr>
-          <w:rFonts w:ascii="Times New Roman" w:hAnsi="Times New Roman" w:cs="Times New Roman"/>
-          <w:sz w:val="24"/>
-          <w:szCs w:val="24"/>
-        </w:rPr>
-      </w:pPr>
+      <w:r>
+        <w:rPr>
+          <w:rFonts w:ascii="Times New Roman" w:hAnsi="Times New Roman" w:cs="Times New Roman"/>
+          <w:sz w:val="24"/>
+          <w:szCs w:val="24"/>
+        </w:rPr>
+        <w:t xml:space="preserve">, </w:t>
+      </w:r>
       <w:r>
         <w:rPr>
           <w:rFonts w:ascii="Times New Roman" w:hAnsi="Times New Roman" w:cs="Times New Roman"/>
@@ -37,16 +35,14 @@
         </w:rPr>
         <w:t>Dr. Nathan Moodie</w:t>
       </w:r>
-    </w:p>
-    <w:p>
-      <w:pPr>
-        <w:spacing w:after="0" w:line="240" w:lineRule="auto"/>
-        <w:rPr>
-          <w:rFonts w:ascii="Times New Roman" w:hAnsi="Times New Roman" w:cs="Times New Roman"/>
-          <w:sz w:val="24"/>
-          <w:szCs w:val="24"/>
-        </w:rPr>
-      </w:pPr>
+      <w:r>
+        <w:rPr>
+          <w:rFonts w:ascii="Times New Roman" w:hAnsi="Times New Roman" w:cs="Times New Roman"/>
+          <w:sz w:val="24"/>
+          <w:szCs w:val="24"/>
+        </w:rPr>
+        <w:t xml:space="preserve">, </w:t>
+      </w:r>
       <w:r>
         <w:rPr>
           <w:rFonts w:ascii="Times New Roman" w:hAnsi="Times New Roman" w:cs="Times New Roman"/>
@@ -71,41 +67,25 @@
           <w:sz w:val="24"/>
           <w:szCs w:val="24"/>
         </w:rPr>
-        <w:t>Department of Civil &amp; Environmental Engineering</w:t>
-      </w:r>
-      <w:r>
-        <w:rPr>
-          <w:rFonts w:ascii="Times New Roman" w:hAnsi="Times New Roman" w:cs="Times New Roman"/>
-          <w:sz w:val="24"/>
-          <w:szCs w:val="24"/>
-        </w:rPr>
-        <w:t xml:space="preserve"> </w:t>
-      </w:r>
-      <w:r>
-        <w:rPr>
-          <w:rFonts w:ascii="Times New Roman" w:hAnsi="Times New Roman" w:cs="Times New Roman"/>
-          <w:sz w:val="24"/>
-          <w:szCs w:val="24"/>
-        </w:rPr>
-        <w:t>at the University of Utah</w:t>
-      </w:r>
-    </w:p>
-    <w:p>
-      <w:pPr>
-        <w:spacing w:after="0" w:line="240" w:lineRule="auto"/>
-        <w:rPr>
-          <w:rFonts w:ascii="Times New Roman" w:hAnsi="Times New Roman" w:cs="Times New Roman"/>
-          <w:sz w:val="24"/>
-          <w:szCs w:val="24"/>
-        </w:rPr>
-      </w:pPr>
-      <w:r>
-        <w:rPr>
-          <w:rFonts w:ascii="Times New Roman" w:hAnsi="Times New Roman" w:cs="Times New Roman"/>
-          <w:sz w:val="24"/>
-          <w:szCs w:val="24"/>
-        </w:rPr>
-        <w:t>5/9/20</w:t>
+        <w:t>Department of Civil &amp; Environmental Engineering at the University of Utah</w:t>
+      </w:r>
+    </w:p>
+    <w:p>
+      <w:pPr>
+        <w:spacing w:after="0" w:line="240" w:lineRule="auto"/>
+        <w:rPr>
+          <w:rFonts w:ascii="Times New Roman" w:hAnsi="Times New Roman" w:cs="Times New Roman"/>
+          <w:sz w:val="24"/>
+          <w:szCs w:val="24"/>
+        </w:rPr>
+      </w:pPr>
+      <w:r>
+        <w:rPr>
+          <w:rFonts w:ascii="Times New Roman" w:hAnsi="Times New Roman" w:cs="Times New Roman"/>
+          <w:sz w:val="24"/>
+          <w:szCs w:val="24"/>
+        </w:rPr>
+        <w:t>May 9, 2020</w:t>
       </w:r>
     </w:p>
     <w:p>
@@ -178,23 +158,7 @@
           <w:sz w:val="24"/>
           <w:szCs w:val="24"/>
         </w:rPr>
-        <w:t xml:space="preserve">This step-by-step guide shows how to </w:t>
-      </w:r>
-      <w:r>
-        <w:rPr>
-          <w:rFonts w:ascii="Times New Roman" w:hAnsi="Times New Roman" w:cs="Times New Roman"/>
-          <w:sz w:val="24"/>
-          <w:szCs w:val="24"/>
-        </w:rPr>
-        <w:t>create a 3D model of a Hele-Shaw porous media cell that allows two-dimensional fluid flow.</w:t>
-      </w:r>
-      <w:r>
-        <w:rPr>
-          <w:rFonts w:ascii="Times New Roman" w:hAnsi="Times New Roman" w:cs="Times New Roman"/>
-          <w:sz w:val="24"/>
-          <w:szCs w:val="24"/>
-        </w:rPr>
-        <w:t xml:space="preserve"> </w:t>
+        <w:t xml:space="preserve">This step-by-step guide shows how to create a 3D model of a Hele-Shaw porous media cell that allows two-dimensional fluid flow. </w:t>
       </w:r>
     </w:p>
     <w:p>
@@ -433,16 +397,7 @@
             <w:sz w:val="24"/>
             <w:szCs w:val="24"/>
           </w:rPr>
-          <w:t>https://github.com/Azshian/Hele-Shaw-Mode</w:t>
-        </w:r>
-        <w:r>
-          <w:rPr>
-            <w:rStyle w:val="Hyperlink"/>
-            <w:rFonts w:ascii="Times New Roman" w:hAnsi="Times New Roman" w:cs="Times New Roman"/>
-            <w:sz w:val="24"/>
-            <w:szCs w:val="24"/>
-          </w:rPr>
-          <w:t>l</w:t>
+          <w:t>https://github.com/Azshian/Hele-Shaw-Model</w:t>
         </w:r>
       </w:hyperlink>
       <w:r>
@@ -759,8 +714,6 @@
         </w:rPr>
         <w:t>Open</w:t>
       </w:r>
-      <w:bookmarkStart w:id="0" w:name="_GoBack"/>
-      <w:bookmarkEnd w:id="0"/>
     </w:p>
     <w:sectPr>
       <w:pgSz w:w="12240" w:h="15840"/>
@@ -1555,7 +1508,7 @@
       </w:pPr>
     </w:pPrDefault>
   </w:docDefaults>
-  <w:latentStyles w:defLockedState="0" w:defUIPriority="99" w:defSemiHidden="0" w:defUnhideWhenUsed="0" w:defQFormat="0" w:count="377">
+  <w:latentStyles w:defLockedState="0" w:defUIPriority="99" w:defSemiHidden="0" w:defUnhideWhenUsed="0" w:defQFormat="0" w:count="376">
     <w:lsdException w:name="Normal" w:uiPriority="0" w:qFormat="1"/>
     <w:lsdException w:name="heading 1" w:uiPriority="9" w:qFormat="1"/>
     <w:lsdException w:name="heading 2" w:semiHidden="1" w:uiPriority="9" w:unhideWhenUsed="1" w:qFormat="1"/>
@@ -1661,6 +1614,7 @@
     <w:lsdException w:name="HTML Sample" w:semiHidden="1" w:unhideWhenUsed="1"/>
     <w:lsdException w:name="HTML Typewriter" w:semiHidden="1" w:unhideWhenUsed="1"/>
     <w:lsdException w:name="HTML Variable" w:semiHidden="1" w:unhideWhenUsed="1"/>
+    <w:lsdException w:name="Normal Table" w:semiHidden="1" w:unhideWhenUsed="1"/>
     <w:lsdException w:name="annotation subject" w:semiHidden="1" w:unhideWhenUsed="1"/>
     <w:lsdException w:name="No List" w:semiHidden="1" w:unhideWhenUsed="1"/>
     <w:lsdException w:name="Outline List 1" w:semiHidden="1" w:unhideWhenUsed="1"/>
@@ -1706,9 +1660,11 @@
     <w:lsdException w:name="Table Subtle 1" w:semiHidden="1" w:unhideWhenUsed="1"/>
     <w:lsdException w:name="Table Subtle 2" w:semiHidden="1" w:unhideWhenUsed="1"/>
     <w:lsdException w:name="Table Web 1" w:semiHidden="1" w:unhideWhenUsed="1"/>
+    <w:lsdException w:name="Table Web 2" w:semiHidden="1" w:unhideWhenUsed="1"/>
     <w:lsdException w:name="Table Web 3" w:semiHidden="1" w:unhideWhenUsed="1"/>
     <w:lsdException w:name="Balloon Text" w:semiHidden="1" w:unhideWhenUsed="1"/>
     <w:lsdException w:name="Table Grid" w:uiPriority="39"/>
+    <w:lsdException w:name="Table Theme" w:semiHidden="1" w:unhideWhenUsed="1"/>
     <w:lsdException w:name="Placeholder Text" w:semiHidden="1"/>
     <w:lsdException w:name="No Spacing" w:uiPriority="1" w:qFormat="1"/>
     <w:lsdException w:name="Light Shading" w:uiPriority="60"/>
@@ -1929,7 +1885,6 @@
     <w:lsdException w:name="Hashtag" w:semiHidden="1" w:unhideWhenUsed="1"/>
     <w:lsdException w:name="Unresolved Mention" w:semiHidden="1" w:unhideWhenUsed="1"/>
     <w:lsdException w:name="Smart Link" w:semiHidden="1" w:unhideWhenUsed="1"/>
-    <w:lsdException w:name="Smart Link Error" w:semiHidden="1" w:unhideWhenUsed="1"/>
   </w:latentStyles>
   <w:style w:type="paragraph" w:default="1" w:styleId="Normal">
     <w:name w:val="Normal"/>
@@ -1946,6 +1901,7 @@
   <w:style w:type="character" w:default="1" w:styleId="DefaultParagraphFont">
     <w:name w:val="Default Paragraph Font"/>
     <w:uiPriority w:val="1"/>
+    <w:semiHidden/>
     <w:unhideWhenUsed/>
   </w:style>
   <w:style w:type="table" w:default="1" w:styleId="TableNormal">

--- a/InstructionsRewrite.docx
+++ b/InstructionsRewrite.docx
@@ -215,7 +215,7 @@
           <w:sz w:val="24"/>
           <w:szCs w:val="24"/>
         </w:rPr>
-        <w:t>Anaconda</w:t>
+        <w:t>Python 3</w:t>
       </w:r>
     </w:p>
     <w:p>
@@ -679,7 +679,7 @@
           <w:sz w:val="28"/>
           <w:szCs w:val="28"/>
         </w:rPr>
-        <w:t>II. Creat</w:t>
+        <w:t xml:space="preserve">II. </w:t>
       </w:r>
       <w:r>
         <w:rPr>
@@ -689,7 +689,17 @@
           <w:sz w:val="28"/>
           <w:szCs w:val="28"/>
         </w:rPr>
-        <w:t>e a slice from the Pore Network</w:t>
+        <w:t xml:space="preserve">Select slice from </w:t>
+      </w:r>
+      <w:r>
+        <w:rPr>
+          <w:rFonts w:ascii="Times New Roman" w:hAnsi="Times New Roman" w:cs="Times New Roman"/>
+          <w:b/>
+          <w:bCs/>
+          <w:sz w:val="28"/>
+          <w:szCs w:val="28"/>
+        </w:rPr>
+        <w:t>Pore Network</w:t>
       </w:r>
     </w:p>
     <w:p>
@@ -713,6 +723,538 @@
           <w:szCs w:val="24"/>
         </w:rPr>
         <w:t>Open</w:t>
+      </w:r>
+      <w:r>
+        <w:rPr>
+          <w:rFonts w:ascii="Times New Roman" w:hAnsi="Times New Roman" w:cs="Times New Roman"/>
+          <w:sz w:val="24"/>
+          <w:szCs w:val="24"/>
+        </w:rPr>
+        <w:t xml:space="preserve"> HeleCode.py</w:t>
+      </w:r>
+    </w:p>
+    <w:p>
+      <w:pPr>
+        <w:pStyle w:val="ListParagraph"/>
+        <w:numPr>
+          <w:ilvl w:val="0"/>
+          <w:numId w:val="8"/>
+        </w:numPr>
+        <w:spacing w:after="0" w:line="240" w:lineRule="auto"/>
+        <w:rPr>
+          <w:rFonts w:ascii="Times New Roman" w:hAnsi="Times New Roman" w:cs="Times New Roman"/>
+          <w:sz w:val="24"/>
+          <w:szCs w:val="24"/>
+        </w:rPr>
+      </w:pPr>
+      <w:r>
+        <w:rPr>
+          <w:rFonts w:ascii="Times New Roman" w:hAnsi="Times New Roman" w:cs="Times New Roman"/>
+          <w:sz w:val="24"/>
+          <w:szCs w:val="24"/>
+        </w:rPr>
+        <w:t>Python HeleCode.py</w:t>
+      </w:r>
+    </w:p>
+    <w:p>
+      <w:pPr>
+        <w:pStyle w:val="ListParagraph"/>
+        <w:numPr>
+          <w:ilvl w:val="1"/>
+          <w:numId w:val="8"/>
+        </w:numPr>
+        <w:spacing w:after="0" w:line="240" w:lineRule="auto"/>
+        <w:rPr>
+          <w:rFonts w:ascii="Times New Roman" w:hAnsi="Times New Roman" w:cs="Times New Roman"/>
+          <w:sz w:val="24"/>
+          <w:szCs w:val="24"/>
+        </w:rPr>
+      </w:pPr>
+      <w:r>
+        <w:rPr>
+          <w:rFonts w:ascii="Times New Roman" w:hAnsi="Times New Roman" w:cs="Times New Roman"/>
+          <w:sz w:val="24"/>
+          <w:szCs w:val="24"/>
+        </w:rPr>
+        <w:t>Will take a few seconds to load the network file</w:t>
+      </w:r>
+    </w:p>
+    <w:p>
+      <w:pPr>
+        <w:pStyle w:val="ListParagraph"/>
+        <w:numPr>
+          <w:ilvl w:val="0"/>
+          <w:numId w:val="8"/>
+        </w:numPr>
+        <w:spacing w:after="0" w:line="240" w:lineRule="auto"/>
+        <w:rPr>
+          <w:rFonts w:ascii="Times New Roman" w:hAnsi="Times New Roman" w:cs="Times New Roman"/>
+          <w:sz w:val="24"/>
+          <w:szCs w:val="24"/>
+        </w:rPr>
+      </w:pPr>
+      <w:r>
+        <w:rPr>
+          <w:rFonts w:ascii="Times New Roman" w:hAnsi="Times New Roman" w:cs="Times New Roman"/>
+          <w:sz w:val="24"/>
+          <w:szCs w:val="24"/>
+        </w:rPr>
+        <w:t xml:space="preserve">The </w:t>
+      </w:r>
+      <w:r>
+        <w:rPr>
+          <w:rFonts w:ascii="Times New Roman" w:hAnsi="Times New Roman" w:cs="Times New Roman"/>
+          <w:b/>
+          <w:bCs/>
+        </w:rPr>
+        <w:t>Area Selection</w:t>
+      </w:r>
+      <w:r>
+        <w:rPr>
+          <w:rFonts w:ascii="Times New Roman" w:hAnsi="Times New Roman" w:cs="Times New Roman"/>
+          <w:b/>
+          <w:bCs/>
+          <w:sz w:val="24"/>
+          <w:szCs w:val="24"/>
+        </w:rPr>
+        <w:t xml:space="preserve"> </w:t>
+      </w:r>
+      <w:r>
+        <w:rPr>
+          <w:rFonts w:ascii="Times New Roman" w:hAnsi="Times New Roman" w:cs="Times New Roman"/>
+          <w:sz w:val="24"/>
+          <w:szCs w:val="24"/>
+        </w:rPr>
+        <w:t xml:space="preserve">GUI will appear, with four sliders and four buttons. </w:t>
+      </w:r>
+      <w:r>
+        <w:rPr>
+          <w:rFonts w:ascii="Times New Roman" w:hAnsi="Times New Roman" w:cs="Times New Roman"/>
+          <w:sz w:val="24"/>
+          <w:szCs w:val="24"/>
+        </w:rPr>
+        <w:t xml:space="preserve">Click </w:t>
+      </w:r>
+      <w:r>
+        <w:rPr>
+          <w:rFonts w:ascii="Times New Roman" w:hAnsi="Times New Roman" w:cs="Times New Roman"/>
+          <w:b/>
+          <w:bCs/>
+        </w:rPr>
+        <w:t xml:space="preserve">Show </w:t>
+      </w:r>
+      <w:r>
+        <w:rPr>
+          <w:rFonts w:ascii="Times New Roman" w:hAnsi="Times New Roman" w:cs="Times New Roman"/>
+        </w:rPr>
+        <w:t xml:space="preserve">to </w:t>
+      </w:r>
+      <w:r>
+        <w:rPr>
+          <w:rFonts w:ascii="Times New Roman" w:hAnsi="Times New Roman" w:cs="Times New Roman"/>
+          <w:sz w:val="24"/>
+          <w:szCs w:val="24"/>
+        </w:rPr>
+        <w:t>open the image.</w:t>
+      </w:r>
+    </w:p>
+    <w:p>
+      <w:pPr>
+        <w:pStyle w:val="ListParagraph"/>
+        <w:numPr>
+          <w:ilvl w:val="1"/>
+          <w:numId w:val="8"/>
+        </w:numPr>
+        <w:spacing w:after="0" w:line="240" w:lineRule="auto"/>
+        <w:rPr>
+          <w:rFonts w:ascii="Times New Roman" w:hAnsi="Times New Roman" w:cs="Times New Roman"/>
+          <w:sz w:val="24"/>
+          <w:szCs w:val="24"/>
+        </w:rPr>
+      </w:pPr>
+      <w:r>
+        <w:rPr>
+          <w:rFonts w:ascii="Times New Roman" w:hAnsi="Times New Roman" w:cs="Times New Roman"/>
+          <w:sz w:val="24"/>
+          <w:szCs w:val="24"/>
+        </w:rPr>
+        <w:t xml:space="preserve">The pore network is shown with the filled spaces as yellow and the void spaces as purple. </w:t>
+      </w:r>
+    </w:p>
+    <w:p>
+      <w:pPr>
+        <w:pStyle w:val="ListParagraph"/>
+        <w:numPr>
+          <w:ilvl w:val="1"/>
+          <w:numId w:val="8"/>
+        </w:numPr>
+        <w:spacing w:after="0" w:line="240" w:lineRule="auto"/>
+        <w:rPr>
+          <w:rFonts w:ascii="Times New Roman" w:hAnsi="Times New Roman" w:cs="Times New Roman"/>
+          <w:sz w:val="24"/>
+          <w:szCs w:val="24"/>
+        </w:rPr>
+      </w:pPr>
+      <w:r>
+        <w:rPr>
+          <w:rFonts w:ascii="Times New Roman" w:hAnsi="Times New Roman" w:cs="Times New Roman"/>
+          <w:sz w:val="24"/>
+          <w:szCs w:val="24"/>
+        </w:rPr>
+        <w:t xml:space="preserve">The red border surrounding the network indicates the area selection. </w:t>
+      </w:r>
+    </w:p>
+    <w:p>
+      <w:pPr>
+        <w:pStyle w:val="ListParagraph"/>
+        <w:numPr>
+          <w:ilvl w:val="0"/>
+          <w:numId w:val="8"/>
+        </w:numPr>
+        <w:spacing w:after="0" w:line="240" w:lineRule="auto"/>
+        <w:rPr>
+          <w:rFonts w:ascii="Times New Roman" w:hAnsi="Times New Roman" w:cs="Times New Roman"/>
+          <w:sz w:val="24"/>
+          <w:szCs w:val="24"/>
+        </w:rPr>
+      </w:pPr>
+      <w:r>
+        <w:rPr>
+          <w:rFonts w:ascii="Times New Roman" w:hAnsi="Times New Roman" w:cs="Times New Roman"/>
+          <w:sz w:val="24"/>
+          <w:szCs w:val="24"/>
+        </w:rPr>
+        <w:t>Select the desired network</w:t>
+      </w:r>
+    </w:p>
+    <w:p>
+      <w:pPr>
+        <w:pStyle w:val="ListParagraph"/>
+        <w:numPr>
+          <w:ilvl w:val="1"/>
+          <w:numId w:val="8"/>
+        </w:numPr>
+        <w:spacing w:after="0" w:line="240" w:lineRule="auto"/>
+        <w:rPr>
+          <w:rFonts w:ascii="Times New Roman" w:hAnsi="Times New Roman" w:cs="Times New Roman"/>
+          <w:sz w:val="24"/>
+          <w:szCs w:val="24"/>
+        </w:rPr>
+      </w:pPr>
+      <w:r>
+        <w:rPr>
+          <w:rFonts w:ascii="Times New Roman" w:hAnsi="Times New Roman" w:cs="Times New Roman"/>
+          <w:sz w:val="24"/>
+          <w:szCs w:val="24"/>
+        </w:rPr>
+        <w:t xml:space="preserve">Use the GUI slider </w:t>
+      </w:r>
+      <w:bookmarkStart w:id="0" w:name="_GoBack"/>
+      <w:bookmarkEnd w:id="0"/>
+      <w:r>
+        <w:rPr>
+          <w:rFonts w:ascii="Times New Roman" w:hAnsi="Times New Roman" w:cs="Times New Roman"/>
+          <w:b/>
+        </w:rPr>
+        <w:t>Y Top, Y Bottom, X Left</w:t>
+      </w:r>
+      <w:r>
+        <w:rPr>
+          <w:rFonts w:ascii="Times New Roman" w:hAnsi="Times New Roman" w:cs="Times New Roman"/>
+          <w:b/>
+          <w:sz w:val="20"/>
+          <w:szCs w:val="20"/>
+        </w:rPr>
+        <w:t xml:space="preserve">, </w:t>
+      </w:r>
+      <w:r>
+        <w:rPr>
+          <w:rFonts w:ascii="Times New Roman" w:hAnsi="Times New Roman" w:cs="Times New Roman"/>
+          <w:bCs/>
+          <w:sz w:val="24"/>
+          <w:szCs w:val="24"/>
+        </w:rPr>
+        <w:t>and</w:t>
+      </w:r>
+      <w:r>
+        <w:rPr>
+          <w:rFonts w:ascii="Times New Roman" w:hAnsi="Times New Roman" w:cs="Times New Roman"/>
+          <w:bCs/>
+        </w:rPr>
+        <w:t xml:space="preserve"> </w:t>
+      </w:r>
+      <w:r>
+        <w:rPr>
+          <w:rFonts w:ascii="Times New Roman" w:hAnsi="Times New Roman" w:cs="Times New Roman"/>
+          <w:b/>
+        </w:rPr>
+        <w:t>X Right</w:t>
+      </w:r>
+      <w:r>
+        <w:rPr>
+          <w:rFonts w:ascii="Times New Roman" w:hAnsi="Times New Roman" w:cs="Times New Roman"/>
+          <w:bCs/>
+          <w:sz w:val="24"/>
+          <w:szCs w:val="24"/>
+        </w:rPr>
+        <w:t xml:space="preserve"> to change the area selection. </w:t>
+      </w:r>
+    </w:p>
+    <w:p>
+      <w:pPr>
+        <w:pStyle w:val="ListParagraph"/>
+        <w:numPr>
+          <w:ilvl w:val="1"/>
+          <w:numId w:val="8"/>
+        </w:numPr>
+        <w:spacing w:after="0" w:line="240" w:lineRule="auto"/>
+        <w:rPr>
+          <w:rFonts w:ascii="Times New Roman" w:hAnsi="Times New Roman" w:cs="Times New Roman"/>
+          <w:sz w:val="28"/>
+          <w:szCs w:val="28"/>
+        </w:rPr>
+      </w:pPr>
+      <w:r>
+        <w:rPr>
+          <w:rFonts w:ascii="Times New Roman" w:hAnsi="Times New Roman" w:cs="Times New Roman"/>
+          <w:bCs/>
+          <w:sz w:val="24"/>
+          <w:szCs w:val="24"/>
+        </w:rPr>
+        <w:t>Use the</w:t>
+      </w:r>
+      <w:r>
+        <w:rPr>
+          <w:rFonts w:ascii="Times New Roman" w:hAnsi="Times New Roman" w:cs="Times New Roman"/>
+          <w:bCs/>
+          <w:sz w:val="24"/>
+          <w:szCs w:val="24"/>
+        </w:rPr>
+        <w:t xml:space="preserve"> </w:t>
+      </w:r>
+      <w:r>
+        <w:rPr>
+          <w:rFonts w:ascii="Times New Roman" w:hAnsi="Times New Roman" w:cs="Times New Roman"/>
+          <w:b/>
+        </w:rPr>
+        <w:t>Height</w:t>
+      </w:r>
+      <w:r>
+        <w:rPr>
+          <w:rFonts w:ascii="Times New Roman" w:hAnsi="Times New Roman" w:cs="Times New Roman"/>
+        </w:rPr>
+        <w:t xml:space="preserve"> </w:t>
+      </w:r>
+      <w:r>
+        <w:rPr>
+          <w:rFonts w:ascii="Times New Roman" w:hAnsi="Times New Roman" w:cs="Times New Roman"/>
+          <w:sz w:val="24"/>
+          <w:szCs w:val="24"/>
+        </w:rPr>
+        <w:t xml:space="preserve">slider to select the height level of the network. </w:t>
+      </w:r>
+    </w:p>
+    <w:p>
+      <w:pPr>
+        <w:pStyle w:val="ListParagraph"/>
+        <w:numPr>
+          <w:ilvl w:val="1"/>
+          <w:numId w:val="8"/>
+        </w:numPr>
+        <w:spacing w:after="0" w:line="240" w:lineRule="auto"/>
+        <w:rPr>
+          <w:rFonts w:ascii="Times New Roman" w:hAnsi="Times New Roman" w:cs="Times New Roman"/>
+          <w:sz w:val="24"/>
+          <w:szCs w:val="24"/>
+        </w:rPr>
+      </w:pPr>
+      <w:r>
+        <w:rPr>
+          <w:rFonts w:ascii="Times New Roman" w:hAnsi="Times New Roman" w:cs="Times New Roman"/>
+          <w:sz w:val="24"/>
+          <w:szCs w:val="24"/>
+        </w:rPr>
+        <w:t xml:space="preserve">When values are changed, press the </w:t>
+      </w:r>
+      <w:r>
+        <w:rPr>
+          <w:rFonts w:ascii="Times New Roman" w:hAnsi="Times New Roman" w:cs="Times New Roman"/>
+          <w:b/>
+        </w:rPr>
+        <w:t>Show</w:t>
+      </w:r>
+      <w:r>
+        <w:rPr>
+          <w:rFonts w:ascii="Times New Roman" w:hAnsi="Times New Roman" w:cs="Times New Roman"/>
+          <w:bCs/>
+          <w:sz w:val="24"/>
+          <w:szCs w:val="24"/>
+        </w:rPr>
+        <w:t xml:space="preserve"> button to update the image</w:t>
+      </w:r>
+    </w:p>
+    <w:p>
+      <w:pPr>
+        <w:pStyle w:val="ListParagraph"/>
+        <w:numPr>
+          <w:ilvl w:val="0"/>
+          <w:numId w:val="8"/>
+        </w:numPr>
+        <w:spacing w:after="0" w:line="240" w:lineRule="auto"/>
+        <w:rPr>
+          <w:rFonts w:ascii="Times New Roman" w:hAnsi="Times New Roman" w:cs="Times New Roman"/>
+          <w:sz w:val="24"/>
+          <w:szCs w:val="24"/>
+        </w:rPr>
+      </w:pPr>
+      <w:r>
+        <w:rPr>
+          <w:rFonts w:ascii="Times New Roman" w:hAnsi="Times New Roman" w:cs="Times New Roman"/>
+          <w:bCs/>
+          <w:sz w:val="24"/>
+          <w:szCs w:val="24"/>
+        </w:rPr>
+        <w:t xml:space="preserve">Press the </w:t>
+      </w:r>
+      <w:r>
+        <w:rPr>
+          <w:rFonts w:ascii="Times New Roman" w:hAnsi="Times New Roman" w:cs="Times New Roman"/>
+          <w:b/>
+        </w:rPr>
+        <w:t>Cut</w:t>
+      </w:r>
+      <w:r>
+        <w:rPr>
+          <w:rFonts w:ascii="Times New Roman" w:hAnsi="Times New Roman" w:cs="Times New Roman"/>
+          <w:bCs/>
+          <w:sz w:val="24"/>
+          <w:szCs w:val="24"/>
+        </w:rPr>
+        <w:t xml:space="preserve"> button to view the selected area.</w:t>
+      </w:r>
+    </w:p>
+    <w:p>
+      <w:pPr>
+        <w:pStyle w:val="ListParagraph"/>
+        <w:numPr>
+          <w:ilvl w:val="1"/>
+          <w:numId w:val="8"/>
+        </w:numPr>
+        <w:spacing w:after="0" w:line="240" w:lineRule="auto"/>
+        <w:rPr>
+          <w:rFonts w:ascii="Times New Roman" w:hAnsi="Times New Roman" w:cs="Times New Roman"/>
+          <w:sz w:val="24"/>
+          <w:szCs w:val="24"/>
+        </w:rPr>
+      </w:pPr>
+      <w:r>
+        <w:rPr>
+          <w:rFonts w:ascii="Times New Roman" w:hAnsi="Times New Roman" w:cs="Times New Roman"/>
+          <w:bCs/>
+          <w:sz w:val="24"/>
+          <w:szCs w:val="24"/>
+        </w:rPr>
+        <w:t xml:space="preserve">If more changes are desired, simply press the </w:t>
+      </w:r>
+      <w:r>
+        <w:rPr>
+          <w:rFonts w:ascii="Times New Roman" w:hAnsi="Times New Roman" w:cs="Times New Roman"/>
+          <w:b/>
+        </w:rPr>
+        <w:t>Show</w:t>
+      </w:r>
+      <w:r>
+        <w:rPr>
+          <w:rFonts w:ascii="Times New Roman" w:hAnsi="Times New Roman" w:cs="Times New Roman"/>
+          <w:bCs/>
+          <w:sz w:val="24"/>
+          <w:szCs w:val="24"/>
+        </w:rPr>
+        <w:t xml:space="preserve"> button again to view the full network with the red borders.</w:t>
+      </w:r>
+    </w:p>
+    <w:p>
+      <w:pPr>
+        <w:pStyle w:val="ListParagraph"/>
+        <w:numPr>
+          <w:ilvl w:val="0"/>
+          <w:numId w:val="8"/>
+        </w:numPr>
+        <w:spacing w:after="0" w:line="240" w:lineRule="auto"/>
+        <w:rPr>
+          <w:rFonts w:ascii="Times New Roman" w:hAnsi="Times New Roman" w:cs="Times New Roman"/>
+          <w:sz w:val="24"/>
+          <w:szCs w:val="24"/>
+        </w:rPr>
+      </w:pPr>
+      <w:r>
+        <w:rPr>
+          <w:rFonts w:ascii="Times New Roman" w:hAnsi="Times New Roman" w:cs="Times New Roman"/>
+          <w:bCs/>
+          <w:sz w:val="24"/>
+          <w:szCs w:val="24"/>
+        </w:rPr>
+        <w:lastRenderedPageBreak/>
+        <w:t xml:space="preserve">Once the desired area is found, press </w:t>
+      </w:r>
+      <w:r>
+        <w:rPr>
+          <w:rFonts w:ascii="Times New Roman" w:hAnsi="Times New Roman" w:cs="Times New Roman"/>
+          <w:b/>
+        </w:rPr>
+        <w:t>Cut</w:t>
+      </w:r>
+      <w:r>
+        <w:rPr>
+          <w:rFonts w:ascii="Times New Roman" w:hAnsi="Times New Roman" w:cs="Times New Roman"/>
+          <w:bCs/>
+          <w:sz w:val="24"/>
+          <w:szCs w:val="24"/>
+        </w:rPr>
+        <w:t xml:space="preserve">, then press </w:t>
+      </w:r>
+      <w:r>
+        <w:rPr>
+          <w:rFonts w:ascii="Times New Roman" w:hAnsi="Times New Roman" w:cs="Times New Roman"/>
+          <w:b/>
+        </w:rPr>
+        <w:t>Save</w:t>
+      </w:r>
+      <w:r>
+        <w:rPr>
+          <w:rFonts w:ascii="Times New Roman" w:hAnsi="Times New Roman" w:cs="Times New Roman"/>
+          <w:b/>
+        </w:rPr>
+        <w:t xml:space="preserve"> </w:t>
+      </w:r>
+      <w:r>
+        <w:rPr>
+          <w:rFonts w:ascii="Times New Roman" w:hAnsi="Times New Roman" w:cs="Times New Roman"/>
+          <w:bCs/>
+          <w:sz w:val="24"/>
+          <w:szCs w:val="24"/>
+        </w:rPr>
+        <w:t>to save the pore network as a .</w:t>
+      </w:r>
+      <w:proofErr w:type="spellStart"/>
+      <w:r>
+        <w:rPr>
+          <w:rFonts w:ascii="Times New Roman" w:hAnsi="Times New Roman" w:cs="Times New Roman"/>
+          <w:bCs/>
+          <w:sz w:val="24"/>
+          <w:szCs w:val="24"/>
+        </w:rPr>
+        <w:t>png</w:t>
+      </w:r>
+      <w:proofErr w:type="spellEnd"/>
+      <w:r>
+        <w:rPr>
+          <w:rFonts w:ascii="Times New Roman" w:hAnsi="Times New Roman" w:cs="Times New Roman"/>
+          <w:bCs/>
+          <w:sz w:val="24"/>
+          <w:szCs w:val="24"/>
+        </w:rPr>
+        <w:t xml:space="preserve"> file in the Work Folder. </w:t>
       </w:r>
     </w:p>
     <w:sectPr>
@@ -922,7 +1464,7 @@
         <w:rFonts w:hint="default"/>
       </w:rPr>
     </w:lvl>
-    <w:lvl w:ilvl="1" w:tplc="04090019" w:tentative="1">
+    <w:lvl w:ilvl="1" w:tplc="04090019">
       <w:start w:val="1"/>
       <w:numFmt w:val="lowerLetter"/>
       <w:lvlText w:val="%2."/>
@@ -1508,7 +2050,7 @@
       </w:pPr>
     </w:pPrDefault>
   </w:docDefaults>
-  <w:latentStyles w:defLockedState="0" w:defUIPriority="99" w:defSemiHidden="0" w:defUnhideWhenUsed="0" w:defQFormat="0" w:count="376">
+  <w:latentStyles w:defLockedState="0" w:defUIPriority="99" w:defSemiHidden="0" w:defUnhideWhenUsed="0" w:defQFormat="0" w:count="377">
     <w:lsdException w:name="Normal" w:uiPriority="0" w:qFormat="1"/>
     <w:lsdException w:name="heading 1" w:uiPriority="9" w:qFormat="1"/>
     <w:lsdException w:name="heading 2" w:semiHidden="1" w:uiPriority="9" w:unhideWhenUsed="1" w:qFormat="1"/>
@@ -1614,7 +2156,6 @@
     <w:lsdException w:name="HTML Sample" w:semiHidden="1" w:unhideWhenUsed="1"/>
     <w:lsdException w:name="HTML Typewriter" w:semiHidden="1" w:unhideWhenUsed="1"/>
     <w:lsdException w:name="HTML Variable" w:semiHidden="1" w:unhideWhenUsed="1"/>
-    <w:lsdException w:name="Normal Table" w:semiHidden="1" w:unhideWhenUsed="1"/>
     <w:lsdException w:name="annotation subject" w:semiHidden="1" w:unhideWhenUsed="1"/>
     <w:lsdException w:name="No List" w:semiHidden="1" w:unhideWhenUsed="1"/>
     <w:lsdException w:name="Outline List 1" w:semiHidden="1" w:unhideWhenUsed="1"/>
@@ -1661,10 +2202,8 @@
     <w:lsdException w:name="Table Subtle 2" w:semiHidden="1" w:unhideWhenUsed="1"/>
     <w:lsdException w:name="Table Web 1" w:semiHidden="1" w:unhideWhenUsed="1"/>
     <w:lsdException w:name="Table Web 2" w:semiHidden="1" w:unhideWhenUsed="1"/>
-    <w:lsdException w:name="Table Web 3" w:semiHidden="1" w:unhideWhenUsed="1"/>
     <w:lsdException w:name="Balloon Text" w:semiHidden="1" w:unhideWhenUsed="1"/>
     <w:lsdException w:name="Table Grid" w:uiPriority="39"/>
-    <w:lsdException w:name="Table Theme" w:semiHidden="1" w:unhideWhenUsed="1"/>
     <w:lsdException w:name="Placeholder Text" w:semiHidden="1"/>
     <w:lsdException w:name="No Spacing" w:uiPriority="1" w:qFormat="1"/>
     <w:lsdException w:name="Light Shading" w:uiPriority="60"/>
@@ -1885,6 +2424,7 @@
     <w:lsdException w:name="Hashtag" w:semiHidden="1" w:unhideWhenUsed="1"/>
     <w:lsdException w:name="Unresolved Mention" w:semiHidden="1" w:unhideWhenUsed="1"/>
     <w:lsdException w:name="Smart Link" w:semiHidden="1" w:unhideWhenUsed="1"/>
+    <w:lsdException w:name="Smart Link Error" w:semiHidden="1" w:unhideWhenUsed="1"/>
   </w:latentStyles>
   <w:style w:type="paragraph" w:default="1" w:styleId="Normal">
     <w:name w:val="Normal"/>

--- a/InstructionsRewrite.docx
+++ b/InstructionsRewrite.docx
@@ -159,6 +159,14 @@
           <w:szCs w:val="24"/>
         </w:rPr>
         <w:t xml:space="preserve">This step-by-step guide shows how to create a 3D model of a Hele-Shaw porous media cell that allows two-dimensional fluid flow. </w:t>
+      </w:r>
+      <w:r>
+        <w:rPr>
+          <w:rFonts w:ascii="Times New Roman" w:hAnsi="Times New Roman" w:cs="Times New Roman"/>
+          <w:sz w:val="24"/>
+          <w:szCs w:val="24"/>
+        </w:rPr>
+        <w:t>The source images are from Imperial London College. Python will be used to extract the network from these images and Fusion 360 will convert the network to a printable 3D model.</w:t>
       </w:r>
     </w:p>
     <w:p>
@@ -215,7 +223,15 @@
           <w:sz w:val="24"/>
           <w:szCs w:val="24"/>
         </w:rPr>
-        <w:t>Python 3</w:t>
+        <w:t xml:space="preserve">Windows </w:t>
+      </w:r>
+      <w:r>
+        <w:rPr>
+          <w:rFonts w:ascii="Times New Roman" w:hAnsi="Times New Roman" w:cs="Times New Roman"/>
+          <w:sz w:val="24"/>
+          <w:szCs w:val="24"/>
+        </w:rPr>
+        <w:t>PowerShell</w:t>
       </w:r>
     </w:p>
     <w:p>
@@ -240,7 +256,7 @@
           <w:sz w:val="24"/>
           <w:szCs w:val="24"/>
         </w:rPr>
-        <w:t>Inkscape</w:t>
+        <w:t>Python 3</w:t>
       </w:r>
     </w:p>
     <w:p>
@@ -265,6 +281,31 @@
           <w:sz w:val="24"/>
           <w:szCs w:val="24"/>
         </w:rPr>
+        <w:t>Inkscape</w:t>
+      </w:r>
+    </w:p>
+    <w:p>
+      <w:pPr>
+        <w:pStyle w:val="ListParagraph"/>
+        <w:numPr>
+          <w:ilvl w:val="0"/>
+          <w:numId w:val="1"/>
+        </w:numPr>
+        <w:spacing w:after="0" w:line="240" w:lineRule="auto"/>
+        <w:rPr>
+          <w:rFonts w:ascii="Times New Roman" w:hAnsi="Times New Roman" w:cs="Times New Roman"/>
+          <w:b/>
+          <w:bCs/>
+          <w:sz w:val="24"/>
+          <w:szCs w:val="24"/>
+        </w:rPr>
+      </w:pPr>
+      <w:r>
+        <w:rPr>
+          <w:rFonts w:ascii="Times New Roman" w:hAnsi="Times New Roman" w:cs="Times New Roman"/>
+          <w:sz w:val="24"/>
+          <w:szCs w:val="24"/>
+        </w:rPr>
         <w:t>Autodesk Fusion 360</w:t>
       </w:r>
     </w:p>
@@ -364,8 +405,84 @@
           <w:sz w:val="24"/>
           <w:szCs w:val="24"/>
         </w:rPr>
-        <w:t>Create a new folder which will now be referred to as the Work Folder.</w:t>
-      </w:r>
+        <w:t xml:space="preserve">Create a new folder which will now be referred to as the </w:t>
+      </w:r>
+      <w:proofErr w:type="spellStart"/>
+      <w:r>
+        <w:rPr>
+          <w:rFonts w:ascii="Times New Roman" w:hAnsi="Times New Roman" w:cs="Times New Roman"/>
+          <w:sz w:val="24"/>
+          <w:szCs w:val="24"/>
+        </w:rPr>
+        <w:t>WorkFolder</w:t>
+      </w:r>
+      <w:proofErr w:type="spellEnd"/>
+      <w:r>
+        <w:rPr>
+          <w:rFonts w:ascii="Times New Roman" w:hAnsi="Times New Roman" w:cs="Times New Roman"/>
+          <w:sz w:val="24"/>
+          <w:szCs w:val="24"/>
+        </w:rPr>
+        <w:t>.</w:t>
+      </w:r>
+      <w:r>
+        <w:rPr>
+          <w:rFonts w:ascii="Times New Roman" w:hAnsi="Times New Roman" w:cs="Times New Roman"/>
+          <w:sz w:val="24"/>
+          <w:szCs w:val="24"/>
+        </w:rPr>
+        <w:t xml:space="preserve"> Take note of the folder’s exact location.</w:t>
+      </w:r>
+      <w:r>
+        <w:rPr>
+          <w:rFonts w:ascii="Times New Roman" w:hAnsi="Times New Roman" w:cs="Times New Roman"/>
+          <w:sz w:val="24"/>
+          <w:szCs w:val="24"/>
+        </w:rPr>
+        <w:t xml:space="preserve"> For this guide, the location is </w:t>
+      </w:r>
+      <w:r>
+        <w:rPr>
+          <w:rFonts w:ascii="Times New Roman" w:hAnsi="Times New Roman" w:cs="Times New Roman"/>
+          <w:i/>
+          <w:iCs/>
+          <w:sz w:val="24"/>
+          <w:szCs w:val="24"/>
+        </w:rPr>
+        <w:t>C:\Users\</w:t>
+      </w:r>
+      <w:r>
+        <w:rPr>
+          <w:rFonts w:ascii="Times New Roman" w:hAnsi="Times New Roman" w:cs="Times New Roman"/>
+          <w:i/>
+          <w:iCs/>
+          <w:sz w:val="24"/>
+          <w:szCs w:val="24"/>
+        </w:rPr>
+        <w:t xml:space="preserve">user </w:t>
+      </w:r>
+      <w:r>
+        <w:rPr>
+          <w:rFonts w:ascii="Times New Roman" w:hAnsi="Times New Roman" w:cs="Times New Roman"/>
+          <w:i/>
+          <w:iCs/>
+          <w:sz w:val="24"/>
+          <w:szCs w:val="24"/>
+        </w:rPr>
+        <w:t>\Desktop\</w:t>
+      </w:r>
+      <w:proofErr w:type="spellStart"/>
+      <w:r>
+        <w:rPr>
+          <w:rFonts w:ascii="Times New Roman" w:hAnsi="Times New Roman" w:cs="Times New Roman"/>
+          <w:i/>
+          <w:iCs/>
+          <w:sz w:val="24"/>
+          <w:szCs w:val="24"/>
+        </w:rPr>
+        <w:t>WorkFolder</w:t>
+      </w:r>
+      <w:proofErr w:type="spellEnd"/>
     </w:p>
     <w:p>
       <w:pPr>
@@ -389,7 +506,7 @@
         </w:rPr>
         <w:t xml:space="preserve">Go to </w:t>
       </w:r>
-      <w:hyperlink r:id="rId5" w:history="1">
+      <w:hyperlink r:id="rId6" w:history="1">
         <w:r>
           <w:rPr>
             <w:rStyle w:val="Hyperlink"/>
@@ -414,7 +531,25 @@
           <w:sz w:val="24"/>
           <w:szCs w:val="24"/>
         </w:rPr>
-        <w:t>and download these files to the Work Folder.</w:t>
+        <w:t xml:space="preserve">and download these files to the </w:t>
+      </w:r>
+      <w:proofErr w:type="spellStart"/>
+      <w:r>
+        <w:rPr>
+          <w:rFonts w:ascii="Times New Roman" w:hAnsi="Times New Roman" w:cs="Times New Roman"/>
+          <w:sz w:val="24"/>
+          <w:szCs w:val="24"/>
+        </w:rPr>
+        <w:t>WorkFolder</w:t>
+      </w:r>
+      <w:proofErr w:type="spellEnd"/>
+      <w:r>
+        <w:rPr>
+          <w:rFonts w:ascii="Times New Roman" w:hAnsi="Times New Roman" w:cs="Times New Roman"/>
+          <w:sz w:val="24"/>
+          <w:szCs w:val="24"/>
+        </w:rPr>
+        <w:t>.</w:t>
       </w:r>
     </w:p>
     <w:p>
@@ -437,7 +572,7 @@
           <w:sz w:val="24"/>
           <w:szCs w:val="24"/>
         </w:rPr>
-        <w:t>Python</w:t>
+        <w:t>HeleCode.py</w:t>
       </w:r>
     </w:p>
     <w:p>
@@ -467,29 +602,6 @@
       <w:pPr>
         <w:pStyle w:val="ListParagraph"/>
         <w:numPr>
-          <w:ilvl w:val="1"/>
-          <w:numId w:val="5"/>
-        </w:numPr>
-        <w:spacing w:after="0" w:line="240" w:lineRule="auto"/>
-        <w:rPr>
-          <w:rFonts w:ascii="Times New Roman" w:hAnsi="Times New Roman" w:cs="Times New Roman"/>
-          <w:sz w:val="24"/>
-          <w:szCs w:val="24"/>
-        </w:rPr>
-      </w:pPr>
-      <w:r>
-        <w:rPr>
-          <w:rFonts w:ascii="Times New Roman" w:hAnsi="Times New Roman" w:cs="Times New Roman"/>
-          <w:sz w:val="24"/>
-          <w:szCs w:val="24"/>
-        </w:rPr>
-        <w:t>Python</w:t>
-      </w:r>
-    </w:p>
-    <w:p>
-      <w:pPr>
-        <w:pStyle w:val="ListParagraph"/>
-        <w:numPr>
           <w:ilvl w:val="0"/>
           <w:numId w:val="5"/>
         </w:numPr>
@@ -508,7 +620,7 @@
         </w:rPr>
         <w:t xml:space="preserve">Go to </w:t>
       </w:r>
-      <w:hyperlink r:id="rId6" w:history="1">
+      <w:hyperlink r:id="rId7" w:history="1">
         <w:r>
           <w:rPr>
             <w:rStyle w:val="Hyperlink"/>
@@ -516,7 +628,25 @@
             <w:sz w:val="24"/>
             <w:szCs w:val="24"/>
           </w:rPr>
-          <w:t>https://www.imperial.ac.uk/earth-science/research/research-groups/perm/research/pore-scale-modelling/micro-ct-images-and-networks/</w:t>
+          <w:t>https://www.i</w:t>
+        </w:r>
+        <w:r>
+          <w:rPr>
+            <w:rStyle w:val="Hyperlink"/>
+            <w:rFonts w:ascii="Times New Roman" w:hAnsi="Times New Roman" w:cs="Times New Roman"/>
+            <w:sz w:val="24"/>
+            <w:szCs w:val="24"/>
+          </w:rPr>
+          <w:t>m</w:t>
+        </w:r>
+        <w:r>
+          <w:rPr>
+            <w:rStyle w:val="Hyperlink"/>
+            <w:rFonts w:ascii="Times New Roman" w:hAnsi="Times New Roman" w:cs="Times New Roman"/>
+            <w:sz w:val="24"/>
+            <w:szCs w:val="24"/>
+          </w:rPr>
+          <w:t>perial.ac.uk/earth-science/research/research-groups/perm/research/pore-scale-modelling/micro-ct-images-and-networks/</w:t>
         </w:r>
       </w:hyperlink>
       <w:r>
@@ -556,7 +686,13 @@
           <w:b/>
           <w:bCs/>
         </w:rPr>
-        <w:t>Sand Pack (LV60B).</w:t>
+        <w:t>Sand Pack (LV60B)</w:t>
+      </w:r>
+      <w:r>
+        <w:rPr>
+          <w:rFonts w:ascii="Times New Roman" w:hAnsi="Times New Roman" w:cs="Times New Roman"/>
+        </w:rPr>
+        <w:t>.</w:t>
       </w:r>
     </w:p>
     <w:p>
@@ -581,7 +717,7 @@
         </w:rPr>
         <w:t xml:space="preserve">Click </w:t>
       </w:r>
-      <w:hyperlink r:id="rId7" w:tgtFrame="_blank" w:history="1">
+      <w:hyperlink r:id="rId8" w:tgtFrame="_blank" w:history="1">
         <w:r>
           <w:rPr>
             <w:rStyle w:val="Hyperlink"/>
@@ -647,26 +783,113 @@
           <w:sz w:val="24"/>
           <w:szCs w:val="24"/>
         </w:rPr>
-        <w:t xml:space="preserve"> file into the Work Folder. The .raw file is unused.</w:t>
-      </w:r>
-    </w:p>
-    <w:p>
-      <w:pPr>
-        <w:spacing w:after="0" w:line="240" w:lineRule="auto"/>
-        <w:rPr>
-          <w:rFonts w:ascii="Times New Roman" w:hAnsi="Times New Roman" w:cs="Times New Roman"/>
-          <w:sz w:val="24"/>
-          <w:szCs w:val="24"/>
-        </w:rPr>
-      </w:pPr>
-    </w:p>
-    <w:p>
-      <w:pPr>
-        <w:spacing w:after="0" w:line="240" w:lineRule="auto"/>
-        <w:rPr>
-          <w:rFonts w:ascii="Times New Roman" w:hAnsi="Times New Roman" w:cs="Times New Roman"/>
-          <w:b/>
-          <w:bCs/>
+        <w:t xml:space="preserve"> file into the Work Folder. The .raw file is unused</w:t>
+      </w:r>
+      <w:r>
+        <w:rPr>
+          <w:rFonts w:ascii="Times New Roman" w:hAnsi="Times New Roman" w:cs="Times New Roman"/>
+          <w:sz w:val="24"/>
+          <w:szCs w:val="24"/>
+        </w:rPr>
+        <w:t>.</w:t>
+      </w:r>
+    </w:p>
+    <w:p>
+      <w:pPr>
+        <w:pStyle w:val="ListParagraph"/>
+        <w:spacing w:after="0" w:line="240" w:lineRule="auto"/>
+        <w:rPr>
+          <w:rFonts w:ascii="Times New Roman" w:hAnsi="Times New Roman" w:cs="Times New Roman"/>
+          <w:sz w:val="24"/>
+          <w:szCs w:val="24"/>
+        </w:rPr>
+      </w:pPr>
+    </w:p>
+    <w:p>
+      <w:pPr>
+        <w:pStyle w:val="ListParagraph"/>
+        <w:spacing w:after="0" w:line="240" w:lineRule="auto"/>
+        <w:jc w:val="center"/>
+        <w:rPr>
+          <w:rFonts w:ascii="Times New Roman" w:hAnsi="Times New Roman" w:cs="Times New Roman"/>
+          <w:sz w:val="24"/>
+          <w:szCs w:val="24"/>
+        </w:rPr>
+      </w:pPr>
+      <w:r>
+        <w:rPr>
+          <w:rFonts w:ascii="Times New Roman" w:hAnsi="Times New Roman" w:cs="Times New Roman"/>
+          <w:sz w:val="24"/>
+          <w:szCs w:val="24"/>
+        </w:rPr>
+        <w:drawing>
+          <wp:inline distT="0" distB="0" distL="0" distR="0" wp14:anchorId="690E3ED2" wp14:editId="5FC9D970">
+            <wp:extent cx="4214925" cy="2280832"/>
+            <wp:effectExtent l="19050" t="19050" r="14605" b="24765"/>
+            <wp:docPr id="1" name="Picture 1"/>
+            <wp:cNvGraphicFramePr>
+              <a:graphicFrameLocks xmlns:a="http://schemas.openxmlformats.org/drawingml/2006/main" noChangeAspect="1"/>
+            </wp:cNvGraphicFramePr>
+            <a:graphic xmlns:a="http://schemas.openxmlformats.org/drawingml/2006/main">
+              <a:graphicData uri="http://schemas.openxmlformats.org/drawingml/2006/picture">
+                <pic:pic xmlns:pic="http://schemas.openxmlformats.org/drawingml/2006/picture">
+                  <pic:nvPicPr>
+                    <pic:cNvPr id="1" name=""/>
+                    <pic:cNvPicPr/>
+                  </pic:nvPicPr>
+                  <pic:blipFill>
+                    <a:blip r:embed="rId9"/>
+                    <a:stretch>
+                      <a:fillRect/>
+                    </a:stretch>
+                  </pic:blipFill>
+                  <pic:spPr>
+                    <a:xfrm>
+                      <a:off x="0" y="0"/>
+                      <a:ext cx="4225252" cy="2286420"/>
+                    </a:xfrm>
+                    <a:prstGeom prst="rect">
+                      <a:avLst/>
+                    </a:prstGeom>
+                    <a:ln w="3175">
+                      <a:solidFill>
+                        <a:schemeClr val="tx1"/>
+                      </a:solidFill>
+                    </a:ln>
+                  </pic:spPr>
+                </pic:pic>
+              </a:graphicData>
+            </a:graphic>
+          </wp:inline>
+        </w:drawing>
+      </w:r>
+    </w:p>
+    <w:p>
+      <w:pPr>
+        <w:spacing w:after="0" w:line="240" w:lineRule="auto"/>
+        <w:jc w:val="center"/>
+        <w:rPr>
+          <w:rFonts w:ascii="Times New Roman" w:hAnsi="Times New Roman" w:cs="Times New Roman"/>
+          <w:sz w:val="24"/>
+          <w:szCs w:val="24"/>
+        </w:rPr>
+      </w:pPr>
+      <w:r>
+        <w:rPr>
+          <w:rFonts w:ascii="Times New Roman" w:hAnsi="Times New Roman" w:cs="Times New Roman"/>
+          <w:b/>
+          <w:bCs/>
+          <w:sz w:val="24"/>
+          <w:szCs w:val="24"/>
+        </w:rPr>
+        <w:t>Figure 1. Screenshot from website from ICT</w:t>
+      </w:r>
+    </w:p>
+    <w:p>
+      <w:pPr>
+        <w:spacing w:after="0" w:line="240" w:lineRule="auto"/>
+        <w:rPr>
+          <w:rFonts w:ascii="Times New Roman" w:hAnsi="Times New Roman" w:cs="Times New Roman"/>
           <w:sz w:val="24"/>
           <w:szCs w:val="24"/>
         </w:rPr>
@@ -679,6 +902,7 @@
           <w:sz w:val="28"/>
           <w:szCs w:val="28"/>
         </w:rPr>
+        <w:lastRenderedPageBreak/>
         <w:t xml:space="preserve">II. </w:t>
       </w:r>
       <w:r>
@@ -722,15 +946,81 @@
           <w:sz w:val="24"/>
           <w:szCs w:val="24"/>
         </w:rPr>
-        <w:t>Open</w:t>
-      </w:r>
-      <w:r>
-        <w:rPr>
-          <w:rFonts w:ascii="Times New Roman" w:hAnsi="Times New Roman" w:cs="Times New Roman"/>
-          <w:sz w:val="24"/>
-          <w:szCs w:val="24"/>
-        </w:rPr>
-        <w:t xml:space="preserve"> HeleCode.py</w:t>
+        <w:t xml:space="preserve">Open Windows PowerShell and change the directory to the </w:t>
+      </w:r>
+      <w:proofErr w:type="spellStart"/>
+      <w:r>
+        <w:rPr>
+          <w:rFonts w:ascii="Times New Roman" w:hAnsi="Times New Roman" w:cs="Times New Roman"/>
+          <w:sz w:val="24"/>
+          <w:szCs w:val="24"/>
+        </w:rPr>
+        <w:t>WorkFolder</w:t>
+      </w:r>
+      <w:proofErr w:type="spellEnd"/>
+      <w:r>
+        <w:rPr>
+          <w:rFonts w:ascii="Times New Roman" w:hAnsi="Times New Roman" w:cs="Times New Roman"/>
+          <w:sz w:val="24"/>
+          <w:szCs w:val="24"/>
+        </w:rPr>
+        <w:t xml:space="preserve"> by typing:</w:t>
+      </w:r>
+    </w:p>
+    <w:p>
+      <w:pPr>
+        <w:pStyle w:val="ListParagraph"/>
+        <w:spacing w:after="0" w:line="240" w:lineRule="auto"/>
+        <w:ind w:left="1440"/>
+        <w:rPr>
+          <w:rFonts w:ascii="Times New Roman" w:hAnsi="Times New Roman" w:cs="Times New Roman"/>
+          <w:i/>
+          <w:iCs/>
+          <w:sz w:val="24"/>
+          <w:szCs w:val="24"/>
+        </w:rPr>
+      </w:pPr>
+      <w:r>
+        <w:rPr>
+          <w:rFonts w:ascii="Times New Roman" w:hAnsi="Times New Roman" w:cs="Times New Roman"/>
+          <w:i/>
+          <w:iCs/>
+          <w:sz w:val="24"/>
+          <w:szCs w:val="24"/>
+        </w:rPr>
+        <w:t>cd “</w:t>
+      </w:r>
+      <w:r>
+        <w:rPr>
+          <w:rFonts w:ascii="Times New Roman" w:hAnsi="Times New Roman" w:cs="Times New Roman"/>
+          <w:i/>
+          <w:iCs/>
+          <w:sz w:val="24"/>
+          <w:szCs w:val="24"/>
+        </w:rPr>
+        <w:t>C:\Users\user\Desktop\</w:t>
+      </w:r>
+      <w:proofErr w:type="spellStart"/>
+      <w:r>
+        <w:rPr>
+          <w:rFonts w:ascii="Times New Roman" w:hAnsi="Times New Roman" w:cs="Times New Roman"/>
+          <w:i/>
+          <w:iCs/>
+          <w:sz w:val="24"/>
+          <w:szCs w:val="24"/>
+        </w:rPr>
+        <w:t>WorkFolder</w:t>
+      </w:r>
+      <w:proofErr w:type="spellEnd"/>
+      <w:r>
+        <w:rPr>
+          <w:rFonts w:ascii="Times New Roman" w:hAnsi="Times New Roman" w:cs="Times New Roman"/>
+          <w:i/>
+          <w:iCs/>
+          <w:sz w:val="24"/>
+          <w:szCs w:val="24"/>
+        </w:rPr>
+        <w:t>”</w:t>
       </w:r>
     </w:p>
     <w:p>
@@ -753,7 +1043,118 @@
           <w:sz w:val="24"/>
           <w:szCs w:val="24"/>
         </w:rPr>
-        <w:t>Python HeleCode.py</w:t>
+        <w:t>Load the Python code by typing:</w:t>
+      </w:r>
+    </w:p>
+    <w:p>
+      <w:pPr>
+        <w:pStyle w:val="ListParagraph"/>
+        <w:spacing w:after="0" w:line="240" w:lineRule="auto"/>
+        <w:ind w:left="1440"/>
+        <w:rPr>
+          <w:rFonts w:ascii="Times New Roman" w:hAnsi="Times New Roman" w:cs="Times New Roman"/>
+          <w:sz w:val="24"/>
+          <w:szCs w:val="24"/>
+        </w:rPr>
+      </w:pPr>
+      <w:r>
+        <w:rPr>
+          <w:rFonts w:ascii="Times New Roman" w:hAnsi="Times New Roman" w:cs="Times New Roman"/>
+          <w:i/>
+          <w:iCs/>
+          <w:sz w:val="24"/>
+          <w:szCs w:val="24"/>
+        </w:rPr>
+        <w:t xml:space="preserve">python </w:t>
+      </w:r>
+      <w:r>
+        <w:rPr>
+          <w:rFonts w:ascii="Times New Roman" w:hAnsi="Times New Roman" w:cs="Times New Roman"/>
+          <w:i/>
+          <w:iCs/>
+          <w:sz w:val="24"/>
+          <w:szCs w:val="24"/>
+        </w:rPr>
+        <w:t>HeleCode.py</w:t>
+      </w:r>
+    </w:p>
+    <w:p>
+      <w:pPr>
+        <w:pStyle w:val="ListParagraph"/>
+        <w:numPr>
+          <w:ilvl w:val="0"/>
+          <w:numId w:val="8"/>
+        </w:numPr>
+        <w:spacing w:after="0" w:line="240" w:lineRule="auto"/>
+        <w:rPr>
+          <w:rFonts w:ascii="Times New Roman" w:hAnsi="Times New Roman" w:cs="Times New Roman"/>
+          <w:sz w:val="24"/>
+          <w:szCs w:val="24"/>
+        </w:rPr>
+      </w:pPr>
+      <w:r>
+        <w:rPr>
+          <w:rFonts w:ascii="Times New Roman" w:hAnsi="Times New Roman" w:cs="Times New Roman"/>
+          <w:sz w:val="24"/>
+          <w:szCs w:val="24"/>
+        </w:rPr>
+        <w:t xml:space="preserve">The </w:t>
+      </w:r>
+      <w:r>
+        <w:rPr>
+          <w:rFonts w:ascii="Times New Roman" w:hAnsi="Times New Roman" w:cs="Times New Roman"/>
+          <w:b/>
+          <w:bCs/>
+        </w:rPr>
+        <w:t>Area Selection</w:t>
+      </w:r>
+      <w:r>
+        <w:rPr>
+          <w:rFonts w:ascii="Times New Roman" w:hAnsi="Times New Roman" w:cs="Times New Roman"/>
+          <w:b/>
+          <w:bCs/>
+          <w:sz w:val="24"/>
+          <w:szCs w:val="24"/>
+        </w:rPr>
+        <w:t xml:space="preserve"> </w:t>
+      </w:r>
+      <w:r>
+        <w:rPr>
+          <w:rFonts w:ascii="Times New Roman" w:hAnsi="Times New Roman" w:cs="Times New Roman"/>
+          <w:sz w:val="24"/>
+          <w:szCs w:val="24"/>
+        </w:rPr>
+        <w:t xml:space="preserve">GUI will appear, with four sliders and four buttons. </w:t>
+      </w:r>
+      <w:r>
+        <w:rPr>
+          <w:rFonts w:ascii="Times New Roman" w:hAnsi="Times New Roman" w:cs="Times New Roman"/>
+          <w:sz w:val="24"/>
+          <w:szCs w:val="24"/>
+        </w:rPr>
+        <w:t xml:space="preserve">Click </w:t>
+      </w:r>
+      <w:r>
+        <w:rPr>
+          <w:rFonts w:ascii="Times New Roman" w:hAnsi="Times New Roman" w:cs="Times New Roman"/>
+          <w:b/>
+          <w:bCs/>
+        </w:rPr>
+        <w:t xml:space="preserve">Show </w:t>
+      </w:r>
+      <w:r>
+        <w:rPr>
+          <w:rFonts w:ascii="Times New Roman" w:hAnsi="Times New Roman" w:cs="Times New Roman"/>
+        </w:rPr>
+        <w:t xml:space="preserve">to </w:t>
+      </w:r>
+      <w:r>
+        <w:rPr>
+          <w:rFonts w:ascii="Times New Roman" w:hAnsi="Times New Roman" w:cs="Times New Roman"/>
+          <w:sz w:val="24"/>
+          <w:szCs w:val="24"/>
+        </w:rPr>
+        <w:t>open the image.</w:t>
       </w:r>
     </w:p>
     <w:p>
@@ -776,7 +1177,30 @@
           <w:sz w:val="24"/>
           <w:szCs w:val="24"/>
         </w:rPr>
-        <w:t>Will take a few seconds to load the network file</w:t>
+        <w:t xml:space="preserve">The pore network is shown with the filled spaces as yellow and the void spaces as purple. </w:t>
+      </w:r>
+    </w:p>
+    <w:p>
+      <w:pPr>
+        <w:pStyle w:val="ListParagraph"/>
+        <w:numPr>
+          <w:ilvl w:val="1"/>
+          <w:numId w:val="8"/>
+        </w:numPr>
+        <w:spacing w:after="0" w:line="240" w:lineRule="auto"/>
+        <w:rPr>
+          <w:rFonts w:ascii="Times New Roman" w:hAnsi="Times New Roman" w:cs="Times New Roman"/>
+          <w:sz w:val="24"/>
+          <w:szCs w:val="24"/>
+        </w:rPr>
+      </w:pPr>
+      <w:r>
+        <w:rPr>
+          <w:rFonts w:ascii="Times New Roman" w:hAnsi="Times New Roman" w:cs="Times New Roman"/>
+          <w:sz w:val="24"/>
+          <w:szCs w:val="24"/>
+        </w:rPr>
+        <w:t xml:space="preserve">The red border surrounding the network indicates the area selection. </w:t>
       </w:r>
     </w:p>
     <w:p>
@@ -799,63 +1223,7 @@
           <w:sz w:val="24"/>
           <w:szCs w:val="24"/>
         </w:rPr>
-        <w:t xml:space="preserve">The </w:t>
-      </w:r>
-      <w:r>
-        <w:rPr>
-          <w:rFonts w:ascii="Times New Roman" w:hAnsi="Times New Roman" w:cs="Times New Roman"/>
-          <w:b/>
-          <w:bCs/>
-        </w:rPr>
-        <w:t>Area Selection</w:t>
-      </w:r>
-      <w:r>
-        <w:rPr>
-          <w:rFonts w:ascii="Times New Roman" w:hAnsi="Times New Roman" w:cs="Times New Roman"/>
-          <w:b/>
-          <w:bCs/>
-          <w:sz w:val="24"/>
-          <w:szCs w:val="24"/>
-        </w:rPr>
-        <w:t xml:space="preserve"> </w:t>
-      </w:r>
-      <w:r>
-        <w:rPr>
-          <w:rFonts w:ascii="Times New Roman" w:hAnsi="Times New Roman" w:cs="Times New Roman"/>
-          <w:sz w:val="24"/>
-          <w:szCs w:val="24"/>
-        </w:rPr>
-        <w:t xml:space="preserve">GUI will appear, with four sliders and four buttons. </w:t>
-      </w:r>
-      <w:r>
-        <w:rPr>
-          <w:rFonts w:ascii="Times New Roman" w:hAnsi="Times New Roman" w:cs="Times New Roman"/>
-          <w:sz w:val="24"/>
-          <w:szCs w:val="24"/>
-        </w:rPr>
-        <w:t xml:space="preserve">Click </w:t>
-      </w:r>
-      <w:r>
-        <w:rPr>
-          <w:rFonts w:ascii="Times New Roman" w:hAnsi="Times New Roman" w:cs="Times New Roman"/>
-          <w:b/>
-          <w:bCs/>
-        </w:rPr>
-        <w:t xml:space="preserve">Show </w:t>
-      </w:r>
-      <w:r>
-        <w:rPr>
-          <w:rFonts w:ascii="Times New Roman" w:hAnsi="Times New Roman" w:cs="Times New Roman"/>
-        </w:rPr>
-        <w:t xml:space="preserve">to </w:t>
-      </w:r>
-      <w:r>
-        <w:rPr>
-          <w:rFonts w:ascii="Times New Roman" w:hAnsi="Times New Roman" w:cs="Times New Roman"/>
-          <w:sz w:val="24"/>
-          <w:szCs w:val="24"/>
-        </w:rPr>
-        <w:t>open the image.</w:t>
+        <w:t>Select the desired network</w:t>
       </w:r>
     </w:p>
     <w:p>
@@ -878,7 +1246,55 @@
           <w:sz w:val="24"/>
           <w:szCs w:val="24"/>
         </w:rPr>
-        <w:t xml:space="preserve">The pore network is shown with the filled spaces as yellow and the void spaces as purple. </w:t>
+        <w:t xml:space="preserve">Use the GUI slider </w:t>
+      </w:r>
+      <w:r>
+        <w:rPr>
+          <w:rFonts w:ascii="Times New Roman" w:hAnsi="Times New Roman" w:cs="Times New Roman"/>
+          <w:b/>
+        </w:rPr>
+        <w:t>Y Top, Y Bottom, X Left</w:t>
+      </w:r>
+      <w:r>
+        <w:rPr>
+          <w:rFonts w:ascii="Times New Roman" w:hAnsi="Times New Roman" w:cs="Times New Roman"/>
+          <w:b/>
+          <w:sz w:val="20"/>
+          <w:szCs w:val="20"/>
+        </w:rPr>
+        <w:t xml:space="preserve">, </w:t>
+      </w:r>
+      <w:r>
+        <w:rPr>
+          <w:rFonts w:ascii="Times New Roman" w:hAnsi="Times New Roman" w:cs="Times New Roman"/>
+          <w:bCs/>
+          <w:sz w:val="24"/>
+          <w:szCs w:val="24"/>
+        </w:rPr>
+        <w:t>and</w:t>
+      </w:r>
+      <w:r>
+        <w:rPr>
+          <w:rFonts w:ascii="Times New Roman" w:hAnsi="Times New Roman" w:cs="Times New Roman"/>
+          <w:bCs/>
+        </w:rPr>
+        <w:t xml:space="preserve"> </w:t>
+      </w:r>
+      <w:r>
+        <w:rPr>
+          <w:rFonts w:ascii="Times New Roman" w:hAnsi="Times New Roman" w:cs="Times New Roman"/>
+          <w:b/>
+        </w:rPr>
+        <w:t>X Right</w:t>
+      </w:r>
+      <w:r>
+        <w:rPr>
+          <w:rFonts w:ascii="Times New Roman" w:hAnsi="Times New Roman" w:cs="Times New Roman"/>
+          <w:bCs/>
+          <w:sz w:val="24"/>
+          <w:szCs w:val="24"/>
+        </w:rPr>
+        <w:t xml:space="preserve"> to change the area selection. </w:t>
       </w:r>
     </w:p>
     <w:p>
@@ -891,17 +1307,87 @@
         <w:spacing w:after="0" w:line="240" w:lineRule="auto"/>
         <w:rPr>
           <w:rFonts w:ascii="Times New Roman" w:hAnsi="Times New Roman" w:cs="Times New Roman"/>
-          <w:sz w:val="24"/>
-          <w:szCs w:val="24"/>
-        </w:rPr>
-      </w:pPr>
-      <w:r>
-        <w:rPr>
-          <w:rFonts w:ascii="Times New Roman" w:hAnsi="Times New Roman" w:cs="Times New Roman"/>
-          <w:sz w:val="24"/>
-          <w:szCs w:val="24"/>
-        </w:rPr>
-        <w:t xml:space="preserve">The red border surrounding the network indicates the area selection. </w:t>
+          <w:sz w:val="28"/>
+          <w:szCs w:val="28"/>
+        </w:rPr>
+      </w:pPr>
+      <w:r>
+        <w:rPr>
+          <w:rFonts w:ascii="Times New Roman" w:hAnsi="Times New Roman" w:cs="Times New Roman"/>
+          <w:bCs/>
+          <w:sz w:val="24"/>
+          <w:szCs w:val="24"/>
+        </w:rPr>
+        <w:t>Use the</w:t>
+      </w:r>
+      <w:r>
+        <w:rPr>
+          <w:rFonts w:ascii="Times New Roman" w:hAnsi="Times New Roman" w:cs="Times New Roman"/>
+          <w:bCs/>
+          <w:sz w:val="24"/>
+          <w:szCs w:val="24"/>
+        </w:rPr>
+        <w:t xml:space="preserve"> </w:t>
+      </w:r>
+      <w:r>
+        <w:rPr>
+          <w:rFonts w:ascii="Times New Roman" w:hAnsi="Times New Roman" w:cs="Times New Roman"/>
+          <w:b/>
+        </w:rPr>
+        <w:t>Height</w:t>
+      </w:r>
+      <w:r>
+        <w:rPr>
+          <w:rFonts w:ascii="Times New Roman" w:hAnsi="Times New Roman" w:cs="Times New Roman"/>
+        </w:rPr>
+        <w:t xml:space="preserve"> </w:t>
+      </w:r>
+      <w:r>
+        <w:rPr>
+          <w:rFonts w:ascii="Times New Roman" w:hAnsi="Times New Roman" w:cs="Times New Roman"/>
+          <w:sz w:val="24"/>
+          <w:szCs w:val="24"/>
+        </w:rPr>
+        <w:t xml:space="preserve">slider to select the height level of the network. </w:t>
+      </w:r>
+    </w:p>
+    <w:p>
+      <w:pPr>
+        <w:pStyle w:val="ListParagraph"/>
+        <w:numPr>
+          <w:ilvl w:val="1"/>
+          <w:numId w:val="8"/>
+        </w:numPr>
+        <w:spacing w:after="0" w:line="240" w:lineRule="auto"/>
+        <w:rPr>
+          <w:rFonts w:ascii="Times New Roman" w:hAnsi="Times New Roman" w:cs="Times New Roman"/>
+          <w:sz w:val="24"/>
+          <w:szCs w:val="24"/>
+        </w:rPr>
+      </w:pPr>
+      <w:r>
+        <w:rPr>
+          <w:rFonts w:ascii="Times New Roman" w:hAnsi="Times New Roman" w:cs="Times New Roman"/>
+          <w:sz w:val="24"/>
+          <w:szCs w:val="24"/>
+        </w:rPr>
+        <w:t xml:space="preserve">When values are changed, press the </w:t>
+      </w:r>
+      <w:r>
+        <w:rPr>
+          <w:rFonts w:ascii="Times New Roman" w:hAnsi="Times New Roman" w:cs="Times New Roman"/>
+          <w:b/>
+        </w:rPr>
+        <w:t>Show</w:t>
+      </w:r>
+      <w:r>
+        <w:rPr>
+          <w:rFonts w:ascii="Times New Roman" w:hAnsi="Times New Roman" w:cs="Times New Roman"/>
+          <w:bCs/>
+          <w:sz w:val="24"/>
+          <w:szCs w:val="24"/>
+        </w:rPr>
+        <w:t xml:space="preserve"> button to update the image</w:t>
       </w:r>
     </w:p>
     <w:p>
@@ -921,10 +1407,27 @@
       <w:r>
         <w:rPr>
           <w:rFonts w:ascii="Times New Roman" w:hAnsi="Times New Roman" w:cs="Times New Roman"/>
-          <w:sz w:val="24"/>
-          <w:szCs w:val="24"/>
-        </w:rPr>
-        <w:t>Select the desired network</w:t>
+          <w:bCs/>
+          <w:sz w:val="24"/>
+          <w:szCs w:val="24"/>
+        </w:rPr>
+        <w:t xml:space="preserve">Press the </w:t>
+      </w:r>
+      <w:r>
+        <w:rPr>
+          <w:rFonts w:ascii="Times New Roman" w:hAnsi="Times New Roman" w:cs="Times New Roman"/>
+          <w:b/>
+        </w:rPr>
+        <w:t>Cut</w:t>
+      </w:r>
+      <w:r>
+        <w:rPr>
+          <w:rFonts w:ascii="Times New Roman" w:hAnsi="Times New Roman" w:cs="Times New Roman"/>
+          <w:bCs/>
+          <w:sz w:val="24"/>
+          <w:szCs w:val="24"/>
+        </w:rPr>
+        <w:t xml:space="preserve"> button to view the selected area.</w:t>
       </w:r>
     </w:p>
     <w:p>
@@ -944,137 +1447,11 @@
       <w:r>
         <w:rPr>
           <w:rFonts w:ascii="Times New Roman" w:hAnsi="Times New Roman" w:cs="Times New Roman"/>
-          <w:sz w:val="24"/>
-          <w:szCs w:val="24"/>
-        </w:rPr>
-        <w:t xml:space="preserve">Use the GUI slider </w:t>
-      </w:r>
-      <w:bookmarkStart w:id="0" w:name="_GoBack"/>
-      <w:bookmarkEnd w:id="0"/>
-      <w:r>
-        <w:rPr>
-          <w:rFonts w:ascii="Times New Roman" w:hAnsi="Times New Roman" w:cs="Times New Roman"/>
-          <w:b/>
-        </w:rPr>
-        <w:t>Y Top, Y Bottom, X Left</w:t>
-      </w:r>
-      <w:r>
-        <w:rPr>
-          <w:rFonts w:ascii="Times New Roman" w:hAnsi="Times New Roman" w:cs="Times New Roman"/>
-          <w:b/>
-          <w:sz w:val="20"/>
-          <w:szCs w:val="20"/>
-        </w:rPr>
-        <w:t xml:space="preserve">, </w:t>
-      </w:r>
-      <w:r>
-        <w:rPr>
-          <w:rFonts w:ascii="Times New Roman" w:hAnsi="Times New Roman" w:cs="Times New Roman"/>
-          <w:bCs/>
-          <w:sz w:val="24"/>
-          <w:szCs w:val="24"/>
-        </w:rPr>
-        <w:t>and</w:t>
-      </w:r>
-      <w:r>
-        <w:rPr>
-          <w:rFonts w:ascii="Times New Roman" w:hAnsi="Times New Roman" w:cs="Times New Roman"/>
-          <w:bCs/>
-        </w:rPr>
-        <w:t xml:space="preserve"> </w:t>
-      </w:r>
-      <w:r>
-        <w:rPr>
-          <w:rFonts w:ascii="Times New Roman" w:hAnsi="Times New Roman" w:cs="Times New Roman"/>
-          <w:b/>
-        </w:rPr>
-        <w:t>X Right</w:t>
-      </w:r>
-      <w:r>
-        <w:rPr>
-          <w:rFonts w:ascii="Times New Roman" w:hAnsi="Times New Roman" w:cs="Times New Roman"/>
-          <w:bCs/>
-          <w:sz w:val="24"/>
-          <w:szCs w:val="24"/>
-        </w:rPr>
-        <w:t xml:space="preserve"> to change the area selection. </w:t>
-      </w:r>
-    </w:p>
-    <w:p>
-      <w:pPr>
-        <w:pStyle w:val="ListParagraph"/>
-        <w:numPr>
-          <w:ilvl w:val="1"/>
-          <w:numId w:val="8"/>
-        </w:numPr>
-        <w:spacing w:after="0" w:line="240" w:lineRule="auto"/>
-        <w:rPr>
-          <w:rFonts w:ascii="Times New Roman" w:hAnsi="Times New Roman" w:cs="Times New Roman"/>
-          <w:sz w:val="28"/>
-          <w:szCs w:val="28"/>
-        </w:rPr>
-      </w:pPr>
-      <w:r>
-        <w:rPr>
-          <w:rFonts w:ascii="Times New Roman" w:hAnsi="Times New Roman" w:cs="Times New Roman"/>
-          <w:bCs/>
-          <w:sz w:val="24"/>
-          <w:szCs w:val="24"/>
-        </w:rPr>
-        <w:t>Use the</w:t>
-      </w:r>
-      <w:r>
-        <w:rPr>
-          <w:rFonts w:ascii="Times New Roman" w:hAnsi="Times New Roman" w:cs="Times New Roman"/>
-          <w:bCs/>
-          <w:sz w:val="24"/>
-          <w:szCs w:val="24"/>
-        </w:rPr>
-        <w:t xml:space="preserve"> </w:t>
-      </w:r>
-      <w:r>
-        <w:rPr>
-          <w:rFonts w:ascii="Times New Roman" w:hAnsi="Times New Roman" w:cs="Times New Roman"/>
-          <w:b/>
-        </w:rPr>
-        <w:t>Height</w:t>
-      </w:r>
-      <w:r>
-        <w:rPr>
-          <w:rFonts w:ascii="Times New Roman" w:hAnsi="Times New Roman" w:cs="Times New Roman"/>
-        </w:rPr>
-        <w:t xml:space="preserve"> </w:t>
-      </w:r>
-      <w:r>
-        <w:rPr>
-          <w:rFonts w:ascii="Times New Roman" w:hAnsi="Times New Roman" w:cs="Times New Roman"/>
-          <w:sz w:val="24"/>
-          <w:szCs w:val="24"/>
-        </w:rPr>
-        <w:t xml:space="preserve">slider to select the height level of the network. </w:t>
-      </w:r>
-    </w:p>
-    <w:p>
-      <w:pPr>
-        <w:pStyle w:val="ListParagraph"/>
-        <w:numPr>
-          <w:ilvl w:val="1"/>
-          <w:numId w:val="8"/>
-        </w:numPr>
-        <w:spacing w:after="0" w:line="240" w:lineRule="auto"/>
-        <w:rPr>
-          <w:rFonts w:ascii="Times New Roman" w:hAnsi="Times New Roman" w:cs="Times New Roman"/>
-          <w:sz w:val="24"/>
-          <w:szCs w:val="24"/>
-        </w:rPr>
-      </w:pPr>
-      <w:r>
-        <w:rPr>
-          <w:rFonts w:ascii="Times New Roman" w:hAnsi="Times New Roman" w:cs="Times New Roman"/>
-          <w:sz w:val="24"/>
-          <w:szCs w:val="24"/>
-        </w:rPr>
-        <w:t xml:space="preserve">When values are changed, press the </w:t>
+          <w:bCs/>
+          <w:sz w:val="24"/>
+          <w:szCs w:val="24"/>
+        </w:rPr>
+        <w:t xml:space="preserve">If more changes are desired, simply press the </w:t>
       </w:r>
       <w:r>
         <w:rPr>
@@ -1090,7 +1467,7 @@
           <w:sz w:val="24"/>
           <w:szCs w:val="24"/>
         </w:rPr>
-        <w:t xml:space="preserve"> button to update the image</w:t>
+        <w:t xml:space="preserve"> button again to view the full network with the red borders.</w:t>
       </w:r>
     </w:p>
     <w:p>
@@ -1106,15 +1483,21 @@
           <w:sz w:val="24"/>
           <w:szCs w:val="24"/>
         </w:rPr>
-      </w:pPr>
-      <w:r>
-        <w:rPr>
-          <w:rFonts w:ascii="Times New Roman" w:hAnsi="Times New Roman" w:cs="Times New Roman"/>
-          <w:bCs/>
-          <w:sz w:val="24"/>
-          <w:szCs w:val="24"/>
-        </w:rPr>
-        <w:t xml:space="preserve">Press the </w:t>
+        <w:sectPr>
+          <w:pgSz w:w="12240" w:h="15840"/>
+          <w:pgMar w:top="1440" w:right="1440" w:bottom="1440" w:left="1440" w:header="720" w:footer="720" w:gutter="0"/>
+          <w:cols w:space="720"/>
+          <w:docGrid w:linePitch="360"/>
+        </w:sectPr>
+      </w:pPr>
+      <w:r>
+        <w:rPr>
+          <w:rFonts w:ascii="Times New Roman" w:hAnsi="Times New Roman" w:cs="Times New Roman"/>
+          <w:bCs/>
+          <w:sz w:val="24"/>
+          <w:szCs w:val="24"/>
+        </w:rPr>
+        <w:t xml:space="preserve">Once the desired area is found, press </w:t>
       </w:r>
       <w:r>
         <w:rPr>
@@ -1130,87 +1513,6 @@
           <w:sz w:val="24"/>
           <w:szCs w:val="24"/>
         </w:rPr>
-        <w:t xml:space="preserve"> button to view the selected area.</w:t>
-      </w:r>
-    </w:p>
-    <w:p>
-      <w:pPr>
-        <w:pStyle w:val="ListParagraph"/>
-        <w:numPr>
-          <w:ilvl w:val="1"/>
-          <w:numId w:val="8"/>
-        </w:numPr>
-        <w:spacing w:after="0" w:line="240" w:lineRule="auto"/>
-        <w:rPr>
-          <w:rFonts w:ascii="Times New Roman" w:hAnsi="Times New Roman" w:cs="Times New Roman"/>
-          <w:sz w:val="24"/>
-          <w:szCs w:val="24"/>
-        </w:rPr>
-      </w:pPr>
-      <w:r>
-        <w:rPr>
-          <w:rFonts w:ascii="Times New Roman" w:hAnsi="Times New Roman" w:cs="Times New Roman"/>
-          <w:bCs/>
-          <w:sz w:val="24"/>
-          <w:szCs w:val="24"/>
-        </w:rPr>
-        <w:t xml:space="preserve">If more changes are desired, simply press the </w:t>
-      </w:r>
-      <w:r>
-        <w:rPr>
-          <w:rFonts w:ascii="Times New Roman" w:hAnsi="Times New Roman" w:cs="Times New Roman"/>
-          <w:b/>
-        </w:rPr>
-        <w:t>Show</w:t>
-      </w:r>
-      <w:r>
-        <w:rPr>
-          <w:rFonts w:ascii="Times New Roman" w:hAnsi="Times New Roman" w:cs="Times New Roman"/>
-          <w:bCs/>
-          <w:sz w:val="24"/>
-          <w:szCs w:val="24"/>
-        </w:rPr>
-        <w:t xml:space="preserve"> button again to view the full network with the red borders.</w:t>
-      </w:r>
-    </w:p>
-    <w:p>
-      <w:pPr>
-        <w:pStyle w:val="ListParagraph"/>
-        <w:numPr>
-          <w:ilvl w:val="0"/>
-          <w:numId w:val="8"/>
-        </w:numPr>
-        <w:spacing w:after="0" w:line="240" w:lineRule="auto"/>
-        <w:rPr>
-          <w:rFonts w:ascii="Times New Roman" w:hAnsi="Times New Roman" w:cs="Times New Roman"/>
-          <w:sz w:val="24"/>
-          <w:szCs w:val="24"/>
-        </w:rPr>
-      </w:pPr>
-      <w:r>
-        <w:rPr>
-          <w:rFonts w:ascii="Times New Roman" w:hAnsi="Times New Roman" w:cs="Times New Roman"/>
-          <w:bCs/>
-          <w:sz w:val="24"/>
-          <w:szCs w:val="24"/>
-        </w:rPr>
-        <w:lastRenderedPageBreak/>
-        <w:t xml:space="preserve">Once the desired area is found, press </w:t>
-      </w:r>
-      <w:r>
-        <w:rPr>
-          <w:rFonts w:ascii="Times New Roman" w:hAnsi="Times New Roman" w:cs="Times New Roman"/>
-          <w:b/>
-        </w:rPr>
-        <w:t>Cut</w:t>
-      </w:r>
-      <w:r>
-        <w:rPr>
-          <w:rFonts w:ascii="Times New Roman" w:hAnsi="Times New Roman" w:cs="Times New Roman"/>
-          <w:bCs/>
-          <w:sz w:val="24"/>
-          <w:szCs w:val="24"/>
-        </w:rPr>
         <w:t xml:space="preserve">, then press </w:t>
       </w:r>
       <w:r>
@@ -1257,7 +1559,227 @@
         <w:t xml:space="preserve"> file in the Work Folder. </w:t>
       </w:r>
     </w:p>
+    <w:p>
+      <w:pPr>
+        <w:spacing w:after="0" w:line="240" w:lineRule="auto"/>
+        <w:rPr>
+          <w:rFonts w:ascii="Times New Roman" w:hAnsi="Times New Roman" w:cs="Times New Roman"/>
+          <w:sz w:val="24"/>
+          <w:szCs w:val="24"/>
+        </w:rPr>
+      </w:pPr>
+    </w:p>
+    <w:p>
+      <w:pPr>
+        <w:spacing w:after="0" w:line="240" w:lineRule="auto"/>
+        <w:rPr>
+          <w:rFonts w:ascii="Times New Roman" w:hAnsi="Times New Roman" w:cs="Times New Roman"/>
+          <w:sz w:val="24"/>
+          <w:szCs w:val="24"/>
+        </w:rPr>
+      </w:pPr>
+      <w:r>
+        <w:rPr>
+          <w:rFonts w:ascii="Times New Roman" w:hAnsi="Times New Roman" w:cs="Times New Roman"/>
+          <w:sz w:val="24"/>
+          <w:szCs w:val="24"/>
+        </w:rPr>
+        <w:drawing>
+          <wp:inline distT="0" distB="0" distL="0" distR="0" wp14:anchorId="41EDD6AA" wp14:editId="026E006E">
+            <wp:extent cx="2555875" cy="2706220"/>
+            <wp:effectExtent l="19050" t="19050" r="15875" b="18415"/>
+            <wp:docPr id="2" name="Picture 2"/>
+            <wp:cNvGraphicFramePr>
+              <a:graphicFrameLocks xmlns:a="http://schemas.openxmlformats.org/drawingml/2006/main" noChangeAspect="1"/>
+            </wp:cNvGraphicFramePr>
+            <a:graphic xmlns:a="http://schemas.openxmlformats.org/drawingml/2006/main">
+              <a:graphicData uri="http://schemas.openxmlformats.org/drawingml/2006/picture">
+                <pic:pic xmlns:pic="http://schemas.openxmlformats.org/drawingml/2006/picture">
+                  <pic:nvPicPr>
+                    <pic:cNvPr id="1" name=""/>
+                    <pic:cNvPicPr/>
+                  </pic:nvPicPr>
+                  <pic:blipFill rotWithShape="1">
+                    <a:blip r:embed="rId10"/>
+                    <a:srcRect/>
+                    <a:stretch/>
+                  </pic:blipFill>
+                  <pic:spPr bwMode="auto">
+                    <a:xfrm>
+                      <a:off x="0" y="0"/>
+                      <a:ext cx="2596440" cy="2749171"/>
+                    </a:xfrm>
+                    <a:prstGeom prst="rect">
+                      <a:avLst/>
+                    </a:prstGeom>
+                    <a:ln w="3175" cap="flat" cmpd="sng" algn="ctr">
+                      <a:solidFill>
+                        <a:sysClr val="windowText" lastClr="000000"/>
+                      </a:solidFill>
+                      <a:prstDash val="solid"/>
+                      <a:round/>
+                      <a:headEnd type="none" w="med" len="med"/>
+                      <a:tailEnd type="none" w="med" len="med"/>
+                      <a:extLst>
+                        <a:ext uri="{C807C97D-BFC1-408E-A445-0C87EB9F89A2}">
+                          <ask:lineSketchStyleProps xmlns:ask="http://schemas.microsoft.com/office/drawing/2018/sketchyshapes" sd="0">
+                            <a:custGeom>
+                              <a:avLst/>
+                              <a:gdLst/>
+                              <a:ahLst/>
+                              <a:cxnLst/>
+                              <a:rect l="0" t="0" r="0" b="0"/>
+                              <a:pathLst/>
+                            </a:custGeom>
+                            <ask:type/>
+                          </ask:lineSketchStyleProps>
+                        </a:ext>
+                      </a:extLst>
+                    </a:ln>
+                    <a:extLst>
+                      <a:ext uri="{53640926-AAD7-44D8-BBD7-CCE9431645EC}">
+                        <a14:shadowObscured xmlns:a14="http://schemas.microsoft.com/office/drawing/2010/main"/>
+                      </a:ext>
+                    </a:extLst>
+                  </pic:spPr>
+                </pic:pic>
+              </a:graphicData>
+            </a:graphic>
+          </wp:inline>
+        </w:drawing>
+      </w:r>
+    </w:p>
+    <w:p>
+      <w:pPr>
+        <w:spacing w:after="0" w:line="240" w:lineRule="auto"/>
+        <w:rPr>
+          <w:rFonts w:ascii="Times New Roman" w:hAnsi="Times New Roman" w:cs="Times New Roman"/>
+          <w:sz w:val="24"/>
+          <w:szCs w:val="24"/>
+        </w:rPr>
+      </w:pPr>
+    </w:p>
+    <w:p>
+      <w:pPr>
+        <w:spacing w:after="0" w:line="240" w:lineRule="auto"/>
+        <w:rPr>
+          <w:rFonts w:ascii="Times New Roman" w:hAnsi="Times New Roman" w:cs="Times New Roman"/>
+          <w:sz w:val="24"/>
+          <w:szCs w:val="24"/>
+        </w:rPr>
+      </w:pPr>
+      <w:r>
+        <w:rPr>
+          <w:rFonts w:ascii="Times New Roman" w:hAnsi="Times New Roman" w:cs="Times New Roman"/>
+          <w:sz w:val="24"/>
+          <w:szCs w:val="24"/>
+        </w:rPr>
+        <w:drawing>
+          <wp:inline distT="0" distB="0" distL="0" distR="0" wp14:anchorId="6FC7F025" wp14:editId="4C5231D5">
+            <wp:extent cx="2542137" cy="2756410"/>
+            <wp:effectExtent l="19050" t="19050" r="10795" b="25400"/>
+            <wp:docPr id="4" name="Picture 4"/>
+            <wp:cNvGraphicFramePr>
+              <a:graphicFrameLocks xmlns:a="http://schemas.openxmlformats.org/drawingml/2006/main" noChangeAspect="1"/>
+            </wp:cNvGraphicFramePr>
+            <a:graphic xmlns:a="http://schemas.openxmlformats.org/drawingml/2006/main">
+              <a:graphicData uri="http://schemas.openxmlformats.org/drawingml/2006/picture">
+                <pic:pic xmlns:pic="http://schemas.openxmlformats.org/drawingml/2006/picture">
+                  <pic:nvPicPr>
+                    <pic:cNvPr id="1" name=""/>
+                    <pic:cNvPicPr/>
+                  </pic:nvPicPr>
+                  <pic:blipFill rotWithShape="1">
+                    <a:blip r:embed="rId11"/>
+                    <a:srcRect t="5916" r="2022"/>
+                    <a:stretch/>
+                  </pic:blipFill>
+                  <pic:spPr bwMode="auto">
+                    <a:xfrm>
+                      <a:off x="0" y="0"/>
+                      <a:ext cx="2554305" cy="2769603"/>
+                    </a:xfrm>
+                    <a:prstGeom prst="rect">
+                      <a:avLst/>
+                    </a:prstGeom>
+                    <a:ln w="3175" cap="flat" cmpd="sng" algn="ctr">
+                      <a:solidFill>
+                        <a:sysClr val="windowText" lastClr="000000"/>
+                      </a:solidFill>
+                      <a:prstDash val="solid"/>
+                      <a:round/>
+                      <a:headEnd type="none" w="med" len="med"/>
+                      <a:tailEnd type="none" w="med" len="med"/>
+                      <a:extLst>
+                        <a:ext uri="{C807C97D-BFC1-408E-A445-0C87EB9F89A2}">
+                          <ask:lineSketchStyleProps xmlns:ask="http://schemas.microsoft.com/office/drawing/2018/sketchyshapes" sd="0">
+                            <a:custGeom>
+                              <a:avLst/>
+                              <a:gdLst/>
+                              <a:ahLst/>
+                              <a:cxnLst/>
+                              <a:rect l="0" t="0" r="0" b="0"/>
+                              <a:pathLst/>
+                            </a:custGeom>
+                            <ask:type/>
+                          </ask:lineSketchStyleProps>
+                        </a:ext>
+                      </a:extLst>
+                    </a:ln>
+                    <a:extLst>
+                      <a:ext uri="{53640926-AAD7-44D8-BBD7-CCE9431645EC}">
+                        <a14:shadowObscured xmlns:a14="http://schemas.microsoft.com/office/drawing/2010/main"/>
+                      </a:ext>
+                    </a:extLst>
+                  </pic:spPr>
+                </pic:pic>
+              </a:graphicData>
+            </a:graphic>
+          </wp:inline>
+        </w:drawing>
+      </w:r>
+    </w:p>
+    <w:p>
+      <w:pPr>
+        <w:spacing w:after="0" w:line="240" w:lineRule="auto"/>
+        <w:rPr>
+          <w:rFonts w:ascii="Times New Roman" w:hAnsi="Times New Roman" w:cs="Times New Roman"/>
+          <w:sz w:val="24"/>
+          <w:szCs w:val="24"/>
+        </w:rPr>
+        <w:sectPr>
+          <w:type w:val="continuous"/>
+          <w:pgSz w:w="12240" w:h="15840"/>
+          <w:pgMar w:top="1440" w:right="1440" w:bottom="1440" w:left="1440" w:header="720" w:footer="720" w:gutter="0"/>
+          <w:cols w:num="2" w:space="720"/>
+          <w:docGrid w:linePitch="360"/>
+        </w:sectPr>
+      </w:pPr>
+    </w:p>
+    <w:p>
+      <w:pPr>
+        <w:spacing w:after="0" w:line="240" w:lineRule="auto"/>
+        <w:rPr>
+          <w:rFonts w:ascii="Times New Roman" w:hAnsi="Times New Roman" w:cs="Times New Roman"/>
+          <w:b/>
+          <w:bCs/>
+          <w:sz w:val="24"/>
+          <w:szCs w:val="24"/>
+        </w:rPr>
+      </w:pPr>
+      <w:r>
+        <w:rPr>
+          <w:rFonts w:ascii="Times New Roman" w:hAnsi="Times New Roman" w:cs="Times New Roman"/>
+          <w:b/>
+          <w:bCs/>
+          <w:sz w:val="24"/>
+          <w:szCs w:val="24"/>
+        </w:rPr>
+        <w:t>Figure 2. Slider GUI (left) that Controls the Red Border of the Network Image (right)</w:t>
+      </w:r>
+    </w:p>
     <w:sectPr>
+      <w:type w:val="continuous"/>
       <w:pgSz w:w="12240" w:h="15840"/>
       <w:pgMar w:top="1440" w:right="1440" w:bottom="1440" w:left="1440" w:header="720" w:footer="720" w:gutter="0"/>
       <w:cols w:space="720"/>
@@ -2050,7 +2572,7 @@
       </w:pPr>
     </w:pPrDefault>
   </w:docDefaults>
-  <w:latentStyles w:defLockedState="0" w:defUIPriority="99" w:defSemiHidden="0" w:defUnhideWhenUsed="0" w:defQFormat="0" w:count="377">
+  <w:latentStyles w:defLockedState="0" w:defUIPriority="99" w:defSemiHidden="0" w:defUnhideWhenUsed="0" w:defQFormat="0" w:count="376">
     <w:lsdException w:name="Normal" w:uiPriority="0" w:qFormat="1"/>
     <w:lsdException w:name="heading 1" w:uiPriority="9" w:qFormat="1"/>
     <w:lsdException w:name="heading 2" w:semiHidden="1" w:uiPriority="9" w:unhideWhenUsed="1" w:qFormat="1"/>
@@ -2156,6 +2678,7 @@
     <w:lsdException w:name="HTML Sample" w:semiHidden="1" w:unhideWhenUsed="1"/>
     <w:lsdException w:name="HTML Typewriter" w:semiHidden="1" w:unhideWhenUsed="1"/>
     <w:lsdException w:name="HTML Variable" w:semiHidden="1" w:unhideWhenUsed="1"/>
+    <w:lsdException w:name="Normal Table" w:semiHidden="1" w:unhideWhenUsed="1"/>
     <w:lsdException w:name="annotation subject" w:semiHidden="1" w:unhideWhenUsed="1"/>
     <w:lsdException w:name="No List" w:semiHidden="1" w:unhideWhenUsed="1"/>
     <w:lsdException w:name="Outline List 1" w:semiHidden="1" w:unhideWhenUsed="1"/>
@@ -2202,8 +2725,10 @@
     <w:lsdException w:name="Table Subtle 2" w:semiHidden="1" w:unhideWhenUsed="1"/>
     <w:lsdException w:name="Table Web 1" w:semiHidden="1" w:unhideWhenUsed="1"/>
     <w:lsdException w:name="Table Web 2" w:semiHidden="1" w:unhideWhenUsed="1"/>
+    <w:lsdException w:name="Table Web 3" w:semiHidden="1" w:unhideWhenUsed="1"/>
     <w:lsdException w:name="Balloon Text" w:semiHidden="1" w:unhideWhenUsed="1"/>
     <w:lsdException w:name="Table Grid" w:uiPriority="39"/>
+    <w:lsdException w:name="Table Theme" w:semiHidden="1" w:unhideWhenUsed="1"/>
     <w:lsdException w:name="Placeholder Text" w:semiHidden="1"/>
     <w:lsdException w:name="No Spacing" w:uiPriority="1" w:qFormat="1"/>
     <w:lsdException w:name="Light Shading" w:uiPriority="60"/>
@@ -2424,7 +2949,6 @@
     <w:lsdException w:name="Hashtag" w:semiHidden="1" w:unhideWhenUsed="1"/>
     <w:lsdException w:name="Unresolved Mention" w:semiHidden="1" w:unhideWhenUsed="1"/>
     <w:lsdException w:name="Smart Link" w:semiHidden="1" w:unhideWhenUsed="1"/>
-    <w:lsdException w:name="Smart Link Error" w:semiHidden="1" w:unhideWhenUsed="1"/>
   </w:latentStyles>
   <w:style w:type="paragraph" w:default="1" w:styleId="Normal">
     <w:name w:val="Normal"/>
@@ -2807,4 +3331,16 @@
     </a:ext>
   </a:extLst>
 </a:theme>
+</file>
+
+<file path=customXml/item1.xml><?xml version="1.0" encoding="utf-8"?>
+<b:Sources xmlns:b="http://schemas.openxmlformats.org/officeDocument/2006/bibliography" xmlns="http://schemas.openxmlformats.org/officeDocument/2006/bibliography" SelectedStyle="\APASixthEditionOfficeOnline.xsl" StyleName="APA" Version="6"/>
+</file>
+
+<file path=customXml/itemProps1.xml><?xml version="1.0" encoding="utf-8"?>
+<ds:datastoreItem xmlns:ds="http://schemas.openxmlformats.org/officeDocument/2006/customXml" ds:itemID="{CD0F7E99-64BA-443C-9552-EB9B979E2C87}">
+  <ds:schemaRefs>
+    <ds:schemaRef ds:uri="http://schemas.openxmlformats.org/officeDocument/2006/bibliography"/>
+  </ds:schemaRefs>
+</ds:datastoreItem>
 </file>
--- a/InstructionsRewrite.docx
+++ b/InstructionsRewrite.docx
@@ -223,15 +223,7 @@
           <w:sz w:val="24"/>
           <w:szCs w:val="24"/>
         </w:rPr>
-        <w:t xml:space="preserve">Windows </w:t>
-      </w:r>
-      <w:r>
-        <w:rPr>
-          <w:rFonts w:ascii="Times New Roman" w:hAnsi="Times New Roman" w:cs="Times New Roman"/>
-          <w:sz w:val="24"/>
-          <w:szCs w:val="24"/>
-        </w:rPr>
-        <w:t>PowerShell</w:t>
+        <w:t>Windows PowerShell</w:t>
       </w:r>
     </w:p>
     <w:p>
@@ -360,29 +352,7 @@
           <w:sz w:val="28"/>
           <w:szCs w:val="28"/>
         </w:rPr>
-        <w:t xml:space="preserve"> and </w:t>
-      </w:r>
-      <w:proofErr w:type="spellStart"/>
-      <w:r>
-        <w:rPr>
-          <w:rFonts w:ascii="Times New Roman" w:hAnsi="Times New Roman" w:cs="Times New Roman"/>
-          <w:b/>
-          <w:bCs/>
-          <w:sz w:val="28"/>
-          <w:szCs w:val="28"/>
-        </w:rPr>
-        <w:t>MicroCT</w:t>
-      </w:r>
-      <w:proofErr w:type="spellEnd"/>
-      <w:r>
-        <w:rPr>
-          <w:rFonts w:ascii="Times New Roman" w:hAnsi="Times New Roman" w:cs="Times New Roman"/>
-          <w:b/>
-          <w:bCs/>
-          <w:sz w:val="28"/>
-          <w:szCs w:val="28"/>
-        </w:rPr>
-        <w:t xml:space="preserve"> image</w:t>
+        <w:t xml:space="preserve"> and MicroCT image</w:t>
       </w:r>
     </w:p>
     <w:p>
@@ -405,25 +375,7 @@
           <w:sz w:val="24"/>
           <w:szCs w:val="24"/>
         </w:rPr>
-        <w:t xml:space="preserve">Create a new folder which will now be referred to as the </w:t>
-      </w:r>
-      <w:proofErr w:type="spellStart"/>
-      <w:r>
-        <w:rPr>
-          <w:rFonts w:ascii="Times New Roman" w:hAnsi="Times New Roman" w:cs="Times New Roman"/>
-          <w:sz w:val="24"/>
-          <w:szCs w:val="24"/>
-        </w:rPr>
-        <w:t>WorkFolder</w:t>
-      </w:r>
-      <w:proofErr w:type="spellEnd"/>
-      <w:r>
-        <w:rPr>
-          <w:rFonts w:ascii="Times New Roman" w:hAnsi="Times New Roman" w:cs="Times New Roman"/>
-          <w:sz w:val="24"/>
-          <w:szCs w:val="24"/>
-        </w:rPr>
-        <w:t>.</w:t>
+        <w:t>Create a new folder which will now be referred to as the WorkFolder.</w:t>
       </w:r>
       <w:r>
         <w:rPr>
@@ -449,40 +401,8 @@
           <w:sz w:val="24"/>
           <w:szCs w:val="24"/>
         </w:rPr>
-        <w:t>C:\Users\</w:t>
-      </w:r>
-      <w:r>
-        <w:rPr>
-          <w:rFonts w:ascii="Times New Roman" w:hAnsi="Times New Roman" w:cs="Times New Roman"/>
-          <w:i/>
-          <w:iCs/>
-          <w:sz w:val="24"/>
-          <w:szCs w:val="24"/>
-        </w:rPr>
-        <w:t xml:space="preserve">user </w:t>
-      </w:r>
-      <w:r>
-        <w:rPr>
-          <w:rFonts w:ascii="Times New Roman" w:hAnsi="Times New Roman" w:cs="Times New Roman"/>
-          <w:i/>
-          <w:iCs/>
-          <w:sz w:val="24"/>
-          <w:szCs w:val="24"/>
-        </w:rPr>
-        <w:t>\Desktop\</w:t>
-      </w:r>
-      <w:proofErr w:type="spellStart"/>
-      <w:r>
-        <w:rPr>
-          <w:rFonts w:ascii="Times New Roman" w:hAnsi="Times New Roman" w:cs="Times New Roman"/>
-          <w:i/>
-          <w:iCs/>
-          <w:sz w:val="24"/>
-          <w:szCs w:val="24"/>
-        </w:rPr>
-        <w:t>WorkFolder</w:t>
-      </w:r>
-      <w:proofErr w:type="spellEnd"/>
+        <w:t>C:\Users\user \Desktop\WorkFolder</w:t>
+      </w:r>
     </w:p>
     <w:p>
       <w:pPr>
@@ -531,25 +451,7 @@
           <w:sz w:val="24"/>
           <w:szCs w:val="24"/>
         </w:rPr>
-        <w:t xml:space="preserve">and download these files to the </w:t>
-      </w:r>
-      <w:proofErr w:type="spellStart"/>
-      <w:r>
-        <w:rPr>
-          <w:rFonts w:ascii="Times New Roman" w:hAnsi="Times New Roman" w:cs="Times New Roman"/>
-          <w:sz w:val="24"/>
-          <w:szCs w:val="24"/>
-        </w:rPr>
-        <w:t>WorkFolder</w:t>
-      </w:r>
-      <w:proofErr w:type="spellEnd"/>
-      <w:r>
-        <w:rPr>
-          <w:rFonts w:ascii="Times New Roman" w:hAnsi="Times New Roman" w:cs="Times New Roman"/>
-          <w:sz w:val="24"/>
-          <w:szCs w:val="24"/>
-        </w:rPr>
-        <w:t>.</w:t>
+        <w:t>and download these files to the WorkFolder.</w:t>
       </w:r>
     </w:p>
     <w:p>
@@ -628,25 +530,7 @@
             <w:sz w:val="24"/>
             <w:szCs w:val="24"/>
           </w:rPr>
-          <w:t>https://www.i</w:t>
-        </w:r>
-        <w:r>
-          <w:rPr>
-            <w:rStyle w:val="Hyperlink"/>
-            <w:rFonts w:ascii="Times New Roman" w:hAnsi="Times New Roman" w:cs="Times New Roman"/>
-            <w:sz w:val="24"/>
-            <w:szCs w:val="24"/>
-          </w:rPr>
-          <w:t>m</w:t>
-        </w:r>
-        <w:r>
-          <w:rPr>
-            <w:rStyle w:val="Hyperlink"/>
-            <w:rFonts w:ascii="Times New Roman" w:hAnsi="Times New Roman" w:cs="Times New Roman"/>
-            <w:sz w:val="24"/>
-            <w:szCs w:val="24"/>
-          </w:rPr>
-          <w:t>perial.ac.uk/earth-science/research/research-groups/perm/research/pore-scale-modelling/micro-ct-images-and-networks/</w:t>
+          <w:t>https://www.imperial.ac.uk/earth-science/research/research-groups/perm/research/pore-scale-modelling/micro-ct-images-and-networks/</w:t>
         </w:r>
       </w:hyperlink>
       <w:r>
@@ -765,33 +649,15 @@
           <w:sz w:val="24"/>
           <w:szCs w:val="24"/>
         </w:rPr>
-        <w:t>Extract the zip file and move the .</w:t>
-      </w:r>
-      <w:proofErr w:type="spellStart"/>
-      <w:r>
-        <w:rPr>
-          <w:rFonts w:ascii="Times New Roman" w:hAnsi="Times New Roman" w:cs="Times New Roman"/>
-          <w:sz w:val="24"/>
-          <w:szCs w:val="24"/>
-        </w:rPr>
-        <w:t>dat</w:t>
-      </w:r>
-      <w:proofErr w:type="spellEnd"/>
-      <w:r>
-        <w:rPr>
-          <w:rFonts w:ascii="Times New Roman" w:hAnsi="Times New Roman" w:cs="Times New Roman"/>
-          <w:sz w:val="24"/>
-          <w:szCs w:val="24"/>
-        </w:rPr>
-        <w:t xml:space="preserve"> file into the Work Folder. The .raw file is unused</w:t>
-      </w:r>
-      <w:r>
-        <w:rPr>
-          <w:rFonts w:ascii="Times New Roman" w:hAnsi="Times New Roman" w:cs="Times New Roman"/>
-          <w:sz w:val="24"/>
-          <w:szCs w:val="24"/>
-        </w:rPr>
-        <w:t>.</w:t>
+        <w:t xml:space="preserve">Extract the zip file and move the .dat file into the WorkFolder. The .raw file is </w:t>
+      </w:r>
+      <w:r>
+        <w:rPr>
+          <w:rFonts w:ascii="Times New Roman" w:hAnsi="Times New Roman" w:cs="Times New Roman"/>
+          <w:sz w:val="24"/>
+          <w:szCs w:val="24"/>
+        </w:rPr>
+        <w:t>unused.</w:t>
       </w:r>
     </w:p>
     <w:p>
@@ -819,6 +685,7 @@
       <w:r>
         <w:rPr>
           <w:rFonts w:ascii="Times New Roman" w:hAnsi="Times New Roman" w:cs="Times New Roman"/>
+          <w:noProof/>
           <w:sz w:val="24"/>
           <w:szCs w:val="24"/>
         </w:rPr>
@@ -946,18 +813,8 @@
           <w:sz w:val="24"/>
           <w:szCs w:val="24"/>
         </w:rPr>
-        <w:t xml:space="preserve">Open Windows PowerShell and change the directory to the </w:t>
-      </w:r>
-      <w:proofErr w:type="spellStart"/>
-      <w:r>
-        <w:rPr>
-          <w:rFonts w:ascii="Times New Roman" w:hAnsi="Times New Roman" w:cs="Times New Roman"/>
-          <w:sz w:val="24"/>
-          <w:szCs w:val="24"/>
-        </w:rPr>
-        <w:t>WorkFolder</w:t>
-      </w:r>
-      <w:proofErr w:type="spellEnd"/>
+        <w:t>Open Windows PowerShell and change the directory to the WorkFolder</w:t>
+      </w:r>
       <w:r>
         <w:rPr>
           <w:rFonts w:ascii="Times New Roman" w:hAnsi="Times New Roman" w:cs="Times New Roman"/>
@@ -998,20 +855,8 @@
           <w:sz w:val="24"/>
           <w:szCs w:val="24"/>
         </w:rPr>
-        <w:t>C:\Users\user\Desktop\</w:t>
-      </w:r>
-      <w:proofErr w:type="spellStart"/>
-      <w:r>
-        <w:rPr>
-          <w:rFonts w:ascii="Times New Roman" w:hAnsi="Times New Roman" w:cs="Times New Roman"/>
-          <w:i/>
-          <w:iCs/>
-          <w:sz w:val="24"/>
-          <w:szCs w:val="24"/>
-        </w:rPr>
-        <w:t>WorkFolder</w:t>
-      </w:r>
-      <w:proofErr w:type="spellEnd"/>
+        <w:t>C:\Users\user\Desktop\WorkFolder</w:t>
+      </w:r>
       <w:r>
         <w:rPr>
           <w:rFonts w:ascii="Times New Roman" w:hAnsi="Times New Roman" w:cs="Times New Roman"/>
@@ -1043,7 +888,23 @@
           <w:sz w:val="24"/>
           <w:szCs w:val="24"/>
         </w:rPr>
-        <w:t>Load the Python code by typing:</w:t>
+        <w:t>Load the Python code</w:t>
+      </w:r>
+      <w:r>
+        <w:rPr>
+          <w:rFonts w:ascii="Times New Roman" w:hAnsi="Times New Roman" w:cs="Times New Roman"/>
+          <w:sz w:val="24"/>
+          <w:szCs w:val="24"/>
+        </w:rPr>
+        <w:t xml:space="preserve"> and the image file</w:t>
+      </w:r>
+      <w:r>
+        <w:rPr>
+          <w:rFonts w:ascii="Times New Roman" w:hAnsi="Times New Roman" w:cs="Times New Roman"/>
+          <w:sz w:val="24"/>
+          <w:szCs w:val="24"/>
+        </w:rPr>
+        <w:t xml:space="preserve"> by typing:</w:t>
       </w:r>
     </w:p>
     <w:p>
@@ -1076,6 +937,16 @@
           <w:szCs w:val="24"/>
         </w:rPr>
         <w:t>HeleCode.py</w:t>
+      </w:r>
+      <w:r>
+        <w:rPr>
+          <w:rFonts w:ascii="Times New Roman" w:hAnsi="Times New Roman" w:cs="Times New Roman"/>
+          <w:i/>
+          <w:iCs/>
+          <w:sz w:val="24"/>
+          <w:szCs w:val="24"/>
+        </w:rPr>
+        <w:t xml:space="preserve"> LV60_02.dat</w:t>
       </w:r>
     </w:p>
     <w:p>
@@ -1536,51 +1407,32 @@
           <w:sz w:val="24"/>
           <w:szCs w:val="24"/>
         </w:rPr>
-        <w:t>to save the pore network as a .</w:t>
-      </w:r>
-      <w:proofErr w:type="spellStart"/>
-      <w:r>
-        <w:rPr>
-          <w:rFonts w:ascii="Times New Roman" w:hAnsi="Times New Roman" w:cs="Times New Roman"/>
-          <w:bCs/>
-          <w:sz w:val="24"/>
-          <w:szCs w:val="24"/>
-        </w:rPr>
-        <w:t>png</w:t>
-      </w:r>
-      <w:proofErr w:type="spellEnd"/>
-      <w:r>
-        <w:rPr>
-          <w:rFonts w:ascii="Times New Roman" w:hAnsi="Times New Roman" w:cs="Times New Roman"/>
-          <w:bCs/>
-          <w:sz w:val="24"/>
-          <w:szCs w:val="24"/>
-        </w:rPr>
-        <w:t xml:space="preserve"> file in the Work Folder. </w:t>
-      </w:r>
-    </w:p>
-    <w:p>
-      <w:pPr>
-        <w:spacing w:after="0" w:line="240" w:lineRule="auto"/>
-        <w:rPr>
-          <w:rFonts w:ascii="Times New Roman" w:hAnsi="Times New Roman" w:cs="Times New Roman"/>
-          <w:sz w:val="24"/>
-          <w:szCs w:val="24"/>
-        </w:rPr>
-      </w:pPr>
-    </w:p>
-    <w:p>
-      <w:pPr>
-        <w:spacing w:after="0" w:line="240" w:lineRule="auto"/>
-        <w:rPr>
-          <w:rFonts w:ascii="Times New Roman" w:hAnsi="Times New Roman" w:cs="Times New Roman"/>
-          <w:sz w:val="24"/>
-          <w:szCs w:val="24"/>
-        </w:rPr>
-      </w:pPr>
-      <w:r>
-        <w:rPr>
-          <w:rFonts w:ascii="Times New Roman" w:hAnsi="Times New Roman" w:cs="Times New Roman"/>
+        <w:t xml:space="preserve">to save the pore network as a .png file in the Work Folder. </w:t>
+      </w:r>
+    </w:p>
+    <w:p>
+      <w:pPr>
+        <w:spacing w:after="0" w:line="240" w:lineRule="auto"/>
+        <w:rPr>
+          <w:rFonts w:ascii="Times New Roman" w:hAnsi="Times New Roman" w:cs="Times New Roman"/>
+          <w:sz w:val="24"/>
+          <w:szCs w:val="24"/>
+        </w:rPr>
+      </w:pPr>
+    </w:p>
+    <w:p>
+      <w:pPr>
+        <w:spacing w:after="0" w:line="240" w:lineRule="auto"/>
+        <w:rPr>
+          <w:rFonts w:ascii="Times New Roman" w:hAnsi="Times New Roman" w:cs="Times New Roman"/>
+          <w:sz w:val="24"/>
+          <w:szCs w:val="24"/>
+        </w:rPr>
+      </w:pPr>
+      <w:r>
+        <w:rPr>
+          <w:rFonts w:ascii="Times New Roman" w:hAnsi="Times New Roman" w:cs="Times New Roman"/>
+          <w:noProof/>
           <w:sz w:val="24"/>
           <w:szCs w:val="24"/>
         </w:rPr>
@@ -1671,6 +1523,7 @@
       <w:r>
         <w:rPr>
           <w:rFonts w:ascii="Times New Roman" w:hAnsi="Times New Roman" w:cs="Times New Roman"/>
+          <w:noProof/>
           <w:sz w:val="24"/>
           <w:szCs w:val="24"/>
         </w:rPr>
@@ -1776,6 +1629,58 @@
           <w:szCs w:val="24"/>
         </w:rPr>
         <w:t>Figure 2. Slider GUI (left) that Controls the Red Border of the Network Image (right)</w:t>
+      </w:r>
+    </w:p>
+    <w:p>
+      <w:pPr>
+        <w:spacing w:after="0" w:line="240" w:lineRule="auto"/>
+        <w:rPr>
+          <w:rFonts w:ascii="Times New Roman" w:hAnsi="Times New Roman" w:cs="Times New Roman"/>
+          <w:b/>
+          <w:bCs/>
+          <w:sz w:val="24"/>
+          <w:szCs w:val="24"/>
+        </w:rPr>
+      </w:pPr>
+    </w:p>
+    <w:p>
+      <w:pPr>
+        <w:spacing w:after="0" w:line="240" w:lineRule="auto"/>
+        <w:rPr>
+          <w:rFonts w:ascii="Times New Roman" w:hAnsi="Times New Roman" w:cs="Times New Roman"/>
+          <w:b/>
+          <w:bCs/>
+          <w:sz w:val="24"/>
+          <w:szCs w:val="24"/>
+        </w:rPr>
+      </w:pPr>
+      <w:r>
+        <w:rPr>
+          <w:rFonts w:ascii="Times New Roman" w:hAnsi="Times New Roman" w:cs="Times New Roman"/>
+          <w:b/>
+          <w:bCs/>
+          <w:sz w:val="24"/>
+          <w:szCs w:val="24"/>
+        </w:rPr>
+        <w:t>III. Convert PNG to EPS or SVG</w:t>
+      </w:r>
+    </w:p>
+    <w:p>
+      <w:pPr>
+        <w:spacing w:after="0" w:line="240" w:lineRule="auto"/>
+        <w:rPr>
+          <w:rFonts w:ascii="Times New Roman" w:hAnsi="Times New Roman" w:cs="Times New Roman"/>
+          <w:sz w:val="24"/>
+          <w:szCs w:val="24"/>
+        </w:rPr>
+      </w:pPr>
+      <w:r>
+        <w:rPr>
+          <w:rFonts w:ascii="Times New Roman" w:hAnsi="Times New Roman" w:cs="Times New Roman"/>
+          <w:sz w:val="24"/>
+          <w:szCs w:val="24"/>
+        </w:rPr>
+        <w:t>Embed. From File. None.</w:t>
       </w:r>
     </w:p>
     <w:sectPr>
@@ -3338,7 +3243,7 @@
 </file>
 
 <file path=customXml/itemProps1.xml><?xml version="1.0" encoding="utf-8"?>
-<ds:datastoreItem xmlns:ds="http://schemas.openxmlformats.org/officeDocument/2006/customXml" ds:itemID="{CD0F7E99-64BA-443C-9552-EB9B979E2C87}">
+<ds:datastoreItem xmlns:ds="http://schemas.openxmlformats.org/officeDocument/2006/customXml" ds:itemID="{9AF29CBA-EBDD-421F-8EAD-25BFD9B37AE4}">
   <ds:schemaRefs>
     <ds:schemaRef ds:uri="http://schemas.openxmlformats.org/officeDocument/2006/bibliography"/>
   </ds:schemaRefs>

--- a/InstructionsRewrite.docx
+++ b/InstructionsRewrite.docx
@@ -497,7 +497,7 @@
           <w:sz w:val="24"/>
           <w:szCs w:val="24"/>
         </w:rPr>
-        <w:t>Python</w:t>
+        <w:t>HeleCell.stl</w:t>
       </w:r>
     </w:p>
     <w:p>
@@ -1423,6 +1423,7 @@
     <w:p>
       <w:pPr>
         <w:spacing w:after="0" w:line="240" w:lineRule="auto"/>
+        <w:ind w:firstLine="720"/>
         <w:rPr>
           <w:rFonts w:ascii="Times New Roman" w:hAnsi="Times New Roman" w:cs="Times New Roman"/>
           <w:sz w:val="24"/>
@@ -1437,7 +1438,7 @@
           <w:szCs w:val="24"/>
         </w:rPr>
         <w:drawing>
-          <wp:inline distT="0" distB="0" distL="0" distR="0" wp14:anchorId="41EDD6AA" wp14:editId="026E006E">
+          <wp:inline distT="0" distB="0" distL="0" distR="0" wp14:anchorId="41EDD6AA" wp14:editId="1A67B9CC">
             <wp:extent cx="2555875" cy="2706220"/>
             <wp:effectExtent l="19050" t="19050" r="15875" b="18415"/>
             <wp:docPr id="2" name="Picture 2"/>
@@ -1459,7 +1460,7 @@
                   <pic:spPr bwMode="auto">
                     <a:xfrm>
                       <a:off x="0" y="0"/>
-                      <a:ext cx="2596440" cy="2749171"/>
+                      <a:ext cx="2555875" cy="2706220"/>
                     </a:xfrm>
                     <a:prstGeom prst="rect">
                       <a:avLst/>
@@ -1528,9 +1529,9 @@
           <w:szCs w:val="24"/>
         </w:rPr>
         <w:drawing>
-          <wp:inline distT="0" distB="0" distL="0" distR="0" wp14:anchorId="6FC7F025" wp14:editId="4C5231D5">
-            <wp:extent cx="2542137" cy="2756410"/>
-            <wp:effectExtent l="19050" t="19050" r="10795" b="25400"/>
+          <wp:inline distT="0" distB="0" distL="0" distR="0" wp14:anchorId="6FC7F025" wp14:editId="215EC84E">
+            <wp:extent cx="2495402" cy="2705735"/>
+            <wp:effectExtent l="19050" t="19050" r="19685" b="18415"/>
             <wp:docPr id="4" name="Picture 4"/>
             <wp:cNvGraphicFramePr>
               <a:graphicFrameLocks xmlns:a="http://schemas.openxmlformats.org/drawingml/2006/main" noChangeAspect="1"/>
@@ -1550,7 +1551,7 @@
                   <pic:spPr bwMode="auto">
                     <a:xfrm>
                       <a:off x="0" y="0"/>
-                      <a:ext cx="2554305" cy="2769603"/>
+                      <a:ext cx="2501033" cy="2711841"/>
                     </a:xfrm>
                     <a:prstGeom prst="rect">
                       <a:avLst/>
@@ -1604,7 +1605,7 @@
           <w:type w:val="continuous"/>
           <w:pgSz w:w="12240" w:h="15840"/>
           <w:pgMar w:top="1440" w:right="1440" w:bottom="1440" w:left="1440" w:header="720" w:footer="720" w:gutter="0"/>
-          <w:cols w:num="2" w:space="720"/>
+          <w:cols w:num="2" w:space="0"/>
           <w:docGrid w:linePitch="360"/>
         </w:sectPr>
       </w:pPr>
@@ -1612,61 +1613,130 @@
     <w:p>
       <w:pPr>
         <w:spacing w:after="0" w:line="240" w:lineRule="auto"/>
-        <w:rPr>
-          <w:rFonts w:ascii="Times New Roman" w:hAnsi="Times New Roman" w:cs="Times New Roman"/>
-          <w:b/>
-          <w:bCs/>
-          <w:sz w:val="24"/>
-          <w:szCs w:val="24"/>
-        </w:rPr>
-      </w:pPr>
-      <w:r>
-        <w:rPr>
-          <w:rFonts w:ascii="Times New Roman" w:hAnsi="Times New Roman" w:cs="Times New Roman"/>
-          <w:b/>
-          <w:bCs/>
-          <w:sz w:val="24"/>
-          <w:szCs w:val="24"/>
-        </w:rPr>
-        <w:t>Figure 2. Slider GUI (left) that Controls the Red Border of the Network Image (right)</w:t>
-      </w:r>
-    </w:p>
-    <w:p>
-      <w:pPr>
-        <w:spacing w:after="0" w:line="240" w:lineRule="auto"/>
-        <w:rPr>
-          <w:rFonts w:ascii="Times New Roman" w:hAnsi="Times New Roman" w:cs="Times New Roman"/>
-          <w:b/>
-          <w:bCs/>
-          <w:sz w:val="24"/>
-          <w:szCs w:val="24"/>
-        </w:rPr>
-      </w:pPr>
-    </w:p>
-    <w:p>
-      <w:pPr>
-        <w:spacing w:after="0" w:line="240" w:lineRule="auto"/>
-        <w:rPr>
-          <w:rFonts w:ascii="Times New Roman" w:hAnsi="Times New Roman" w:cs="Times New Roman"/>
-          <w:b/>
-          <w:bCs/>
-          <w:sz w:val="24"/>
-          <w:szCs w:val="24"/>
-        </w:rPr>
-      </w:pPr>
-      <w:r>
-        <w:rPr>
-          <w:rFonts w:ascii="Times New Roman" w:hAnsi="Times New Roman" w:cs="Times New Roman"/>
-          <w:b/>
-          <w:bCs/>
-          <w:sz w:val="24"/>
-          <w:szCs w:val="24"/>
-        </w:rPr>
-        <w:t>III. Convert PNG to EPS or SVG</w:t>
-      </w:r>
-    </w:p>
-    <w:p>
-      <w:pPr>
+        <w:jc w:val="center"/>
+        <w:rPr>
+          <w:rFonts w:ascii="Times New Roman" w:hAnsi="Times New Roman" w:cs="Times New Roman"/>
+          <w:b/>
+          <w:bCs/>
+          <w:sz w:val="24"/>
+          <w:szCs w:val="24"/>
+        </w:rPr>
+      </w:pPr>
+      <w:r>
+        <w:rPr>
+          <w:rFonts w:ascii="Times New Roman" w:hAnsi="Times New Roman" w:cs="Times New Roman"/>
+          <w:b/>
+          <w:bCs/>
+          <w:sz w:val="24"/>
+          <w:szCs w:val="24"/>
+        </w:rPr>
+        <w:t xml:space="preserve">Figure 2. Slider GUI (left) </w:t>
+      </w:r>
+      <w:r>
+        <w:rPr>
+          <w:rFonts w:ascii="Times New Roman" w:hAnsi="Times New Roman" w:cs="Times New Roman"/>
+          <w:b/>
+          <w:bCs/>
+          <w:sz w:val="24"/>
+          <w:szCs w:val="24"/>
+        </w:rPr>
+        <w:t>controlling</w:t>
+      </w:r>
+      <w:r>
+        <w:rPr>
+          <w:rFonts w:ascii="Times New Roman" w:hAnsi="Times New Roman" w:cs="Times New Roman"/>
+          <w:b/>
+          <w:bCs/>
+          <w:sz w:val="24"/>
+          <w:szCs w:val="24"/>
+        </w:rPr>
+        <w:t xml:space="preserve"> </w:t>
+      </w:r>
+      <w:r>
+        <w:rPr>
+          <w:rFonts w:ascii="Times New Roman" w:hAnsi="Times New Roman" w:cs="Times New Roman"/>
+          <w:b/>
+          <w:bCs/>
+          <w:sz w:val="24"/>
+          <w:szCs w:val="24"/>
+        </w:rPr>
+        <w:t xml:space="preserve">the </w:t>
+      </w:r>
+      <w:r>
+        <w:rPr>
+          <w:rFonts w:ascii="Times New Roman" w:hAnsi="Times New Roman" w:cs="Times New Roman"/>
+          <w:b/>
+          <w:bCs/>
+          <w:sz w:val="24"/>
+          <w:szCs w:val="24"/>
+        </w:rPr>
+        <w:t>Network Image (right)</w:t>
+      </w:r>
+    </w:p>
+    <w:p>
+      <w:pPr>
+        <w:spacing w:after="0" w:line="240" w:lineRule="auto"/>
+        <w:rPr>
+          <w:rFonts w:ascii="Times New Roman" w:hAnsi="Times New Roman" w:cs="Times New Roman"/>
+          <w:b/>
+          <w:bCs/>
+          <w:sz w:val="24"/>
+          <w:szCs w:val="24"/>
+        </w:rPr>
+      </w:pPr>
+    </w:p>
+    <w:p>
+      <w:pPr>
+        <w:spacing w:after="0" w:line="240" w:lineRule="auto"/>
+        <w:rPr>
+          <w:rFonts w:ascii="Times New Roman" w:hAnsi="Times New Roman" w:cs="Times New Roman"/>
+          <w:b/>
+          <w:bCs/>
+          <w:sz w:val="28"/>
+          <w:szCs w:val="28"/>
+        </w:rPr>
+      </w:pPr>
+      <w:r>
+        <w:rPr>
+          <w:rFonts w:ascii="Times New Roman" w:hAnsi="Times New Roman" w:cs="Times New Roman"/>
+          <w:b/>
+          <w:bCs/>
+          <w:sz w:val="28"/>
+          <w:szCs w:val="28"/>
+        </w:rPr>
+        <w:t>III. Convert PNG to SVG</w:t>
+      </w:r>
+    </w:p>
+    <w:p>
+      <w:pPr>
+        <w:pStyle w:val="ListParagraph"/>
+        <w:numPr>
+          <w:ilvl w:val="0"/>
+          <w:numId w:val="9"/>
+        </w:numPr>
+        <w:spacing w:after="0" w:line="240" w:lineRule="auto"/>
+        <w:rPr>
+          <w:rFonts w:ascii="Times New Roman" w:hAnsi="Times New Roman" w:cs="Times New Roman"/>
+          <w:sz w:val="24"/>
+          <w:szCs w:val="24"/>
+        </w:rPr>
+      </w:pPr>
+      <w:r>
+        <w:rPr>
+          <w:rFonts w:ascii="Times New Roman" w:hAnsi="Times New Roman" w:cs="Times New Roman"/>
+          <w:sz w:val="24"/>
+          <w:szCs w:val="24"/>
+        </w:rPr>
+        <w:t xml:space="preserve">Open Inkscape. Drag .png file into workspace. Pop-up menu will appear. </w:t>
+      </w:r>
+    </w:p>
+    <w:p>
+      <w:pPr>
+        <w:pStyle w:val="ListParagraph"/>
+        <w:numPr>
+          <w:ilvl w:val="1"/>
+          <w:numId w:val="9"/>
+        </w:numPr>
         <w:spacing w:after="0" w:line="240" w:lineRule="auto"/>
         <w:rPr>
           <w:rFonts w:ascii="Times New Roman" w:hAnsi="Times New Roman" w:cs="Times New Roman"/>
@@ -1682,6 +1752,269 @@
         </w:rPr>
         <w:t>Embed. From File. None.</w:t>
       </w:r>
+    </w:p>
+    <w:p>
+      <w:pPr>
+        <w:pStyle w:val="ListParagraph"/>
+        <w:numPr>
+          <w:ilvl w:val="0"/>
+          <w:numId w:val="9"/>
+        </w:numPr>
+        <w:spacing w:after="0" w:line="240" w:lineRule="auto"/>
+        <w:rPr>
+          <w:rFonts w:ascii="Times New Roman" w:hAnsi="Times New Roman" w:cs="Times New Roman"/>
+          <w:sz w:val="24"/>
+          <w:szCs w:val="24"/>
+        </w:rPr>
+      </w:pPr>
+      <w:r>
+        <w:rPr>
+          <w:rFonts w:ascii="Times New Roman" w:hAnsi="Times New Roman" w:cs="Times New Roman"/>
+          <w:sz w:val="24"/>
+          <w:szCs w:val="24"/>
+        </w:rPr>
+        <w:t xml:space="preserve">Select on the image. Then, on the ribbon, under </w:t>
+      </w:r>
+      <w:r>
+        <w:rPr>
+          <w:rFonts w:ascii="Times New Roman" w:hAnsi="Times New Roman" w:cs="Times New Roman"/>
+          <w:b/>
+          <w:bCs/>
+        </w:rPr>
+        <w:t>Path</w:t>
+      </w:r>
+      <w:r>
+        <w:rPr>
+          <w:rFonts w:ascii="Times New Roman" w:hAnsi="Times New Roman" w:cs="Times New Roman"/>
+          <w:sz w:val="24"/>
+          <w:szCs w:val="24"/>
+        </w:rPr>
+        <w:t xml:space="preserve">, select </w:t>
+      </w:r>
+      <w:r>
+        <w:rPr>
+          <w:rFonts w:ascii="Times New Roman" w:hAnsi="Times New Roman" w:cs="Times New Roman"/>
+          <w:b/>
+          <w:bCs/>
+        </w:rPr>
+        <w:t>Trace Bitmap</w:t>
+      </w:r>
+      <w:r>
+        <w:rPr>
+          <w:rFonts w:ascii="Times New Roman" w:hAnsi="Times New Roman" w:cs="Times New Roman"/>
+          <w:sz w:val="24"/>
+          <w:szCs w:val="24"/>
+        </w:rPr>
+        <w:t>. Press OK and close the window.</w:t>
+      </w:r>
+    </w:p>
+    <w:p>
+      <w:pPr>
+        <w:pStyle w:val="ListParagraph"/>
+        <w:numPr>
+          <w:ilvl w:val="0"/>
+          <w:numId w:val="9"/>
+        </w:numPr>
+        <w:spacing w:after="0" w:line="240" w:lineRule="auto"/>
+        <w:rPr>
+          <w:rFonts w:ascii="Times New Roman" w:hAnsi="Times New Roman" w:cs="Times New Roman"/>
+          <w:sz w:val="24"/>
+          <w:szCs w:val="24"/>
+        </w:rPr>
+      </w:pPr>
+      <w:r>
+        <w:rPr>
+          <w:rFonts w:ascii="Times New Roman" w:hAnsi="Times New Roman" w:cs="Times New Roman"/>
+          <w:sz w:val="24"/>
+          <w:szCs w:val="24"/>
+        </w:rPr>
+        <w:lastRenderedPageBreak/>
+        <w:t xml:space="preserve">A copy of the image will be produced in a vector format. The </w:t>
+      </w:r>
+      <w:r>
+        <w:rPr>
+          <w:rFonts w:ascii="Times New Roman" w:hAnsi="Times New Roman" w:cs="Times New Roman"/>
+          <w:sz w:val="24"/>
+          <w:szCs w:val="24"/>
+        </w:rPr>
+        <w:t>smooth</w:t>
+      </w:r>
+      <w:r>
+        <w:rPr>
+          <w:rFonts w:ascii="Times New Roman" w:hAnsi="Times New Roman" w:cs="Times New Roman"/>
+          <w:sz w:val="24"/>
+          <w:szCs w:val="24"/>
+        </w:rPr>
+        <w:t xml:space="preserve"> vector image </w:t>
+      </w:r>
+      <w:r>
+        <w:rPr>
+          <w:rFonts w:ascii="Times New Roman" w:hAnsi="Times New Roman" w:cs="Times New Roman"/>
+          <w:sz w:val="24"/>
+          <w:szCs w:val="24"/>
+        </w:rPr>
+        <w:t xml:space="preserve">is generated </w:t>
+      </w:r>
+      <w:r>
+        <w:rPr>
+          <w:rFonts w:ascii="Times New Roman" w:hAnsi="Times New Roman" w:cs="Times New Roman"/>
+          <w:sz w:val="24"/>
+          <w:szCs w:val="24"/>
+        </w:rPr>
+        <w:t>right on top of the original pixel image. Drag the vector image out of the way to view the original image</w:t>
+      </w:r>
+      <w:r>
+        <w:rPr>
+          <w:rFonts w:ascii="Times New Roman" w:hAnsi="Times New Roman" w:cs="Times New Roman"/>
+          <w:sz w:val="24"/>
+          <w:szCs w:val="24"/>
+        </w:rPr>
+        <w:t xml:space="preserve"> and delete the latter. </w:t>
+      </w:r>
+    </w:p>
+    <w:p>
+      <w:pPr>
+        <w:pStyle w:val="ListParagraph"/>
+        <w:numPr>
+          <w:ilvl w:val="0"/>
+          <w:numId w:val="9"/>
+        </w:numPr>
+        <w:spacing w:after="0" w:line="240" w:lineRule="auto"/>
+        <w:rPr>
+          <w:rFonts w:ascii="Times New Roman" w:hAnsi="Times New Roman" w:cs="Times New Roman"/>
+          <w:sz w:val="24"/>
+          <w:szCs w:val="24"/>
+        </w:rPr>
+      </w:pPr>
+      <w:r>
+        <w:rPr>
+          <w:rFonts w:ascii="Times New Roman" w:hAnsi="Times New Roman" w:cs="Times New Roman"/>
+          <w:sz w:val="24"/>
+          <w:szCs w:val="24"/>
+        </w:rPr>
+        <w:t xml:space="preserve">Go to </w:t>
+      </w:r>
+      <w:r>
+        <w:rPr>
+          <w:rFonts w:ascii="Times New Roman" w:hAnsi="Times New Roman" w:cs="Times New Roman"/>
+          <w:b/>
+          <w:bCs/>
+        </w:rPr>
+        <w:t>File</w:t>
+      </w:r>
+      <w:r>
+        <w:rPr>
+          <w:rFonts w:ascii="Times New Roman" w:hAnsi="Times New Roman" w:cs="Times New Roman"/>
+          <w:sz w:val="24"/>
+          <w:szCs w:val="24"/>
+        </w:rPr>
+        <w:t xml:space="preserve"> and select </w:t>
+      </w:r>
+      <w:r>
+        <w:rPr>
+          <w:rFonts w:ascii="Times New Roman" w:hAnsi="Times New Roman" w:cs="Times New Roman"/>
+          <w:b/>
+          <w:bCs/>
+        </w:rPr>
+        <w:t>Save as</w:t>
+      </w:r>
+      <w:r>
+        <w:rPr>
+          <w:rFonts w:ascii="Times New Roman" w:hAnsi="Times New Roman" w:cs="Times New Roman"/>
+          <w:sz w:val="24"/>
+          <w:szCs w:val="24"/>
+        </w:rPr>
+        <w:t xml:space="preserve"> </w:t>
+      </w:r>
+      <w:r>
+        <w:rPr>
+          <w:rFonts w:ascii="Times New Roman" w:hAnsi="Times New Roman" w:cs="Times New Roman"/>
+          <w:sz w:val="24"/>
+          <w:szCs w:val="24"/>
+        </w:rPr>
+        <w:t>to save</w:t>
+      </w:r>
+      <w:r>
+        <w:rPr>
+          <w:rFonts w:ascii="Times New Roman" w:hAnsi="Times New Roman" w:cs="Times New Roman"/>
+          <w:sz w:val="24"/>
+          <w:szCs w:val="24"/>
+        </w:rPr>
+        <w:t xml:space="preserve"> the file as an SVG</w:t>
+      </w:r>
+    </w:p>
+    <w:p>
+      <w:pPr>
+        <w:spacing w:after="0" w:line="240" w:lineRule="auto"/>
+        <w:rPr>
+          <w:rFonts w:ascii="Times New Roman" w:hAnsi="Times New Roman" w:cs="Times New Roman"/>
+          <w:sz w:val="24"/>
+          <w:szCs w:val="24"/>
+        </w:rPr>
+      </w:pPr>
+    </w:p>
+    <w:p>
+      <w:pPr>
+        <w:spacing w:after="0" w:line="240" w:lineRule="auto"/>
+        <w:rPr>
+          <w:rFonts w:ascii="Times New Roman" w:hAnsi="Times New Roman" w:cs="Times New Roman"/>
+          <w:sz w:val="24"/>
+          <w:szCs w:val="24"/>
+        </w:rPr>
+      </w:pPr>
+    </w:p>
+    <w:p>
+      <w:pPr>
+        <w:spacing w:after="0" w:line="240" w:lineRule="auto"/>
+        <w:rPr>
+          <w:rFonts w:ascii="Times New Roman" w:hAnsi="Times New Roman" w:cs="Times New Roman"/>
+          <w:sz w:val="24"/>
+          <w:szCs w:val="24"/>
+        </w:rPr>
+      </w:pPr>
+      <w:r>
+        <w:rPr>
+          <w:rFonts w:ascii="Times New Roman" w:hAnsi="Times New Roman" w:cs="Times New Roman"/>
+          <w:b/>
+          <w:bCs/>
+          <w:sz w:val="28"/>
+          <w:szCs w:val="28"/>
+        </w:rPr>
+        <w:t>IV. Upload SVG file to Autodesk Fusion 360</w:t>
+      </w:r>
+    </w:p>
+    <w:p>
+      <w:pPr>
+        <w:pStyle w:val="ListParagraph"/>
+        <w:numPr>
+          <w:ilvl w:val="0"/>
+          <w:numId w:val="10"/>
+        </w:numPr>
+        <w:spacing w:after="0" w:line="240" w:lineRule="auto"/>
+        <w:rPr>
+          <w:rFonts w:ascii="Times New Roman" w:hAnsi="Times New Roman" w:cs="Times New Roman"/>
+          <w:sz w:val="24"/>
+          <w:szCs w:val="24"/>
+        </w:rPr>
+      </w:pPr>
+      <w:r>
+        <w:rPr>
+          <w:rFonts w:ascii="Times New Roman" w:hAnsi="Times New Roman" w:cs="Times New Roman"/>
+          <w:sz w:val="24"/>
+          <w:szCs w:val="24"/>
+        </w:rPr>
+        <w:t>Open Fusion 360</w:t>
+      </w:r>
+    </w:p>
+    <w:p>
+      <w:pPr>
+        <w:spacing w:after="0" w:line="240" w:lineRule="auto"/>
+        <w:rPr>
+          <w:rFonts w:ascii="Times New Roman" w:hAnsi="Times New Roman" w:cs="Times New Roman"/>
+          <w:sz w:val="24"/>
+          <w:szCs w:val="24"/>
+        </w:rPr>
+      </w:pPr>
     </w:p>
     <w:sectPr>
       <w:type w:val="continuous"/>
@@ -1697,6 +2030,95 @@
 <file path=word/numbering.xml><?xml version="1.0" encoding="utf-8"?>
 <w:numbering xmlns:wpc="http://schemas.microsoft.com/office/word/2010/wordprocessingCanvas" xmlns:cx="http://schemas.microsoft.com/office/drawing/2014/chartex" xmlns:cx1="http://schemas.microsoft.com/office/drawing/2015/9/8/chartex" xmlns:cx2="http://schemas.microsoft.com/office/drawing/2015/10/21/chartex" xmlns:cx3="http://schemas.microsoft.com/office/drawing/2016/5/9/chartex" xmlns:cx4="http://schemas.microsoft.com/office/drawing/2016/5/10/chartex" xmlns:cx5="http://schemas.microsoft.com/office/drawing/2016/5/11/chartex" xmlns:cx6="http://schemas.microsoft.com/office/drawing/2016/5/12/chartex" xmlns:cx7="http://schemas.microsoft.com/office/drawing/2016/5/13/chartex" xmlns:cx8="http://schemas.microsoft.com/office/drawing/2016/5/14/chartex" xmlns:mc="http://schemas.openxmlformats.org/markup-compatibility/2006" xmlns:aink="http://schemas.microsoft.com/office/drawing/2016/ink" xmlns:am3d="http://schemas.microsoft.com/office/drawing/2017/model3d" xmlns:o="urn:schemas-microsoft-com:office:office" xmlns:r="http://schemas.openxmlformats.org/officeDocument/2006/relationships" xmlns:m="http://schemas.openxmlformats.org/officeDocument/2006/math" xmlns:v="urn:schemas-microsoft-com:vml" xmlns:wp14="http://schemas.microsoft.com/office/word/2010/wordprocessingDrawing" xmlns:wp="http://schemas.openxmlformats.org/drawingml/2006/wordprocessingDrawing" xmlns:w10="urn:schemas-microsoft-com:office:word" xmlns:w="http://schemas.openxmlformats.org/wordprocessingml/2006/main" xmlns:w14="http://schemas.microsoft.com/office/word/2010/wordml" xmlns:w15="http://schemas.microsoft.com/office/word/2012/wordml" xmlns:w16cid="http://schemas.microsoft.com/office/word/2016/wordml/cid" xmlns:w16se="http://schemas.microsoft.com/office/word/2015/wordml/symex" xmlns:wpg="http://schemas.microsoft.com/office/word/2010/wordprocessingGroup" xmlns:wpi="http://schemas.microsoft.com/office/word/2010/wordprocessingInk" xmlns:wne="http://schemas.microsoft.com/office/word/2006/wordml" xmlns:wps="http://schemas.microsoft.com/office/word/2010/wordprocessingShape" mc:Ignorable="w14 w15 w16se w16cid wp14">
   <w:abstractNum w:abstractNumId="0" w15:restartNumberingAfterBreak="0">
+    <w:nsid w:val="085E37F0"/>
+    <w:multiLevelType w:val="hybridMultilevel"/>
+    <w:tmpl w:val="D47E7C14"/>
+    <w:lvl w:ilvl="0" w:tplc="0409000F">
+      <w:start w:val="1"/>
+      <w:numFmt w:val="decimal"/>
+      <w:lvlText w:val="%1."/>
+      <w:lvlJc w:val="left"/>
+      <w:pPr>
+        <w:ind w:left="720" w:hanging="360"/>
+      </w:pPr>
+      <w:rPr>
+        <w:rFonts w:hint="default"/>
+      </w:rPr>
+    </w:lvl>
+    <w:lvl w:ilvl="1" w:tplc="04090019">
+      <w:start w:val="1"/>
+      <w:numFmt w:val="lowerLetter"/>
+      <w:lvlText w:val="%2."/>
+      <w:lvlJc w:val="left"/>
+      <w:pPr>
+        <w:ind w:left="1440" w:hanging="360"/>
+      </w:pPr>
+    </w:lvl>
+    <w:lvl w:ilvl="2" w:tplc="0409001B" w:tentative="1">
+      <w:start w:val="1"/>
+      <w:numFmt w:val="lowerRoman"/>
+      <w:lvlText w:val="%3."/>
+      <w:lvlJc w:val="right"/>
+      <w:pPr>
+        <w:ind w:left="2160" w:hanging="180"/>
+      </w:pPr>
+    </w:lvl>
+    <w:lvl w:ilvl="3" w:tplc="0409000F" w:tentative="1">
+      <w:start w:val="1"/>
+      <w:numFmt w:val="decimal"/>
+      <w:lvlText w:val="%4."/>
+      <w:lvlJc w:val="left"/>
+      <w:pPr>
+        <w:ind w:left="2880" w:hanging="360"/>
+      </w:pPr>
+    </w:lvl>
+    <w:lvl w:ilvl="4" w:tplc="04090019" w:tentative="1">
+      <w:start w:val="1"/>
+      <w:numFmt w:val="lowerLetter"/>
+      <w:lvlText w:val="%5."/>
+      <w:lvlJc w:val="left"/>
+      <w:pPr>
+        <w:ind w:left="3600" w:hanging="360"/>
+      </w:pPr>
+    </w:lvl>
+    <w:lvl w:ilvl="5" w:tplc="0409001B" w:tentative="1">
+      <w:start w:val="1"/>
+      <w:numFmt w:val="lowerRoman"/>
+      <w:lvlText w:val="%6."/>
+      <w:lvlJc w:val="right"/>
+      <w:pPr>
+        <w:ind w:left="4320" w:hanging="180"/>
+      </w:pPr>
+    </w:lvl>
+    <w:lvl w:ilvl="6" w:tplc="0409000F" w:tentative="1">
+      <w:start w:val="1"/>
+      <w:numFmt w:val="decimal"/>
+      <w:lvlText w:val="%7."/>
+      <w:lvlJc w:val="left"/>
+      <w:pPr>
+        <w:ind w:left="5040" w:hanging="360"/>
+      </w:pPr>
+    </w:lvl>
+    <w:lvl w:ilvl="7" w:tplc="04090019" w:tentative="1">
+      <w:start w:val="1"/>
+      <w:numFmt w:val="lowerLetter"/>
+      <w:lvlText w:val="%8."/>
+      <w:lvlJc w:val="left"/>
+      <w:pPr>
+        <w:ind w:left="5760" w:hanging="360"/>
+      </w:pPr>
+    </w:lvl>
+    <w:lvl w:ilvl="8" w:tplc="0409001B" w:tentative="1">
+      <w:start w:val="1"/>
+      <w:numFmt w:val="lowerRoman"/>
+      <w:lvlText w:val="%9."/>
+      <w:lvlJc w:val="right"/>
+      <w:pPr>
+        <w:ind w:left="6480" w:hanging="180"/>
+      </w:pPr>
+    </w:lvl>
+  </w:abstractNum>
+  <w:abstractNum w:abstractNumId="1" w15:restartNumberingAfterBreak="0">
     <w:nsid w:val="2925341D"/>
     <w:multiLevelType w:val="hybridMultilevel"/>
     <w:tmpl w:val="33F0EB86"/>
@@ -1786,7 +2208,7 @@
       </w:pPr>
     </w:lvl>
   </w:abstractNum>
-  <w:abstractNum w:abstractNumId="1" w15:restartNumberingAfterBreak="0">
+  <w:abstractNum w:abstractNumId="2" w15:restartNumberingAfterBreak="0">
     <w:nsid w:val="30CD6576"/>
     <w:multiLevelType w:val="hybridMultilevel"/>
     <w:tmpl w:val="1EE0F052"/>
@@ -1875,7 +2297,7 @@
       </w:pPr>
     </w:lvl>
   </w:abstractNum>
-  <w:abstractNum w:abstractNumId="2" w15:restartNumberingAfterBreak="0">
+  <w:abstractNum w:abstractNumId="3" w15:restartNumberingAfterBreak="0">
     <w:nsid w:val="35634B4F"/>
     <w:multiLevelType w:val="hybridMultilevel"/>
     <w:tmpl w:val="12E0A0A0"/>
@@ -1964,7 +2386,7 @@
       </w:pPr>
     </w:lvl>
   </w:abstractNum>
-  <w:abstractNum w:abstractNumId="3" w15:restartNumberingAfterBreak="0">
+  <w:abstractNum w:abstractNumId="4" w15:restartNumberingAfterBreak="0">
     <w:nsid w:val="51D6399B"/>
     <w:multiLevelType w:val="hybridMultilevel"/>
     <w:tmpl w:val="7C30C930"/>
@@ -2053,7 +2475,7 @@
       </w:pPr>
     </w:lvl>
   </w:abstractNum>
-  <w:abstractNum w:abstractNumId="4" w15:restartNumberingAfterBreak="0">
+  <w:abstractNum w:abstractNumId="5" w15:restartNumberingAfterBreak="0">
     <w:nsid w:val="54AA524D"/>
     <w:multiLevelType w:val="hybridMultilevel"/>
     <w:tmpl w:val="4F388670"/>
@@ -2166,7 +2588,96 @@
       </w:rPr>
     </w:lvl>
   </w:abstractNum>
-  <w:abstractNum w:abstractNumId="5" w15:restartNumberingAfterBreak="0">
+  <w:abstractNum w:abstractNumId="6" w15:restartNumberingAfterBreak="0">
+    <w:nsid w:val="54F756FF"/>
+    <w:multiLevelType w:val="hybridMultilevel"/>
+    <w:tmpl w:val="B268BD4E"/>
+    <w:lvl w:ilvl="0" w:tplc="0409000F">
+      <w:start w:val="1"/>
+      <w:numFmt w:val="decimal"/>
+      <w:lvlText w:val="%1."/>
+      <w:lvlJc w:val="left"/>
+      <w:pPr>
+        <w:ind w:left="720" w:hanging="360"/>
+      </w:pPr>
+      <w:rPr>
+        <w:rFonts w:hint="default"/>
+      </w:rPr>
+    </w:lvl>
+    <w:lvl w:ilvl="1" w:tplc="04090019" w:tentative="1">
+      <w:start w:val="1"/>
+      <w:numFmt w:val="lowerLetter"/>
+      <w:lvlText w:val="%2."/>
+      <w:lvlJc w:val="left"/>
+      <w:pPr>
+        <w:ind w:left="1440" w:hanging="360"/>
+      </w:pPr>
+    </w:lvl>
+    <w:lvl w:ilvl="2" w:tplc="0409001B" w:tentative="1">
+      <w:start w:val="1"/>
+      <w:numFmt w:val="lowerRoman"/>
+      <w:lvlText w:val="%3."/>
+      <w:lvlJc w:val="right"/>
+      <w:pPr>
+        <w:ind w:left="2160" w:hanging="180"/>
+      </w:pPr>
+    </w:lvl>
+    <w:lvl w:ilvl="3" w:tplc="0409000F" w:tentative="1">
+      <w:start w:val="1"/>
+      <w:numFmt w:val="decimal"/>
+      <w:lvlText w:val="%4."/>
+      <w:lvlJc w:val="left"/>
+      <w:pPr>
+        <w:ind w:left="2880" w:hanging="360"/>
+      </w:pPr>
+    </w:lvl>
+    <w:lvl w:ilvl="4" w:tplc="04090019" w:tentative="1">
+      <w:start w:val="1"/>
+      <w:numFmt w:val="lowerLetter"/>
+      <w:lvlText w:val="%5."/>
+      <w:lvlJc w:val="left"/>
+      <w:pPr>
+        <w:ind w:left="3600" w:hanging="360"/>
+      </w:pPr>
+    </w:lvl>
+    <w:lvl w:ilvl="5" w:tplc="0409001B" w:tentative="1">
+      <w:start w:val="1"/>
+      <w:numFmt w:val="lowerRoman"/>
+      <w:lvlText w:val="%6."/>
+      <w:lvlJc w:val="right"/>
+      <w:pPr>
+        <w:ind w:left="4320" w:hanging="180"/>
+      </w:pPr>
+    </w:lvl>
+    <w:lvl w:ilvl="6" w:tplc="0409000F" w:tentative="1">
+      <w:start w:val="1"/>
+      <w:numFmt w:val="decimal"/>
+      <w:lvlText w:val="%7."/>
+      <w:lvlJc w:val="left"/>
+      <w:pPr>
+        <w:ind w:left="5040" w:hanging="360"/>
+      </w:pPr>
+    </w:lvl>
+    <w:lvl w:ilvl="7" w:tplc="04090019" w:tentative="1">
+      <w:start w:val="1"/>
+      <w:numFmt w:val="lowerLetter"/>
+      <w:lvlText w:val="%8."/>
+      <w:lvlJc w:val="left"/>
+      <w:pPr>
+        <w:ind w:left="5760" w:hanging="360"/>
+      </w:pPr>
+    </w:lvl>
+    <w:lvl w:ilvl="8" w:tplc="0409001B" w:tentative="1">
+      <w:start w:val="1"/>
+      <w:numFmt w:val="lowerRoman"/>
+      <w:lvlText w:val="%9."/>
+      <w:lvlJc w:val="right"/>
+      <w:pPr>
+        <w:ind w:left="6480" w:hanging="180"/>
+      </w:pPr>
+    </w:lvl>
+  </w:abstractNum>
+  <w:abstractNum w:abstractNumId="7" w15:restartNumberingAfterBreak="0">
     <w:nsid w:val="550B5C40"/>
     <w:multiLevelType w:val="hybridMultilevel"/>
     <w:tmpl w:val="DED658BA"/>
@@ -2255,7 +2766,7 @@
       </w:pPr>
     </w:lvl>
   </w:abstractNum>
-  <w:abstractNum w:abstractNumId="6" w15:restartNumberingAfterBreak="0">
+  <w:abstractNum w:abstractNumId="8" w15:restartNumberingAfterBreak="0">
     <w:nsid w:val="777A6786"/>
     <w:multiLevelType w:val="hybridMultilevel"/>
     <w:tmpl w:val="87FC328A"/>
@@ -2344,7 +2855,7 @@
       </w:pPr>
     </w:lvl>
   </w:abstractNum>
-  <w:abstractNum w:abstractNumId="7" w15:restartNumberingAfterBreak="0">
+  <w:abstractNum w:abstractNumId="9" w15:restartNumberingAfterBreak="0">
     <w:nsid w:val="7E165C0C"/>
     <w:multiLevelType w:val="hybridMultilevel"/>
     <w:tmpl w:val="1038845A"/>
@@ -2434,28 +2945,34 @@
     </w:lvl>
   </w:abstractNum>
   <w:num w:numId="1">
+    <w:abstractNumId w:val="5"/>
+  </w:num>
+  <w:num w:numId="2">
+    <w:abstractNumId w:val="9"/>
+  </w:num>
+  <w:num w:numId="3">
+    <w:abstractNumId w:val="1"/>
+  </w:num>
+  <w:num w:numId="4">
+    <w:abstractNumId w:val="2"/>
+  </w:num>
+  <w:num w:numId="5">
+    <w:abstractNumId w:val="7"/>
+  </w:num>
+  <w:num w:numId="6">
+    <w:abstractNumId w:val="8"/>
+  </w:num>
+  <w:num w:numId="7">
     <w:abstractNumId w:val="4"/>
   </w:num>
-  <w:num w:numId="2">
-    <w:abstractNumId w:val="7"/>
+  <w:num w:numId="8">
+    <w:abstractNumId w:val="3"/>
   </w:num>
-  <w:num w:numId="3">
+  <w:num w:numId="9">
     <w:abstractNumId w:val="0"/>
   </w:num>
-  <w:num w:numId="4">
-    <w:abstractNumId w:val="1"/>
-  </w:num>
-  <w:num w:numId="5">
-    <w:abstractNumId w:val="5"/>
-  </w:num>
-  <w:num w:numId="6">
+  <w:num w:numId="10">
     <w:abstractNumId w:val="6"/>
-  </w:num>
-  <w:num w:numId="7">
-    <w:abstractNumId w:val="3"/>
-  </w:num>
-  <w:num w:numId="8">
-    <w:abstractNumId w:val="2"/>
   </w:num>
 </w:numbering>
 </file>
@@ -3243,7 +3760,7 @@
 </file>
 
 <file path=customXml/itemProps1.xml><?xml version="1.0" encoding="utf-8"?>
-<ds:datastoreItem xmlns:ds="http://schemas.openxmlformats.org/officeDocument/2006/customXml" ds:itemID="{9AF29CBA-EBDD-421F-8EAD-25BFD9B37AE4}">
+<ds:datastoreItem xmlns:ds="http://schemas.openxmlformats.org/officeDocument/2006/customXml" ds:itemID="{0240BF33-18F5-4564-88A1-CD1C89987144}">
   <ds:schemaRefs>
     <ds:schemaRef ds:uri="http://schemas.openxmlformats.org/officeDocument/2006/bibliography"/>
   </ds:schemaRefs>

--- a/InstructionsRewrite.docx
+++ b/InstructionsRewrite.docx
@@ -352,7 +352,29 @@
           <w:sz w:val="28"/>
           <w:szCs w:val="28"/>
         </w:rPr>
-        <w:t xml:space="preserve"> and MicroCT image</w:t>
+        <w:t xml:space="preserve"> and </w:t>
+      </w:r>
+      <w:proofErr w:type="spellStart"/>
+      <w:r>
+        <w:rPr>
+          <w:rFonts w:ascii="Times New Roman" w:hAnsi="Times New Roman" w:cs="Times New Roman"/>
+          <w:b/>
+          <w:bCs/>
+          <w:sz w:val="28"/>
+          <w:szCs w:val="28"/>
+        </w:rPr>
+        <w:t>MicroCT</w:t>
+      </w:r>
+      <w:proofErr w:type="spellEnd"/>
+      <w:r>
+        <w:rPr>
+          <w:rFonts w:ascii="Times New Roman" w:hAnsi="Times New Roman" w:cs="Times New Roman"/>
+          <w:b/>
+          <w:bCs/>
+          <w:sz w:val="28"/>
+          <w:szCs w:val="28"/>
+        </w:rPr>
+        <w:t xml:space="preserve"> image</w:t>
       </w:r>
     </w:p>
     <w:p>
@@ -375,7 +397,25 @@
           <w:sz w:val="24"/>
           <w:szCs w:val="24"/>
         </w:rPr>
-        <w:t>Create a new folder which will now be referred to as the WorkFolder.</w:t>
+        <w:t xml:space="preserve">Create a new folder which will now be referred to as the </w:t>
+      </w:r>
+      <w:proofErr w:type="spellStart"/>
+      <w:r>
+        <w:rPr>
+          <w:rFonts w:ascii="Times New Roman" w:hAnsi="Times New Roman" w:cs="Times New Roman"/>
+          <w:sz w:val="24"/>
+          <w:szCs w:val="24"/>
+        </w:rPr>
+        <w:t>WorkFolder</w:t>
+      </w:r>
+      <w:proofErr w:type="spellEnd"/>
+      <w:r>
+        <w:rPr>
+          <w:rFonts w:ascii="Times New Roman" w:hAnsi="Times New Roman" w:cs="Times New Roman"/>
+          <w:sz w:val="24"/>
+          <w:szCs w:val="24"/>
+        </w:rPr>
+        <w:t>.</w:t>
       </w:r>
       <w:r>
         <w:rPr>
@@ -401,8 +441,20 @@
           <w:sz w:val="24"/>
           <w:szCs w:val="24"/>
         </w:rPr>
-        <w:t>C:\Users\user \Desktop\WorkFolder</w:t>
-      </w:r>
+        <w:t>C:\Users\user \Desktop\</w:t>
+      </w:r>
+      <w:proofErr w:type="spellStart"/>
+      <w:r>
+        <w:rPr>
+          <w:rFonts w:ascii="Times New Roman" w:hAnsi="Times New Roman" w:cs="Times New Roman"/>
+          <w:i/>
+          <w:iCs/>
+          <w:sz w:val="24"/>
+          <w:szCs w:val="24"/>
+        </w:rPr>
+        <w:t>WorkFolder</w:t>
+      </w:r>
+      <w:proofErr w:type="spellEnd"/>
     </w:p>
     <w:p>
       <w:pPr>
@@ -451,7 +503,25 @@
           <w:sz w:val="24"/>
           <w:szCs w:val="24"/>
         </w:rPr>
-        <w:t>and download these files to the WorkFolder.</w:t>
+        <w:t xml:space="preserve">and download these files to the </w:t>
+      </w:r>
+      <w:proofErr w:type="spellStart"/>
+      <w:r>
+        <w:rPr>
+          <w:rFonts w:ascii="Times New Roman" w:hAnsi="Times New Roman" w:cs="Times New Roman"/>
+          <w:sz w:val="24"/>
+          <w:szCs w:val="24"/>
+        </w:rPr>
+        <w:t>WorkFolder</w:t>
+      </w:r>
+      <w:proofErr w:type="spellEnd"/>
+      <w:r>
+        <w:rPr>
+          <w:rFonts w:ascii="Times New Roman" w:hAnsi="Times New Roman" w:cs="Times New Roman"/>
+          <w:sz w:val="24"/>
+          <w:szCs w:val="24"/>
+        </w:rPr>
+        <w:t>.</w:t>
       </w:r>
     </w:p>
     <w:p>
@@ -491,6 +561,7 @@
           <w:szCs w:val="24"/>
         </w:rPr>
       </w:pPr>
+      <w:proofErr w:type="spellStart"/>
       <w:r>
         <w:rPr>
           <w:rFonts w:ascii="Times New Roman" w:hAnsi="Times New Roman" w:cs="Times New Roman"/>
@@ -499,6 +570,7 @@
         </w:rPr>
         <w:t>HeleCell.stl</w:t>
       </w:r>
+      <w:proofErr w:type="spellEnd"/>
     </w:p>
     <w:p>
       <w:pPr>
@@ -649,7 +721,43 @@
           <w:sz w:val="24"/>
           <w:szCs w:val="24"/>
         </w:rPr>
-        <w:t xml:space="preserve">Extract the zip file and move the .dat file into the WorkFolder. The .raw file is </w:t>
+        <w:t>Extract the zip file and move the .</w:t>
+      </w:r>
+      <w:proofErr w:type="spellStart"/>
+      <w:r>
+        <w:rPr>
+          <w:rFonts w:ascii="Times New Roman" w:hAnsi="Times New Roman" w:cs="Times New Roman"/>
+          <w:sz w:val="24"/>
+          <w:szCs w:val="24"/>
+        </w:rPr>
+        <w:t>dat</w:t>
+      </w:r>
+      <w:proofErr w:type="spellEnd"/>
+      <w:r>
+        <w:rPr>
+          <w:rFonts w:ascii="Times New Roman" w:hAnsi="Times New Roman" w:cs="Times New Roman"/>
+          <w:sz w:val="24"/>
+          <w:szCs w:val="24"/>
+        </w:rPr>
+        <w:t xml:space="preserve"> file into the </w:t>
+      </w:r>
+      <w:proofErr w:type="spellStart"/>
+      <w:r>
+        <w:rPr>
+          <w:rFonts w:ascii="Times New Roman" w:hAnsi="Times New Roman" w:cs="Times New Roman"/>
+          <w:sz w:val="24"/>
+          <w:szCs w:val="24"/>
+        </w:rPr>
+        <w:t>WorkFolder</w:t>
+      </w:r>
+      <w:proofErr w:type="spellEnd"/>
+      <w:r>
+        <w:rPr>
+          <w:rFonts w:ascii="Times New Roman" w:hAnsi="Times New Roman" w:cs="Times New Roman"/>
+          <w:sz w:val="24"/>
+          <w:szCs w:val="24"/>
+        </w:rPr>
+        <w:t xml:space="preserve">. The .raw file is </w:t>
       </w:r>
       <w:r>
         <w:rPr>
@@ -813,8 +921,18 @@
           <w:sz w:val="24"/>
           <w:szCs w:val="24"/>
         </w:rPr>
-        <w:t>Open Windows PowerShell and change the directory to the WorkFolder</w:t>
-      </w:r>
+        <w:t xml:space="preserve">Open Windows PowerShell and change the directory to the </w:t>
+      </w:r>
+      <w:proofErr w:type="spellStart"/>
+      <w:r>
+        <w:rPr>
+          <w:rFonts w:ascii="Times New Roman" w:hAnsi="Times New Roman" w:cs="Times New Roman"/>
+          <w:sz w:val="24"/>
+          <w:szCs w:val="24"/>
+        </w:rPr>
+        <w:t>WorkFolder</w:t>
+      </w:r>
+      <w:proofErr w:type="spellEnd"/>
       <w:r>
         <w:rPr>
           <w:rFonts w:ascii="Times New Roman" w:hAnsi="Times New Roman" w:cs="Times New Roman"/>
@@ -855,8 +973,20 @@
           <w:sz w:val="24"/>
           <w:szCs w:val="24"/>
         </w:rPr>
-        <w:t>C:\Users\user\Desktop\WorkFolder</w:t>
-      </w:r>
+        <w:t>C:\Users\user\Desktop\</w:t>
+      </w:r>
+      <w:proofErr w:type="spellStart"/>
+      <w:r>
+        <w:rPr>
+          <w:rFonts w:ascii="Times New Roman" w:hAnsi="Times New Roman" w:cs="Times New Roman"/>
+          <w:i/>
+          <w:iCs/>
+          <w:sz w:val="24"/>
+          <w:szCs w:val="24"/>
+        </w:rPr>
+        <w:t>WorkFolder</w:t>
+      </w:r>
+      <w:proofErr w:type="spellEnd"/>
       <w:r>
         <w:rPr>
           <w:rFonts w:ascii="Times New Roman" w:hAnsi="Times New Roman" w:cs="Times New Roman"/>
@@ -1407,7 +1537,27 @@
           <w:sz w:val="24"/>
           <w:szCs w:val="24"/>
         </w:rPr>
-        <w:t xml:space="preserve">to save the pore network as a .png file in the Work Folder. </w:t>
+        <w:t>to save the pore network as a .</w:t>
+      </w:r>
+      <w:proofErr w:type="spellStart"/>
+      <w:r>
+        <w:rPr>
+          <w:rFonts w:ascii="Times New Roman" w:hAnsi="Times New Roman" w:cs="Times New Roman"/>
+          <w:bCs/>
+          <w:sz w:val="24"/>
+          <w:szCs w:val="24"/>
+        </w:rPr>
+        <w:t>png</w:t>
+      </w:r>
+      <w:proofErr w:type="spellEnd"/>
+      <w:r>
+        <w:rPr>
+          <w:rFonts w:ascii="Times New Roman" w:hAnsi="Times New Roman" w:cs="Times New Roman"/>
+          <w:bCs/>
+          <w:sz w:val="24"/>
+          <w:szCs w:val="24"/>
+        </w:rPr>
+        <w:t xml:space="preserve"> file in the Work Folder. </w:t>
       </w:r>
     </w:p>
     <w:p>
@@ -1424,6 +1574,7 @@
       <w:pPr>
         <w:spacing w:after="0" w:line="240" w:lineRule="auto"/>
         <w:ind w:firstLine="720"/>
+        <w:jc w:val="right"/>
         <w:rPr>
           <w:rFonts w:ascii="Times New Roman" w:hAnsi="Times New Roman" w:cs="Times New Roman"/>
           <w:sz w:val="24"/>
@@ -1438,9 +1589,9 @@
           <w:szCs w:val="24"/>
         </w:rPr>
         <w:drawing>
-          <wp:inline distT="0" distB="0" distL="0" distR="0" wp14:anchorId="41EDD6AA" wp14:editId="1A67B9CC">
-            <wp:extent cx="2555875" cy="2706220"/>
-            <wp:effectExtent l="19050" t="19050" r="15875" b="18415"/>
+          <wp:inline distT="0" distB="0" distL="0" distR="0" wp14:anchorId="41EDD6AA" wp14:editId="5ED6A6F3">
+            <wp:extent cx="2205038" cy="2334746"/>
+            <wp:effectExtent l="19050" t="19050" r="24130" b="27940"/>
             <wp:docPr id="2" name="Picture 2"/>
             <wp:cNvGraphicFramePr>
               <a:graphicFrameLocks xmlns:a="http://schemas.openxmlformats.org/drawingml/2006/main" noChangeAspect="1"/>
@@ -1460,7 +1611,7 @@
                   <pic:spPr bwMode="auto">
                     <a:xfrm>
                       <a:off x="0" y="0"/>
-                      <a:ext cx="2555875" cy="2706220"/>
+                      <a:ext cx="2208610" cy="2338528"/>
                     </a:xfrm>
                     <a:prstGeom prst="rect">
                       <a:avLst/>
@@ -1505,16 +1656,18 @@
     <w:p>
       <w:pPr>
         <w:spacing w:after="0" w:line="240" w:lineRule="auto"/>
-        <w:rPr>
-          <w:rFonts w:ascii="Times New Roman" w:hAnsi="Times New Roman" w:cs="Times New Roman"/>
-          <w:sz w:val="24"/>
-          <w:szCs w:val="24"/>
-        </w:rPr>
-      </w:pPr>
-    </w:p>
-    <w:p>
-      <w:pPr>
-        <w:spacing w:after="0" w:line="240" w:lineRule="auto"/>
+        <w:ind w:firstLine="720"/>
+        <w:rPr>
+          <w:rFonts w:ascii="Times New Roman" w:hAnsi="Times New Roman" w:cs="Times New Roman"/>
+          <w:sz w:val="24"/>
+          <w:szCs w:val="24"/>
+        </w:rPr>
+      </w:pPr>
+    </w:p>
+    <w:p>
+      <w:pPr>
+        <w:spacing w:after="0" w:line="240" w:lineRule="auto"/>
+        <w:jc w:val="both"/>
         <w:rPr>
           <w:rFonts w:ascii="Times New Roman" w:hAnsi="Times New Roman" w:cs="Times New Roman"/>
           <w:sz w:val="24"/>
@@ -1529,9 +1682,9 @@
           <w:szCs w:val="24"/>
         </w:rPr>
         <w:drawing>
-          <wp:inline distT="0" distB="0" distL="0" distR="0" wp14:anchorId="6FC7F025" wp14:editId="215EC84E">
-            <wp:extent cx="2495402" cy="2705735"/>
-            <wp:effectExtent l="19050" t="19050" r="19685" b="18415"/>
+          <wp:inline distT="0" distB="0" distL="0" distR="0" wp14:anchorId="6FC7F025" wp14:editId="7A371D3B">
+            <wp:extent cx="2157413" cy="2339258"/>
+            <wp:effectExtent l="19050" t="19050" r="14605" b="23495"/>
             <wp:docPr id="4" name="Picture 4"/>
             <wp:cNvGraphicFramePr>
               <a:graphicFrameLocks xmlns:a="http://schemas.openxmlformats.org/drawingml/2006/main" noChangeAspect="1"/>
@@ -1551,7 +1704,7 @@
                   <pic:spPr bwMode="auto">
                     <a:xfrm>
                       <a:off x="0" y="0"/>
-                      <a:ext cx="2501033" cy="2711841"/>
+                      <a:ext cx="2177617" cy="2361165"/>
                     </a:xfrm>
                     <a:prstGeom prst="rect">
                       <a:avLst/>
@@ -1727,7 +1880,25 @@
           <w:sz w:val="24"/>
           <w:szCs w:val="24"/>
         </w:rPr>
-        <w:t xml:space="preserve">Open Inkscape. Drag .png file into workspace. Pop-up menu will appear. </w:t>
+        <w:t>Open Inkscape. Drag .</w:t>
+      </w:r>
+      <w:proofErr w:type="spellStart"/>
+      <w:r>
+        <w:rPr>
+          <w:rFonts w:ascii="Times New Roman" w:hAnsi="Times New Roman" w:cs="Times New Roman"/>
+          <w:sz w:val="24"/>
+          <w:szCs w:val="24"/>
+        </w:rPr>
+        <w:t>png</w:t>
+      </w:r>
+      <w:proofErr w:type="spellEnd"/>
+      <w:r>
+        <w:rPr>
+          <w:rFonts w:ascii="Times New Roman" w:hAnsi="Times New Roman" w:cs="Times New Roman"/>
+          <w:sz w:val="24"/>
+          <w:szCs w:val="24"/>
+        </w:rPr>
+        <w:t xml:space="preserve"> file into workspace. Pop-up menu will appear. </w:t>
       </w:r>
     </w:p>
     <w:p>
@@ -1828,7 +1999,6 @@
           <w:sz w:val="24"/>
           <w:szCs w:val="24"/>
         </w:rPr>
-        <w:lastRenderedPageBreak/>
         <w:t xml:space="preserve">A copy of the image will be produced in a vector format. The </w:t>
       </w:r>
       <w:r>
@@ -1952,26 +2122,6 @@
           <w:szCs w:val="24"/>
         </w:rPr>
       </w:pPr>
-    </w:p>
-    <w:p>
-      <w:pPr>
-        <w:spacing w:after="0" w:line="240" w:lineRule="auto"/>
-        <w:rPr>
-          <w:rFonts w:ascii="Times New Roman" w:hAnsi="Times New Roman" w:cs="Times New Roman"/>
-          <w:sz w:val="24"/>
-          <w:szCs w:val="24"/>
-        </w:rPr>
-      </w:pPr>
-    </w:p>
-    <w:p>
-      <w:pPr>
-        <w:spacing w:after="0" w:line="240" w:lineRule="auto"/>
-        <w:rPr>
-          <w:rFonts w:ascii="Times New Roman" w:hAnsi="Times New Roman" w:cs="Times New Roman"/>
-          <w:sz w:val="24"/>
-          <w:szCs w:val="24"/>
-        </w:rPr>
-      </w:pPr>
       <w:r>
         <w:rPr>
           <w:rFonts w:ascii="Times New Roman" w:hAnsi="Times New Roman" w:cs="Times New Roman"/>
@@ -1980,6 +2130,7 @@
           <w:sz w:val="28"/>
           <w:szCs w:val="28"/>
         </w:rPr>
+        <w:lastRenderedPageBreak/>
         <w:t>IV. Upload SVG file to Autodesk Fusion 360</w:t>
       </w:r>
     </w:p>
@@ -2015,6 +2166,8 @@
           <w:szCs w:val="24"/>
         </w:rPr>
       </w:pPr>
+      <w:bookmarkStart w:id="0" w:name="_GoBack"/>
+      <w:bookmarkEnd w:id="0"/>
     </w:p>
     <w:sectPr>
       <w:type w:val="continuous"/>
@@ -2994,7 +3147,7 @@
       </w:pPr>
     </w:pPrDefault>
   </w:docDefaults>
-  <w:latentStyles w:defLockedState="0" w:defUIPriority="99" w:defSemiHidden="0" w:defUnhideWhenUsed="0" w:defQFormat="0" w:count="376">
+  <w:latentStyles w:defLockedState="0" w:defUIPriority="99" w:defSemiHidden="0" w:defUnhideWhenUsed="0" w:defQFormat="0" w:count="377">
     <w:lsdException w:name="Normal" w:uiPriority="0" w:qFormat="1"/>
     <w:lsdException w:name="heading 1" w:uiPriority="9" w:qFormat="1"/>
     <w:lsdException w:name="heading 2" w:semiHidden="1" w:uiPriority="9" w:unhideWhenUsed="1" w:qFormat="1"/>
@@ -3100,7 +3253,6 @@
     <w:lsdException w:name="HTML Sample" w:semiHidden="1" w:unhideWhenUsed="1"/>
     <w:lsdException w:name="HTML Typewriter" w:semiHidden="1" w:unhideWhenUsed="1"/>
     <w:lsdException w:name="HTML Variable" w:semiHidden="1" w:unhideWhenUsed="1"/>
-    <w:lsdException w:name="Normal Table" w:semiHidden="1" w:unhideWhenUsed="1"/>
     <w:lsdException w:name="annotation subject" w:semiHidden="1" w:unhideWhenUsed="1"/>
     <w:lsdException w:name="No List" w:semiHidden="1" w:unhideWhenUsed="1"/>
     <w:lsdException w:name="Outline List 1" w:semiHidden="1" w:unhideWhenUsed="1"/>
@@ -3147,10 +3299,8 @@
     <w:lsdException w:name="Table Subtle 2" w:semiHidden="1" w:unhideWhenUsed="1"/>
     <w:lsdException w:name="Table Web 1" w:semiHidden="1" w:unhideWhenUsed="1"/>
     <w:lsdException w:name="Table Web 2" w:semiHidden="1" w:unhideWhenUsed="1"/>
-    <w:lsdException w:name="Table Web 3" w:semiHidden="1" w:unhideWhenUsed="1"/>
     <w:lsdException w:name="Balloon Text" w:semiHidden="1" w:unhideWhenUsed="1"/>
     <w:lsdException w:name="Table Grid" w:uiPriority="39"/>
-    <w:lsdException w:name="Table Theme" w:semiHidden="1" w:unhideWhenUsed="1"/>
     <w:lsdException w:name="Placeholder Text" w:semiHidden="1"/>
     <w:lsdException w:name="No Spacing" w:uiPriority="1" w:qFormat="1"/>
     <w:lsdException w:name="Light Shading" w:uiPriority="60"/>
@@ -3371,6 +3521,7 @@
     <w:lsdException w:name="Hashtag" w:semiHidden="1" w:unhideWhenUsed="1"/>
     <w:lsdException w:name="Unresolved Mention" w:semiHidden="1" w:unhideWhenUsed="1"/>
     <w:lsdException w:name="Smart Link" w:semiHidden="1" w:unhideWhenUsed="1"/>
+    <w:lsdException w:name="Smart Link Error" w:semiHidden="1" w:unhideWhenUsed="1"/>
   </w:latentStyles>
   <w:style w:type="paragraph" w:default="1" w:styleId="Normal">
     <w:name w:val="Normal"/>
@@ -3760,7 +3911,7 @@
 </file>
 
 <file path=customXml/itemProps1.xml><?xml version="1.0" encoding="utf-8"?>
-<ds:datastoreItem xmlns:ds="http://schemas.openxmlformats.org/officeDocument/2006/customXml" ds:itemID="{0240BF33-18F5-4564-88A1-CD1C89987144}">
+<ds:datastoreItem xmlns:ds="http://schemas.openxmlformats.org/officeDocument/2006/customXml" ds:itemID="{25C969EC-3AB3-4BE8-B125-16ADC7C61EB7}">
   <ds:schemaRefs>
     <ds:schemaRef ds:uri="http://schemas.openxmlformats.org/officeDocument/2006/bibliography"/>
   </ds:schemaRefs>

--- a/InstructionsRewrite.docx
+++ b/InstructionsRewrite.docx
@@ -2131,7 +2131,19 @@
           <w:szCs w:val="28"/>
         </w:rPr>
         <w:lastRenderedPageBreak/>
-        <w:t>IV. Upload SVG file to Autodesk Fusion 360</w:t>
+        <w:t>IV. Upload SVG file to Autodesk Fus</w:t>
+      </w:r>
+      <w:bookmarkStart w:id="0" w:name="_GoBack"/>
+      <w:bookmarkEnd w:id="0"/>
+      <w:r>
+        <w:rPr>
+          <w:rFonts w:ascii="Times New Roman" w:hAnsi="Times New Roman" w:cs="Times New Roman"/>
+          <w:b/>
+          <w:bCs/>
+          <w:sz w:val="28"/>
+          <w:szCs w:val="28"/>
+        </w:rPr>
+        <w:t>ion 360</w:t>
       </w:r>
     </w:p>
     <w:p>
@@ -2166,8 +2178,242 @@
           <w:szCs w:val="24"/>
         </w:rPr>
       </w:pPr>
-      <w:bookmarkStart w:id="0" w:name="_GoBack"/>
-      <w:bookmarkEnd w:id="0"/>
+    </w:p>
+    <w:p>
+      <w:pPr>
+        <w:spacing w:after="0" w:line="240" w:lineRule="auto"/>
+        <w:rPr>
+          <w:rFonts w:ascii="Times New Roman" w:hAnsi="Times New Roman" w:cs="Times New Roman"/>
+          <w:sz w:val="24"/>
+          <w:szCs w:val="24"/>
+        </w:rPr>
+      </w:pPr>
+    </w:p>
+    <w:p>
+      <w:pPr>
+        <w:spacing w:after="0" w:line="240" w:lineRule="auto"/>
+        <w:rPr>
+          <w:rFonts w:ascii="Times New Roman" w:hAnsi="Times New Roman" w:cs="Times New Roman"/>
+          <w:sz w:val="24"/>
+          <w:szCs w:val="24"/>
+        </w:rPr>
+      </w:pPr>
+      <w:r>
+        <w:rPr>
+          <w:rFonts w:ascii="Times New Roman" w:hAnsi="Times New Roman" w:cs="Times New Roman"/>
+          <w:b/>
+          <w:bCs/>
+          <w:sz w:val="28"/>
+          <w:szCs w:val="28"/>
+        </w:rPr>
+        <w:t>V. Attach Hele-Shaw Cell to Full Apparatus</w:t>
+      </w:r>
+    </w:p>
+    <w:p>
+      <w:pPr>
+        <w:spacing w:after="0" w:line="240" w:lineRule="auto"/>
+        <w:rPr>
+          <w:rFonts w:ascii="Times New Roman" w:hAnsi="Times New Roman" w:cs="Times New Roman"/>
+          <w:sz w:val="24"/>
+          <w:szCs w:val="24"/>
+        </w:rPr>
+      </w:pPr>
+      <w:r>
+        <w:rPr>
+          <w:rFonts w:ascii="Times New Roman" w:hAnsi="Times New Roman" w:cs="Times New Roman"/>
+          <w:sz w:val="24"/>
+          <w:szCs w:val="24"/>
+        </w:rPr>
+        <w:t>Model</w:t>
+      </w:r>
+    </w:p>
+    <w:p>
+      <w:pPr>
+        <w:spacing w:after="0" w:line="240" w:lineRule="auto"/>
+        <w:rPr>
+          <w:rFonts w:ascii="Times New Roman" w:hAnsi="Times New Roman" w:cs="Times New Roman"/>
+          <w:sz w:val="24"/>
+          <w:szCs w:val="24"/>
+        </w:rPr>
+      </w:pPr>
+    </w:p>
+    <w:p>
+      <w:pPr>
+        <w:spacing w:after="0" w:line="240" w:lineRule="auto"/>
+        <w:rPr>
+          <w:rFonts w:ascii="Times New Roman" w:hAnsi="Times New Roman" w:cs="Times New Roman"/>
+          <w:sz w:val="24"/>
+          <w:szCs w:val="24"/>
+        </w:rPr>
+      </w:pPr>
+      <w:r>
+        <w:rPr>
+          <w:rFonts w:ascii="Times New Roman" w:hAnsi="Times New Roman" w:cs="Times New Roman"/>
+          <w:b/>
+          <w:bCs/>
+          <w:sz w:val="28"/>
+          <w:szCs w:val="28"/>
+        </w:rPr>
+        <w:t>VI. 3D Print Hele-Shaw Apparatus</w:t>
+      </w:r>
+    </w:p>
+    <w:p>
+      <w:pPr>
+        <w:spacing w:after="0" w:line="240" w:lineRule="auto"/>
+        <w:rPr>
+          <w:rFonts w:ascii="Times New Roman" w:hAnsi="Times New Roman" w:cs="Times New Roman"/>
+          <w:sz w:val="24"/>
+          <w:szCs w:val="24"/>
+        </w:rPr>
+      </w:pPr>
+      <w:r>
+        <w:rPr>
+          <w:rFonts w:ascii="Times New Roman" w:hAnsi="Times New Roman" w:cs="Times New Roman"/>
+          <w:sz w:val="24"/>
+          <w:szCs w:val="24"/>
+        </w:rPr>
+        <w:t>Print</w:t>
+      </w:r>
+    </w:p>
+    <w:p>
+      <w:pPr>
+        <w:spacing w:after="0" w:line="240" w:lineRule="auto"/>
+        <w:rPr>
+          <w:rFonts w:ascii="Times New Roman" w:hAnsi="Times New Roman" w:cs="Times New Roman"/>
+          <w:sz w:val="24"/>
+          <w:szCs w:val="24"/>
+        </w:rPr>
+      </w:pPr>
+    </w:p>
+    <w:p>
+      <w:pPr>
+        <w:spacing w:after="0" w:line="240" w:lineRule="auto"/>
+        <w:rPr>
+          <w:rFonts w:ascii="Times New Roman" w:hAnsi="Times New Roman" w:cs="Times New Roman"/>
+          <w:sz w:val="24"/>
+          <w:szCs w:val="24"/>
+        </w:rPr>
+      </w:pPr>
+      <w:r>
+        <w:rPr>
+          <w:rFonts w:ascii="Times New Roman" w:hAnsi="Times New Roman" w:cs="Times New Roman"/>
+          <w:b/>
+          <w:bCs/>
+          <w:sz w:val="28"/>
+          <w:szCs w:val="28"/>
+        </w:rPr>
+        <w:t>VII. 3D Print Video Apparatus (Optional)</w:t>
+      </w:r>
+    </w:p>
+    <w:p>
+      <w:pPr>
+        <w:spacing w:after="0" w:line="240" w:lineRule="auto"/>
+        <w:rPr>
+          <w:rFonts w:ascii="Times New Roman" w:hAnsi="Times New Roman" w:cs="Times New Roman"/>
+          <w:sz w:val="24"/>
+          <w:szCs w:val="24"/>
+        </w:rPr>
+      </w:pPr>
+      <w:r>
+        <w:rPr>
+          <w:rFonts w:ascii="Times New Roman" w:hAnsi="Times New Roman" w:cs="Times New Roman"/>
+          <w:sz w:val="24"/>
+          <w:szCs w:val="24"/>
+        </w:rPr>
+        <w:t>Download STL files.</w:t>
+      </w:r>
+    </w:p>
+    <w:p>
+      <w:pPr>
+        <w:spacing w:after="0" w:line="240" w:lineRule="auto"/>
+        <w:rPr>
+          <w:rFonts w:ascii="Times New Roman" w:hAnsi="Times New Roman" w:cs="Times New Roman"/>
+          <w:sz w:val="24"/>
+          <w:szCs w:val="24"/>
+        </w:rPr>
+      </w:pPr>
+      <w:r>
+        <w:rPr>
+          <w:rFonts w:ascii="Times New Roman" w:hAnsi="Times New Roman" w:cs="Times New Roman"/>
+          <w:sz w:val="24"/>
+          <w:szCs w:val="24"/>
+        </w:rPr>
+        <w:t>3D Print</w:t>
+      </w:r>
+    </w:p>
+    <w:p>
+      <w:pPr>
+        <w:spacing w:after="0" w:line="240" w:lineRule="auto"/>
+        <w:rPr>
+          <w:rFonts w:ascii="Times New Roman" w:hAnsi="Times New Roman" w:cs="Times New Roman"/>
+          <w:sz w:val="24"/>
+          <w:szCs w:val="24"/>
+        </w:rPr>
+      </w:pPr>
+    </w:p>
+    <w:p>
+      <w:pPr>
+        <w:spacing w:after="0" w:line="240" w:lineRule="auto"/>
+        <w:rPr>
+          <w:rFonts w:ascii="Times New Roman" w:hAnsi="Times New Roman" w:cs="Times New Roman"/>
+          <w:b/>
+          <w:bCs/>
+          <w:sz w:val="28"/>
+          <w:szCs w:val="28"/>
+        </w:rPr>
+      </w:pPr>
+      <w:r>
+        <w:rPr>
+          <w:rFonts w:ascii="Times New Roman" w:hAnsi="Times New Roman" w:cs="Times New Roman"/>
+          <w:b/>
+          <w:bCs/>
+          <w:sz w:val="28"/>
+          <w:szCs w:val="28"/>
+        </w:rPr>
+        <w:t>VIII. Build Apparatus</w:t>
+      </w:r>
+    </w:p>
+    <w:p>
+      <w:pPr>
+        <w:spacing w:after="0" w:line="240" w:lineRule="auto"/>
+        <w:rPr>
+          <w:rFonts w:ascii="Times New Roman" w:hAnsi="Times New Roman" w:cs="Times New Roman"/>
+          <w:sz w:val="24"/>
+          <w:szCs w:val="24"/>
+        </w:rPr>
+      </w:pPr>
+    </w:p>
+    <w:p>
+      <w:pPr>
+        <w:spacing w:after="0" w:line="240" w:lineRule="auto"/>
+        <w:rPr>
+          <w:rFonts w:ascii="Times New Roman" w:hAnsi="Times New Roman" w:cs="Times New Roman"/>
+          <w:sz w:val="24"/>
+          <w:szCs w:val="24"/>
+        </w:rPr>
+      </w:pPr>
+    </w:p>
+    <w:p>
+      <w:pPr>
+        <w:spacing w:after="0" w:line="240" w:lineRule="auto"/>
+        <w:rPr>
+          <w:rFonts w:ascii="Times New Roman" w:hAnsi="Times New Roman" w:cs="Times New Roman"/>
+          <w:b/>
+          <w:bCs/>
+          <w:sz w:val="28"/>
+          <w:szCs w:val="28"/>
+        </w:rPr>
+      </w:pPr>
+    </w:p>
+    <w:p>
+      <w:pPr>
+        <w:spacing w:after="0" w:line="240" w:lineRule="auto"/>
+        <w:rPr>
+          <w:rFonts w:ascii="Times New Roman" w:hAnsi="Times New Roman" w:cs="Times New Roman"/>
+          <w:sz w:val="24"/>
+          <w:szCs w:val="24"/>
+        </w:rPr>
+      </w:pPr>
     </w:p>
     <w:sectPr>
       <w:type w:val="continuous"/>
@@ -3253,6 +3499,7 @@
     <w:lsdException w:name="HTML Sample" w:semiHidden="1" w:unhideWhenUsed="1"/>
     <w:lsdException w:name="HTML Typewriter" w:semiHidden="1" w:unhideWhenUsed="1"/>
     <w:lsdException w:name="HTML Variable" w:semiHidden="1" w:unhideWhenUsed="1"/>
+    <w:lsdException w:name="Normal Table" w:semiHidden="1" w:unhideWhenUsed="1"/>
     <w:lsdException w:name="annotation subject" w:semiHidden="1" w:unhideWhenUsed="1"/>
     <w:lsdException w:name="No List" w:semiHidden="1" w:unhideWhenUsed="1"/>
     <w:lsdException w:name="Outline List 1" w:semiHidden="1" w:unhideWhenUsed="1"/>
@@ -3299,8 +3546,10 @@
     <w:lsdException w:name="Table Subtle 2" w:semiHidden="1" w:unhideWhenUsed="1"/>
     <w:lsdException w:name="Table Web 1" w:semiHidden="1" w:unhideWhenUsed="1"/>
     <w:lsdException w:name="Table Web 2" w:semiHidden="1" w:unhideWhenUsed="1"/>
+    <w:lsdException w:name="Table Web 3" w:semiHidden="1" w:unhideWhenUsed="1"/>
     <w:lsdException w:name="Balloon Text" w:semiHidden="1" w:unhideWhenUsed="1"/>
     <w:lsdException w:name="Table Grid" w:uiPriority="39"/>
+    <w:lsdException w:name="Table Theme" w:semiHidden="1" w:unhideWhenUsed="1"/>
     <w:lsdException w:name="Placeholder Text" w:semiHidden="1"/>
     <w:lsdException w:name="No Spacing" w:uiPriority="1" w:qFormat="1"/>
     <w:lsdException w:name="Light Shading" w:uiPriority="60"/>
@@ -3911,7 +4160,7 @@
 </file>
 
 <file path=customXml/itemProps1.xml><?xml version="1.0" encoding="utf-8"?>
-<ds:datastoreItem xmlns:ds="http://schemas.openxmlformats.org/officeDocument/2006/customXml" ds:itemID="{25C969EC-3AB3-4BE8-B125-16ADC7C61EB7}">
+<ds:datastoreItem xmlns:ds="http://schemas.openxmlformats.org/officeDocument/2006/customXml" ds:itemID="{562D0572-122A-4526-8396-BD605EAD957B}">
   <ds:schemaRefs>
     <ds:schemaRef ds:uri="http://schemas.openxmlformats.org/officeDocument/2006/bibliography"/>
   </ds:schemaRefs>

--- a/InstructionsRewrite.docx
+++ b/InstructionsRewrite.docx
@@ -561,6 +561,29 @@
           <w:szCs w:val="24"/>
         </w:rPr>
       </w:pPr>
+      <w:r>
+        <w:rPr>
+          <w:rFonts w:ascii="Times New Roman" w:hAnsi="Times New Roman" w:cs="Times New Roman"/>
+          <w:sz w:val="24"/>
+          <w:szCs w:val="24"/>
+        </w:rPr>
+        <w:t>ImageProcess.py</w:t>
+      </w:r>
+    </w:p>
+    <w:p>
+      <w:pPr>
+        <w:pStyle w:val="ListParagraph"/>
+        <w:numPr>
+          <w:ilvl w:val="1"/>
+          <w:numId w:val="5"/>
+        </w:numPr>
+        <w:spacing w:after="0" w:line="240" w:lineRule="auto"/>
+        <w:rPr>
+          <w:rFonts w:ascii="Times New Roman" w:hAnsi="Times New Roman" w:cs="Times New Roman"/>
+          <w:sz w:val="24"/>
+          <w:szCs w:val="24"/>
+        </w:rPr>
+      </w:pPr>
       <w:proofErr w:type="spellStart"/>
       <w:r>
         <w:rPr>
@@ -568,9 +591,42 @@
           <w:sz w:val="24"/>
           <w:szCs w:val="24"/>
         </w:rPr>
-        <w:t>HeleCell.stl</w:t>
+        <w:t>Hele</w:t>
+      </w:r>
+      <w:r>
+        <w:rPr>
+          <w:rFonts w:ascii="Times New Roman" w:hAnsi="Times New Roman" w:cs="Times New Roman"/>
+          <w:sz w:val="24"/>
+          <w:szCs w:val="24"/>
+        </w:rPr>
+        <w:t>Apparatus</w:t>
+      </w:r>
+      <w:r>
+        <w:rPr>
+          <w:rFonts w:ascii="Times New Roman" w:hAnsi="Times New Roman" w:cs="Times New Roman"/>
+          <w:sz w:val="24"/>
+          <w:szCs w:val="24"/>
+        </w:rPr>
+        <w:t>.stl</w:t>
       </w:r>
       <w:proofErr w:type="spellEnd"/>
+      <w:r>
+        <w:rPr>
+          <w:rFonts w:ascii="Times New Roman" w:hAnsi="Times New Roman" w:cs="Times New Roman"/>
+          <w:sz w:val="24"/>
+          <w:szCs w:val="24"/>
+        </w:rPr>
+        <w:t xml:space="preserve"> </w:t>
+      </w:r>
+      <w:r>
+        <w:rPr>
+          <w:rFonts w:ascii="Times New Roman" w:hAnsi="Times New Roman" w:cs="Times New Roman"/>
+          <w:sz w:val="24"/>
+          <w:szCs w:val="24"/>
+          <w:highlight w:val="yellow"/>
+        </w:rPr>
+        <w:t>(not uploaded yet)</w:t>
+      </w:r>
     </w:p>
     <w:p>
       <w:pPr>
@@ -798,9 +854,9 @@
           <w:szCs w:val="24"/>
         </w:rPr>
         <w:drawing>
-          <wp:inline distT="0" distB="0" distL="0" distR="0" wp14:anchorId="690E3ED2" wp14:editId="5FC9D970">
-            <wp:extent cx="4214925" cy="2280832"/>
-            <wp:effectExtent l="19050" t="19050" r="14605" b="24765"/>
+          <wp:inline distT="0" distB="0" distL="0" distR="0" wp14:anchorId="690E3ED2" wp14:editId="0E1B3D89">
+            <wp:extent cx="4213391" cy="2212569"/>
+            <wp:effectExtent l="19050" t="19050" r="15875" b="16510"/>
             <wp:docPr id="1" name="Picture 1"/>
             <wp:cNvGraphicFramePr>
               <a:graphicFrameLocks xmlns:a="http://schemas.openxmlformats.org/drawingml/2006/main" noChangeAspect="1"/>
@@ -812,806 +868,15 @@
                     <pic:cNvPr id="1" name=""/>
                     <pic:cNvPicPr/>
                   </pic:nvPicPr>
-                  <pic:blipFill>
+                  <pic:blipFill rotWithShape="1">
                     <a:blip r:embed="rId9"/>
-                    <a:stretch>
-                      <a:fillRect/>
-                    </a:stretch>
-                  </pic:blipFill>
-                  <pic:spPr>
-                    <a:xfrm>
-                      <a:off x="0" y="0"/>
-                      <a:ext cx="4225252" cy="2286420"/>
-                    </a:xfrm>
-                    <a:prstGeom prst="rect">
-                      <a:avLst/>
-                    </a:prstGeom>
-                    <a:ln w="3175">
-                      <a:solidFill>
-                        <a:schemeClr val="tx1"/>
-                      </a:solidFill>
-                    </a:ln>
-                  </pic:spPr>
-                </pic:pic>
-              </a:graphicData>
-            </a:graphic>
-          </wp:inline>
-        </w:drawing>
-      </w:r>
-    </w:p>
-    <w:p>
-      <w:pPr>
-        <w:spacing w:after="0" w:line="240" w:lineRule="auto"/>
-        <w:jc w:val="center"/>
-        <w:rPr>
-          <w:rFonts w:ascii="Times New Roman" w:hAnsi="Times New Roman" w:cs="Times New Roman"/>
-          <w:sz w:val="24"/>
-          <w:szCs w:val="24"/>
-        </w:rPr>
-      </w:pPr>
-      <w:r>
-        <w:rPr>
-          <w:rFonts w:ascii="Times New Roman" w:hAnsi="Times New Roman" w:cs="Times New Roman"/>
-          <w:b/>
-          <w:bCs/>
-          <w:sz w:val="24"/>
-          <w:szCs w:val="24"/>
-        </w:rPr>
-        <w:t>Figure 1. Screenshot from website from ICT</w:t>
-      </w:r>
-    </w:p>
-    <w:p>
-      <w:pPr>
-        <w:spacing w:after="0" w:line="240" w:lineRule="auto"/>
-        <w:rPr>
-          <w:rFonts w:ascii="Times New Roman" w:hAnsi="Times New Roman" w:cs="Times New Roman"/>
-          <w:sz w:val="24"/>
-          <w:szCs w:val="24"/>
-        </w:rPr>
-      </w:pPr>
-      <w:r>
-        <w:rPr>
-          <w:rFonts w:ascii="Times New Roman" w:hAnsi="Times New Roman" w:cs="Times New Roman"/>
-          <w:b/>
-          <w:bCs/>
-          <w:sz w:val="28"/>
-          <w:szCs w:val="28"/>
-        </w:rPr>
-        <w:lastRenderedPageBreak/>
-        <w:t xml:space="preserve">II. </w:t>
-      </w:r>
-      <w:r>
-        <w:rPr>
-          <w:rFonts w:ascii="Times New Roman" w:hAnsi="Times New Roman" w:cs="Times New Roman"/>
-          <w:b/>
-          <w:bCs/>
-          <w:sz w:val="28"/>
-          <w:szCs w:val="28"/>
-        </w:rPr>
-        <w:t xml:space="preserve">Select slice from </w:t>
-      </w:r>
-      <w:r>
-        <w:rPr>
-          <w:rFonts w:ascii="Times New Roman" w:hAnsi="Times New Roman" w:cs="Times New Roman"/>
-          <w:b/>
-          <w:bCs/>
-          <w:sz w:val="28"/>
-          <w:szCs w:val="28"/>
-        </w:rPr>
-        <w:t>Pore Network</w:t>
-      </w:r>
-    </w:p>
-    <w:p>
-      <w:pPr>
-        <w:pStyle w:val="ListParagraph"/>
-        <w:numPr>
-          <w:ilvl w:val="0"/>
-          <w:numId w:val="8"/>
-        </w:numPr>
-        <w:spacing w:after="0" w:line="240" w:lineRule="auto"/>
-        <w:rPr>
-          <w:rFonts w:ascii="Times New Roman" w:hAnsi="Times New Roman" w:cs="Times New Roman"/>
-          <w:sz w:val="24"/>
-          <w:szCs w:val="24"/>
-        </w:rPr>
-      </w:pPr>
-      <w:r>
-        <w:rPr>
-          <w:rFonts w:ascii="Times New Roman" w:hAnsi="Times New Roman" w:cs="Times New Roman"/>
-          <w:sz w:val="24"/>
-          <w:szCs w:val="24"/>
-        </w:rPr>
-        <w:t xml:space="preserve">Open Windows PowerShell and change the directory to the </w:t>
-      </w:r>
-      <w:proofErr w:type="spellStart"/>
-      <w:r>
-        <w:rPr>
-          <w:rFonts w:ascii="Times New Roman" w:hAnsi="Times New Roman" w:cs="Times New Roman"/>
-          <w:sz w:val="24"/>
-          <w:szCs w:val="24"/>
-        </w:rPr>
-        <w:t>WorkFolder</w:t>
-      </w:r>
-      <w:proofErr w:type="spellEnd"/>
-      <w:r>
-        <w:rPr>
-          <w:rFonts w:ascii="Times New Roman" w:hAnsi="Times New Roman" w:cs="Times New Roman"/>
-          <w:sz w:val="24"/>
-          <w:szCs w:val="24"/>
-        </w:rPr>
-        <w:t xml:space="preserve"> by typing:</w:t>
-      </w:r>
-    </w:p>
-    <w:p>
-      <w:pPr>
-        <w:pStyle w:val="ListParagraph"/>
-        <w:spacing w:after="0" w:line="240" w:lineRule="auto"/>
-        <w:ind w:left="1440"/>
-        <w:rPr>
-          <w:rFonts w:ascii="Times New Roman" w:hAnsi="Times New Roman" w:cs="Times New Roman"/>
-          <w:i/>
-          <w:iCs/>
-          <w:sz w:val="24"/>
-          <w:szCs w:val="24"/>
-        </w:rPr>
-      </w:pPr>
-      <w:r>
-        <w:rPr>
-          <w:rFonts w:ascii="Times New Roman" w:hAnsi="Times New Roman" w:cs="Times New Roman"/>
-          <w:i/>
-          <w:iCs/>
-          <w:sz w:val="24"/>
-          <w:szCs w:val="24"/>
-        </w:rPr>
-        <w:t>cd “</w:t>
-      </w:r>
-      <w:r>
-        <w:rPr>
-          <w:rFonts w:ascii="Times New Roman" w:hAnsi="Times New Roman" w:cs="Times New Roman"/>
-          <w:i/>
-          <w:iCs/>
-          <w:sz w:val="24"/>
-          <w:szCs w:val="24"/>
-        </w:rPr>
-        <w:t>C:\Users\user\Desktop\</w:t>
-      </w:r>
-      <w:proofErr w:type="spellStart"/>
-      <w:r>
-        <w:rPr>
-          <w:rFonts w:ascii="Times New Roman" w:hAnsi="Times New Roman" w:cs="Times New Roman"/>
-          <w:i/>
-          <w:iCs/>
-          <w:sz w:val="24"/>
-          <w:szCs w:val="24"/>
-        </w:rPr>
-        <w:t>WorkFolder</w:t>
-      </w:r>
-      <w:proofErr w:type="spellEnd"/>
-      <w:r>
-        <w:rPr>
-          <w:rFonts w:ascii="Times New Roman" w:hAnsi="Times New Roman" w:cs="Times New Roman"/>
-          <w:i/>
-          <w:iCs/>
-          <w:sz w:val="24"/>
-          <w:szCs w:val="24"/>
-        </w:rPr>
-        <w:t>”</w:t>
-      </w:r>
-    </w:p>
-    <w:p>
-      <w:pPr>
-        <w:pStyle w:val="ListParagraph"/>
-        <w:numPr>
-          <w:ilvl w:val="0"/>
-          <w:numId w:val="8"/>
-        </w:numPr>
-        <w:spacing w:after="0" w:line="240" w:lineRule="auto"/>
-        <w:rPr>
-          <w:rFonts w:ascii="Times New Roman" w:hAnsi="Times New Roman" w:cs="Times New Roman"/>
-          <w:sz w:val="24"/>
-          <w:szCs w:val="24"/>
-        </w:rPr>
-      </w:pPr>
-      <w:r>
-        <w:rPr>
-          <w:rFonts w:ascii="Times New Roman" w:hAnsi="Times New Roman" w:cs="Times New Roman"/>
-          <w:sz w:val="24"/>
-          <w:szCs w:val="24"/>
-        </w:rPr>
-        <w:t>Load the Python code</w:t>
-      </w:r>
-      <w:r>
-        <w:rPr>
-          <w:rFonts w:ascii="Times New Roman" w:hAnsi="Times New Roman" w:cs="Times New Roman"/>
-          <w:sz w:val="24"/>
-          <w:szCs w:val="24"/>
-        </w:rPr>
-        <w:t xml:space="preserve"> and the image file</w:t>
-      </w:r>
-      <w:r>
-        <w:rPr>
-          <w:rFonts w:ascii="Times New Roman" w:hAnsi="Times New Roman" w:cs="Times New Roman"/>
-          <w:sz w:val="24"/>
-          <w:szCs w:val="24"/>
-        </w:rPr>
-        <w:t xml:space="preserve"> by typing:</w:t>
-      </w:r>
-    </w:p>
-    <w:p>
-      <w:pPr>
-        <w:pStyle w:val="ListParagraph"/>
-        <w:spacing w:after="0" w:line="240" w:lineRule="auto"/>
-        <w:ind w:left="1440"/>
-        <w:rPr>
-          <w:rFonts w:ascii="Times New Roman" w:hAnsi="Times New Roman" w:cs="Times New Roman"/>
-          <w:sz w:val="24"/>
-          <w:szCs w:val="24"/>
-        </w:rPr>
-      </w:pPr>
-      <w:r>
-        <w:rPr>
-          <w:rFonts w:ascii="Times New Roman" w:hAnsi="Times New Roman" w:cs="Times New Roman"/>
-          <w:i/>
-          <w:iCs/>
-          <w:sz w:val="24"/>
-          <w:szCs w:val="24"/>
-        </w:rPr>
-        <w:t xml:space="preserve">python </w:t>
-      </w:r>
-      <w:r>
-        <w:rPr>
-          <w:rFonts w:ascii="Times New Roman" w:hAnsi="Times New Roman" w:cs="Times New Roman"/>
-          <w:i/>
-          <w:iCs/>
-          <w:sz w:val="24"/>
-          <w:szCs w:val="24"/>
-        </w:rPr>
-        <w:t>HeleCode.py</w:t>
-      </w:r>
-      <w:r>
-        <w:rPr>
-          <w:rFonts w:ascii="Times New Roman" w:hAnsi="Times New Roman" w:cs="Times New Roman"/>
-          <w:i/>
-          <w:iCs/>
-          <w:sz w:val="24"/>
-          <w:szCs w:val="24"/>
-        </w:rPr>
-        <w:t xml:space="preserve"> LV60_02.dat</w:t>
-      </w:r>
-    </w:p>
-    <w:p>
-      <w:pPr>
-        <w:pStyle w:val="ListParagraph"/>
-        <w:numPr>
-          <w:ilvl w:val="0"/>
-          <w:numId w:val="8"/>
-        </w:numPr>
-        <w:spacing w:after="0" w:line="240" w:lineRule="auto"/>
-        <w:rPr>
-          <w:rFonts w:ascii="Times New Roman" w:hAnsi="Times New Roman" w:cs="Times New Roman"/>
-          <w:sz w:val="24"/>
-          <w:szCs w:val="24"/>
-        </w:rPr>
-      </w:pPr>
-      <w:r>
-        <w:rPr>
-          <w:rFonts w:ascii="Times New Roman" w:hAnsi="Times New Roman" w:cs="Times New Roman"/>
-          <w:sz w:val="24"/>
-          <w:szCs w:val="24"/>
-        </w:rPr>
-        <w:t xml:space="preserve">The </w:t>
-      </w:r>
-      <w:r>
-        <w:rPr>
-          <w:rFonts w:ascii="Times New Roman" w:hAnsi="Times New Roman" w:cs="Times New Roman"/>
-          <w:b/>
-          <w:bCs/>
-        </w:rPr>
-        <w:t>Area Selection</w:t>
-      </w:r>
-      <w:r>
-        <w:rPr>
-          <w:rFonts w:ascii="Times New Roman" w:hAnsi="Times New Roman" w:cs="Times New Roman"/>
-          <w:b/>
-          <w:bCs/>
-          <w:sz w:val="24"/>
-          <w:szCs w:val="24"/>
-        </w:rPr>
-        <w:t xml:space="preserve"> </w:t>
-      </w:r>
-      <w:r>
-        <w:rPr>
-          <w:rFonts w:ascii="Times New Roman" w:hAnsi="Times New Roman" w:cs="Times New Roman"/>
-          <w:sz w:val="24"/>
-          <w:szCs w:val="24"/>
-        </w:rPr>
-        <w:t xml:space="preserve">GUI will appear, with four sliders and four buttons. </w:t>
-      </w:r>
-      <w:r>
-        <w:rPr>
-          <w:rFonts w:ascii="Times New Roman" w:hAnsi="Times New Roman" w:cs="Times New Roman"/>
-          <w:sz w:val="24"/>
-          <w:szCs w:val="24"/>
-        </w:rPr>
-        <w:t xml:space="preserve">Click </w:t>
-      </w:r>
-      <w:r>
-        <w:rPr>
-          <w:rFonts w:ascii="Times New Roman" w:hAnsi="Times New Roman" w:cs="Times New Roman"/>
-          <w:b/>
-          <w:bCs/>
-        </w:rPr>
-        <w:t xml:space="preserve">Show </w:t>
-      </w:r>
-      <w:r>
-        <w:rPr>
-          <w:rFonts w:ascii="Times New Roman" w:hAnsi="Times New Roman" w:cs="Times New Roman"/>
-        </w:rPr>
-        <w:t xml:space="preserve">to </w:t>
-      </w:r>
-      <w:r>
-        <w:rPr>
-          <w:rFonts w:ascii="Times New Roman" w:hAnsi="Times New Roman" w:cs="Times New Roman"/>
-          <w:sz w:val="24"/>
-          <w:szCs w:val="24"/>
-        </w:rPr>
-        <w:t>open the image.</w:t>
-      </w:r>
-    </w:p>
-    <w:p>
-      <w:pPr>
-        <w:pStyle w:val="ListParagraph"/>
-        <w:numPr>
-          <w:ilvl w:val="1"/>
-          <w:numId w:val="8"/>
-        </w:numPr>
-        <w:spacing w:after="0" w:line="240" w:lineRule="auto"/>
-        <w:rPr>
-          <w:rFonts w:ascii="Times New Roman" w:hAnsi="Times New Roman" w:cs="Times New Roman"/>
-          <w:sz w:val="24"/>
-          <w:szCs w:val="24"/>
-        </w:rPr>
-      </w:pPr>
-      <w:r>
-        <w:rPr>
-          <w:rFonts w:ascii="Times New Roman" w:hAnsi="Times New Roman" w:cs="Times New Roman"/>
-          <w:sz w:val="24"/>
-          <w:szCs w:val="24"/>
-        </w:rPr>
-        <w:t xml:space="preserve">The pore network is shown with the filled spaces as yellow and the void spaces as purple. </w:t>
-      </w:r>
-    </w:p>
-    <w:p>
-      <w:pPr>
-        <w:pStyle w:val="ListParagraph"/>
-        <w:numPr>
-          <w:ilvl w:val="1"/>
-          <w:numId w:val="8"/>
-        </w:numPr>
-        <w:spacing w:after="0" w:line="240" w:lineRule="auto"/>
-        <w:rPr>
-          <w:rFonts w:ascii="Times New Roman" w:hAnsi="Times New Roman" w:cs="Times New Roman"/>
-          <w:sz w:val="24"/>
-          <w:szCs w:val="24"/>
-        </w:rPr>
-      </w:pPr>
-      <w:r>
-        <w:rPr>
-          <w:rFonts w:ascii="Times New Roman" w:hAnsi="Times New Roman" w:cs="Times New Roman"/>
-          <w:sz w:val="24"/>
-          <w:szCs w:val="24"/>
-        </w:rPr>
-        <w:t xml:space="preserve">The red border surrounding the network indicates the area selection. </w:t>
-      </w:r>
-    </w:p>
-    <w:p>
-      <w:pPr>
-        <w:pStyle w:val="ListParagraph"/>
-        <w:numPr>
-          <w:ilvl w:val="0"/>
-          <w:numId w:val="8"/>
-        </w:numPr>
-        <w:spacing w:after="0" w:line="240" w:lineRule="auto"/>
-        <w:rPr>
-          <w:rFonts w:ascii="Times New Roman" w:hAnsi="Times New Roman" w:cs="Times New Roman"/>
-          <w:sz w:val="24"/>
-          <w:szCs w:val="24"/>
-        </w:rPr>
-      </w:pPr>
-      <w:r>
-        <w:rPr>
-          <w:rFonts w:ascii="Times New Roman" w:hAnsi="Times New Roman" w:cs="Times New Roman"/>
-          <w:sz w:val="24"/>
-          <w:szCs w:val="24"/>
-        </w:rPr>
-        <w:t>Select the desired network</w:t>
-      </w:r>
-    </w:p>
-    <w:p>
-      <w:pPr>
-        <w:pStyle w:val="ListParagraph"/>
-        <w:numPr>
-          <w:ilvl w:val="1"/>
-          <w:numId w:val="8"/>
-        </w:numPr>
-        <w:spacing w:after="0" w:line="240" w:lineRule="auto"/>
-        <w:rPr>
-          <w:rFonts w:ascii="Times New Roman" w:hAnsi="Times New Roman" w:cs="Times New Roman"/>
-          <w:sz w:val="24"/>
-          <w:szCs w:val="24"/>
-        </w:rPr>
-      </w:pPr>
-      <w:r>
-        <w:rPr>
-          <w:rFonts w:ascii="Times New Roman" w:hAnsi="Times New Roman" w:cs="Times New Roman"/>
-          <w:sz w:val="24"/>
-          <w:szCs w:val="24"/>
-        </w:rPr>
-        <w:t xml:space="preserve">Use the GUI slider </w:t>
-      </w:r>
-      <w:r>
-        <w:rPr>
-          <w:rFonts w:ascii="Times New Roman" w:hAnsi="Times New Roman" w:cs="Times New Roman"/>
-          <w:b/>
-        </w:rPr>
-        <w:t>Y Top, Y Bottom, X Left</w:t>
-      </w:r>
-      <w:r>
-        <w:rPr>
-          <w:rFonts w:ascii="Times New Roman" w:hAnsi="Times New Roman" w:cs="Times New Roman"/>
-          <w:b/>
-          <w:sz w:val="20"/>
-          <w:szCs w:val="20"/>
-        </w:rPr>
-        <w:t xml:space="preserve">, </w:t>
-      </w:r>
-      <w:r>
-        <w:rPr>
-          <w:rFonts w:ascii="Times New Roman" w:hAnsi="Times New Roman" w:cs="Times New Roman"/>
-          <w:bCs/>
-          <w:sz w:val="24"/>
-          <w:szCs w:val="24"/>
-        </w:rPr>
-        <w:t>and</w:t>
-      </w:r>
-      <w:r>
-        <w:rPr>
-          <w:rFonts w:ascii="Times New Roman" w:hAnsi="Times New Roman" w:cs="Times New Roman"/>
-          <w:bCs/>
-        </w:rPr>
-        <w:t xml:space="preserve"> </w:t>
-      </w:r>
-      <w:r>
-        <w:rPr>
-          <w:rFonts w:ascii="Times New Roman" w:hAnsi="Times New Roman" w:cs="Times New Roman"/>
-          <w:b/>
-        </w:rPr>
-        <w:t>X Right</w:t>
-      </w:r>
-      <w:r>
-        <w:rPr>
-          <w:rFonts w:ascii="Times New Roman" w:hAnsi="Times New Roman" w:cs="Times New Roman"/>
-          <w:bCs/>
-          <w:sz w:val="24"/>
-          <w:szCs w:val="24"/>
-        </w:rPr>
-        <w:t xml:space="preserve"> to change the area selection. </w:t>
-      </w:r>
-    </w:p>
-    <w:p>
-      <w:pPr>
-        <w:pStyle w:val="ListParagraph"/>
-        <w:numPr>
-          <w:ilvl w:val="1"/>
-          <w:numId w:val="8"/>
-        </w:numPr>
-        <w:spacing w:after="0" w:line="240" w:lineRule="auto"/>
-        <w:rPr>
-          <w:rFonts w:ascii="Times New Roman" w:hAnsi="Times New Roman" w:cs="Times New Roman"/>
-          <w:sz w:val="28"/>
-          <w:szCs w:val="28"/>
-        </w:rPr>
-      </w:pPr>
-      <w:r>
-        <w:rPr>
-          <w:rFonts w:ascii="Times New Roman" w:hAnsi="Times New Roman" w:cs="Times New Roman"/>
-          <w:bCs/>
-          <w:sz w:val="24"/>
-          <w:szCs w:val="24"/>
-        </w:rPr>
-        <w:t>Use the</w:t>
-      </w:r>
-      <w:r>
-        <w:rPr>
-          <w:rFonts w:ascii="Times New Roman" w:hAnsi="Times New Roman" w:cs="Times New Roman"/>
-          <w:bCs/>
-          <w:sz w:val="24"/>
-          <w:szCs w:val="24"/>
-        </w:rPr>
-        <w:t xml:space="preserve"> </w:t>
-      </w:r>
-      <w:r>
-        <w:rPr>
-          <w:rFonts w:ascii="Times New Roman" w:hAnsi="Times New Roman" w:cs="Times New Roman"/>
-          <w:b/>
-        </w:rPr>
-        <w:t>Height</w:t>
-      </w:r>
-      <w:r>
-        <w:rPr>
-          <w:rFonts w:ascii="Times New Roman" w:hAnsi="Times New Roman" w:cs="Times New Roman"/>
-        </w:rPr>
-        <w:t xml:space="preserve"> </w:t>
-      </w:r>
-      <w:r>
-        <w:rPr>
-          <w:rFonts w:ascii="Times New Roman" w:hAnsi="Times New Roman" w:cs="Times New Roman"/>
-          <w:sz w:val="24"/>
-          <w:szCs w:val="24"/>
-        </w:rPr>
-        <w:t xml:space="preserve">slider to select the height level of the network. </w:t>
-      </w:r>
-    </w:p>
-    <w:p>
-      <w:pPr>
-        <w:pStyle w:val="ListParagraph"/>
-        <w:numPr>
-          <w:ilvl w:val="1"/>
-          <w:numId w:val="8"/>
-        </w:numPr>
-        <w:spacing w:after="0" w:line="240" w:lineRule="auto"/>
-        <w:rPr>
-          <w:rFonts w:ascii="Times New Roman" w:hAnsi="Times New Roman" w:cs="Times New Roman"/>
-          <w:sz w:val="24"/>
-          <w:szCs w:val="24"/>
-        </w:rPr>
-      </w:pPr>
-      <w:r>
-        <w:rPr>
-          <w:rFonts w:ascii="Times New Roman" w:hAnsi="Times New Roman" w:cs="Times New Roman"/>
-          <w:sz w:val="24"/>
-          <w:szCs w:val="24"/>
-        </w:rPr>
-        <w:t xml:space="preserve">When values are changed, press the </w:t>
-      </w:r>
-      <w:r>
-        <w:rPr>
-          <w:rFonts w:ascii="Times New Roman" w:hAnsi="Times New Roman" w:cs="Times New Roman"/>
-          <w:b/>
-        </w:rPr>
-        <w:t>Show</w:t>
-      </w:r>
-      <w:r>
-        <w:rPr>
-          <w:rFonts w:ascii="Times New Roman" w:hAnsi="Times New Roman" w:cs="Times New Roman"/>
-          <w:bCs/>
-          <w:sz w:val="24"/>
-          <w:szCs w:val="24"/>
-        </w:rPr>
-        <w:t xml:space="preserve"> button to update the image</w:t>
-      </w:r>
-    </w:p>
-    <w:p>
-      <w:pPr>
-        <w:pStyle w:val="ListParagraph"/>
-        <w:numPr>
-          <w:ilvl w:val="0"/>
-          <w:numId w:val="8"/>
-        </w:numPr>
-        <w:spacing w:after="0" w:line="240" w:lineRule="auto"/>
-        <w:rPr>
-          <w:rFonts w:ascii="Times New Roman" w:hAnsi="Times New Roman" w:cs="Times New Roman"/>
-          <w:sz w:val="24"/>
-          <w:szCs w:val="24"/>
-        </w:rPr>
-      </w:pPr>
-      <w:r>
-        <w:rPr>
-          <w:rFonts w:ascii="Times New Roman" w:hAnsi="Times New Roman" w:cs="Times New Roman"/>
-          <w:bCs/>
-          <w:sz w:val="24"/>
-          <w:szCs w:val="24"/>
-        </w:rPr>
-        <w:t xml:space="preserve">Press the </w:t>
-      </w:r>
-      <w:r>
-        <w:rPr>
-          <w:rFonts w:ascii="Times New Roman" w:hAnsi="Times New Roman" w:cs="Times New Roman"/>
-          <w:b/>
-        </w:rPr>
-        <w:t>Cut</w:t>
-      </w:r>
-      <w:r>
-        <w:rPr>
-          <w:rFonts w:ascii="Times New Roman" w:hAnsi="Times New Roman" w:cs="Times New Roman"/>
-          <w:bCs/>
-          <w:sz w:val="24"/>
-          <w:szCs w:val="24"/>
-        </w:rPr>
-        <w:t xml:space="preserve"> button to view the selected area.</w:t>
-      </w:r>
-    </w:p>
-    <w:p>
-      <w:pPr>
-        <w:pStyle w:val="ListParagraph"/>
-        <w:numPr>
-          <w:ilvl w:val="1"/>
-          <w:numId w:val="8"/>
-        </w:numPr>
-        <w:spacing w:after="0" w:line="240" w:lineRule="auto"/>
-        <w:rPr>
-          <w:rFonts w:ascii="Times New Roman" w:hAnsi="Times New Roman" w:cs="Times New Roman"/>
-          <w:sz w:val="24"/>
-          <w:szCs w:val="24"/>
-        </w:rPr>
-      </w:pPr>
-      <w:r>
-        <w:rPr>
-          <w:rFonts w:ascii="Times New Roman" w:hAnsi="Times New Roman" w:cs="Times New Roman"/>
-          <w:bCs/>
-          <w:sz w:val="24"/>
-          <w:szCs w:val="24"/>
-        </w:rPr>
-        <w:t xml:space="preserve">If more changes are desired, simply press the </w:t>
-      </w:r>
-      <w:r>
-        <w:rPr>
-          <w:rFonts w:ascii="Times New Roman" w:hAnsi="Times New Roman" w:cs="Times New Roman"/>
-          <w:b/>
-        </w:rPr>
-        <w:t>Show</w:t>
-      </w:r>
-      <w:r>
-        <w:rPr>
-          <w:rFonts w:ascii="Times New Roman" w:hAnsi="Times New Roman" w:cs="Times New Roman"/>
-          <w:bCs/>
-          <w:sz w:val="24"/>
-          <w:szCs w:val="24"/>
-        </w:rPr>
-        <w:t xml:space="preserve"> button again to view the full network with the red borders.</w:t>
-      </w:r>
-    </w:p>
-    <w:p>
-      <w:pPr>
-        <w:pStyle w:val="ListParagraph"/>
-        <w:numPr>
-          <w:ilvl w:val="0"/>
-          <w:numId w:val="8"/>
-        </w:numPr>
-        <w:spacing w:after="0" w:line="240" w:lineRule="auto"/>
-        <w:rPr>
-          <w:rFonts w:ascii="Times New Roman" w:hAnsi="Times New Roman" w:cs="Times New Roman"/>
-          <w:sz w:val="24"/>
-          <w:szCs w:val="24"/>
-        </w:rPr>
-        <w:sectPr>
-          <w:pgSz w:w="12240" w:h="15840"/>
-          <w:pgMar w:top="1440" w:right="1440" w:bottom="1440" w:left="1440" w:header="720" w:footer="720" w:gutter="0"/>
-          <w:cols w:space="720"/>
-          <w:docGrid w:linePitch="360"/>
-        </w:sectPr>
-      </w:pPr>
-      <w:r>
-        <w:rPr>
-          <w:rFonts w:ascii="Times New Roman" w:hAnsi="Times New Roman" w:cs="Times New Roman"/>
-          <w:bCs/>
-          <w:sz w:val="24"/>
-          <w:szCs w:val="24"/>
-        </w:rPr>
-        <w:t xml:space="preserve">Once the desired area is found, press </w:t>
-      </w:r>
-      <w:r>
-        <w:rPr>
-          <w:rFonts w:ascii="Times New Roman" w:hAnsi="Times New Roman" w:cs="Times New Roman"/>
-          <w:b/>
-        </w:rPr>
-        <w:t>Cut</w:t>
-      </w:r>
-      <w:r>
-        <w:rPr>
-          <w:rFonts w:ascii="Times New Roman" w:hAnsi="Times New Roman" w:cs="Times New Roman"/>
-          <w:bCs/>
-          <w:sz w:val="24"/>
-          <w:szCs w:val="24"/>
-        </w:rPr>
-        <w:t xml:space="preserve">, then press </w:t>
-      </w:r>
-      <w:r>
-        <w:rPr>
-          <w:rFonts w:ascii="Times New Roman" w:hAnsi="Times New Roman" w:cs="Times New Roman"/>
-          <w:b/>
-        </w:rPr>
-        <w:t>Save</w:t>
-      </w:r>
-      <w:r>
-        <w:rPr>
-          <w:rFonts w:ascii="Times New Roman" w:hAnsi="Times New Roman" w:cs="Times New Roman"/>
-          <w:b/>
-        </w:rPr>
-        <w:t xml:space="preserve"> </w:t>
-      </w:r>
-      <w:r>
-        <w:rPr>
-          <w:rFonts w:ascii="Times New Roman" w:hAnsi="Times New Roman" w:cs="Times New Roman"/>
-          <w:bCs/>
-          <w:sz w:val="24"/>
-          <w:szCs w:val="24"/>
-        </w:rPr>
-        <w:t>to save the pore network as a .</w:t>
-      </w:r>
-      <w:proofErr w:type="spellStart"/>
-      <w:r>
-        <w:rPr>
-          <w:rFonts w:ascii="Times New Roman" w:hAnsi="Times New Roman" w:cs="Times New Roman"/>
-          <w:bCs/>
-          <w:sz w:val="24"/>
-          <w:szCs w:val="24"/>
-        </w:rPr>
-        <w:t>png</w:t>
-      </w:r>
-      <w:proofErr w:type="spellEnd"/>
-      <w:r>
-        <w:rPr>
-          <w:rFonts w:ascii="Times New Roman" w:hAnsi="Times New Roman" w:cs="Times New Roman"/>
-          <w:bCs/>
-          <w:sz w:val="24"/>
-          <w:szCs w:val="24"/>
-        </w:rPr>
-        <w:t xml:space="preserve"> file in the Work Folder. </w:t>
-      </w:r>
-    </w:p>
-    <w:p>
-      <w:pPr>
-        <w:spacing w:after="0" w:line="240" w:lineRule="auto"/>
-        <w:rPr>
-          <w:rFonts w:ascii="Times New Roman" w:hAnsi="Times New Roman" w:cs="Times New Roman"/>
-          <w:sz w:val="24"/>
-          <w:szCs w:val="24"/>
-        </w:rPr>
-      </w:pPr>
-    </w:p>
-    <w:p>
-      <w:pPr>
-        <w:spacing w:after="0" w:line="240" w:lineRule="auto"/>
-        <w:ind w:firstLine="720"/>
-        <w:jc w:val="right"/>
-        <w:rPr>
-          <w:rFonts w:ascii="Times New Roman" w:hAnsi="Times New Roman" w:cs="Times New Roman"/>
-          <w:sz w:val="24"/>
-          <w:szCs w:val="24"/>
-        </w:rPr>
-      </w:pPr>
-      <w:r>
-        <w:rPr>
-          <w:rFonts w:ascii="Times New Roman" w:hAnsi="Times New Roman" w:cs="Times New Roman"/>
-          <w:noProof/>
-          <w:sz w:val="24"/>
-          <w:szCs w:val="24"/>
-        </w:rPr>
-        <w:drawing>
-          <wp:inline distT="0" distB="0" distL="0" distR="0" wp14:anchorId="41EDD6AA" wp14:editId="5ED6A6F3">
-            <wp:extent cx="2205038" cy="2334746"/>
-            <wp:effectExtent l="19050" t="19050" r="24130" b="27940"/>
-            <wp:docPr id="2" name="Picture 2"/>
-            <wp:cNvGraphicFramePr>
-              <a:graphicFrameLocks xmlns:a="http://schemas.openxmlformats.org/drawingml/2006/main" noChangeAspect="1"/>
-            </wp:cNvGraphicFramePr>
-            <a:graphic xmlns:a="http://schemas.openxmlformats.org/drawingml/2006/main">
-              <a:graphicData uri="http://schemas.openxmlformats.org/drawingml/2006/picture">
-                <pic:pic xmlns:pic="http://schemas.openxmlformats.org/drawingml/2006/picture">
-                  <pic:nvPicPr>
-                    <pic:cNvPr id="1" name=""/>
-                    <pic:cNvPicPr/>
-                  </pic:nvPicPr>
-                  <pic:blipFill rotWithShape="1">
-                    <a:blip r:embed="rId10"/>
-                    <a:srcRect/>
+                    <a:srcRect t="1410" b="1548"/>
                     <a:stretch/>
                   </pic:blipFill>
                   <pic:spPr bwMode="auto">
                     <a:xfrm>
                       <a:off x="0" y="0"/>
-                      <a:ext cx="2208610" cy="2338528"/>
+                      <a:ext cx="4213915" cy="2212844"/>
                     </a:xfrm>
                     <a:prstGeom prst="rect">
                       <a:avLst/>
@@ -1656,18 +921,846 @@
     <w:p>
       <w:pPr>
         <w:spacing w:after="0" w:line="240" w:lineRule="auto"/>
+        <w:jc w:val="center"/>
+        <w:rPr>
+          <w:rFonts w:ascii="Times New Roman" w:hAnsi="Times New Roman" w:cs="Times New Roman"/>
+          <w:sz w:val="24"/>
+          <w:szCs w:val="24"/>
+        </w:rPr>
+      </w:pPr>
+      <w:r>
+        <w:rPr>
+          <w:rFonts w:ascii="Times New Roman" w:hAnsi="Times New Roman" w:cs="Times New Roman"/>
+          <w:b/>
+          <w:bCs/>
+          <w:sz w:val="24"/>
+          <w:szCs w:val="24"/>
+        </w:rPr>
+        <w:t>Figure 1. Screenshot from website from ICT</w:t>
+      </w:r>
+    </w:p>
+    <w:p>
+      <w:pPr>
+        <w:spacing w:after="0" w:line="240" w:lineRule="auto"/>
+        <w:rPr>
+          <w:rFonts w:ascii="Times New Roman" w:hAnsi="Times New Roman" w:cs="Times New Roman"/>
+          <w:sz w:val="24"/>
+          <w:szCs w:val="24"/>
+        </w:rPr>
+      </w:pPr>
+      <w:r>
+        <w:rPr>
+          <w:rFonts w:ascii="Times New Roman" w:hAnsi="Times New Roman" w:cs="Times New Roman"/>
+          <w:b/>
+          <w:bCs/>
+          <w:sz w:val="28"/>
+          <w:szCs w:val="28"/>
+        </w:rPr>
+        <w:lastRenderedPageBreak/>
+        <w:t xml:space="preserve">II. </w:t>
+      </w:r>
+      <w:r>
+        <w:rPr>
+          <w:rFonts w:ascii="Times New Roman" w:hAnsi="Times New Roman" w:cs="Times New Roman"/>
+          <w:b/>
+          <w:bCs/>
+          <w:sz w:val="28"/>
+          <w:szCs w:val="28"/>
+        </w:rPr>
+        <w:t xml:space="preserve">Select slice from </w:t>
+      </w:r>
+      <w:r>
+        <w:rPr>
+          <w:rFonts w:ascii="Times New Roman" w:hAnsi="Times New Roman" w:cs="Times New Roman"/>
+          <w:b/>
+          <w:bCs/>
+          <w:sz w:val="28"/>
+          <w:szCs w:val="28"/>
+        </w:rPr>
+        <w:t>Pore Network</w:t>
+      </w:r>
+    </w:p>
+    <w:p>
+      <w:pPr>
+        <w:pStyle w:val="ListParagraph"/>
+        <w:numPr>
+          <w:ilvl w:val="0"/>
+          <w:numId w:val="8"/>
+        </w:numPr>
+        <w:spacing w:after="0" w:line="240" w:lineRule="auto"/>
+        <w:rPr>
+          <w:rFonts w:ascii="Times New Roman" w:hAnsi="Times New Roman" w:cs="Times New Roman"/>
+          <w:sz w:val="24"/>
+          <w:szCs w:val="24"/>
+        </w:rPr>
+      </w:pPr>
+      <w:r>
+        <w:rPr>
+          <w:rFonts w:ascii="Times New Roman" w:hAnsi="Times New Roman" w:cs="Times New Roman"/>
+          <w:sz w:val="24"/>
+          <w:szCs w:val="24"/>
+        </w:rPr>
+        <w:t xml:space="preserve">Open Windows PowerShell and change the directory to the </w:t>
+      </w:r>
+      <w:proofErr w:type="spellStart"/>
+      <w:r>
+        <w:rPr>
+          <w:rFonts w:ascii="Times New Roman" w:hAnsi="Times New Roman" w:cs="Times New Roman"/>
+          <w:sz w:val="24"/>
+          <w:szCs w:val="24"/>
+        </w:rPr>
+        <w:t>WorkFolder</w:t>
+      </w:r>
+      <w:proofErr w:type="spellEnd"/>
+      <w:r>
+        <w:rPr>
+          <w:rFonts w:ascii="Times New Roman" w:hAnsi="Times New Roman" w:cs="Times New Roman"/>
+          <w:sz w:val="24"/>
+          <w:szCs w:val="24"/>
+        </w:rPr>
+        <w:t xml:space="preserve"> by typing:</w:t>
+      </w:r>
+    </w:p>
+    <w:p>
+      <w:pPr>
+        <w:pStyle w:val="ListParagraph"/>
+        <w:spacing w:after="0" w:line="240" w:lineRule="auto"/>
+        <w:ind w:left="1440"/>
+        <w:rPr>
+          <w:rFonts w:ascii="Times New Roman" w:hAnsi="Times New Roman" w:cs="Times New Roman"/>
+          <w:i/>
+          <w:iCs/>
+          <w:sz w:val="24"/>
+          <w:szCs w:val="24"/>
+        </w:rPr>
+      </w:pPr>
+      <w:r>
+        <w:rPr>
+          <w:rFonts w:ascii="Times New Roman" w:hAnsi="Times New Roman" w:cs="Times New Roman"/>
+          <w:i/>
+          <w:iCs/>
+          <w:sz w:val="24"/>
+          <w:szCs w:val="24"/>
+        </w:rPr>
+        <w:t>cd “</w:t>
+      </w:r>
+      <w:r>
+        <w:rPr>
+          <w:rFonts w:ascii="Times New Roman" w:hAnsi="Times New Roman" w:cs="Times New Roman"/>
+          <w:i/>
+          <w:iCs/>
+          <w:sz w:val="24"/>
+          <w:szCs w:val="24"/>
+        </w:rPr>
+        <w:t>C:\Users\user\Desktop\</w:t>
+      </w:r>
+      <w:proofErr w:type="spellStart"/>
+      <w:r>
+        <w:rPr>
+          <w:rFonts w:ascii="Times New Roman" w:hAnsi="Times New Roman" w:cs="Times New Roman"/>
+          <w:i/>
+          <w:iCs/>
+          <w:sz w:val="24"/>
+          <w:szCs w:val="24"/>
+        </w:rPr>
+        <w:t>WorkFolder</w:t>
+      </w:r>
+      <w:proofErr w:type="spellEnd"/>
+      <w:r>
+        <w:rPr>
+          <w:rFonts w:ascii="Times New Roman" w:hAnsi="Times New Roman" w:cs="Times New Roman"/>
+          <w:i/>
+          <w:iCs/>
+          <w:sz w:val="24"/>
+          <w:szCs w:val="24"/>
+        </w:rPr>
+        <w:t>”</w:t>
+      </w:r>
+    </w:p>
+    <w:p>
+      <w:pPr>
+        <w:spacing w:after="0" w:line="240" w:lineRule="auto"/>
+        <w:rPr>
+          <w:rFonts w:ascii="Times New Roman" w:hAnsi="Times New Roman" w:cs="Times New Roman"/>
+          <w:sz w:val="24"/>
+          <w:szCs w:val="24"/>
+        </w:rPr>
+      </w:pPr>
+      <w:r>
+        <w:rPr>
+          <w:rFonts w:ascii="Times New Roman" w:hAnsi="Times New Roman" w:cs="Times New Roman"/>
+          <w:i/>
+          <w:iCs/>
+          <w:sz w:val="24"/>
+          <w:szCs w:val="24"/>
+        </w:rPr>
+        <w:tab/>
+      </w:r>
+      <w:r>
+        <w:rPr>
+          <w:rFonts w:ascii="Times New Roman" w:hAnsi="Times New Roman" w:cs="Times New Roman"/>
+          <w:i/>
+          <w:iCs/>
+          <w:sz w:val="24"/>
+          <w:szCs w:val="24"/>
+        </w:rPr>
+        <w:tab/>
+      </w:r>
+      <w:r>
+        <w:rPr>
+          <w:rFonts w:ascii="Times New Roman" w:hAnsi="Times New Roman" w:cs="Times New Roman"/>
+          <w:sz w:val="24"/>
+          <w:szCs w:val="24"/>
+        </w:rPr>
+        <w:t>*use exact directory for this step*</w:t>
+      </w:r>
+    </w:p>
+    <w:p>
+      <w:pPr>
+        <w:pStyle w:val="ListParagraph"/>
+        <w:numPr>
+          <w:ilvl w:val="0"/>
+          <w:numId w:val="8"/>
+        </w:numPr>
+        <w:spacing w:after="0" w:line="240" w:lineRule="auto"/>
+        <w:rPr>
+          <w:rFonts w:ascii="Times New Roman" w:hAnsi="Times New Roman" w:cs="Times New Roman"/>
+          <w:sz w:val="24"/>
+          <w:szCs w:val="24"/>
+        </w:rPr>
+      </w:pPr>
+      <w:r>
+        <w:rPr>
+          <w:rFonts w:ascii="Times New Roman" w:hAnsi="Times New Roman" w:cs="Times New Roman"/>
+          <w:sz w:val="24"/>
+          <w:szCs w:val="24"/>
+        </w:rPr>
+        <w:t>Load the Python code</w:t>
+      </w:r>
+      <w:r>
+        <w:rPr>
+          <w:rFonts w:ascii="Times New Roman" w:hAnsi="Times New Roman" w:cs="Times New Roman"/>
+          <w:sz w:val="24"/>
+          <w:szCs w:val="24"/>
+        </w:rPr>
+        <w:t xml:space="preserve"> and the image file</w:t>
+      </w:r>
+      <w:r>
+        <w:rPr>
+          <w:rFonts w:ascii="Times New Roman" w:hAnsi="Times New Roman" w:cs="Times New Roman"/>
+          <w:sz w:val="24"/>
+          <w:szCs w:val="24"/>
+        </w:rPr>
+        <w:t xml:space="preserve"> by typing:</w:t>
+      </w:r>
+    </w:p>
+    <w:p>
+      <w:pPr>
+        <w:pStyle w:val="ListParagraph"/>
+        <w:spacing w:after="0" w:line="240" w:lineRule="auto"/>
+        <w:ind w:left="1440"/>
+        <w:rPr>
+          <w:rFonts w:ascii="Times New Roman" w:hAnsi="Times New Roman" w:cs="Times New Roman"/>
+          <w:i/>
+          <w:iCs/>
+          <w:sz w:val="24"/>
+          <w:szCs w:val="24"/>
+        </w:rPr>
+      </w:pPr>
+      <w:r>
+        <w:rPr>
+          <w:rFonts w:ascii="Times New Roman" w:hAnsi="Times New Roman" w:cs="Times New Roman"/>
+          <w:i/>
+          <w:iCs/>
+          <w:sz w:val="24"/>
+          <w:szCs w:val="24"/>
+        </w:rPr>
+        <w:t xml:space="preserve">python </w:t>
+      </w:r>
+      <w:r>
+        <w:rPr>
+          <w:rFonts w:ascii="Times New Roman" w:hAnsi="Times New Roman" w:cs="Times New Roman"/>
+          <w:i/>
+          <w:iCs/>
+          <w:sz w:val="24"/>
+          <w:szCs w:val="24"/>
+        </w:rPr>
+        <w:t>HeleCode.py</w:t>
+      </w:r>
+      <w:r>
+        <w:rPr>
+          <w:rFonts w:ascii="Times New Roman" w:hAnsi="Times New Roman" w:cs="Times New Roman"/>
+          <w:i/>
+          <w:iCs/>
+          <w:sz w:val="24"/>
+          <w:szCs w:val="24"/>
+        </w:rPr>
+        <w:t xml:space="preserve"> LV60_02.dat</w:t>
+      </w:r>
+    </w:p>
+    <w:p>
+      <w:pPr>
+        <w:pStyle w:val="ListParagraph"/>
+        <w:spacing w:after="0" w:line="240" w:lineRule="auto"/>
+        <w:ind w:left="1440"/>
+        <w:rPr>
+          <w:rFonts w:ascii="Times New Roman" w:hAnsi="Times New Roman" w:cs="Times New Roman"/>
+          <w:sz w:val="24"/>
+          <w:szCs w:val="24"/>
+        </w:rPr>
+      </w:pPr>
+      <w:r>
+        <w:rPr>
+          <w:rFonts w:ascii="Times New Roman" w:hAnsi="Times New Roman" w:cs="Times New Roman"/>
+          <w:sz w:val="24"/>
+          <w:szCs w:val="24"/>
+        </w:rPr>
+        <w:t>*if different network was used, use that name instead*</w:t>
+      </w:r>
+    </w:p>
+    <w:p>
+      <w:pPr>
+        <w:pStyle w:val="ListParagraph"/>
+        <w:numPr>
+          <w:ilvl w:val="0"/>
+          <w:numId w:val="8"/>
+        </w:numPr>
+        <w:spacing w:after="0" w:line="240" w:lineRule="auto"/>
+        <w:rPr>
+          <w:rFonts w:ascii="Times New Roman" w:hAnsi="Times New Roman" w:cs="Times New Roman"/>
+          <w:sz w:val="24"/>
+          <w:szCs w:val="24"/>
+        </w:rPr>
+      </w:pPr>
+      <w:r>
+        <w:rPr>
+          <w:rFonts w:ascii="Times New Roman" w:hAnsi="Times New Roman" w:cs="Times New Roman"/>
+          <w:sz w:val="24"/>
+          <w:szCs w:val="24"/>
+        </w:rPr>
+        <w:t xml:space="preserve">The </w:t>
+      </w:r>
+      <w:r>
+        <w:rPr>
+          <w:rFonts w:ascii="Times New Roman" w:hAnsi="Times New Roman" w:cs="Times New Roman"/>
+          <w:b/>
+          <w:bCs/>
+        </w:rPr>
+        <w:t>Area Selection</w:t>
+      </w:r>
+      <w:r>
+        <w:rPr>
+          <w:rFonts w:ascii="Times New Roman" w:hAnsi="Times New Roman" w:cs="Times New Roman"/>
+          <w:b/>
+          <w:bCs/>
+          <w:sz w:val="24"/>
+          <w:szCs w:val="24"/>
+        </w:rPr>
+        <w:t xml:space="preserve"> </w:t>
+      </w:r>
+      <w:r>
+        <w:rPr>
+          <w:rFonts w:ascii="Times New Roman" w:hAnsi="Times New Roman" w:cs="Times New Roman"/>
+          <w:sz w:val="24"/>
+          <w:szCs w:val="24"/>
+        </w:rPr>
+        <w:t xml:space="preserve">GUI will appear, with four sliders and four buttons. </w:t>
+      </w:r>
+      <w:r>
+        <w:rPr>
+          <w:rFonts w:ascii="Times New Roman" w:hAnsi="Times New Roman" w:cs="Times New Roman"/>
+          <w:sz w:val="24"/>
+          <w:szCs w:val="24"/>
+        </w:rPr>
+        <w:t xml:space="preserve">Click </w:t>
+      </w:r>
+      <w:r>
+        <w:rPr>
+          <w:rFonts w:ascii="Times New Roman" w:hAnsi="Times New Roman" w:cs="Times New Roman"/>
+          <w:b/>
+          <w:bCs/>
+        </w:rPr>
+        <w:t xml:space="preserve">Show </w:t>
+      </w:r>
+      <w:r>
+        <w:rPr>
+          <w:rFonts w:ascii="Times New Roman" w:hAnsi="Times New Roman" w:cs="Times New Roman"/>
+        </w:rPr>
+        <w:t xml:space="preserve">to </w:t>
+      </w:r>
+      <w:r>
+        <w:rPr>
+          <w:rFonts w:ascii="Times New Roman" w:hAnsi="Times New Roman" w:cs="Times New Roman"/>
+          <w:sz w:val="24"/>
+          <w:szCs w:val="24"/>
+        </w:rPr>
+        <w:t>open the image.</w:t>
+      </w:r>
+    </w:p>
+    <w:p>
+      <w:pPr>
+        <w:pStyle w:val="ListParagraph"/>
+        <w:numPr>
+          <w:ilvl w:val="1"/>
+          <w:numId w:val="8"/>
+        </w:numPr>
+        <w:spacing w:after="0" w:line="240" w:lineRule="auto"/>
+        <w:rPr>
+          <w:rFonts w:ascii="Times New Roman" w:hAnsi="Times New Roman" w:cs="Times New Roman"/>
+          <w:sz w:val="24"/>
+          <w:szCs w:val="24"/>
+        </w:rPr>
+      </w:pPr>
+      <w:r>
+        <w:rPr>
+          <w:rFonts w:ascii="Times New Roman" w:hAnsi="Times New Roman" w:cs="Times New Roman"/>
+          <w:sz w:val="24"/>
+          <w:szCs w:val="24"/>
+        </w:rPr>
+        <w:t xml:space="preserve">The pore network is shown with the filled spaces as yellow and the void spaces as purple. </w:t>
+      </w:r>
+    </w:p>
+    <w:p>
+      <w:pPr>
+        <w:pStyle w:val="ListParagraph"/>
+        <w:numPr>
+          <w:ilvl w:val="1"/>
+          <w:numId w:val="8"/>
+        </w:numPr>
+        <w:spacing w:after="0" w:line="240" w:lineRule="auto"/>
+        <w:rPr>
+          <w:rFonts w:ascii="Times New Roman" w:hAnsi="Times New Roman" w:cs="Times New Roman"/>
+          <w:sz w:val="24"/>
+          <w:szCs w:val="24"/>
+        </w:rPr>
+      </w:pPr>
+      <w:r>
+        <w:rPr>
+          <w:rFonts w:ascii="Times New Roman" w:hAnsi="Times New Roman" w:cs="Times New Roman"/>
+          <w:sz w:val="24"/>
+          <w:szCs w:val="24"/>
+        </w:rPr>
+        <w:t xml:space="preserve">The red border surrounding the network indicates the area selection. </w:t>
+      </w:r>
+    </w:p>
+    <w:p>
+      <w:pPr>
+        <w:pStyle w:val="ListParagraph"/>
+        <w:numPr>
+          <w:ilvl w:val="0"/>
+          <w:numId w:val="8"/>
+        </w:numPr>
+        <w:spacing w:after="0" w:line="240" w:lineRule="auto"/>
+        <w:rPr>
+          <w:rFonts w:ascii="Times New Roman" w:hAnsi="Times New Roman" w:cs="Times New Roman"/>
+          <w:sz w:val="24"/>
+          <w:szCs w:val="24"/>
+        </w:rPr>
+      </w:pPr>
+      <w:r>
+        <w:rPr>
+          <w:rFonts w:ascii="Times New Roman" w:hAnsi="Times New Roman" w:cs="Times New Roman"/>
+          <w:sz w:val="24"/>
+          <w:szCs w:val="24"/>
+        </w:rPr>
+        <w:t>Select the desired network</w:t>
+      </w:r>
+    </w:p>
+    <w:p>
+      <w:pPr>
+        <w:pStyle w:val="ListParagraph"/>
+        <w:numPr>
+          <w:ilvl w:val="1"/>
+          <w:numId w:val="8"/>
+        </w:numPr>
+        <w:spacing w:after="0" w:line="240" w:lineRule="auto"/>
+        <w:rPr>
+          <w:rFonts w:ascii="Times New Roman" w:hAnsi="Times New Roman" w:cs="Times New Roman"/>
+          <w:sz w:val="24"/>
+          <w:szCs w:val="24"/>
+        </w:rPr>
+      </w:pPr>
+      <w:r>
+        <w:rPr>
+          <w:rFonts w:ascii="Times New Roman" w:hAnsi="Times New Roman" w:cs="Times New Roman"/>
+          <w:sz w:val="24"/>
+          <w:szCs w:val="24"/>
+        </w:rPr>
+        <w:t xml:space="preserve">Use the GUI slider </w:t>
+      </w:r>
+      <w:r>
+        <w:rPr>
+          <w:rFonts w:ascii="Times New Roman" w:hAnsi="Times New Roman" w:cs="Times New Roman"/>
+          <w:b/>
+        </w:rPr>
+        <w:t>Y Top, Y Bottom, X Left</w:t>
+      </w:r>
+      <w:r>
+        <w:rPr>
+          <w:rFonts w:ascii="Times New Roman" w:hAnsi="Times New Roman" w:cs="Times New Roman"/>
+          <w:b/>
+          <w:sz w:val="20"/>
+          <w:szCs w:val="20"/>
+        </w:rPr>
+        <w:t xml:space="preserve">, </w:t>
+      </w:r>
+      <w:r>
+        <w:rPr>
+          <w:rFonts w:ascii="Times New Roman" w:hAnsi="Times New Roman" w:cs="Times New Roman"/>
+          <w:bCs/>
+          <w:sz w:val="24"/>
+          <w:szCs w:val="24"/>
+        </w:rPr>
+        <w:t>and</w:t>
+      </w:r>
+      <w:r>
+        <w:rPr>
+          <w:rFonts w:ascii="Times New Roman" w:hAnsi="Times New Roman" w:cs="Times New Roman"/>
+          <w:bCs/>
+        </w:rPr>
+        <w:t xml:space="preserve"> </w:t>
+      </w:r>
+      <w:r>
+        <w:rPr>
+          <w:rFonts w:ascii="Times New Roman" w:hAnsi="Times New Roman" w:cs="Times New Roman"/>
+          <w:b/>
+        </w:rPr>
+        <w:t>X Right</w:t>
+      </w:r>
+      <w:r>
+        <w:rPr>
+          <w:rFonts w:ascii="Times New Roman" w:hAnsi="Times New Roman" w:cs="Times New Roman"/>
+          <w:bCs/>
+          <w:sz w:val="24"/>
+          <w:szCs w:val="24"/>
+        </w:rPr>
+        <w:t xml:space="preserve"> to change the area selection. </w:t>
+      </w:r>
+    </w:p>
+    <w:p>
+      <w:pPr>
+        <w:pStyle w:val="ListParagraph"/>
+        <w:numPr>
+          <w:ilvl w:val="1"/>
+          <w:numId w:val="8"/>
+        </w:numPr>
+        <w:spacing w:after="0" w:line="240" w:lineRule="auto"/>
+        <w:rPr>
+          <w:rFonts w:ascii="Times New Roman" w:hAnsi="Times New Roman" w:cs="Times New Roman"/>
+          <w:sz w:val="28"/>
+          <w:szCs w:val="28"/>
+        </w:rPr>
+      </w:pPr>
+      <w:r>
+        <w:rPr>
+          <w:rFonts w:ascii="Times New Roman" w:hAnsi="Times New Roman" w:cs="Times New Roman"/>
+          <w:bCs/>
+          <w:sz w:val="24"/>
+          <w:szCs w:val="24"/>
+        </w:rPr>
+        <w:t>Use the</w:t>
+      </w:r>
+      <w:r>
+        <w:rPr>
+          <w:rFonts w:ascii="Times New Roman" w:hAnsi="Times New Roman" w:cs="Times New Roman"/>
+          <w:bCs/>
+          <w:sz w:val="24"/>
+          <w:szCs w:val="24"/>
+        </w:rPr>
+        <w:t xml:space="preserve"> </w:t>
+      </w:r>
+      <w:r>
+        <w:rPr>
+          <w:rFonts w:ascii="Times New Roman" w:hAnsi="Times New Roman" w:cs="Times New Roman"/>
+          <w:b/>
+        </w:rPr>
+        <w:t>Height</w:t>
+      </w:r>
+      <w:r>
+        <w:rPr>
+          <w:rFonts w:ascii="Times New Roman" w:hAnsi="Times New Roman" w:cs="Times New Roman"/>
+        </w:rPr>
+        <w:t xml:space="preserve"> </w:t>
+      </w:r>
+      <w:r>
+        <w:rPr>
+          <w:rFonts w:ascii="Times New Roman" w:hAnsi="Times New Roman" w:cs="Times New Roman"/>
+          <w:sz w:val="24"/>
+          <w:szCs w:val="24"/>
+        </w:rPr>
+        <w:t xml:space="preserve">slider to select the height level of the network. </w:t>
+      </w:r>
+    </w:p>
+    <w:p>
+      <w:pPr>
+        <w:pStyle w:val="ListParagraph"/>
+        <w:numPr>
+          <w:ilvl w:val="1"/>
+          <w:numId w:val="8"/>
+        </w:numPr>
+        <w:spacing w:after="0" w:line="240" w:lineRule="auto"/>
+        <w:rPr>
+          <w:rFonts w:ascii="Times New Roman" w:hAnsi="Times New Roman" w:cs="Times New Roman"/>
+          <w:sz w:val="24"/>
+          <w:szCs w:val="24"/>
+        </w:rPr>
+      </w:pPr>
+      <w:r>
+        <w:rPr>
+          <w:rFonts w:ascii="Times New Roman" w:hAnsi="Times New Roman" w:cs="Times New Roman"/>
+          <w:sz w:val="24"/>
+          <w:szCs w:val="24"/>
+        </w:rPr>
+        <w:t xml:space="preserve">When values are changed, press the </w:t>
+      </w:r>
+      <w:r>
+        <w:rPr>
+          <w:rFonts w:ascii="Times New Roman" w:hAnsi="Times New Roman" w:cs="Times New Roman"/>
+          <w:b/>
+        </w:rPr>
+        <w:t>Show</w:t>
+      </w:r>
+      <w:r>
+        <w:rPr>
+          <w:rFonts w:ascii="Times New Roman" w:hAnsi="Times New Roman" w:cs="Times New Roman"/>
+          <w:bCs/>
+          <w:sz w:val="24"/>
+          <w:szCs w:val="24"/>
+        </w:rPr>
+        <w:t xml:space="preserve"> button to update the image</w:t>
+      </w:r>
+    </w:p>
+    <w:p>
+      <w:pPr>
+        <w:pStyle w:val="ListParagraph"/>
+        <w:numPr>
+          <w:ilvl w:val="0"/>
+          <w:numId w:val="8"/>
+        </w:numPr>
+        <w:spacing w:after="0" w:line="240" w:lineRule="auto"/>
+        <w:rPr>
+          <w:rFonts w:ascii="Times New Roman" w:hAnsi="Times New Roman" w:cs="Times New Roman"/>
+          <w:sz w:val="24"/>
+          <w:szCs w:val="24"/>
+        </w:rPr>
+      </w:pPr>
+      <w:r>
+        <w:rPr>
+          <w:rFonts w:ascii="Times New Roman" w:hAnsi="Times New Roman" w:cs="Times New Roman"/>
+          <w:bCs/>
+          <w:sz w:val="24"/>
+          <w:szCs w:val="24"/>
+        </w:rPr>
+        <w:t xml:space="preserve">Press the </w:t>
+      </w:r>
+      <w:r>
+        <w:rPr>
+          <w:rFonts w:ascii="Times New Roman" w:hAnsi="Times New Roman" w:cs="Times New Roman"/>
+          <w:b/>
+        </w:rPr>
+        <w:t>Cut</w:t>
+      </w:r>
+      <w:r>
+        <w:rPr>
+          <w:rFonts w:ascii="Times New Roman" w:hAnsi="Times New Roman" w:cs="Times New Roman"/>
+          <w:bCs/>
+          <w:sz w:val="24"/>
+          <w:szCs w:val="24"/>
+        </w:rPr>
+        <w:t xml:space="preserve"> button to view the selected area.</w:t>
+      </w:r>
+    </w:p>
+    <w:p>
+      <w:pPr>
+        <w:pStyle w:val="ListParagraph"/>
+        <w:numPr>
+          <w:ilvl w:val="1"/>
+          <w:numId w:val="8"/>
+        </w:numPr>
+        <w:spacing w:after="0" w:line="240" w:lineRule="auto"/>
+        <w:rPr>
+          <w:rFonts w:ascii="Times New Roman" w:hAnsi="Times New Roman" w:cs="Times New Roman"/>
+          <w:sz w:val="24"/>
+          <w:szCs w:val="24"/>
+        </w:rPr>
+      </w:pPr>
+      <w:r>
+        <w:rPr>
+          <w:rFonts w:ascii="Times New Roman" w:hAnsi="Times New Roman" w:cs="Times New Roman"/>
+          <w:bCs/>
+          <w:sz w:val="24"/>
+          <w:szCs w:val="24"/>
+        </w:rPr>
+        <w:t xml:space="preserve">If more changes are desired, simply press the </w:t>
+      </w:r>
+      <w:r>
+        <w:rPr>
+          <w:rFonts w:ascii="Times New Roman" w:hAnsi="Times New Roman" w:cs="Times New Roman"/>
+          <w:b/>
+        </w:rPr>
+        <w:t>Show</w:t>
+      </w:r>
+      <w:r>
+        <w:rPr>
+          <w:rFonts w:ascii="Times New Roman" w:hAnsi="Times New Roman" w:cs="Times New Roman"/>
+          <w:bCs/>
+          <w:sz w:val="24"/>
+          <w:szCs w:val="24"/>
+        </w:rPr>
+        <w:t xml:space="preserve"> button again to view the full network with the red borders.</w:t>
+      </w:r>
+    </w:p>
+    <w:p>
+      <w:pPr>
+        <w:pStyle w:val="ListParagraph"/>
+        <w:numPr>
+          <w:ilvl w:val="0"/>
+          <w:numId w:val="8"/>
+        </w:numPr>
+        <w:spacing w:after="0" w:line="240" w:lineRule="auto"/>
+        <w:rPr>
+          <w:rFonts w:ascii="Times New Roman" w:hAnsi="Times New Roman" w:cs="Times New Roman"/>
+          <w:sz w:val="24"/>
+          <w:szCs w:val="24"/>
+        </w:rPr>
+        <w:sectPr>
+          <w:pgSz w:w="12240" w:h="15840"/>
+          <w:pgMar w:top="1440" w:right="1440" w:bottom="1440" w:left="1440" w:header="720" w:footer="720" w:gutter="0"/>
+          <w:cols w:space="720"/>
+          <w:docGrid w:linePitch="360"/>
+        </w:sectPr>
+      </w:pPr>
+      <w:r>
+        <w:rPr>
+          <w:rFonts w:ascii="Times New Roman" w:hAnsi="Times New Roman" w:cs="Times New Roman"/>
+          <w:bCs/>
+          <w:sz w:val="24"/>
+          <w:szCs w:val="24"/>
+        </w:rPr>
+        <w:t xml:space="preserve">Once the desired area is found, press </w:t>
+      </w:r>
+      <w:r>
+        <w:rPr>
+          <w:rFonts w:ascii="Times New Roman" w:hAnsi="Times New Roman" w:cs="Times New Roman"/>
+          <w:b/>
+        </w:rPr>
+        <w:t>Cut</w:t>
+      </w:r>
+      <w:r>
+        <w:rPr>
+          <w:rFonts w:ascii="Times New Roman" w:hAnsi="Times New Roman" w:cs="Times New Roman"/>
+          <w:bCs/>
+          <w:sz w:val="24"/>
+          <w:szCs w:val="24"/>
+        </w:rPr>
+        <w:t xml:space="preserve">, then press </w:t>
+      </w:r>
+      <w:r>
+        <w:rPr>
+          <w:rFonts w:ascii="Times New Roman" w:hAnsi="Times New Roman" w:cs="Times New Roman"/>
+          <w:b/>
+        </w:rPr>
+        <w:t>Save</w:t>
+      </w:r>
+      <w:r>
+        <w:rPr>
+          <w:rFonts w:ascii="Times New Roman" w:hAnsi="Times New Roman" w:cs="Times New Roman"/>
+          <w:b/>
+        </w:rPr>
+        <w:t xml:space="preserve">. </w:t>
+      </w:r>
+      <w:r>
+        <w:rPr>
+          <w:rFonts w:ascii="Times New Roman" w:hAnsi="Times New Roman" w:cs="Times New Roman"/>
+          <w:bCs/>
+          <w:sz w:val="24"/>
+          <w:szCs w:val="24"/>
+        </w:rPr>
+        <w:t>T</w:t>
+      </w:r>
+      <w:r>
+        <w:rPr>
+          <w:rFonts w:ascii="Times New Roman" w:hAnsi="Times New Roman" w:cs="Times New Roman"/>
+          <w:bCs/>
+          <w:sz w:val="24"/>
+          <w:szCs w:val="24"/>
+        </w:rPr>
+        <w:t>he pore network</w:t>
+      </w:r>
+      <w:r>
+        <w:rPr>
+          <w:rFonts w:ascii="Times New Roman" w:hAnsi="Times New Roman" w:cs="Times New Roman"/>
+          <w:bCs/>
+          <w:sz w:val="24"/>
+          <w:szCs w:val="24"/>
+        </w:rPr>
+        <w:t xml:space="preserve"> will automatically be saved</w:t>
+      </w:r>
+      <w:r>
+        <w:rPr>
+          <w:rFonts w:ascii="Times New Roman" w:hAnsi="Times New Roman" w:cs="Times New Roman"/>
+          <w:bCs/>
+          <w:sz w:val="24"/>
+          <w:szCs w:val="24"/>
+        </w:rPr>
+        <w:t xml:space="preserve"> as a .</w:t>
+      </w:r>
+      <w:proofErr w:type="spellStart"/>
+      <w:r>
+        <w:rPr>
+          <w:rFonts w:ascii="Times New Roman" w:hAnsi="Times New Roman" w:cs="Times New Roman"/>
+          <w:bCs/>
+          <w:sz w:val="24"/>
+          <w:szCs w:val="24"/>
+        </w:rPr>
+        <w:t>png</w:t>
+      </w:r>
+      <w:proofErr w:type="spellEnd"/>
+      <w:r>
+        <w:rPr>
+          <w:rFonts w:ascii="Times New Roman" w:hAnsi="Times New Roman" w:cs="Times New Roman"/>
+          <w:bCs/>
+          <w:sz w:val="24"/>
+          <w:szCs w:val="24"/>
+        </w:rPr>
+        <w:t xml:space="preserve"> file in the </w:t>
+      </w:r>
+      <w:proofErr w:type="spellStart"/>
+      <w:r>
+        <w:rPr>
+          <w:rFonts w:ascii="Times New Roman" w:hAnsi="Times New Roman" w:cs="Times New Roman"/>
+          <w:bCs/>
+          <w:sz w:val="24"/>
+          <w:szCs w:val="24"/>
+        </w:rPr>
+        <w:t>WorkFolder</w:t>
+      </w:r>
+      <w:proofErr w:type="spellEnd"/>
+      <w:r>
+        <w:rPr>
+          <w:rFonts w:ascii="Times New Roman" w:hAnsi="Times New Roman" w:cs="Times New Roman"/>
+          <w:bCs/>
+          <w:sz w:val="24"/>
+          <w:szCs w:val="24"/>
+        </w:rPr>
+        <w:t xml:space="preserve">. </w:t>
+      </w:r>
+    </w:p>
+    <w:p>
+      <w:pPr>
+        <w:spacing w:after="0" w:line="240" w:lineRule="auto"/>
+        <w:rPr>
+          <w:rFonts w:ascii="Times New Roman" w:hAnsi="Times New Roman" w:cs="Times New Roman"/>
+          <w:sz w:val="24"/>
+          <w:szCs w:val="24"/>
+        </w:rPr>
+      </w:pPr>
+    </w:p>
+    <w:p>
+      <w:pPr>
+        <w:spacing w:after="0" w:line="240" w:lineRule="auto"/>
         <w:ind w:firstLine="720"/>
-        <w:rPr>
-          <w:rFonts w:ascii="Times New Roman" w:hAnsi="Times New Roman" w:cs="Times New Roman"/>
-          <w:sz w:val="24"/>
-          <w:szCs w:val="24"/>
-        </w:rPr>
-      </w:pPr>
-    </w:p>
-    <w:p>
-      <w:pPr>
-        <w:spacing w:after="0" w:line="240" w:lineRule="auto"/>
-        <w:jc w:val="both"/>
+        <w:jc w:val="right"/>
         <w:rPr>
           <w:rFonts w:ascii="Times New Roman" w:hAnsi="Times New Roman" w:cs="Times New Roman"/>
           <w:sz w:val="24"/>
@@ -1682,10 +1775,10 @@
           <w:szCs w:val="24"/>
         </w:rPr>
         <w:drawing>
-          <wp:inline distT="0" distB="0" distL="0" distR="0" wp14:anchorId="6FC7F025" wp14:editId="7A371D3B">
-            <wp:extent cx="2157413" cy="2339258"/>
-            <wp:effectExtent l="19050" t="19050" r="14605" b="23495"/>
-            <wp:docPr id="4" name="Picture 4"/>
+          <wp:inline distT="0" distB="0" distL="0" distR="0" wp14:anchorId="41EDD6AA" wp14:editId="6DF5248D">
+            <wp:extent cx="2517898" cy="2666009"/>
+            <wp:effectExtent l="19050" t="19050" r="15875" b="20320"/>
+            <wp:docPr id="2" name="Picture 2"/>
             <wp:cNvGraphicFramePr>
               <a:graphicFrameLocks xmlns:a="http://schemas.openxmlformats.org/drawingml/2006/main" noChangeAspect="1"/>
             </wp:cNvGraphicFramePr>
@@ -1697,14 +1790,14 @@
                     <pic:cNvPicPr/>
                   </pic:nvPicPr>
                   <pic:blipFill rotWithShape="1">
-                    <a:blip r:embed="rId11"/>
-                    <a:srcRect t="5916" r="2022"/>
+                    <a:blip r:embed="rId10"/>
+                    <a:srcRect/>
                     <a:stretch/>
                   </pic:blipFill>
                   <pic:spPr bwMode="auto">
                     <a:xfrm>
                       <a:off x="0" y="0"/>
-                      <a:ext cx="2177617" cy="2361165"/>
+                      <a:ext cx="2526378" cy="2674988"/>
                     </a:xfrm>
                     <a:prstGeom prst="rect">
                       <a:avLst/>
@@ -1749,6 +1842,99 @@
     <w:p>
       <w:pPr>
         <w:spacing w:after="0" w:line="240" w:lineRule="auto"/>
+        <w:ind w:firstLine="720"/>
+        <w:rPr>
+          <w:rFonts w:ascii="Times New Roman" w:hAnsi="Times New Roman" w:cs="Times New Roman"/>
+          <w:sz w:val="24"/>
+          <w:szCs w:val="24"/>
+        </w:rPr>
+      </w:pPr>
+    </w:p>
+    <w:p>
+      <w:pPr>
+        <w:spacing w:after="0" w:line="240" w:lineRule="auto"/>
+        <w:jc w:val="both"/>
+        <w:rPr>
+          <w:rFonts w:ascii="Times New Roman" w:hAnsi="Times New Roman" w:cs="Times New Roman"/>
+          <w:sz w:val="24"/>
+          <w:szCs w:val="24"/>
+        </w:rPr>
+      </w:pPr>
+      <w:r>
+        <w:rPr>
+          <w:rFonts w:ascii="Times New Roman" w:hAnsi="Times New Roman" w:cs="Times New Roman"/>
+          <w:noProof/>
+          <w:sz w:val="24"/>
+          <w:szCs w:val="24"/>
+        </w:rPr>
+        <w:drawing>
+          <wp:inline distT="0" distB="0" distL="0" distR="0" wp14:anchorId="6FC7F025" wp14:editId="6040056B">
+            <wp:extent cx="2470443" cy="2678673"/>
+            <wp:effectExtent l="19050" t="19050" r="25400" b="26670"/>
+            <wp:docPr id="4" name="Picture 4"/>
+            <wp:cNvGraphicFramePr>
+              <a:graphicFrameLocks xmlns:a="http://schemas.openxmlformats.org/drawingml/2006/main" noChangeAspect="1"/>
+            </wp:cNvGraphicFramePr>
+            <a:graphic xmlns:a="http://schemas.openxmlformats.org/drawingml/2006/main">
+              <a:graphicData uri="http://schemas.openxmlformats.org/drawingml/2006/picture">
+                <pic:pic xmlns:pic="http://schemas.openxmlformats.org/drawingml/2006/picture">
+                  <pic:nvPicPr>
+                    <pic:cNvPr id="1" name=""/>
+                    <pic:cNvPicPr/>
+                  </pic:nvPicPr>
+                  <pic:blipFill rotWithShape="1">
+                    <a:blip r:embed="rId11"/>
+                    <a:srcRect t="5916" r="2022"/>
+                    <a:stretch/>
+                  </pic:blipFill>
+                  <pic:spPr bwMode="auto">
+                    <a:xfrm>
+                      <a:off x="0" y="0"/>
+                      <a:ext cx="2504850" cy="2715980"/>
+                    </a:xfrm>
+                    <a:prstGeom prst="rect">
+                      <a:avLst/>
+                    </a:prstGeom>
+                    <a:ln w="3175" cap="flat" cmpd="sng" algn="ctr">
+                      <a:solidFill>
+                        <a:sysClr val="windowText" lastClr="000000"/>
+                      </a:solidFill>
+                      <a:prstDash val="solid"/>
+                      <a:round/>
+                      <a:headEnd type="none" w="med" len="med"/>
+                      <a:tailEnd type="none" w="med" len="med"/>
+                      <a:extLst>
+                        <a:ext uri="{C807C97D-BFC1-408E-A445-0C87EB9F89A2}">
+                          <ask:lineSketchStyleProps xmlns:ask="http://schemas.microsoft.com/office/drawing/2018/sketchyshapes" sd="0">
+                            <a:custGeom>
+                              <a:avLst/>
+                              <a:gdLst/>
+                              <a:ahLst/>
+                              <a:cxnLst/>
+                              <a:rect l="0" t="0" r="0" b="0"/>
+                              <a:pathLst/>
+                            </a:custGeom>
+                            <ask:type/>
+                          </ask:lineSketchStyleProps>
+                        </a:ext>
+                      </a:extLst>
+                    </a:ln>
+                    <a:extLst>
+                      <a:ext uri="{53640926-AAD7-44D8-BBD7-CCE9431645EC}">
+                        <a14:shadowObscured xmlns:a14="http://schemas.microsoft.com/office/drawing/2010/main"/>
+                      </a:ext>
+                    </a:extLst>
+                  </pic:spPr>
+                </pic:pic>
+              </a:graphicData>
+            </a:graphic>
+          </wp:inline>
+        </w:drawing>
+      </w:r>
+    </w:p>
+    <w:p>
+      <w:pPr>
+        <w:spacing w:after="0" w:line="240" w:lineRule="auto"/>
         <w:rPr>
           <w:rFonts w:ascii="Times New Roman" w:hAnsi="Times New Roman" w:cs="Times New Roman"/>
           <w:sz w:val="24"/>
@@ -1849,7 +2035,10 @@
           <w:szCs w:val="28"/>
         </w:rPr>
       </w:pPr>
-      <w:r>
+    </w:p>
+    <w:p>
+      <w:pPr>
+        <w:spacing w:after="0" w:line="240" w:lineRule="auto"/>
         <w:rPr>
           <w:rFonts w:ascii="Times New Roman" w:hAnsi="Times New Roman" w:cs="Times New Roman"/>
           <w:b/>
@@ -1857,6 +2046,64 @@
           <w:sz w:val="28"/>
           <w:szCs w:val="28"/>
         </w:rPr>
+      </w:pPr>
+    </w:p>
+    <w:p>
+      <w:pPr>
+        <w:spacing w:after="0" w:line="240" w:lineRule="auto"/>
+        <w:rPr>
+          <w:rFonts w:ascii="Times New Roman" w:hAnsi="Times New Roman" w:cs="Times New Roman"/>
+          <w:b/>
+          <w:bCs/>
+          <w:sz w:val="28"/>
+          <w:szCs w:val="28"/>
+        </w:rPr>
+      </w:pPr>
+    </w:p>
+    <w:p>
+      <w:pPr>
+        <w:spacing w:after="0" w:line="240" w:lineRule="auto"/>
+        <w:rPr>
+          <w:rFonts w:ascii="Times New Roman" w:hAnsi="Times New Roman" w:cs="Times New Roman"/>
+          <w:b/>
+          <w:bCs/>
+          <w:sz w:val="28"/>
+          <w:szCs w:val="28"/>
+        </w:rPr>
+      </w:pPr>
+    </w:p>
+    <w:p>
+      <w:pPr>
+        <w:spacing w:after="0" w:line="240" w:lineRule="auto"/>
+        <w:rPr>
+          <w:rFonts w:ascii="Times New Roman" w:hAnsi="Times New Roman" w:cs="Times New Roman"/>
+          <w:b/>
+          <w:bCs/>
+          <w:sz w:val="28"/>
+          <w:szCs w:val="28"/>
+        </w:rPr>
+      </w:pPr>
+    </w:p>
+    <w:p>
+      <w:pPr>
+        <w:spacing w:after="0" w:line="240" w:lineRule="auto"/>
+        <w:rPr>
+          <w:rFonts w:ascii="Times New Roman" w:hAnsi="Times New Roman" w:cs="Times New Roman"/>
+          <w:b/>
+          <w:bCs/>
+          <w:sz w:val="28"/>
+          <w:szCs w:val="28"/>
+        </w:rPr>
+      </w:pPr>
+      <w:r>
+        <w:rPr>
+          <w:rFonts w:ascii="Times New Roman" w:hAnsi="Times New Roman" w:cs="Times New Roman"/>
+          <w:b/>
+          <w:bCs/>
+          <w:sz w:val="28"/>
+          <w:szCs w:val="28"/>
+        </w:rPr>
+        <w:lastRenderedPageBreak/>
         <w:t>III. Convert PNG to SVG</w:t>
       </w:r>
     </w:p>
@@ -2122,6 +2369,26 @@
           <w:szCs w:val="24"/>
         </w:rPr>
       </w:pPr>
+    </w:p>
+    <w:p>
+      <w:pPr>
+        <w:spacing w:after="0" w:line="240" w:lineRule="auto"/>
+        <w:rPr>
+          <w:rFonts w:ascii="Times New Roman" w:hAnsi="Times New Roman" w:cs="Times New Roman"/>
+          <w:sz w:val="24"/>
+          <w:szCs w:val="24"/>
+        </w:rPr>
+      </w:pPr>
+    </w:p>
+    <w:p>
+      <w:pPr>
+        <w:spacing w:after="0" w:line="240" w:lineRule="auto"/>
+        <w:rPr>
+          <w:rFonts w:ascii="Times New Roman" w:hAnsi="Times New Roman" w:cs="Times New Roman"/>
+          <w:sz w:val="24"/>
+          <w:szCs w:val="24"/>
+        </w:rPr>
+      </w:pPr>
       <w:r>
         <w:rPr>
           <w:rFonts w:ascii="Times New Roman" w:hAnsi="Times New Roman" w:cs="Times New Roman"/>
@@ -2130,11 +2397,8 @@
           <w:sz w:val="28"/>
           <w:szCs w:val="28"/>
         </w:rPr>
-        <w:lastRenderedPageBreak/>
-        <w:t>IV. Upload SVG file to Autodesk Fus</w:t>
-      </w:r>
-      <w:bookmarkStart w:id="0" w:name="_GoBack"/>
-      <w:bookmarkEnd w:id="0"/>
+        <w:t xml:space="preserve">IV. </w:t>
+      </w:r>
       <w:r>
         <w:rPr>
           <w:rFonts w:ascii="Times New Roman" w:hAnsi="Times New Roman" w:cs="Times New Roman"/>
@@ -2143,7 +2407,50 @@
           <w:sz w:val="28"/>
           <w:szCs w:val="28"/>
         </w:rPr>
-        <w:t>ion 360</w:t>
+        <w:t>Create Hele-Shaw Cell</w:t>
+      </w:r>
+      <w:r>
+        <w:rPr>
+          <w:rFonts w:ascii="Times New Roman" w:hAnsi="Times New Roman" w:cs="Times New Roman"/>
+          <w:b/>
+          <w:bCs/>
+          <w:sz w:val="28"/>
+          <w:szCs w:val="28"/>
+        </w:rPr>
+        <w:t xml:space="preserve"> </w:t>
+      </w:r>
+      <w:r>
+        <w:rPr>
+          <w:rFonts w:ascii="Times New Roman" w:hAnsi="Times New Roman" w:cs="Times New Roman"/>
+          <w:b/>
+          <w:bCs/>
+          <w:sz w:val="28"/>
+          <w:szCs w:val="28"/>
+          <w:highlight w:val="yellow"/>
+        </w:rPr>
+        <w:t xml:space="preserve">This </w:t>
+      </w:r>
+      <w:r>
+        <w:rPr>
+          <w:rFonts w:ascii="Times New Roman" w:hAnsi="Times New Roman" w:cs="Times New Roman"/>
+          <w:b/>
+          <w:bCs/>
+          <w:sz w:val="28"/>
+          <w:szCs w:val="28"/>
+          <w:highlight w:val="yellow"/>
+        </w:rPr>
+        <w:t>might be</w:t>
+      </w:r>
+      <w:r>
+        <w:rPr>
+          <w:rFonts w:ascii="Times New Roman" w:hAnsi="Times New Roman" w:cs="Times New Roman"/>
+          <w:b/>
+          <w:bCs/>
+          <w:sz w:val="28"/>
+          <w:szCs w:val="28"/>
+          <w:highlight w:val="yellow"/>
+        </w:rPr>
+        <w:t xml:space="preserve"> ridiculously complicated. Do the best you can</w:t>
       </w:r>
     </w:p>
     <w:p>
@@ -2171,23 +2478,640 @@
     </w:p>
     <w:p>
       <w:pPr>
-        <w:spacing w:after="0" w:line="240" w:lineRule="auto"/>
-        <w:rPr>
-          <w:rFonts w:ascii="Times New Roman" w:hAnsi="Times New Roman" w:cs="Times New Roman"/>
-          <w:sz w:val="24"/>
-          <w:szCs w:val="24"/>
-        </w:rPr>
-      </w:pPr>
-    </w:p>
-    <w:p>
-      <w:pPr>
-        <w:spacing w:after="0" w:line="240" w:lineRule="auto"/>
-        <w:rPr>
-          <w:rFonts w:ascii="Times New Roman" w:hAnsi="Times New Roman" w:cs="Times New Roman"/>
-          <w:sz w:val="24"/>
-          <w:szCs w:val="24"/>
-        </w:rPr>
-      </w:pPr>
+        <w:pStyle w:val="ListParagraph"/>
+        <w:numPr>
+          <w:ilvl w:val="0"/>
+          <w:numId w:val="10"/>
+        </w:numPr>
+        <w:spacing w:after="0" w:line="240" w:lineRule="auto"/>
+        <w:rPr>
+          <w:rFonts w:ascii="Times New Roman" w:hAnsi="Times New Roman" w:cs="Times New Roman"/>
+          <w:sz w:val="24"/>
+          <w:szCs w:val="24"/>
+        </w:rPr>
+      </w:pPr>
+      <w:r>
+        <w:rPr>
+          <w:rFonts w:ascii="Times New Roman" w:hAnsi="Times New Roman" w:cs="Times New Roman"/>
+          <w:sz w:val="24"/>
+          <w:szCs w:val="24"/>
+        </w:rPr>
+        <w:t>At the top right corner</w:t>
+      </w:r>
+      <w:r>
+        <w:rPr>
+          <w:rFonts w:ascii="Times New Roman" w:hAnsi="Times New Roman" w:cs="Times New Roman"/>
+          <w:sz w:val="24"/>
+          <w:szCs w:val="24"/>
+        </w:rPr>
+        <w:t xml:space="preserve"> of the ribbon</w:t>
+      </w:r>
+      <w:r>
+        <w:rPr>
+          <w:rFonts w:ascii="Times New Roman" w:hAnsi="Times New Roman" w:cs="Times New Roman"/>
+          <w:sz w:val="24"/>
+          <w:szCs w:val="24"/>
+        </w:rPr>
+        <w:t xml:space="preserve">, click </w:t>
+      </w:r>
+      <w:r>
+        <w:rPr>
+          <w:rFonts w:ascii="Times New Roman" w:hAnsi="Times New Roman" w:cs="Times New Roman"/>
+          <w:sz w:val="24"/>
+          <w:szCs w:val="24"/>
+        </w:rPr>
+        <w:t xml:space="preserve">on </w:t>
+      </w:r>
+      <w:r>
+        <w:rPr>
+          <w:rFonts w:ascii="Times New Roman" w:hAnsi="Times New Roman" w:cs="Times New Roman"/>
+          <w:sz w:val="24"/>
+          <w:szCs w:val="24"/>
+        </w:rPr>
+        <w:t>your account</w:t>
+      </w:r>
+      <w:r>
+        <w:rPr>
+          <w:rFonts w:ascii="Times New Roman" w:hAnsi="Times New Roman" w:cs="Times New Roman"/>
+          <w:sz w:val="24"/>
+          <w:szCs w:val="24"/>
+        </w:rPr>
+        <w:t xml:space="preserve"> name, </w:t>
+      </w:r>
+      <w:r>
+        <w:rPr>
+          <w:rFonts w:ascii="Times New Roman" w:hAnsi="Times New Roman" w:cs="Times New Roman"/>
+          <w:sz w:val="24"/>
+          <w:szCs w:val="24"/>
+        </w:rPr>
+        <w:t xml:space="preserve">and click </w:t>
+      </w:r>
+      <w:r>
+        <w:rPr>
+          <w:rFonts w:ascii="Times New Roman" w:hAnsi="Times New Roman" w:cs="Times New Roman"/>
+          <w:b/>
+          <w:bCs/>
+        </w:rPr>
+        <w:t>Preferences</w:t>
+      </w:r>
+    </w:p>
+    <w:p>
+      <w:pPr>
+        <w:pStyle w:val="ListParagraph"/>
+        <w:numPr>
+          <w:ilvl w:val="1"/>
+          <w:numId w:val="10"/>
+        </w:numPr>
+        <w:spacing w:after="0" w:line="240" w:lineRule="auto"/>
+        <w:rPr>
+          <w:rFonts w:ascii="Times New Roman" w:hAnsi="Times New Roman" w:cs="Times New Roman"/>
+          <w:sz w:val="24"/>
+          <w:szCs w:val="24"/>
+        </w:rPr>
+      </w:pPr>
+      <w:r>
+        <w:rPr>
+          <w:rFonts w:ascii="Times New Roman" w:hAnsi="Times New Roman" w:cs="Times New Roman"/>
+          <w:sz w:val="24"/>
+          <w:szCs w:val="24"/>
+        </w:rPr>
+        <w:t>Under Design, ensure that Snap and 3D are activated.</w:t>
+      </w:r>
+    </w:p>
+    <w:p>
+      <w:pPr>
+        <w:pStyle w:val="ListParagraph"/>
+        <w:numPr>
+          <w:ilvl w:val="1"/>
+          <w:numId w:val="10"/>
+        </w:numPr>
+        <w:spacing w:after="0" w:line="240" w:lineRule="auto"/>
+        <w:rPr>
+          <w:rFonts w:ascii="Times New Roman" w:hAnsi="Times New Roman" w:cs="Times New Roman"/>
+          <w:sz w:val="24"/>
+          <w:szCs w:val="24"/>
+        </w:rPr>
+      </w:pPr>
+      <w:r>
+        <w:rPr>
+          <w:rFonts w:ascii="Times New Roman" w:hAnsi="Times New Roman" w:cs="Times New Roman"/>
+          <w:sz w:val="24"/>
+          <w:szCs w:val="24"/>
+        </w:rPr>
+        <w:t>Click Apply and OK.</w:t>
+      </w:r>
+    </w:p>
+    <w:p>
+      <w:pPr>
+        <w:pStyle w:val="ListParagraph"/>
+        <w:numPr>
+          <w:ilvl w:val="0"/>
+          <w:numId w:val="10"/>
+        </w:numPr>
+        <w:spacing w:after="0" w:line="240" w:lineRule="auto"/>
+        <w:rPr>
+          <w:rFonts w:ascii="Times New Roman" w:hAnsi="Times New Roman" w:cs="Times New Roman"/>
+          <w:sz w:val="24"/>
+          <w:szCs w:val="24"/>
+        </w:rPr>
+      </w:pPr>
+      <w:r>
+        <w:rPr>
+          <w:rFonts w:ascii="Times New Roman" w:hAnsi="Times New Roman" w:cs="Times New Roman"/>
+          <w:sz w:val="24"/>
+          <w:szCs w:val="24"/>
+        </w:rPr>
+        <w:t xml:space="preserve">On the ribbon, go to </w:t>
+      </w:r>
+      <w:r>
+        <w:rPr>
+          <w:rFonts w:ascii="Times New Roman" w:hAnsi="Times New Roman" w:cs="Times New Roman"/>
+          <w:b/>
+          <w:bCs/>
+        </w:rPr>
+        <w:t>Insert</w:t>
+      </w:r>
+      <w:r>
+        <w:rPr>
+          <w:rFonts w:ascii="Times New Roman" w:hAnsi="Times New Roman" w:cs="Times New Roman"/>
+          <w:sz w:val="24"/>
+          <w:szCs w:val="24"/>
+        </w:rPr>
+        <w:t xml:space="preserve"> and select </w:t>
+      </w:r>
+      <w:r>
+        <w:rPr>
+          <w:rFonts w:ascii="Times New Roman" w:hAnsi="Times New Roman" w:cs="Times New Roman"/>
+          <w:b/>
+          <w:bCs/>
+        </w:rPr>
+        <w:t>Insert SVG</w:t>
+      </w:r>
+      <w:r>
+        <w:rPr>
+          <w:rFonts w:ascii="Times New Roman" w:hAnsi="Times New Roman" w:cs="Times New Roman"/>
+          <w:sz w:val="24"/>
+          <w:szCs w:val="24"/>
+        </w:rPr>
+        <w:t xml:space="preserve">. Import the </w:t>
+      </w:r>
+      <w:proofErr w:type="spellStart"/>
+      <w:r>
+        <w:rPr>
+          <w:rFonts w:ascii="Times New Roman" w:hAnsi="Times New Roman" w:cs="Times New Roman"/>
+          <w:sz w:val="24"/>
+          <w:szCs w:val="24"/>
+        </w:rPr>
+        <w:t>svg</w:t>
+      </w:r>
+      <w:proofErr w:type="spellEnd"/>
+      <w:r>
+        <w:rPr>
+          <w:rFonts w:ascii="Times New Roman" w:hAnsi="Times New Roman" w:cs="Times New Roman"/>
+          <w:sz w:val="24"/>
+          <w:szCs w:val="24"/>
+        </w:rPr>
+        <w:t xml:space="preserve"> file. </w:t>
+      </w:r>
+    </w:p>
+    <w:p>
+      <w:pPr>
+        <w:pStyle w:val="ListParagraph"/>
+        <w:numPr>
+          <w:ilvl w:val="1"/>
+          <w:numId w:val="10"/>
+        </w:numPr>
+        <w:spacing w:after="0" w:line="240" w:lineRule="auto"/>
+        <w:rPr>
+          <w:rFonts w:ascii="Times New Roman" w:hAnsi="Times New Roman" w:cs="Times New Roman"/>
+          <w:sz w:val="24"/>
+          <w:szCs w:val="24"/>
+        </w:rPr>
+      </w:pPr>
+      <w:r>
+        <w:rPr>
+          <w:rFonts w:ascii="Times New Roman" w:hAnsi="Times New Roman" w:cs="Times New Roman"/>
+          <w:sz w:val="24"/>
+          <w:szCs w:val="24"/>
+        </w:rPr>
+        <w:t>Press OK.</w:t>
+      </w:r>
+    </w:p>
+    <w:p>
+      <w:pPr>
+        <w:pStyle w:val="ListParagraph"/>
+        <w:numPr>
+          <w:ilvl w:val="0"/>
+          <w:numId w:val="10"/>
+        </w:numPr>
+        <w:spacing w:after="0" w:line="240" w:lineRule="auto"/>
+        <w:rPr>
+          <w:rFonts w:ascii="Times New Roman" w:hAnsi="Times New Roman" w:cs="Times New Roman"/>
+          <w:sz w:val="24"/>
+          <w:szCs w:val="24"/>
+        </w:rPr>
+      </w:pPr>
+      <w:r>
+        <w:rPr>
+          <w:rFonts w:ascii="Times New Roman" w:hAnsi="Times New Roman" w:cs="Times New Roman"/>
+          <w:sz w:val="24"/>
+          <w:szCs w:val="24"/>
+        </w:rPr>
+        <w:t xml:space="preserve">Use the view cube on the upper right corner to rotate camera around the model. On the bottom, there is a small ribbon with pan and zoom features. </w:t>
+      </w:r>
+    </w:p>
+    <w:p>
+      <w:pPr>
+        <w:pStyle w:val="ListParagraph"/>
+        <w:numPr>
+          <w:ilvl w:val="0"/>
+          <w:numId w:val="10"/>
+        </w:numPr>
+        <w:spacing w:after="0" w:line="240" w:lineRule="auto"/>
+        <w:rPr>
+          <w:rFonts w:ascii="Times New Roman" w:hAnsi="Times New Roman" w:cs="Times New Roman"/>
+          <w:sz w:val="24"/>
+          <w:szCs w:val="24"/>
+        </w:rPr>
+      </w:pPr>
+      <w:r>
+        <w:rPr>
+          <w:rFonts w:ascii="Times New Roman" w:hAnsi="Times New Roman" w:cs="Times New Roman"/>
+          <w:sz w:val="24"/>
+          <w:szCs w:val="24"/>
+        </w:rPr>
+        <w:t>View the bottom of the image sketch labeled “Sketch 1”</w:t>
+      </w:r>
+    </w:p>
+    <w:p>
+      <w:pPr>
+        <w:pStyle w:val="ListParagraph"/>
+        <w:numPr>
+          <w:ilvl w:val="0"/>
+          <w:numId w:val="10"/>
+        </w:numPr>
+        <w:spacing w:after="0" w:line="240" w:lineRule="auto"/>
+        <w:rPr>
+          <w:rFonts w:ascii="Times New Roman" w:hAnsi="Times New Roman" w:cs="Times New Roman"/>
+          <w:sz w:val="24"/>
+          <w:szCs w:val="24"/>
+        </w:rPr>
+      </w:pPr>
+      <w:r>
+        <w:rPr>
+          <w:rFonts w:ascii="Times New Roman" w:hAnsi="Times New Roman" w:cs="Times New Roman"/>
+          <w:sz w:val="24"/>
+          <w:szCs w:val="24"/>
+        </w:rPr>
+        <w:t xml:space="preserve">Create a new sketch which is labeled “Sketch 2” and make a square exactly on top of the perimeter Sketch 1. </w:t>
+      </w:r>
+    </w:p>
+    <w:p>
+      <w:pPr>
+        <w:pStyle w:val="ListParagraph"/>
+        <w:numPr>
+          <w:ilvl w:val="1"/>
+          <w:numId w:val="10"/>
+        </w:numPr>
+        <w:spacing w:after="0" w:line="240" w:lineRule="auto"/>
+        <w:rPr>
+          <w:rFonts w:ascii="Times New Roman" w:hAnsi="Times New Roman" w:cs="Times New Roman"/>
+          <w:sz w:val="24"/>
+          <w:szCs w:val="24"/>
+        </w:rPr>
+      </w:pPr>
+      <w:r>
+        <w:rPr>
+          <w:rFonts w:ascii="Times New Roman" w:hAnsi="Times New Roman" w:cs="Times New Roman"/>
+          <w:sz w:val="24"/>
+          <w:szCs w:val="24"/>
+        </w:rPr>
+        <w:t>The cursor should snap to the corner points of Sketch 1.</w:t>
+      </w:r>
+    </w:p>
+    <w:p>
+      <w:pPr>
+        <w:pStyle w:val="ListParagraph"/>
+        <w:numPr>
+          <w:ilvl w:val="1"/>
+          <w:numId w:val="10"/>
+        </w:numPr>
+        <w:spacing w:after="0" w:line="240" w:lineRule="auto"/>
+        <w:rPr>
+          <w:rFonts w:ascii="Times New Roman" w:hAnsi="Times New Roman" w:cs="Times New Roman"/>
+          <w:sz w:val="24"/>
+          <w:szCs w:val="24"/>
+        </w:rPr>
+      </w:pPr>
+      <w:r>
+        <w:rPr>
+          <w:rFonts w:ascii="Times New Roman" w:hAnsi="Times New Roman" w:cs="Times New Roman"/>
+          <w:sz w:val="24"/>
+          <w:szCs w:val="24"/>
+        </w:rPr>
+        <w:t xml:space="preserve">Click </w:t>
+      </w:r>
+      <w:r>
+        <w:rPr>
+          <w:rFonts w:ascii="Times New Roman" w:hAnsi="Times New Roman" w:cs="Times New Roman"/>
+          <w:b/>
+          <w:bCs/>
+        </w:rPr>
+        <w:t>Create Sketch</w:t>
+      </w:r>
+      <w:r>
+        <w:rPr>
+          <w:rFonts w:ascii="Times New Roman" w:hAnsi="Times New Roman" w:cs="Times New Roman"/>
+          <w:sz w:val="24"/>
+          <w:szCs w:val="24"/>
+        </w:rPr>
+        <w:t>.</w:t>
+      </w:r>
+    </w:p>
+    <w:p>
+      <w:pPr>
+        <w:pStyle w:val="ListParagraph"/>
+        <w:numPr>
+          <w:ilvl w:val="0"/>
+          <w:numId w:val="10"/>
+        </w:numPr>
+        <w:spacing w:after="0" w:line="240" w:lineRule="auto"/>
+        <w:rPr>
+          <w:rFonts w:ascii="Times New Roman" w:hAnsi="Times New Roman" w:cs="Times New Roman"/>
+          <w:sz w:val="24"/>
+          <w:szCs w:val="24"/>
+        </w:rPr>
+      </w:pPr>
+      <w:r>
+        <w:rPr>
+          <w:rFonts w:ascii="Times New Roman" w:hAnsi="Times New Roman" w:cs="Times New Roman"/>
+          <w:sz w:val="24"/>
+          <w:szCs w:val="24"/>
+        </w:rPr>
+        <w:t xml:space="preserve">Extrude the square an arbitrary amount of 1 mm. This will act as the base of the Hele-Shaw cell. </w:t>
+      </w:r>
+    </w:p>
+    <w:p>
+      <w:pPr>
+        <w:spacing w:after="0" w:line="240" w:lineRule="auto"/>
+        <w:rPr>
+          <w:rFonts w:ascii="Times New Roman" w:hAnsi="Times New Roman" w:cs="Times New Roman"/>
+          <w:sz w:val="24"/>
+          <w:szCs w:val="24"/>
+        </w:rPr>
+      </w:pPr>
+    </w:p>
+    <w:p>
+      <w:pPr>
+        <w:spacing w:after="0" w:line="240" w:lineRule="auto"/>
+        <w:rPr>
+          <w:rFonts w:ascii="Times New Roman" w:hAnsi="Times New Roman" w:cs="Times New Roman"/>
+          <w:sz w:val="24"/>
+          <w:szCs w:val="24"/>
+        </w:rPr>
+      </w:pPr>
+    </w:p>
+    <w:p>
+      <w:pPr>
+        <w:spacing w:after="0" w:line="240" w:lineRule="auto"/>
+        <w:rPr>
+          <w:rFonts w:ascii="Times New Roman" w:hAnsi="Times New Roman" w:cs="Times New Roman"/>
+          <w:b/>
+          <w:bCs/>
+          <w:sz w:val="24"/>
+          <w:szCs w:val="24"/>
+        </w:rPr>
+      </w:pPr>
+      <w:r>
+        <w:rPr>
+          <w:rFonts w:ascii="Times New Roman" w:hAnsi="Times New Roman" w:cs="Times New Roman"/>
+          <w:b/>
+          <w:bCs/>
+          <w:sz w:val="24"/>
+          <w:szCs w:val="24"/>
+        </w:rPr>
+        <w:t>Figure 3. Model with the Square Base below the Image Sketch</w:t>
+      </w:r>
+    </w:p>
+    <w:p>
+      <w:pPr>
+        <w:spacing w:after="0" w:line="240" w:lineRule="auto"/>
+        <w:rPr>
+          <w:rFonts w:ascii="Times New Roman" w:hAnsi="Times New Roman" w:cs="Times New Roman"/>
+          <w:b/>
+          <w:bCs/>
+          <w:sz w:val="24"/>
+          <w:szCs w:val="24"/>
+        </w:rPr>
+      </w:pPr>
+    </w:p>
+    <w:p>
+      <w:pPr>
+        <w:pStyle w:val="ListParagraph"/>
+        <w:numPr>
+          <w:ilvl w:val="0"/>
+          <w:numId w:val="10"/>
+        </w:numPr>
+        <w:spacing w:after="0" w:line="240" w:lineRule="auto"/>
+        <w:rPr>
+          <w:rFonts w:ascii="Times New Roman" w:hAnsi="Times New Roman" w:cs="Times New Roman"/>
+          <w:sz w:val="24"/>
+          <w:szCs w:val="24"/>
+        </w:rPr>
+      </w:pPr>
+      <w:r>
+        <w:rPr>
+          <w:rFonts w:ascii="Times New Roman" w:hAnsi="Times New Roman" w:cs="Times New Roman"/>
+          <w:sz w:val="24"/>
+          <w:szCs w:val="24"/>
+        </w:rPr>
+        <w:t>The pore network’s void spaces will now be cut into the base.</w:t>
+      </w:r>
+    </w:p>
+    <w:p>
+      <w:pPr>
+        <w:pStyle w:val="ListParagraph"/>
+        <w:numPr>
+          <w:ilvl w:val="0"/>
+          <w:numId w:val="10"/>
+        </w:numPr>
+        <w:spacing w:after="0" w:line="240" w:lineRule="auto"/>
+        <w:rPr>
+          <w:rFonts w:ascii="Times New Roman" w:hAnsi="Times New Roman" w:cs="Times New Roman"/>
+          <w:sz w:val="24"/>
+          <w:szCs w:val="24"/>
+        </w:rPr>
+      </w:pPr>
+      <w:r>
+        <w:rPr>
+          <w:rFonts w:ascii="Times New Roman" w:hAnsi="Times New Roman" w:cs="Times New Roman"/>
+          <w:sz w:val="24"/>
+          <w:szCs w:val="24"/>
+        </w:rPr>
+        <w:t>Select Sketch 1</w:t>
+      </w:r>
+    </w:p>
+    <w:p>
+      <w:pPr>
+        <w:pStyle w:val="ListParagraph"/>
+        <w:numPr>
+          <w:ilvl w:val="0"/>
+          <w:numId w:val="10"/>
+        </w:numPr>
+        <w:spacing w:after="0" w:line="240" w:lineRule="auto"/>
+        <w:rPr>
+          <w:rFonts w:ascii="Times New Roman" w:hAnsi="Times New Roman" w:cs="Times New Roman"/>
+          <w:sz w:val="24"/>
+          <w:szCs w:val="24"/>
+        </w:rPr>
+      </w:pPr>
+      <w:r>
+        <w:rPr>
+          <w:rFonts w:ascii="Times New Roman" w:hAnsi="Times New Roman" w:cs="Times New Roman"/>
+          <w:sz w:val="24"/>
+          <w:szCs w:val="24"/>
+        </w:rPr>
+        <w:t xml:space="preserve">Left click on all areas that need to be cut into the base. </w:t>
+      </w:r>
+    </w:p>
+    <w:p>
+      <w:pPr>
+        <w:pStyle w:val="ListParagraph"/>
+        <w:numPr>
+          <w:ilvl w:val="0"/>
+          <w:numId w:val="10"/>
+        </w:numPr>
+        <w:spacing w:after="0" w:line="240" w:lineRule="auto"/>
+        <w:rPr>
+          <w:rFonts w:ascii="Times New Roman" w:hAnsi="Times New Roman" w:cs="Times New Roman"/>
+          <w:sz w:val="24"/>
+          <w:szCs w:val="24"/>
+        </w:rPr>
+      </w:pPr>
+      <w:r>
+        <w:rPr>
+          <w:rFonts w:ascii="Times New Roman" w:hAnsi="Times New Roman" w:cs="Times New Roman"/>
+          <w:sz w:val="24"/>
+          <w:szCs w:val="24"/>
+        </w:rPr>
+        <w:t>Scale the model to make dimensions this:</w:t>
+      </w:r>
+    </w:p>
+    <w:p>
+      <w:pPr>
+        <w:pStyle w:val="ListParagraph"/>
+        <w:numPr>
+          <w:ilvl w:val="0"/>
+          <w:numId w:val="10"/>
+        </w:numPr>
+        <w:spacing w:after="0" w:line="240" w:lineRule="auto"/>
+        <w:rPr>
+          <w:rFonts w:ascii="Times New Roman" w:hAnsi="Times New Roman" w:cs="Times New Roman"/>
+          <w:sz w:val="24"/>
+          <w:szCs w:val="24"/>
+        </w:rPr>
+      </w:pPr>
+      <w:r>
+        <w:rPr>
+          <w:rFonts w:ascii="Times New Roman" w:hAnsi="Times New Roman" w:cs="Times New Roman"/>
+          <w:sz w:val="24"/>
+          <w:szCs w:val="24"/>
+        </w:rPr>
+        <w:t>Base needs to be 2 mm tall. The Pore network needs to be 1 mm tall. The final model size is 100 mm x 100 mm x 3 mm.</w:t>
+      </w:r>
+    </w:p>
+    <w:p>
+      <w:pPr>
+        <w:pStyle w:val="ListParagraph"/>
+        <w:numPr>
+          <w:ilvl w:val="0"/>
+          <w:numId w:val="10"/>
+        </w:numPr>
+        <w:spacing w:after="0" w:line="240" w:lineRule="auto"/>
+        <w:rPr>
+          <w:rFonts w:ascii="Times New Roman" w:hAnsi="Times New Roman" w:cs="Times New Roman"/>
+          <w:sz w:val="24"/>
+          <w:szCs w:val="24"/>
+        </w:rPr>
+      </w:pPr>
+      <w:r>
+        <w:rPr>
+          <w:rFonts w:ascii="Times New Roman" w:hAnsi="Times New Roman" w:cs="Times New Roman"/>
+          <w:sz w:val="24"/>
+          <w:szCs w:val="24"/>
+        </w:rPr>
+        <w:t xml:space="preserve">Save workspace and save </w:t>
+      </w:r>
+      <w:proofErr w:type="spellStart"/>
+      <w:r>
+        <w:rPr>
+          <w:rFonts w:ascii="Times New Roman" w:hAnsi="Times New Roman" w:cs="Times New Roman"/>
+          <w:sz w:val="24"/>
+          <w:szCs w:val="24"/>
+        </w:rPr>
+        <w:t>stl</w:t>
+      </w:r>
+      <w:proofErr w:type="spellEnd"/>
+      <w:r>
+        <w:rPr>
+          <w:rFonts w:ascii="Times New Roman" w:hAnsi="Times New Roman" w:cs="Times New Roman"/>
+          <w:sz w:val="24"/>
+          <w:szCs w:val="24"/>
+        </w:rPr>
+        <w:t xml:space="preserve"> file.</w:t>
+      </w:r>
+    </w:p>
+    <w:p>
+      <w:pPr>
+        <w:spacing w:after="0" w:line="240" w:lineRule="auto"/>
+        <w:rPr>
+          <w:rFonts w:ascii="Times New Roman" w:hAnsi="Times New Roman" w:cs="Times New Roman"/>
+          <w:sz w:val="24"/>
+          <w:szCs w:val="24"/>
+        </w:rPr>
+      </w:pPr>
+    </w:p>
+    <w:p>
+      <w:pPr>
+        <w:spacing w:after="0" w:line="240" w:lineRule="auto"/>
+        <w:rPr>
+          <w:rFonts w:ascii="Times New Roman" w:hAnsi="Times New Roman" w:cs="Times New Roman"/>
+          <w:sz w:val="24"/>
+          <w:szCs w:val="24"/>
+        </w:rPr>
+      </w:pPr>
+    </w:p>
+    <w:p>
+      <w:pPr>
+        <w:spacing w:after="0" w:line="240" w:lineRule="auto"/>
+        <w:rPr>
+          <w:rFonts w:ascii="Times New Roman" w:hAnsi="Times New Roman" w:cs="Times New Roman"/>
+          <w:sz w:val="24"/>
+          <w:szCs w:val="24"/>
+        </w:rPr>
+      </w:pPr>
+    </w:p>
+    <w:p>
+      <w:pPr>
+        <w:spacing w:after="0" w:line="240" w:lineRule="auto"/>
+        <w:rPr>
+          <w:rFonts w:ascii="Times New Roman" w:hAnsi="Times New Roman" w:cs="Times New Roman"/>
+          <w:b/>
+          <w:bCs/>
+          <w:sz w:val="24"/>
+          <w:szCs w:val="24"/>
+        </w:rPr>
+      </w:pPr>
+      <w:r>
+        <w:rPr>
+          <w:rFonts w:ascii="Times New Roman" w:hAnsi="Times New Roman" w:cs="Times New Roman"/>
+          <w:b/>
+          <w:bCs/>
+          <w:sz w:val="24"/>
+          <w:szCs w:val="24"/>
+        </w:rPr>
+        <w:t>Figure 4. Completed Hele-Shaw Cell</w:t>
+      </w:r>
     </w:p>
     <w:p>
       <w:pPr>
@@ -2206,46 +3130,8 @@
           <w:sz w:val="28"/>
           <w:szCs w:val="28"/>
         </w:rPr>
-        <w:t>V. Attach Hele-Shaw Cell to Full Apparatus</w:t>
-      </w:r>
-    </w:p>
-    <w:p>
-      <w:pPr>
-        <w:spacing w:after="0" w:line="240" w:lineRule="auto"/>
-        <w:rPr>
-          <w:rFonts w:ascii="Times New Roman" w:hAnsi="Times New Roman" w:cs="Times New Roman"/>
-          <w:sz w:val="24"/>
-          <w:szCs w:val="24"/>
-        </w:rPr>
-      </w:pPr>
-      <w:r>
-        <w:rPr>
-          <w:rFonts w:ascii="Times New Roman" w:hAnsi="Times New Roman" w:cs="Times New Roman"/>
-          <w:sz w:val="24"/>
-          <w:szCs w:val="24"/>
-        </w:rPr>
-        <w:t>Model</w:t>
-      </w:r>
-    </w:p>
-    <w:p>
-      <w:pPr>
-        <w:spacing w:after="0" w:line="240" w:lineRule="auto"/>
-        <w:rPr>
-          <w:rFonts w:ascii="Times New Roman" w:hAnsi="Times New Roman" w:cs="Times New Roman"/>
-          <w:sz w:val="24"/>
-          <w:szCs w:val="24"/>
-        </w:rPr>
-      </w:pPr>
-    </w:p>
-    <w:p>
-      <w:pPr>
-        <w:spacing w:after="0" w:line="240" w:lineRule="auto"/>
-        <w:rPr>
-          <w:rFonts w:ascii="Times New Roman" w:hAnsi="Times New Roman" w:cs="Times New Roman"/>
-          <w:sz w:val="24"/>
-          <w:szCs w:val="24"/>
-        </w:rPr>
-      </w:pPr>
+        <w:t xml:space="preserve">V. Attach Hele-Shaw Cell to </w:t>
+      </w:r>
       <w:r>
         <w:rPr>
           <w:rFonts w:ascii="Times New Roman" w:hAnsi="Times New Roman" w:cs="Times New Roman"/>
@@ -2254,6 +3140,65 @@
           <w:sz w:val="28"/>
           <w:szCs w:val="28"/>
         </w:rPr>
+        <w:t xml:space="preserve">Hele-Shaw </w:t>
+      </w:r>
+      <w:r>
+        <w:rPr>
+          <w:rFonts w:ascii="Times New Roman" w:hAnsi="Times New Roman" w:cs="Times New Roman"/>
+          <w:b/>
+          <w:bCs/>
+          <w:sz w:val="28"/>
+          <w:szCs w:val="28"/>
+        </w:rPr>
+        <w:t>Apparatus</w:t>
+      </w:r>
+    </w:p>
+    <w:p>
+      <w:pPr>
+        <w:spacing w:after="0" w:line="240" w:lineRule="auto"/>
+        <w:rPr>
+          <w:rFonts w:ascii="Times New Roman" w:hAnsi="Times New Roman" w:cs="Times New Roman"/>
+          <w:sz w:val="24"/>
+          <w:szCs w:val="24"/>
+        </w:rPr>
+      </w:pPr>
+      <w:r>
+        <w:rPr>
+          <w:rFonts w:ascii="Times New Roman" w:hAnsi="Times New Roman" w:cs="Times New Roman"/>
+          <w:sz w:val="24"/>
+          <w:szCs w:val="24"/>
+        </w:rPr>
+        <w:t>Model</w:t>
+      </w:r>
+    </w:p>
+    <w:p>
+      <w:pPr>
+        <w:spacing w:after="0" w:line="240" w:lineRule="auto"/>
+        <w:rPr>
+          <w:rFonts w:ascii="Times New Roman" w:hAnsi="Times New Roman" w:cs="Times New Roman"/>
+          <w:sz w:val="24"/>
+          <w:szCs w:val="24"/>
+        </w:rPr>
+      </w:pPr>
+    </w:p>
+    <w:p>
+      <w:pPr>
+        <w:spacing w:after="0" w:line="240" w:lineRule="auto"/>
+        <w:rPr>
+          <w:rFonts w:ascii="Times New Roman" w:hAnsi="Times New Roman" w:cs="Times New Roman"/>
+          <w:sz w:val="24"/>
+          <w:szCs w:val="24"/>
+        </w:rPr>
+      </w:pPr>
+      <w:r>
+        <w:rPr>
+          <w:rFonts w:ascii="Times New Roman" w:hAnsi="Times New Roman" w:cs="Times New Roman"/>
+          <w:b/>
+          <w:bCs/>
+          <w:sz w:val="28"/>
+          <w:szCs w:val="28"/>
+        </w:rPr>
+        <w:lastRenderedPageBreak/>
         <w:t>VI. 3D Print Hele-Shaw Apparatus</w:t>
       </w:r>
     </w:p>
@@ -2786,6 +3731,95 @@
     </w:lvl>
   </w:abstractNum>
   <w:abstractNum w:abstractNumId="4" w15:restartNumberingAfterBreak="0">
+    <w:nsid w:val="438E632D"/>
+    <w:multiLevelType w:val="hybridMultilevel"/>
+    <w:tmpl w:val="3FECB082"/>
+    <w:lvl w:ilvl="0" w:tplc="0409000F">
+      <w:start w:val="1"/>
+      <w:numFmt w:val="decimal"/>
+      <w:lvlText w:val="%1."/>
+      <w:lvlJc w:val="left"/>
+      <w:pPr>
+        <w:ind w:left="720" w:hanging="360"/>
+      </w:pPr>
+      <w:rPr>
+        <w:rFonts w:hint="default"/>
+      </w:rPr>
+    </w:lvl>
+    <w:lvl w:ilvl="1" w:tplc="04090019">
+      <w:start w:val="1"/>
+      <w:numFmt w:val="lowerLetter"/>
+      <w:lvlText w:val="%2."/>
+      <w:lvlJc w:val="left"/>
+      <w:pPr>
+        <w:ind w:left="1440" w:hanging="360"/>
+      </w:pPr>
+    </w:lvl>
+    <w:lvl w:ilvl="2" w:tplc="0409001B">
+      <w:start w:val="1"/>
+      <w:numFmt w:val="lowerRoman"/>
+      <w:lvlText w:val="%3."/>
+      <w:lvlJc w:val="right"/>
+      <w:pPr>
+        <w:ind w:left="2160" w:hanging="180"/>
+      </w:pPr>
+    </w:lvl>
+    <w:lvl w:ilvl="3" w:tplc="0409000F" w:tentative="1">
+      <w:start w:val="1"/>
+      <w:numFmt w:val="decimal"/>
+      <w:lvlText w:val="%4."/>
+      <w:lvlJc w:val="left"/>
+      <w:pPr>
+        <w:ind w:left="2880" w:hanging="360"/>
+      </w:pPr>
+    </w:lvl>
+    <w:lvl w:ilvl="4" w:tplc="04090019" w:tentative="1">
+      <w:start w:val="1"/>
+      <w:numFmt w:val="lowerLetter"/>
+      <w:lvlText w:val="%5."/>
+      <w:lvlJc w:val="left"/>
+      <w:pPr>
+        <w:ind w:left="3600" w:hanging="360"/>
+      </w:pPr>
+    </w:lvl>
+    <w:lvl w:ilvl="5" w:tplc="0409001B" w:tentative="1">
+      <w:start w:val="1"/>
+      <w:numFmt w:val="lowerRoman"/>
+      <w:lvlText w:val="%6."/>
+      <w:lvlJc w:val="right"/>
+      <w:pPr>
+        <w:ind w:left="4320" w:hanging="180"/>
+      </w:pPr>
+    </w:lvl>
+    <w:lvl w:ilvl="6" w:tplc="0409000F" w:tentative="1">
+      <w:start w:val="1"/>
+      <w:numFmt w:val="decimal"/>
+      <w:lvlText w:val="%7."/>
+      <w:lvlJc w:val="left"/>
+      <w:pPr>
+        <w:ind w:left="5040" w:hanging="360"/>
+      </w:pPr>
+    </w:lvl>
+    <w:lvl w:ilvl="7" w:tplc="04090019" w:tentative="1">
+      <w:start w:val="1"/>
+      <w:numFmt w:val="lowerLetter"/>
+      <w:lvlText w:val="%8."/>
+      <w:lvlJc w:val="left"/>
+      <w:pPr>
+        <w:ind w:left="5760" w:hanging="360"/>
+      </w:pPr>
+    </w:lvl>
+    <w:lvl w:ilvl="8" w:tplc="0409001B" w:tentative="1">
+      <w:start w:val="1"/>
+      <w:numFmt w:val="lowerRoman"/>
+      <w:lvlText w:val="%9."/>
+      <w:lvlJc w:val="right"/>
+      <w:pPr>
+        <w:ind w:left="6480" w:hanging="180"/>
+      </w:pPr>
+    </w:lvl>
+  </w:abstractNum>
+  <w:abstractNum w:abstractNumId="5" w15:restartNumberingAfterBreak="0">
     <w:nsid w:val="51D6399B"/>
     <w:multiLevelType w:val="hybridMultilevel"/>
     <w:tmpl w:val="7C30C930"/>
@@ -2874,7 +3908,7 @@
       </w:pPr>
     </w:lvl>
   </w:abstractNum>
-  <w:abstractNum w:abstractNumId="5" w15:restartNumberingAfterBreak="0">
+  <w:abstractNum w:abstractNumId="6" w15:restartNumberingAfterBreak="0">
     <w:nsid w:val="54AA524D"/>
     <w:multiLevelType w:val="hybridMultilevel"/>
     <w:tmpl w:val="4F388670"/>
@@ -2987,7 +4021,7 @@
       </w:rPr>
     </w:lvl>
   </w:abstractNum>
-  <w:abstractNum w:abstractNumId="6" w15:restartNumberingAfterBreak="0">
+  <w:abstractNum w:abstractNumId="7" w15:restartNumberingAfterBreak="0">
     <w:nsid w:val="54F756FF"/>
     <w:multiLevelType w:val="hybridMultilevel"/>
     <w:tmpl w:val="B268BD4E"/>
@@ -3003,7 +4037,7 @@
         <w:rFonts w:hint="default"/>
       </w:rPr>
     </w:lvl>
-    <w:lvl w:ilvl="1" w:tplc="04090019" w:tentative="1">
+    <w:lvl w:ilvl="1" w:tplc="04090019">
       <w:start w:val="1"/>
       <w:numFmt w:val="lowerLetter"/>
       <w:lvlText w:val="%2."/>
@@ -3076,7 +4110,7 @@
       </w:pPr>
     </w:lvl>
   </w:abstractNum>
-  <w:abstractNum w:abstractNumId="7" w15:restartNumberingAfterBreak="0">
+  <w:abstractNum w:abstractNumId="8" w15:restartNumberingAfterBreak="0">
     <w:nsid w:val="550B5C40"/>
     <w:multiLevelType w:val="hybridMultilevel"/>
     <w:tmpl w:val="DED658BA"/>
@@ -3165,7 +4199,7 @@
       </w:pPr>
     </w:lvl>
   </w:abstractNum>
-  <w:abstractNum w:abstractNumId="8" w15:restartNumberingAfterBreak="0">
+  <w:abstractNum w:abstractNumId="9" w15:restartNumberingAfterBreak="0">
     <w:nsid w:val="777A6786"/>
     <w:multiLevelType w:val="hybridMultilevel"/>
     <w:tmpl w:val="87FC328A"/>
@@ -3254,7 +4288,7 @@
       </w:pPr>
     </w:lvl>
   </w:abstractNum>
-  <w:abstractNum w:abstractNumId="9" w15:restartNumberingAfterBreak="0">
+  <w:abstractNum w:abstractNumId="10" w15:restartNumberingAfterBreak="0">
     <w:nsid w:val="7E165C0C"/>
     <w:multiLevelType w:val="hybridMultilevel"/>
     <w:tmpl w:val="1038845A"/>
@@ -3344,10 +4378,10 @@
     </w:lvl>
   </w:abstractNum>
   <w:num w:numId="1">
-    <w:abstractNumId w:val="5"/>
+    <w:abstractNumId w:val="6"/>
   </w:num>
   <w:num w:numId="2">
-    <w:abstractNumId w:val="9"/>
+    <w:abstractNumId w:val="10"/>
   </w:num>
   <w:num w:numId="3">
     <w:abstractNumId w:val="1"/>
@@ -3356,13 +4390,13 @@
     <w:abstractNumId w:val="2"/>
   </w:num>
   <w:num w:numId="5">
-    <w:abstractNumId w:val="7"/>
+    <w:abstractNumId w:val="8"/>
   </w:num>
   <w:num w:numId="6">
-    <w:abstractNumId w:val="8"/>
+    <w:abstractNumId w:val="9"/>
   </w:num>
   <w:num w:numId="7">
-    <w:abstractNumId w:val="4"/>
+    <w:abstractNumId w:val="5"/>
   </w:num>
   <w:num w:numId="8">
     <w:abstractNumId w:val="3"/>
@@ -3371,7 +4405,10 @@
     <w:abstractNumId w:val="0"/>
   </w:num>
   <w:num w:numId="10">
-    <w:abstractNumId w:val="6"/>
+    <w:abstractNumId w:val="7"/>
+  </w:num>
+  <w:num w:numId="11">
+    <w:abstractNumId w:val="4"/>
   </w:num>
 </w:numbering>
 </file>
@@ -3393,7 +4430,7 @@
       </w:pPr>
     </w:pPrDefault>
   </w:docDefaults>
-  <w:latentStyles w:defLockedState="0" w:defUIPriority="99" w:defSemiHidden="0" w:defUnhideWhenUsed="0" w:defQFormat="0" w:count="377">
+  <w:latentStyles w:defLockedState="0" w:defUIPriority="99" w:defSemiHidden="0" w:defUnhideWhenUsed="0" w:defQFormat="0" w:count="376">
     <w:lsdException w:name="Normal" w:uiPriority="0" w:qFormat="1"/>
     <w:lsdException w:name="heading 1" w:uiPriority="9" w:qFormat="1"/>
     <w:lsdException w:name="heading 2" w:semiHidden="1" w:uiPriority="9" w:unhideWhenUsed="1" w:qFormat="1"/>
@@ -3770,7 +4807,6 @@
     <w:lsdException w:name="Hashtag" w:semiHidden="1" w:unhideWhenUsed="1"/>
     <w:lsdException w:name="Unresolved Mention" w:semiHidden="1" w:unhideWhenUsed="1"/>
     <w:lsdException w:name="Smart Link" w:semiHidden="1" w:unhideWhenUsed="1"/>
-    <w:lsdException w:name="Smart Link Error" w:semiHidden="1" w:unhideWhenUsed="1"/>
   </w:latentStyles>
   <w:style w:type="paragraph" w:default="1" w:styleId="Normal">
     <w:name w:val="Normal"/>
@@ -4160,7 +5196,7 @@
 </file>
 
 <file path=customXml/itemProps1.xml><?xml version="1.0" encoding="utf-8"?>
-<ds:datastoreItem xmlns:ds="http://schemas.openxmlformats.org/officeDocument/2006/customXml" ds:itemID="{562D0572-122A-4526-8396-BD605EAD957B}">
+<ds:datastoreItem xmlns:ds="http://schemas.openxmlformats.org/officeDocument/2006/customXml" ds:itemID="{33D483D8-1857-4202-A444-C1A97257A6A6}">
   <ds:schemaRefs>
     <ds:schemaRef ds:uri="http://schemas.openxmlformats.org/officeDocument/2006/bibliography"/>
   </ds:schemaRefs>

--- a/InstructionsRewrite.docx
+++ b/InstructionsRewrite.docx
@@ -2026,13 +2026,16 @@
     </w:p>
     <w:p>
       <w:pPr>
-        <w:spacing w:after="0" w:line="240" w:lineRule="auto"/>
-        <w:rPr>
-          <w:rFonts w:ascii="Times New Roman" w:hAnsi="Times New Roman" w:cs="Times New Roman"/>
-          <w:b/>
-          <w:bCs/>
-          <w:sz w:val="28"/>
-          <w:szCs w:val="28"/>
+        <w:pStyle w:val="ListParagraph"/>
+        <w:numPr>
+          <w:ilvl w:val="0"/>
+          <w:numId w:val="8"/>
+        </w:numPr>
+        <w:spacing w:after="0" w:line="240" w:lineRule="auto"/>
+        <w:rPr>
+          <w:rFonts w:ascii="Times New Roman" w:hAnsi="Times New Roman" w:cs="Times New Roman"/>
+          <w:sz w:val="24"/>
+          <w:szCs w:val="24"/>
         </w:rPr>
       </w:pPr>
     </w:p>
@@ -5196,7 +5199,7 @@
 </file>
 
 <file path=customXml/itemProps1.xml><?xml version="1.0" encoding="utf-8"?>
-<ds:datastoreItem xmlns:ds="http://schemas.openxmlformats.org/officeDocument/2006/customXml" ds:itemID="{33D483D8-1857-4202-A444-C1A97257A6A6}">
+<ds:datastoreItem xmlns:ds="http://schemas.openxmlformats.org/officeDocument/2006/customXml" ds:itemID="{34F93C56-FD29-46B9-A75A-716F70920A09}">
   <ds:schemaRefs>
     <ds:schemaRef ds:uri="http://schemas.openxmlformats.org/officeDocument/2006/bibliography"/>
   </ds:schemaRefs>

--- a/InstructionsRewrite.docx
+++ b/InstructionsRewrite.docx
@@ -85,7 +85,23 @@
           <w:sz w:val="24"/>
           <w:szCs w:val="24"/>
         </w:rPr>
-        <w:t>May 9, 2020</w:t>
+        <w:t xml:space="preserve">May </w:t>
+      </w:r>
+      <w:r>
+        <w:rPr>
+          <w:rFonts w:ascii="Times New Roman" w:hAnsi="Times New Roman" w:cs="Times New Roman"/>
+          <w:sz w:val="24"/>
+          <w:szCs w:val="24"/>
+        </w:rPr>
+        <w:t>13</w:t>
+      </w:r>
+      <w:r>
+        <w:rPr>
+          <w:rFonts w:ascii="Times New Roman" w:hAnsi="Times New Roman" w:cs="Times New Roman"/>
+          <w:sz w:val="24"/>
+          <w:szCs w:val="24"/>
+        </w:rPr>
+        <w:t>, 2020</w:t>
       </w:r>
     </w:p>
     <w:p>
@@ -110,18 +126,6 @@
         </w:rPr>
         <w:t>Hele Shaw Model Instructions</w:t>
       </w:r>
-    </w:p>
-    <w:p>
-      <w:pPr>
-        <w:spacing w:after="0" w:line="240" w:lineRule="auto"/>
-        <w:rPr>
-          <w:rFonts w:ascii="Times New Roman" w:hAnsi="Times New Roman" w:cs="Times New Roman"/>
-          <w:b/>
-          <w:bCs/>
-          <w:sz w:val="24"/>
-          <w:szCs w:val="24"/>
-        </w:rPr>
-      </w:pPr>
     </w:p>
     <w:p>
       <w:pPr>
@@ -441,20 +445,8 @@
           <w:sz w:val="24"/>
           <w:szCs w:val="24"/>
         </w:rPr>
-        <w:t>C:\Users\user \Desktop\</w:t>
-      </w:r>
-      <w:proofErr w:type="spellStart"/>
-      <w:r>
-        <w:rPr>
-          <w:rFonts w:ascii="Times New Roman" w:hAnsi="Times New Roman" w:cs="Times New Roman"/>
-          <w:i/>
-          <w:iCs/>
-          <w:sz w:val="24"/>
-          <w:szCs w:val="24"/>
-        </w:rPr>
-        <w:t>WorkFolder</w:t>
-      </w:r>
-      <w:proofErr w:type="spellEnd"/>
+        <w:t>C:\Users\user\Desktop\WorkFolder</w:t>
+      </w:r>
     </w:p>
     <w:p>
       <w:pPr>
@@ -561,13 +553,74 @@
           <w:szCs w:val="24"/>
         </w:rPr>
       </w:pPr>
-      <w:r>
-        <w:rPr>
-          <w:rFonts w:ascii="Times New Roman" w:hAnsi="Times New Roman" w:cs="Times New Roman"/>
-          <w:sz w:val="24"/>
-          <w:szCs w:val="24"/>
-        </w:rPr>
-        <w:t>ImageProcess.py</w:t>
+      <w:proofErr w:type="spellStart"/>
+      <w:r>
+        <w:rPr>
+          <w:rFonts w:ascii="Times New Roman" w:hAnsi="Times New Roman" w:cs="Times New Roman"/>
+          <w:sz w:val="24"/>
+          <w:szCs w:val="24"/>
+        </w:rPr>
+        <w:t>Hele</w:t>
+      </w:r>
+      <w:r>
+        <w:rPr>
+          <w:rFonts w:ascii="Times New Roman" w:hAnsi="Times New Roman" w:cs="Times New Roman"/>
+          <w:sz w:val="24"/>
+          <w:szCs w:val="24"/>
+        </w:rPr>
+        <w:t>Border</w:t>
+      </w:r>
+      <w:r>
+        <w:rPr>
+          <w:rFonts w:ascii="Times New Roman" w:hAnsi="Times New Roman" w:cs="Times New Roman"/>
+          <w:sz w:val="24"/>
+          <w:szCs w:val="24"/>
+        </w:rPr>
+        <w:t>Apparatus</w:t>
+      </w:r>
+      <w:r>
+        <w:rPr>
+          <w:rFonts w:ascii="Times New Roman" w:hAnsi="Times New Roman" w:cs="Times New Roman"/>
+          <w:sz w:val="24"/>
+          <w:szCs w:val="24"/>
+        </w:rPr>
+        <w:t>.stl</w:t>
+      </w:r>
+      <w:proofErr w:type="spellEnd"/>
+      <w:r>
+        <w:rPr>
+          <w:rFonts w:ascii="Times New Roman" w:hAnsi="Times New Roman" w:cs="Times New Roman"/>
+          <w:sz w:val="24"/>
+          <w:szCs w:val="24"/>
+        </w:rPr>
+        <w:t xml:space="preserve"> </w:t>
+      </w:r>
+      <w:r>
+        <w:rPr>
+          <w:rFonts w:ascii="Times New Roman" w:hAnsi="Times New Roman" w:cs="Times New Roman"/>
+          <w:sz w:val="24"/>
+          <w:szCs w:val="24"/>
+          <w:highlight w:val="yellow"/>
+        </w:rPr>
+        <w:t>(not uploade</w:t>
+      </w:r>
+      <w:r>
+        <w:rPr>
+          <w:rFonts w:ascii="Times New Roman" w:hAnsi="Times New Roman" w:cs="Times New Roman"/>
+          <w:sz w:val="24"/>
+          <w:szCs w:val="24"/>
+          <w:highlight w:val="yellow"/>
+        </w:rPr>
+        <w:t>d yet</w:t>
+      </w:r>
+      <w:r>
+        <w:rPr>
+          <w:rFonts w:ascii="Times New Roman" w:hAnsi="Times New Roman" w:cs="Times New Roman"/>
+          <w:sz w:val="24"/>
+          <w:szCs w:val="24"/>
+          <w:highlight w:val="yellow"/>
+        </w:rPr>
+        <w:t>)</w:t>
       </w:r>
     </w:p>
     <w:p>
@@ -584,6 +637,14 @@
           <w:szCs w:val="24"/>
         </w:rPr>
       </w:pPr>
+      <w:r>
+        <w:rPr>
+          <w:rFonts w:ascii="Times New Roman" w:hAnsi="Times New Roman" w:cs="Times New Roman"/>
+          <w:sz w:val="24"/>
+          <w:szCs w:val="24"/>
+        </w:rPr>
+        <w:t xml:space="preserve">Folder - </w:t>
+      </w:r>
       <w:proofErr w:type="spellStart"/>
       <w:r>
         <w:rPr>
@@ -591,23 +652,7 @@
           <w:sz w:val="24"/>
           <w:szCs w:val="24"/>
         </w:rPr>
-        <w:t>Hele</w:t>
-      </w:r>
-      <w:r>
-        <w:rPr>
-          <w:rFonts w:ascii="Times New Roman" w:hAnsi="Times New Roman" w:cs="Times New Roman"/>
-          <w:sz w:val="24"/>
-          <w:szCs w:val="24"/>
-        </w:rPr>
-        <w:t>Apparatus</w:t>
-      </w:r>
-      <w:r>
-        <w:rPr>
-          <w:rFonts w:ascii="Times New Roman" w:hAnsi="Times New Roman" w:cs="Times New Roman"/>
-          <w:sz w:val="24"/>
-          <w:szCs w:val="24"/>
-        </w:rPr>
-        <w:t>.stl</w:t>
+        <w:t>HeleViewingApparatus</w:t>
       </w:r>
       <w:proofErr w:type="spellEnd"/>
       <w:r>
@@ -616,7 +661,39 @@
           <w:sz w:val="24"/>
           <w:szCs w:val="24"/>
         </w:rPr>
-        <w:t xml:space="preserve"> </w:t>
+        <w:t xml:space="preserve"> (</w:t>
+      </w:r>
+      <w:r>
+        <w:rPr>
+          <w:rFonts w:ascii="Times New Roman" w:hAnsi="Times New Roman" w:cs="Times New Roman"/>
+          <w:sz w:val="24"/>
+          <w:szCs w:val="24"/>
+          <w:highlight w:val="yellow"/>
+        </w:rPr>
+        <w:t>not uploaded yet)</w:t>
+      </w:r>
+    </w:p>
+    <w:p>
+      <w:pPr>
+        <w:pStyle w:val="ListParagraph"/>
+        <w:numPr>
+          <w:ilvl w:val="1"/>
+          <w:numId w:val="5"/>
+        </w:numPr>
+        <w:spacing w:after="0" w:line="240" w:lineRule="auto"/>
+        <w:rPr>
+          <w:rFonts w:ascii="Times New Roman" w:hAnsi="Times New Roman" w:cs="Times New Roman"/>
+          <w:sz w:val="24"/>
+          <w:szCs w:val="24"/>
+        </w:rPr>
+      </w:pPr>
+      <w:r>
+        <w:rPr>
+          <w:rFonts w:ascii="Times New Roman" w:hAnsi="Times New Roman" w:cs="Times New Roman"/>
+          <w:sz w:val="24"/>
+          <w:szCs w:val="24"/>
+        </w:rPr>
+        <w:t xml:space="preserve">ImageProcess.py </w:t>
       </w:r>
       <w:r>
         <w:rPr>
@@ -1195,7 +1272,36 @@
           <w:sz w:val="24"/>
           <w:szCs w:val="24"/>
         </w:rPr>
-        <w:t xml:space="preserve"> LV60_02.dat</w:t>
+        <w:t xml:space="preserve"> LV60</w:t>
+      </w:r>
+      <w:r>
+        <w:rPr>
+          <w:rFonts w:ascii="Times New Roman" w:hAnsi="Times New Roman" w:cs="Times New Roman"/>
+          <w:sz w:val="24"/>
+          <w:szCs w:val="24"/>
+          <w:u w:val="single"/>
+        </w:rPr>
+        <w:t>_</w:t>
+      </w:r>
+      <w:r>
+        <w:rPr>
+          <w:rFonts w:ascii="Times New Roman" w:hAnsi="Times New Roman" w:cs="Times New Roman"/>
+          <w:i/>
+          <w:iCs/>
+          <w:sz w:val="24"/>
+          <w:szCs w:val="24"/>
+        </w:rPr>
+        <w:t>02.dat</w:t>
+      </w:r>
+      <w:r>
+        <w:rPr>
+          <w:rFonts w:ascii="Times New Roman" w:hAnsi="Times New Roman" w:cs="Times New Roman"/>
+          <w:i/>
+          <w:iCs/>
+          <w:sz w:val="24"/>
+          <w:szCs w:val="24"/>
+        </w:rPr>
+        <w:t xml:space="preserve"> </w:t>
       </w:r>
     </w:p>
     <w:p>
@@ -1703,7 +1809,25 @@
           <w:sz w:val="24"/>
           <w:szCs w:val="24"/>
         </w:rPr>
-        <w:t xml:space="preserve"> as a .</w:t>
+        <w:t xml:space="preserve"> as a </w:t>
+      </w:r>
+      <w:r>
+        <w:rPr>
+          <w:rFonts w:ascii="Times New Roman" w:hAnsi="Times New Roman" w:cs="Times New Roman"/>
+          <w:bCs/>
+          <w:sz w:val="24"/>
+          <w:szCs w:val="24"/>
+        </w:rPr>
+        <w:t xml:space="preserve">black and white </w:t>
+      </w:r>
+      <w:r>
+        <w:rPr>
+          <w:rFonts w:ascii="Times New Roman" w:hAnsi="Times New Roman" w:cs="Times New Roman"/>
+          <w:bCs/>
+          <w:sz w:val="24"/>
+          <w:szCs w:val="24"/>
+        </w:rPr>
+        <w:t>.</w:t>
       </w:r>
       <w:proofErr w:type="spellStart"/>
       <w:r>
@@ -2019,23 +2143,20 @@
           <w:rFonts w:ascii="Times New Roman" w:hAnsi="Times New Roman" w:cs="Times New Roman"/>
           <w:b/>
           <w:bCs/>
-          <w:sz w:val="24"/>
-          <w:szCs w:val="24"/>
-        </w:rPr>
-      </w:pPr>
-    </w:p>
-    <w:p>
-      <w:pPr>
-        <w:pStyle w:val="ListParagraph"/>
-        <w:numPr>
-          <w:ilvl w:val="0"/>
-          <w:numId w:val="8"/>
-        </w:numPr>
-        <w:spacing w:after="0" w:line="240" w:lineRule="auto"/>
-        <w:rPr>
-          <w:rFonts w:ascii="Times New Roman" w:hAnsi="Times New Roman" w:cs="Times New Roman"/>
-          <w:sz w:val="24"/>
-          <w:szCs w:val="24"/>
+          <w:sz w:val="28"/>
+          <w:szCs w:val="28"/>
+        </w:rPr>
+      </w:pPr>
+    </w:p>
+    <w:p>
+      <w:pPr>
+        <w:spacing w:after="0" w:line="240" w:lineRule="auto"/>
+        <w:rPr>
+          <w:rFonts w:ascii="Times New Roman" w:hAnsi="Times New Roman" w:cs="Times New Roman"/>
+          <w:b/>
+          <w:bCs/>
+          <w:sz w:val="28"/>
+          <w:szCs w:val="28"/>
         </w:rPr>
       </w:pPr>
     </w:p>
@@ -2853,6 +2974,8 @@
         </w:rPr>
         <w:t xml:space="preserve">Extrude the square an arbitrary amount of 1 mm. This will act as the base of the Hele-Shaw cell. </w:t>
       </w:r>
+      <w:bookmarkStart w:id="0" w:name="_GoBack"/>
+      <w:bookmarkEnd w:id="0"/>
     </w:p>
     <w:p>
       <w:pPr>
@@ -3170,8 +3293,9 @@
           <w:rFonts w:ascii="Times New Roman" w:hAnsi="Times New Roman" w:cs="Times New Roman"/>
           <w:sz w:val="24"/>
           <w:szCs w:val="24"/>
-        </w:rPr>
-        <w:t>Model</w:t>
+          <w:highlight w:val="yellow"/>
+        </w:rPr>
+        <w:t>Needs to be completely rewritten</w:t>
       </w:r>
     </w:p>
     <w:p>
@@ -3298,6 +3422,25 @@
           <w:szCs w:val="24"/>
         </w:rPr>
       </w:pPr>
+      <w:r>
+        <w:rPr>
+          <w:rFonts w:ascii="Times New Roman" w:hAnsi="Times New Roman" w:cs="Times New Roman"/>
+          <w:sz w:val="24"/>
+          <w:szCs w:val="24"/>
+          <w:highlight w:val="yellow"/>
+        </w:rPr>
+        <w:t>Needs to be completely rewritten</w:t>
+      </w:r>
+    </w:p>
+    <w:p>
+      <w:pPr>
+        <w:spacing w:after="0" w:line="240" w:lineRule="auto"/>
+        <w:rPr>
+          <w:rFonts w:ascii="Times New Roman" w:hAnsi="Times New Roman" w:cs="Times New Roman"/>
+          <w:sz w:val="24"/>
+          <w:szCs w:val="24"/>
+        </w:rPr>
+      </w:pPr>
     </w:p>
     <w:p>
       <w:pPr>
@@ -3330,16 +3473,15 @@
           <w:szCs w:val="24"/>
         </w:rPr>
       </w:pPr>
-    </w:p>
-    <w:p>
-      <w:pPr>
-        <w:spacing w:after="0" w:line="240" w:lineRule="auto"/>
-        <w:rPr>
-          <w:rFonts w:ascii="Times New Roman" w:hAnsi="Times New Roman" w:cs="Times New Roman"/>
-          <w:sz w:val="24"/>
-          <w:szCs w:val="24"/>
-        </w:rPr>
-      </w:pPr>
+      <w:r>
+        <w:rPr>
+          <w:rFonts w:ascii="Times New Roman" w:hAnsi="Times New Roman" w:cs="Times New Roman"/>
+          <w:sz w:val="24"/>
+          <w:szCs w:val="24"/>
+          <w:highlight w:val="yellow"/>
+        </w:rPr>
+        <w:t>Needs to be completely rewritten</w:t>
+      </w:r>
     </w:p>
     <w:p>
       <w:pPr>
@@ -4433,7 +4575,7 @@
       </w:pPr>
     </w:pPrDefault>
   </w:docDefaults>
-  <w:latentStyles w:defLockedState="0" w:defUIPriority="99" w:defSemiHidden="0" w:defUnhideWhenUsed="0" w:defQFormat="0" w:count="376">
+  <w:latentStyles w:defLockedState="0" w:defUIPriority="99" w:defSemiHidden="0" w:defUnhideWhenUsed="0" w:defQFormat="0" w:count="377">
     <w:lsdException w:name="Normal" w:uiPriority="0" w:qFormat="1"/>
     <w:lsdException w:name="heading 1" w:uiPriority="9" w:qFormat="1"/>
     <w:lsdException w:name="heading 2" w:semiHidden="1" w:uiPriority="9" w:unhideWhenUsed="1" w:qFormat="1"/>
@@ -4539,7 +4681,6 @@
     <w:lsdException w:name="HTML Sample" w:semiHidden="1" w:unhideWhenUsed="1"/>
     <w:lsdException w:name="HTML Typewriter" w:semiHidden="1" w:unhideWhenUsed="1"/>
     <w:lsdException w:name="HTML Variable" w:semiHidden="1" w:unhideWhenUsed="1"/>
-    <w:lsdException w:name="Normal Table" w:semiHidden="1" w:unhideWhenUsed="1"/>
     <w:lsdException w:name="annotation subject" w:semiHidden="1" w:unhideWhenUsed="1"/>
     <w:lsdException w:name="No List" w:semiHidden="1" w:unhideWhenUsed="1"/>
     <w:lsdException w:name="Outline List 1" w:semiHidden="1" w:unhideWhenUsed="1"/>
@@ -4586,10 +4727,8 @@
     <w:lsdException w:name="Table Subtle 2" w:semiHidden="1" w:unhideWhenUsed="1"/>
     <w:lsdException w:name="Table Web 1" w:semiHidden="1" w:unhideWhenUsed="1"/>
     <w:lsdException w:name="Table Web 2" w:semiHidden="1" w:unhideWhenUsed="1"/>
-    <w:lsdException w:name="Table Web 3" w:semiHidden="1" w:unhideWhenUsed="1"/>
     <w:lsdException w:name="Balloon Text" w:semiHidden="1" w:unhideWhenUsed="1"/>
     <w:lsdException w:name="Table Grid" w:uiPriority="39"/>
-    <w:lsdException w:name="Table Theme" w:semiHidden="1" w:unhideWhenUsed="1"/>
     <w:lsdException w:name="Placeholder Text" w:semiHidden="1"/>
     <w:lsdException w:name="No Spacing" w:uiPriority="1" w:qFormat="1"/>
     <w:lsdException w:name="Light Shading" w:uiPriority="60"/>
@@ -4810,6 +4949,7 @@
     <w:lsdException w:name="Hashtag" w:semiHidden="1" w:unhideWhenUsed="1"/>
     <w:lsdException w:name="Unresolved Mention" w:semiHidden="1" w:unhideWhenUsed="1"/>
     <w:lsdException w:name="Smart Link" w:semiHidden="1" w:unhideWhenUsed="1"/>
+    <w:lsdException w:name="Smart Link Error" w:semiHidden="1" w:unhideWhenUsed="1"/>
   </w:latentStyles>
   <w:style w:type="paragraph" w:default="1" w:styleId="Normal">
     <w:name w:val="Normal"/>
@@ -5199,7 +5339,7 @@
 </file>
 
 <file path=customXml/itemProps1.xml><?xml version="1.0" encoding="utf-8"?>
-<ds:datastoreItem xmlns:ds="http://schemas.openxmlformats.org/officeDocument/2006/customXml" ds:itemID="{34F93C56-FD29-46B9-A75A-716F70920A09}">
+<ds:datastoreItem xmlns:ds="http://schemas.openxmlformats.org/officeDocument/2006/customXml" ds:itemID="{A8310803-E56C-41C5-9D47-276C95AA1EC9}">
   <ds:schemaRefs>
     <ds:schemaRef ds:uri="http://schemas.openxmlformats.org/officeDocument/2006/bibliography"/>
   </ds:schemaRefs>

--- a/InstructionsRewrite.docx
+++ b/InstructionsRewrite.docx
@@ -1189,7 +1189,23 @@
           <w:sz w:val="24"/>
           <w:szCs w:val="24"/>
         </w:rPr>
-        <w:t>*use exact directory for this step*</w:t>
+        <w:t>*use</w:t>
+      </w:r>
+      <w:r>
+        <w:rPr>
+          <w:rFonts w:ascii="Times New Roman" w:hAnsi="Times New Roman" w:cs="Times New Roman"/>
+          <w:sz w:val="24"/>
+          <w:szCs w:val="24"/>
+        </w:rPr>
+        <w:t xml:space="preserve"> your specific</w:t>
+      </w:r>
+      <w:r>
+        <w:rPr>
+          <w:rFonts w:ascii="Times New Roman" w:hAnsi="Times New Roman" w:cs="Times New Roman"/>
+          <w:sz w:val="24"/>
+          <w:szCs w:val="24"/>
+        </w:rPr>
+        <w:t xml:space="preserve"> directory for this step*</w:t>
       </w:r>
     </w:p>
     <w:p>
@@ -2493,6 +2509,8 @@
           <w:szCs w:val="24"/>
         </w:rPr>
       </w:pPr>
+      <w:bookmarkStart w:id="0" w:name="_GoBack"/>
+      <w:bookmarkEnd w:id="0"/>
     </w:p>
     <w:p>
       <w:pPr>
@@ -2974,8 +2992,6 @@
         </w:rPr>
         <w:t xml:space="preserve">Extrude the square an arbitrary amount of 1 mm. This will act as the base of the Hele-Shaw cell. </w:t>
       </w:r>
-      <w:bookmarkStart w:id="0" w:name="_GoBack"/>
-      <w:bookmarkEnd w:id="0"/>
     </w:p>
     <w:p>
       <w:pPr>
@@ -4681,6 +4697,7 @@
     <w:lsdException w:name="HTML Sample" w:semiHidden="1" w:unhideWhenUsed="1"/>
     <w:lsdException w:name="HTML Typewriter" w:semiHidden="1" w:unhideWhenUsed="1"/>
     <w:lsdException w:name="HTML Variable" w:semiHidden="1" w:unhideWhenUsed="1"/>
+    <w:lsdException w:name="Normal Table" w:semiHidden="1" w:unhideWhenUsed="1"/>
     <w:lsdException w:name="annotation subject" w:semiHidden="1" w:unhideWhenUsed="1"/>
     <w:lsdException w:name="No List" w:semiHidden="1" w:unhideWhenUsed="1"/>
     <w:lsdException w:name="Outline List 1" w:semiHidden="1" w:unhideWhenUsed="1"/>
@@ -4727,8 +4744,10 @@
     <w:lsdException w:name="Table Subtle 2" w:semiHidden="1" w:unhideWhenUsed="1"/>
     <w:lsdException w:name="Table Web 1" w:semiHidden="1" w:unhideWhenUsed="1"/>
     <w:lsdException w:name="Table Web 2" w:semiHidden="1" w:unhideWhenUsed="1"/>
+    <w:lsdException w:name="Table Web 3" w:semiHidden="1" w:unhideWhenUsed="1"/>
     <w:lsdException w:name="Balloon Text" w:semiHidden="1" w:unhideWhenUsed="1"/>
     <w:lsdException w:name="Table Grid" w:uiPriority="39"/>
+    <w:lsdException w:name="Table Theme" w:semiHidden="1" w:unhideWhenUsed="1"/>
     <w:lsdException w:name="Placeholder Text" w:semiHidden="1"/>
     <w:lsdException w:name="No Spacing" w:uiPriority="1" w:qFormat="1"/>
     <w:lsdException w:name="Light Shading" w:uiPriority="60"/>
@@ -5339,7 +5358,7 @@
 </file>
 
 <file path=customXml/itemProps1.xml><?xml version="1.0" encoding="utf-8"?>
-<ds:datastoreItem xmlns:ds="http://schemas.openxmlformats.org/officeDocument/2006/customXml" ds:itemID="{A8310803-E56C-41C5-9D47-276C95AA1EC9}">
+<ds:datastoreItem xmlns:ds="http://schemas.openxmlformats.org/officeDocument/2006/customXml" ds:itemID="{87D02F39-16F7-4D45-86ED-60A15FF00BF2}">
   <ds:schemaRefs>
     <ds:schemaRef ds:uri="http://schemas.openxmlformats.org/officeDocument/2006/bibliography"/>
   </ds:schemaRefs>

--- a/InstructionsRewrite.docx
+++ b/InstructionsRewrite.docx
@@ -1,6 +1,6 @@
 
 <file path=word/document.xml><?xml version="1.0" encoding="utf-8"?>
-<w:document xmlns:wpc="http://schemas.microsoft.com/office/word/2010/wordprocessingCanvas" xmlns:cx="http://schemas.microsoft.com/office/drawing/2014/chartex" xmlns:cx1="http://schemas.microsoft.com/office/drawing/2015/9/8/chartex" xmlns:cx2="http://schemas.microsoft.com/office/drawing/2015/10/21/chartex" xmlns:cx3="http://schemas.microsoft.com/office/drawing/2016/5/9/chartex" xmlns:cx4="http://schemas.microsoft.com/office/drawing/2016/5/10/chartex" xmlns:cx5="http://schemas.microsoft.com/office/drawing/2016/5/11/chartex" xmlns:cx6="http://schemas.microsoft.com/office/drawing/2016/5/12/chartex" xmlns:cx7="http://schemas.microsoft.com/office/drawing/2016/5/13/chartex" xmlns:cx8="http://schemas.microsoft.com/office/drawing/2016/5/14/chartex" xmlns:mc="http://schemas.openxmlformats.org/markup-compatibility/2006" xmlns:aink="http://schemas.microsoft.com/office/drawing/2016/ink" xmlns:am3d="http://schemas.microsoft.com/office/drawing/2017/model3d" xmlns:o="urn:schemas-microsoft-com:office:office" xmlns:r="http://schemas.openxmlformats.org/officeDocument/2006/relationships" xmlns:m="http://schemas.openxmlformats.org/officeDocument/2006/math" xmlns:v="urn:schemas-microsoft-com:vml" xmlns:wp14="http://schemas.microsoft.com/office/word/2010/wordprocessingDrawing" xmlns:wp="http://schemas.openxmlformats.org/drawingml/2006/wordprocessingDrawing" xmlns:w10="urn:schemas-microsoft-com:office:word" xmlns:w="http://schemas.openxmlformats.org/wordprocessingml/2006/main" xmlns:w14="http://schemas.microsoft.com/office/word/2010/wordml" xmlns:w15="http://schemas.microsoft.com/office/word/2012/wordml" xmlns:w16cid="http://schemas.microsoft.com/office/word/2016/wordml/cid" xmlns:w16se="http://schemas.microsoft.com/office/word/2015/wordml/symex" xmlns:wpg="http://schemas.microsoft.com/office/word/2010/wordprocessingGroup" xmlns:wpi="http://schemas.microsoft.com/office/word/2010/wordprocessingInk" xmlns:wne="http://schemas.microsoft.com/office/word/2006/wordml" xmlns:wps="http://schemas.microsoft.com/office/word/2010/wordprocessingShape" mc:Ignorable="w14 w15 w16se w16cid wp14">
+<w:document xmlns:wpc="http://schemas.microsoft.com/office/word/2010/wordprocessingCanvas" xmlns:cx="http://schemas.microsoft.com/office/drawing/2014/chartex" xmlns:cx1="http://schemas.microsoft.com/office/drawing/2015/9/8/chartex" xmlns:cx2="http://schemas.microsoft.com/office/drawing/2015/10/21/chartex" xmlns:cx3="http://schemas.microsoft.com/office/drawing/2016/5/9/chartex" xmlns:cx4="http://schemas.microsoft.com/office/drawing/2016/5/10/chartex" xmlns:cx5="http://schemas.microsoft.com/office/drawing/2016/5/11/chartex" xmlns:cx6="http://schemas.microsoft.com/office/drawing/2016/5/12/chartex" xmlns:cx7="http://schemas.microsoft.com/office/drawing/2016/5/13/chartex" xmlns:cx8="http://schemas.microsoft.com/office/drawing/2016/5/14/chartex" xmlns:mc="http://schemas.openxmlformats.org/markup-compatibility/2006" xmlns:aink="http://schemas.microsoft.com/office/drawing/2016/ink" xmlns:am3d="http://schemas.microsoft.com/office/drawing/2017/model3d" xmlns:o="urn:schemas-microsoft-com:office:office" xmlns:r="http://schemas.openxmlformats.org/officeDocument/2006/relationships" xmlns:m="http://schemas.openxmlformats.org/officeDocument/2006/math" xmlns:v="urn:schemas-microsoft-com:vml" xmlns:wp14="http://schemas.microsoft.com/office/word/2010/wordprocessingDrawing" xmlns:wp="http://schemas.openxmlformats.org/drawingml/2006/wordprocessingDrawing" xmlns:w10="urn:schemas-microsoft-com:office:word" xmlns:w="http://schemas.openxmlformats.org/wordprocessingml/2006/main" xmlns:w14="http://schemas.microsoft.com/office/word/2010/wordml" xmlns:w15="http://schemas.microsoft.com/office/word/2012/wordml" xmlns:w16cex="http://schemas.microsoft.com/office/word/2018/wordml/cex" xmlns:w16cid="http://schemas.microsoft.com/office/word/2016/wordml/cid" xmlns:w16="http://schemas.microsoft.com/office/word/2018/wordml" xmlns:w16se="http://schemas.microsoft.com/office/word/2015/wordml/symex" xmlns:wpg="http://schemas.microsoft.com/office/word/2010/wordprocessingGroup" xmlns:wpi="http://schemas.microsoft.com/office/word/2010/wordprocessingInk" xmlns:wne="http://schemas.microsoft.com/office/word/2006/wordml" xmlns:wps="http://schemas.microsoft.com/office/word/2010/wordprocessingShape" mc:Ignorable="w14 w15 w16se w16cid w16 w16cex wp14">
   <w:body>
     <w:p>
       <w:pPr>
@@ -1439,7 +1439,65 @@
           <w:sz w:val="24"/>
           <w:szCs w:val="24"/>
         </w:rPr>
-        <w:t xml:space="preserve">The pore network is shown with the filled spaces as yellow and the void spaces as purple. </w:t>
+        <w:t>The pore network is show</w:t>
+      </w:r>
+      <w:r>
+        <w:rPr>
+          <w:rFonts w:ascii="Times New Roman" w:hAnsi="Times New Roman" w:cs="Times New Roman"/>
+          <w:sz w:val="24"/>
+          <w:szCs w:val="24"/>
+        </w:rPr>
+        <w:t>n in another window. T</w:t>
+      </w:r>
+      <w:r>
+        <w:rPr>
+          <w:rFonts w:ascii="Times New Roman" w:hAnsi="Times New Roman" w:cs="Times New Roman"/>
+          <w:sz w:val="24"/>
+          <w:szCs w:val="24"/>
+        </w:rPr>
+        <w:t xml:space="preserve">he filled spaces </w:t>
+      </w:r>
+      <w:r>
+        <w:rPr>
+          <w:rFonts w:ascii="Times New Roman" w:hAnsi="Times New Roman" w:cs="Times New Roman"/>
+          <w:sz w:val="24"/>
+          <w:szCs w:val="24"/>
+        </w:rPr>
+        <w:t xml:space="preserve">are </w:t>
+      </w:r>
+      <w:proofErr w:type="gramStart"/>
+      <w:r>
+        <w:rPr>
+          <w:rFonts w:ascii="Times New Roman" w:hAnsi="Times New Roman" w:cs="Times New Roman"/>
+          <w:sz w:val="24"/>
+          <w:szCs w:val="24"/>
+        </w:rPr>
+        <w:t>yellow</w:t>
+      </w:r>
+      <w:proofErr w:type="gramEnd"/>
+      <w:r>
+        <w:rPr>
+          <w:rFonts w:ascii="Times New Roman" w:hAnsi="Times New Roman" w:cs="Times New Roman"/>
+          <w:sz w:val="24"/>
+          <w:szCs w:val="24"/>
+        </w:rPr>
+        <w:t xml:space="preserve"> and the void spaces </w:t>
+      </w:r>
+      <w:r>
+        <w:rPr>
+          <w:rFonts w:ascii="Times New Roman" w:hAnsi="Times New Roman" w:cs="Times New Roman"/>
+          <w:sz w:val="24"/>
+          <w:szCs w:val="24"/>
+        </w:rPr>
+        <w:t xml:space="preserve">are </w:t>
+      </w:r>
+      <w:r>
+        <w:rPr>
+          <w:rFonts w:ascii="Times New Roman" w:hAnsi="Times New Roman" w:cs="Times New Roman"/>
+          <w:sz w:val="24"/>
+          <w:szCs w:val="24"/>
+        </w:rPr>
+        <w:t xml:space="preserve">purple. </w:t>
       </w:r>
     </w:p>
     <w:p>
@@ -1558,6 +1616,15 @@
         </w:rPr>
         <w:t xml:space="preserve"> to change the area selection. </w:t>
       </w:r>
+      <w:r>
+        <w:rPr>
+          <w:rFonts w:ascii="Times New Roman" w:hAnsi="Times New Roman" w:cs="Times New Roman"/>
+          <w:bCs/>
+          <w:sz w:val="24"/>
+          <w:szCs w:val="24"/>
+        </w:rPr>
+        <w:t>Make no changes if the full area of the network is desired.</w:t>
+      </w:r>
     </w:p>
     <w:p>
       <w:pPr>
@@ -1633,7 +1700,23 @@
           <w:sz w:val="24"/>
           <w:szCs w:val="24"/>
         </w:rPr>
-        <w:t xml:space="preserve">When values are changed, press the </w:t>
+        <w:t xml:space="preserve">When </w:t>
+      </w:r>
+      <w:r>
+        <w:rPr>
+          <w:rFonts w:ascii="Times New Roman" w:hAnsi="Times New Roman" w:cs="Times New Roman"/>
+          <w:sz w:val="24"/>
+          <w:szCs w:val="24"/>
+        </w:rPr>
+        <w:t xml:space="preserve">any slider </w:t>
+      </w:r>
+      <w:r>
+        <w:rPr>
+          <w:rFonts w:ascii="Times New Roman" w:hAnsi="Times New Roman" w:cs="Times New Roman"/>
+          <w:sz w:val="24"/>
+          <w:szCs w:val="24"/>
+        </w:rPr>
+        <w:t xml:space="preserve">values are changed, press the </w:t>
       </w:r>
       <w:r>
         <w:rPr>
@@ -1650,6 +1733,39 @@
           <w:szCs w:val="24"/>
         </w:rPr>
         <w:t xml:space="preserve"> button to update the image</w:t>
+      </w:r>
+      <w:r>
+        <w:rPr>
+          <w:rFonts w:ascii="Times New Roman" w:hAnsi="Times New Roman" w:cs="Times New Roman"/>
+          <w:bCs/>
+          <w:sz w:val="24"/>
+          <w:szCs w:val="24"/>
+        </w:rPr>
+        <w:t>.</w:t>
+      </w:r>
+    </w:p>
+    <w:p>
+      <w:pPr>
+        <w:pStyle w:val="ListParagraph"/>
+        <w:numPr>
+          <w:ilvl w:val="1"/>
+          <w:numId w:val="8"/>
+        </w:numPr>
+        <w:spacing w:after="0" w:line="240" w:lineRule="auto"/>
+        <w:rPr>
+          <w:rFonts w:ascii="Times New Roman" w:hAnsi="Times New Roman" w:cs="Times New Roman"/>
+          <w:sz w:val="24"/>
+          <w:szCs w:val="24"/>
+        </w:rPr>
+      </w:pPr>
+      <w:r>
+        <w:rPr>
+          <w:rFonts w:ascii="Times New Roman" w:hAnsi="Times New Roman" w:cs="Times New Roman"/>
+          <w:bCs/>
+          <w:sz w:val="24"/>
+          <w:szCs w:val="24"/>
+        </w:rPr>
+        <w:t>The desired network must square in shape for the model to fit in the apparatus. Make sure the width and length are equal.</w:t>
       </w:r>
     </w:p>
     <w:p>
@@ -2211,30 +2327,6 @@
           <w:szCs w:val="28"/>
         </w:rPr>
       </w:pPr>
-    </w:p>
-    <w:p>
-      <w:pPr>
-        <w:spacing w:after="0" w:line="240" w:lineRule="auto"/>
-        <w:rPr>
-          <w:rFonts w:ascii="Times New Roman" w:hAnsi="Times New Roman" w:cs="Times New Roman"/>
-          <w:b/>
-          <w:bCs/>
-          <w:sz w:val="28"/>
-          <w:szCs w:val="28"/>
-        </w:rPr>
-      </w:pPr>
-    </w:p>
-    <w:p>
-      <w:pPr>
-        <w:spacing w:after="0" w:line="240" w:lineRule="auto"/>
-        <w:rPr>
-          <w:rFonts w:ascii="Times New Roman" w:hAnsi="Times New Roman" w:cs="Times New Roman"/>
-          <w:b/>
-          <w:bCs/>
-          <w:sz w:val="28"/>
-          <w:szCs w:val="28"/>
-        </w:rPr>
-      </w:pPr>
       <w:r>
         <w:rPr>
           <w:rFonts w:ascii="Times New Roman" w:hAnsi="Times New Roman" w:cs="Times New Roman"/>
@@ -2509,8 +2601,6 @@
           <w:szCs w:val="24"/>
         </w:rPr>
       </w:pPr>
-      <w:bookmarkStart w:id="0" w:name="_GoBack"/>
-      <w:bookmarkEnd w:id="0"/>
     </w:p>
     <w:p>
       <w:pPr>
@@ -3533,7 +3623,7 @@
 </file>
 
 <file path=word/numbering.xml><?xml version="1.0" encoding="utf-8"?>
-<w:numbering xmlns:wpc="http://schemas.microsoft.com/office/word/2010/wordprocessingCanvas" xmlns:cx="http://schemas.microsoft.com/office/drawing/2014/chartex" xmlns:cx1="http://schemas.microsoft.com/office/drawing/2015/9/8/chartex" xmlns:cx2="http://schemas.microsoft.com/office/drawing/2015/10/21/chartex" xmlns:cx3="http://schemas.microsoft.com/office/drawing/2016/5/9/chartex" xmlns:cx4="http://schemas.microsoft.com/office/drawing/2016/5/10/chartex" xmlns:cx5="http://schemas.microsoft.com/office/drawing/2016/5/11/chartex" xmlns:cx6="http://schemas.microsoft.com/office/drawing/2016/5/12/chartex" xmlns:cx7="http://schemas.microsoft.com/office/drawing/2016/5/13/chartex" xmlns:cx8="http://schemas.microsoft.com/office/drawing/2016/5/14/chartex" xmlns:mc="http://schemas.openxmlformats.org/markup-compatibility/2006" xmlns:aink="http://schemas.microsoft.com/office/drawing/2016/ink" xmlns:am3d="http://schemas.microsoft.com/office/drawing/2017/model3d" xmlns:o="urn:schemas-microsoft-com:office:office" xmlns:r="http://schemas.openxmlformats.org/officeDocument/2006/relationships" xmlns:m="http://schemas.openxmlformats.org/officeDocument/2006/math" xmlns:v="urn:schemas-microsoft-com:vml" xmlns:wp14="http://schemas.microsoft.com/office/word/2010/wordprocessingDrawing" xmlns:wp="http://schemas.openxmlformats.org/drawingml/2006/wordprocessingDrawing" xmlns:w10="urn:schemas-microsoft-com:office:word" xmlns:w="http://schemas.openxmlformats.org/wordprocessingml/2006/main" xmlns:w14="http://schemas.microsoft.com/office/word/2010/wordml" xmlns:w15="http://schemas.microsoft.com/office/word/2012/wordml" xmlns:w16cid="http://schemas.microsoft.com/office/word/2016/wordml/cid" xmlns:w16se="http://schemas.microsoft.com/office/word/2015/wordml/symex" xmlns:wpg="http://schemas.microsoft.com/office/word/2010/wordprocessingGroup" xmlns:wpi="http://schemas.microsoft.com/office/word/2010/wordprocessingInk" xmlns:wne="http://schemas.microsoft.com/office/word/2006/wordml" xmlns:wps="http://schemas.microsoft.com/office/word/2010/wordprocessingShape" mc:Ignorable="w14 w15 w16se w16cid wp14">
+<w:numbering xmlns:wpc="http://schemas.microsoft.com/office/word/2010/wordprocessingCanvas" xmlns:cx="http://schemas.microsoft.com/office/drawing/2014/chartex" xmlns:cx1="http://schemas.microsoft.com/office/drawing/2015/9/8/chartex" xmlns:cx2="http://schemas.microsoft.com/office/drawing/2015/10/21/chartex" xmlns:cx3="http://schemas.microsoft.com/office/drawing/2016/5/9/chartex" xmlns:cx4="http://schemas.microsoft.com/office/drawing/2016/5/10/chartex" xmlns:cx5="http://schemas.microsoft.com/office/drawing/2016/5/11/chartex" xmlns:cx6="http://schemas.microsoft.com/office/drawing/2016/5/12/chartex" xmlns:cx7="http://schemas.microsoft.com/office/drawing/2016/5/13/chartex" xmlns:cx8="http://schemas.microsoft.com/office/drawing/2016/5/14/chartex" xmlns:mc="http://schemas.openxmlformats.org/markup-compatibility/2006" xmlns:aink="http://schemas.microsoft.com/office/drawing/2016/ink" xmlns:am3d="http://schemas.microsoft.com/office/drawing/2017/model3d" xmlns:o="urn:schemas-microsoft-com:office:office" xmlns:r="http://schemas.openxmlformats.org/officeDocument/2006/relationships" xmlns:m="http://schemas.openxmlformats.org/officeDocument/2006/math" xmlns:v="urn:schemas-microsoft-com:vml" xmlns:wp14="http://schemas.microsoft.com/office/word/2010/wordprocessingDrawing" xmlns:wp="http://schemas.openxmlformats.org/drawingml/2006/wordprocessingDrawing" xmlns:w10="urn:schemas-microsoft-com:office:word" xmlns:w="http://schemas.openxmlformats.org/wordprocessingml/2006/main" xmlns:w14="http://schemas.microsoft.com/office/word/2010/wordml" xmlns:w15="http://schemas.microsoft.com/office/word/2012/wordml" xmlns:w16cex="http://schemas.microsoft.com/office/word/2018/wordml/cex" xmlns:w16cid="http://schemas.microsoft.com/office/word/2016/wordml/cid" xmlns:w16="http://schemas.microsoft.com/office/word/2018/wordml" xmlns:w16se="http://schemas.microsoft.com/office/word/2015/wordml/symex" xmlns:wpg="http://schemas.microsoft.com/office/word/2010/wordprocessingGroup" xmlns:wpi="http://schemas.microsoft.com/office/word/2010/wordprocessingInk" xmlns:wne="http://schemas.microsoft.com/office/word/2006/wordml" xmlns:wps="http://schemas.microsoft.com/office/word/2010/wordprocessingShape" mc:Ignorable="w14 w15 w16se w16cid w16 w16cex wp14">
   <w:abstractNum w:abstractNumId="0" w15:restartNumberingAfterBreak="0">
     <w:nsid w:val="085E37F0"/>
     <w:multiLevelType w:val="hybridMultilevel"/>
@@ -4575,7 +4665,7 @@
 </file>
 
 <file path=word/styles.xml><?xml version="1.0" encoding="utf-8"?>
-<w:styles xmlns:mc="http://schemas.openxmlformats.org/markup-compatibility/2006" xmlns:r="http://schemas.openxmlformats.org/officeDocument/2006/relationships" xmlns:w="http://schemas.openxmlformats.org/wordprocessingml/2006/main" xmlns:w14="http://schemas.microsoft.com/office/word/2010/wordml" xmlns:w15="http://schemas.microsoft.com/office/word/2012/wordml" xmlns:w16cid="http://schemas.microsoft.com/office/word/2016/wordml/cid" xmlns:w16se="http://schemas.microsoft.com/office/word/2015/wordml/symex" mc:Ignorable="w14 w15 w16se w16cid">
+<w:styles xmlns:mc="http://schemas.openxmlformats.org/markup-compatibility/2006" xmlns:r="http://schemas.openxmlformats.org/officeDocument/2006/relationships" xmlns:w="http://schemas.openxmlformats.org/wordprocessingml/2006/main" xmlns:w14="http://schemas.microsoft.com/office/word/2010/wordml" xmlns:w15="http://schemas.microsoft.com/office/word/2012/wordml" xmlns:w16cex="http://schemas.microsoft.com/office/word/2018/wordml/cex" xmlns:w16cid="http://schemas.microsoft.com/office/word/2016/wordml/cid" xmlns:w16="http://schemas.microsoft.com/office/word/2018/wordml" xmlns:w16se="http://schemas.microsoft.com/office/word/2015/wordml/symex" mc:Ignorable="w14 w15 w16se w16cid w16 w16cex">
   <w:docDefaults>
     <w:rPrDefault>
       <w:rPr>
@@ -4591,7 +4681,7 @@
       </w:pPr>
     </w:pPrDefault>
   </w:docDefaults>
-  <w:latentStyles w:defLockedState="0" w:defUIPriority="99" w:defSemiHidden="0" w:defUnhideWhenUsed="0" w:defQFormat="0" w:count="377">
+  <w:latentStyles w:defLockedState="0" w:defUIPriority="99" w:defSemiHidden="0" w:defUnhideWhenUsed="0" w:defQFormat="0" w:count="376">
     <w:lsdException w:name="Normal" w:uiPriority="0" w:qFormat="1"/>
     <w:lsdException w:name="heading 1" w:uiPriority="9" w:qFormat="1"/>
     <w:lsdException w:name="heading 2" w:semiHidden="1" w:uiPriority="9" w:unhideWhenUsed="1" w:qFormat="1"/>
@@ -4968,7 +5058,6 @@
     <w:lsdException w:name="Hashtag" w:semiHidden="1" w:unhideWhenUsed="1"/>
     <w:lsdException w:name="Unresolved Mention" w:semiHidden="1" w:unhideWhenUsed="1"/>
     <w:lsdException w:name="Smart Link" w:semiHidden="1" w:unhideWhenUsed="1"/>
-    <w:lsdException w:name="Smart Link Error" w:semiHidden="1" w:unhideWhenUsed="1"/>
   </w:latentStyles>
   <w:style w:type="paragraph" w:default="1" w:styleId="Normal">
     <w:name w:val="Normal"/>
@@ -5358,7 +5447,7 @@
 </file>
 
 <file path=customXml/itemProps1.xml><?xml version="1.0" encoding="utf-8"?>
-<ds:datastoreItem xmlns:ds="http://schemas.openxmlformats.org/officeDocument/2006/customXml" ds:itemID="{87D02F39-16F7-4D45-86ED-60A15FF00BF2}">
+<ds:datastoreItem xmlns:ds="http://schemas.openxmlformats.org/officeDocument/2006/customXml" ds:itemID="{4BD2E548-F49A-4974-8943-866A7B20B75F}">
   <ds:schemaRefs>
     <ds:schemaRef ds:uri="http://schemas.openxmlformats.org/officeDocument/2006/bibliography"/>
   </ds:schemaRefs>

--- a/InstructionsRewrite.docx
+++ b/InstructionsRewrite.docx
@@ -1805,7 +1805,16 @@
           <w:sz w:val="24"/>
           <w:szCs w:val="24"/>
         </w:rPr>
-        <w:t xml:space="preserve"> button to view the selected area.</w:t>
+        <w:t xml:space="preserve"> button to view the selected area</w:t>
+      </w:r>
+      <w:r>
+        <w:rPr>
+          <w:rFonts w:ascii="Times New Roman" w:hAnsi="Times New Roman" w:cs="Times New Roman"/>
+          <w:bCs/>
+          <w:sz w:val="24"/>
+          <w:szCs w:val="24"/>
+        </w:rPr>
+        <w:t>.</w:t>
       </w:r>
     </w:p>
     <w:p>
@@ -1861,12 +1870,6 @@
           <w:sz w:val="24"/>
           <w:szCs w:val="24"/>
         </w:rPr>
-        <w:sectPr>
-          <w:pgSz w:w="12240" w:h="15840"/>
-          <w:pgMar w:top="1440" w:right="1440" w:bottom="1440" w:left="1440" w:header="720" w:footer="720" w:gutter="0"/>
-          <w:cols w:space="720"/>
-          <w:docGrid w:linePitch="360"/>
-        </w:sectPr>
       </w:pPr>
       <w:r>
         <w:rPr>
@@ -1941,7 +1944,54 @@
           <w:sz w:val="24"/>
           <w:szCs w:val="24"/>
         </w:rPr>
-        <w:t xml:space="preserve"> as a </w:t>
+        <w:t xml:space="preserve"> </w:t>
+      </w:r>
+      <w:r>
+        <w:rPr>
+          <w:rFonts w:ascii="Times New Roman" w:hAnsi="Times New Roman" w:cs="Times New Roman"/>
+          <w:bCs/>
+          <w:sz w:val="24"/>
+          <w:szCs w:val="24"/>
+        </w:rPr>
+        <w:t xml:space="preserve">to </w:t>
+      </w:r>
+      <w:r>
+        <w:rPr>
+          <w:rFonts w:ascii="Times New Roman" w:hAnsi="Times New Roman" w:cs="Times New Roman"/>
+          <w:bCs/>
+          <w:sz w:val="24"/>
+          <w:szCs w:val="24"/>
+        </w:rPr>
+        <w:t xml:space="preserve">the </w:t>
+      </w:r>
+      <w:proofErr w:type="spellStart"/>
+      <w:r>
+        <w:rPr>
+          <w:rFonts w:ascii="Times New Roman" w:hAnsi="Times New Roman" w:cs="Times New Roman"/>
+          <w:bCs/>
+          <w:sz w:val="24"/>
+          <w:szCs w:val="24"/>
+        </w:rPr>
+        <w:t>WorkFolder</w:t>
+      </w:r>
+      <w:proofErr w:type="spellEnd"/>
+      <w:r>
+        <w:rPr>
+          <w:rFonts w:ascii="Times New Roman" w:hAnsi="Times New Roman" w:cs="Times New Roman"/>
+          <w:bCs/>
+          <w:sz w:val="24"/>
+          <w:szCs w:val="24"/>
+        </w:rPr>
+        <w:t xml:space="preserve"> </w:t>
+      </w:r>
+      <w:r>
+        <w:rPr>
+          <w:rFonts w:ascii="Times New Roman" w:hAnsi="Times New Roman" w:cs="Times New Roman"/>
+          <w:bCs/>
+          <w:sz w:val="24"/>
+          <w:szCs w:val="24"/>
+        </w:rPr>
+        <w:t xml:space="preserve">as a </w:t>
       </w:r>
       <w:r>
         <w:rPr>
@@ -1959,82 +2009,50 @@
           <w:sz w:val="24"/>
           <w:szCs w:val="24"/>
         </w:rPr>
-        <w:t>.</w:t>
-      </w:r>
-      <w:proofErr w:type="spellStart"/>
-      <w:r>
-        <w:rPr>
-          <w:rFonts w:ascii="Times New Roman" w:hAnsi="Times New Roman" w:cs="Times New Roman"/>
-          <w:bCs/>
-          <w:sz w:val="24"/>
-          <w:szCs w:val="24"/>
-        </w:rPr>
-        <w:t>png</w:t>
-      </w:r>
-      <w:proofErr w:type="spellEnd"/>
-      <w:r>
-        <w:rPr>
-          <w:rFonts w:ascii="Times New Roman" w:hAnsi="Times New Roman" w:cs="Times New Roman"/>
-          <w:bCs/>
-          <w:sz w:val="24"/>
-          <w:szCs w:val="24"/>
-        </w:rPr>
-        <w:t xml:space="preserve"> file in the </w:t>
-      </w:r>
-      <w:proofErr w:type="spellStart"/>
-      <w:r>
-        <w:rPr>
-          <w:rFonts w:ascii="Times New Roman" w:hAnsi="Times New Roman" w:cs="Times New Roman"/>
-          <w:bCs/>
-          <w:sz w:val="24"/>
-          <w:szCs w:val="24"/>
-        </w:rPr>
-        <w:t>WorkFolder</w:t>
-      </w:r>
-      <w:proofErr w:type="spellEnd"/>
-      <w:r>
-        <w:rPr>
-          <w:rFonts w:ascii="Times New Roman" w:hAnsi="Times New Roman" w:cs="Times New Roman"/>
-          <w:bCs/>
-          <w:sz w:val="24"/>
-          <w:szCs w:val="24"/>
-        </w:rPr>
-        <w:t xml:space="preserve">. </w:t>
-      </w:r>
-    </w:p>
-    <w:p>
-      <w:pPr>
-        <w:spacing w:after="0" w:line="240" w:lineRule="auto"/>
-        <w:rPr>
-          <w:rFonts w:ascii="Times New Roman" w:hAnsi="Times New Roman" w:cs="Times New Roman"/>
-          <w:sz w:val="24"/>
-          <w:szCs w:val="24"/>
-        </w:rPr>
-      </w:pPr>
-    </w:p>
-    <w:p>
-      <w:pPr>
-        <w:spacing w:after="0" w:line="240" w:lineRule="auto"/>
-        <w:ind w:firstLine="720"/>
-        <w:jc w:val="right"/>
-        <w:rPr>
-          <w:rFonts w:ascii="Times New Roman" w:hAnsi="Times New Roman" w:cs="Times New Roman"/>
-          <w:sz w:val="24"/>
-          <w:szCs w:val="24"/>
-        </w:rPr>
-      </w:pPr>
-      <w:r>
-        <w:rPr>
-          <w:rFonts w:ascii="Times New Roman" w:hAnsi="Times New Roman" w:cs="Times New Roman"/>
-          <w:noProof/>
+        <w:t>image called NetworkSlice.png</w:t>
+      </w:r>
+      <w:r>
+        <w:rPr>
+          <w:rFonts w:ascii="Times New Roman" w:hAnsi="Times New Roman" w:cs="Times New Roman"/>
+          <w:bCs/>
+          <w:sz w:val="24"/>
+          <w:szCs w:val="24"/>
+        </w:rPr>
+        <w:t xml:space="preserve"> </w:t>
+      </w:r>
+    </w:p>
+    <w:p>
+      <w:pPr>
+        <w:spacing w:after="0" w:line="240" w:lineRule="auto"/>
+        <w:jc w:val="both"/>
+        <w:rPr>
+          <w:rFonts w:ascii="Times New Roman" w:hAnsi="Times New Roman" w:cs="Times New Roman"/>
+          <w:sz w:val="24"/>
+          <w:szCs w:val="24"/>
+        </w:rPr>
+      </w:pPr>
+    </w:p>
+    <w:p>
+      <w:pPr>
+        <w:spacing w:after="0" w:line="240" w:lineRule="auto"/>
+        <w:jc w:val="both"/>
+        <w:rPr>
+          <w:rFonts w:ascii="Times New Roman" w:hAnsi="Times New Roman" w:cs="Times New Roman"/>
+          <w:sz w:val="24"/>
+          <w:szCs w:val="24"/>
+        </w:rPr>
+      </w:pPr>
+      <w:r>
+        <w:rPr>
+          <w:rFonts w:ascii="Times New Roman" w:hAnsi="Times New Roman" w:cs="Times New Roman"/>
           <w:sz w:val="24"/>
           <w:szCs w:val="24"/>
         </w:rPr>
         <w:drawing>
-          <wp:inline distT="0" distB="0" distL="0" distR="0" wp14:anchorId="41EDD6AA" wp14:editId="6DF5248D">
-            <wp:extent cx="2517898" cy="2666009"/>
-            <wp:effectExtent l="19050" t="19050" r="15875" b="20320"/>
-            <wp:docPr id="2" name="Picture 2"/>
+          <wp:inline distT="0" distB="0" distL="0" distR="0" wp14:anchorId="6D9275E2" wp14:editId="601975C8">
+            <wp:extent cx="5943600" cy="3079581"/>
+            <wp:effectExtent l="0" t="0" r="0" b="6985"/>
+            <wp:docPr id="3" name="Picture 3"/>
             <wp:cNvGraphicFramePr>
               <a:graphicFrameLocks xmlns:a="http://schemas.openxmlformats.org/drawingml/2006/main" noChangeAspect="1"/>
             </wp:cNvGraphicFramePr>
@@ -2047,40 +2065,19 @@
                   </pic:nvPicPr>
                   <pic:blipFill rotWithShape="1">
                     <a:blip r:embed="rId10"/>
-                    <a:srcRect/>
+                    <a:srcRect t="1187"/>
                     <a:stretch/>
                   </pic:blipFill>
                   <pic:spPr bwMode="auto">
                     <a:xfrm>
                       <a:off x="0" y="0"/>
-                      <a:ext cx="2526378" cy="2674988"/>
+                      <a:ext cx="5943600" cy="3079581"/>
                     </a:xfrm>
                     <a:prstGeom prst="rect">
                       <a:avLst/>
                     </a:prstGeom>
-                    <a:ln w="3175" cap="flat" cmpd="sng" algn="ctr">
-                      <a:solidFill>
-                        <a:sysClr val="windowText" lastClr="000000"/>
-                      </a:solidFill>
-                      <a:prstDash val="solid"/>
-                      <a:round/>
-                      <a:headEnd type="none" w="med" len="med"/>
-                      <a:tailEnd type="none" w="med" len="med"/>
-                      <a:extLst>
-                        <a:ext uri="{C807C97D-BFC1-408E-A445-0C87EB9F89A2}">
-                          <ask:lineSketchStyleProps xmlns:ask="http://schemas.microsoft.com/office/drawing/2018/sketchyshapes" sd="0">
-                            <a:custGeom>
-                              <a:avLst/>
-                              <a:gdLst/>
-                              <a:ahLst/>
-                              <a:cxnLst/>
-                              <a:rect l="0" t="0" r="0" b="0"/>
-                              <a:pathLst/>
-                            </a:custGeom>
-                            <ask:type/>
-                          </ask:lineSketchStyleProps>
-                        </a:ext>
-                      </a:extLst>
+                    <a:ln>
+                      <a:noFill/>
                     </a:ln>
                     <a:extLst>
                       <a:ext uri="{53640926-AAD7-44D8-BBD7-CCE9431645EC}">
@@ -2098,36 +2095,576 @@
     <w:p>
       <w:pPr>
         <w:spacing w:after="0" w:line="240" w:lineRule="auto"/>
-        <w:ind w:firstLine="720"/>
-        <w:rPr>
-          <w:rFonts w:ascii="Times New Roman" w:hAnsi="Times New Roman" w:cs="Times New Roman"/>
-          <w:sz w:val="24"/>
-          <w:szCs w:val="24"/>
-        </w:rPr>
-      </w:pPr>
-    </w:p>
-    <w:p>
-      <w:pPr>
-        <w:spacing w:after="0" w:line="240" w:lineRule="auto"/>
-        <w:jc w:val="both"/>
-        <w:rPr>
-          <w:rFonts w:ascii="Times New Roman" w:hAnsi="Times New Roman" w:cs="Times New Roman"/>
-          <w:sz w:val="24"/>
-          <w:szCs w:val="24"/>
-        </w:rPr>
-      </w:pPr>
-      <w:r>
-        <w:rPr>
-          <w:rFonts w:ascii="Times New Roman" w:hAnsi="Times New Roman" w:cs="Times New Roman"/>
-          <w:noProof/>
+        <w:jc w:val="center"/>
+        <w:rPr>
+          <w:rFonts w:ascii="Times New Roman" w:hAnsi="Times New Roman" w:cs="Times New Roman"/>
+          <w:b/>
+          <w:bCs/>
+          <w:sz w:val="24"/>
+          <w:szCs w:val="24"/>
+        </w:rPr>
+      </w:pPr>
+      <w:r>
+        <w:rPr>
+          <w:rFonts w:ascii="Times New Roman" w:hAnsi="Times New Roman" w:cs="Times New Roman"/>
+          <w:b/>
+          <w:bCs/>
+          <w:sz w:val="24"/>
+          <w:szCs w:val="24"/>
+        </w:rPr>
+        <w:t xml:space="preserve">Figure 2. Slider GUI (left) </w:t>
+      </w:r>
+      <w:r>
+        <w:rPr>
+          <w:rFonts w:ascii="Times New Roman" w:hAnsi="Times New Roman" w:cs="Times New Roman"/>
+          <w:b/>
+          <w:bCs/>
+          <w:sz w:val="24"/>
+          <w:szCs w:val="24"/>
+        </w:rPr>
+        <w:t>controlling</w:t>
+      </w:r>
+      <w:r>
+        <w:rPr>
+          <w:rFonts w:ascii="Times New Roman" w:hAnsi="Times New Roman" w:cs="Times New Roman"/>
+          <w:b/>
+          <w:bCs/>
+          <w:sz w:val="24"/>
+          <w:szCs w:val="24"/>
+        </w:rPr>
+        <w:t xml:space="preserve"> </w:t>
+      </w:r>
+      <w:r>
+        <w:rPr>
+          <w:rFonts w:ascii="Times New Roman" w:hAnsi="Times New Roman" w:cs="Times New Roman"/>
+          <w:b/>
+          <w:bCs/>
+          <w:sz w:val="24"/>
+          <w:szCs w:val="24"/>
+        </w:rPr>
+        <w:t xml:space="preserve">the </w:t>
+      </w:r>
+      <w:r>
+        <w:rPr>
+          <w:rFonts w:ascii="Times New Roman" w:hAnsi="Times New Roman" w:cs="Times New Roman"/>
+          <w:b/>
+          <w:bCs/>
+          <w:sz w:val="24"/>
+          <w:szCs w:val="24"/>
+        </w:rPr>
+        <w:t>Network Image (right)</w:t>
+      </w:r>
+    </w:p>
+    <w:p>
+      <w:pPr>
+        <w:spacing w:after="0" w:line="240" w:lineRule="auto"/>
+        <w:rPr>
+          <w:rFonts w:ascii="Times New Roman" w:hAnsi="Times New Roman" w:cs="Times New Roman"/>
+          <w:b/>
+          <w:bCs/>
+          <w:sz w:val="28"/>
+          <w:szCs w:val="28"/>
+        </w:rPr>
+      </w:pPr>
+    </w:p>
+    <w:p>
+      <w:pPr>
+        <w:spacing w:after="0" w:line="240" w:lineRule="auto"/>
+        <w:rPr>
+          <w:rFonts w:ascii="Times New Roman" w:hAnsi="Times New Roman" w:cs="Times New Roman"/>
+          <w:b/>
+          <w:bCs/>
+          <w:sz w:val="28"/>
+          <w:szCs w:val="28"/>
+        </w:rPr>
+      </w:pPr>
+      <w:r>
+        <w:rPr>
+          <w:rFonts w:ascii="Times New Roman" w:hAnsi="Times New Roman" w:cs="Times New Roman"/>
+          <w:b/>
+          <w:bCs/>
+          <w:sz w:val="28"/>
+          <w:szCs w:val="28"/>
+        </w:rPr>
+        <w:lastRenderedPageBreak/>
+        <w:t>III. Convert PNG to SVG</w:t>
+      </w:r>
+    </w:p>
+    <w:p>
+      <w:pPr>
+        <w:pStyle w:val="ListParagraph"/>
+        <w:numPr>
+          <w:ilvl w:val="0"/>
+          <w:numId w:val="9"/>
+        </w:numPr>
+        <w:spacing w:after="0" w:line="240" w:lineRule="auto"/>
+        <w:rPr>
+          <w:rFonts w:ascii="Times New Roman" w:hAnsi="Times New Roman" w:cs="Times New Roman"/>
+          <w:sz w:val="24"/>
+          <w:szCs w:val="24"/>
+        </w:rPr>
+      </w:pPr>
+      <w:r>
+        <w:rPr>
+          <w:rFonts w:ascii="Times New Roman" w:hAnsi="Times New Roman" w:cs="Times New Roman"/>
+          <w:sz w:val="24"/>
+          <w:szCs w:val="24"/>
+        </w:rPr>
+        <w:t xml:space="preserve">Open Inkscape. Drag </w:t>
+      </w:r>
+      <w:r>
+        <w:rPr>
+          <w:rFonts w:ascii="Times New Roman" w:hAnsi="Times New Roman" w:cs="Times New Roman"/>
+          <w:sz w:val="24"/>
+          <w:szCs w:val="24"/>
+        </w:rPr>
+        <w:t>NetworkSlice.png</w:t>
+      </w:r>
+      <w:r>
+        <w:rPr>
+          <w:rFonts w:ascii="Times New Roman" w:hAnsi="Times New Roman" w:cs="Times New Roman"/>
+          <w:sz w:val="24"/>
+          <w:szCs w:val="24"/>
+        </w:rPr>
+        <w:t xml:space="preserve"> into workspace. </w:t>
+      </w:r>
+      <w:r>
+        <w:rPr>
+          <w:rFonts w:ascii="Times New Roman" w:hAnsi="Times New Roman" w:cs="Times New Roman"/>
+          <w:sz w:val="24"/>
+          <w:szCs w:val="24"/>
+        </w:rPr>
+        <w:t>A p</w:t>
+      </w:r>
+      <w:r>
+        <w:rPr>
+          <w:rFonts w:ascii="Times New Roman" w:hAnsi="Times New Roman" w:cs="Times New Roman"/>
+          <w:sz w:val="24"/>
+          <w:szCs w:val="24"/>
+        </w:rPr>
+        <w:t xml:space="preserve">op-up menu will appear. </w:t>
+      </w:r>
+      <w:r>
+        <w:rPr>
+          <w:rFonts w:ascii="Times New Roman" w:hAnsi="Times New Roman" w:cs="Times New Roman"/>
+          <w:sz w:val="24"/>
+          <w:szCs w:val="24"/>
+        </w:rPr>
+        <w:t>Use the following options:</w:t>
+      </w:r>
+    </w:p>
+    <w:p>
+      <w:pPr>
+        <w:pStyle w:val="ListParagraph"/>
+        <w:numPr>
+          <w:ilvl w:val="1"/>
+          <w:numId w:val="9"/>
+        </w:numPr>
+        <w:spacing w:after="0" w:line="240" w:lineRule="auto"/>
+        <w:rPr>
+          <w:rFonts w:ascii="Times New Roman" w:hAnsi="Times New Roman" w:cs="Times New Roman"/>
+          <w:sz w:val="24"/>
+          <w:szCs w:val="24"/>
+        </w:rPr>
+      </w:pPr>
+      <w:r>
+        <w:rPr>
+          <w:rFonts w:ascii="Times New Roman" w:hAnsi="Times New Roman" w:cs="Times New Roman"/>
+          <w:sz w:val="24"/>
+          <w:szCs w:val="24"/>
+        </w:rPr>
+        <w:t xml:space="preserve">Import Image </w:t>
+      </w:r>
+      <w:r>
+        <w:rPr>
+          <w:rFonts w:ascii="Times New Roman" w:hAnsi="Times New Roman" w:cs="Times New Roman"/>
+          <w:sz w:val="24"/>
+          <w:szCs w:val="24"/>
+        </w:rPr>
+        <w:tab/>
+      </w:r>
+      <w:r>
+        <w:rPr>
+          <w:rFonts w:ascii="Times New Roman" w:hAnsi="Times New Roman" w:cs="Times New Roman"/>
+          <w:sz w:val="24"/>
+          <w:szCs w:val="24"/>
+        </w:rPr>
+        <w:tab/>
+      </w:r>
+      <w:r>
+        <w:rPr>
+          <w:rFonts w:ascii="Times New Roman" w:hAnsi="Times New Roman" w:cs="Times New Roman"/>
+          <w:sz w:val="24"/>
+          <w:szCs w:val="24"/>
+        </w:rPr>
+        <w:tab/>
+        <w:t xml:space="preserve">Type: </w:t>
+      </w:r>
+      <w:r>
+        <w:rPr>
+          <w:rFonts w:ascii="Times New Roman" w:hAnsi="Times New Roman" w:cs="Times New Roman"/>
+          <w:sz w:val="24"/>
+          <w:szCs w:val="24"/>
+        </w:rPr>
+        <w:t>Embed</w:t>
+      </w:r>
+    </w:p>
+    <w:p>
+      <w:pPr>
+        <w:pStyle w:val="ListParagraph"/>
+        <w:numPr>
+          <w:ilvl w:val="1"/>
+          <w:numId w:val="9"/>
+        </w:numPr>
+        <w:spacing w:after="0" w:line="240" w:lineRule="auto"/>
+        <w:rPr>
+          <w:rFonts w:ascii="Times New Roman" w:hAnsi="Times New Roman" w:cs="Times New Roman"/>
+          <w:sz w:val="24"/>
+          <w:szCs w:val="24"/>
+        </w:rPr>
+      </w:pPr>
+      <w:r>
+        <w:rPr>
+          <w:rFonts w:ascii="Times New Roman" w:hAnsi="Times New Roman" w:cs="Times New Roman"/>
+          <w:sz w:val="24"/>
+          <w:szCs w:val="24"/>
+        </w:rPr>
+        <w:t xml:space="preserve">Image DPI: </w:t>
+      </w:r>
+      <w:r>
+        <w:rPr>
+          <w:rFonts w:ascii="Times New Roman" w:hAnsi="Times New Roman" w:cs="Times New Roman"/>
+          <w:sz w:val="24"/>
+          <w:szCs w:val="24"/>
+        </w:rPr>
+        <w:tab/>
+      </w:r>
+      <w:r>
+        <w:rPr>
+          <w:rFonts w:ascii="Times New Roman" w:hAnsi="Times New Roman" w:cs="Times New Roman"/>
+          <w:sz w:val="24"/>
+          <w:szCs w:val="24"/>
+        </w:rPr>
+        <w:tab/>
+      </w:r>
+      <w:r>
+        <w:rPr>
+          <w:rFonts w:ascii="Times New Roman" w:hAnsi="Times New Roman" w:cs="Times New Roman"/>
+          <w:sz w:val="24"/>
+          <w:szCs w:val="24"/>
+        </w:rPr>
+        <w:tab/>
+      </w:r>
+      <w:r>
+        <w:rPr>
+          <w:rFonts w:ascii="Times New Roman" w:hAnsi="Times New Roman" w:cs="Times New Roman"/>
+          <w:sz w:val="24"/>
+          <w:szCs w:val="24"/>
+        </w:rPr>
+        <w:t>From File</w:t>
+      </w:r>
+    </w:p>
+    <w:p>
+      <w:pPr>
+        <w:pStyle w:val="ListParagraph"/>
+        <w:numPr>
+          <w:ilvl w:val="1"/>
+          <w:numId w:val="9"/>
+        </w:numPr>
+        <w:spacing w:after="0" w:line="240" w:lineRule="auto"/>
+        <w:rPr>
+          <w:rFonts w:ascii="Times New Roman" w:hAnsi="Times New Roman" w:cs="Times New Roman"/>
+          <w:sz w:val="24"/>
+          <w:szCs w:val="24"/>
+        </w:rPr>
+      </w:pPr>
+      <w:r>
+        <w:rPr>
+          <w:rFonts w:ascii="Times New Roman" w:hAnsi="Times New Roman" w:cs="Times New Roman"/>
+          <w:sz w:val="24"/>
+          <w:szCs w:val="24"/>
+        </w:rPr>
+        <w:t xml:space="preserve">Image Rendering Mode: </w:t>
+      </w:r>
+      <w:r>
+        <w:rPr>
+          <w:rFonts w:ascii="Times New Roman" w:hAnsi="Times New Roman" w:cs="Times New Roman"/>
+          <w:sz w:val="24"/>
+          <w:szCs w:val="24"/>
+        </w:rPr>
+        <w:tab/>
+      </w:r>
+      <w:r>
+        <w:rPr>
+          <w:rFonts w:ascii="Times New Roman" w:hAnsi="Times New Roman" w:cs="Times New Roman"/>
+          <w:sz w:val="24"/>
+          <w:szCs w:val="24"/>
+        </w:rPr>
+        <w:t>None</w:t>
+      </w:r>
+    </w:p>
+    <w:p>
+      <w:pPr>
+        <w:pStyle w:val="ListParagraph"/>
+        <w:numPr>
+          <w:ilvl w:val="0"/>
+          <w:numId w:val="9"/>
+        </w:numPr>
+        <w:spacing w:after="0" w:line="240" w:lineRule="auto"/>
+        <w:rPr>
+          <w:rFonts w:ascii="Times New Roman" w:hAnsi="Times New Roman" w:cs="Times New Roman"/>
+          <w:sz w:val="24"/>
+          <w:szCs w:val="24"/>
+        </w:rPr>
+      </w:pPr>
+      <w:r>
+        <w:rPr>
+          <w:rFonts w:ascii="Times New Roman" w:hAnsi="Times New Roman" w:cs="Times New Roman"/>
+          <w:sz w:val="24"/>
+          <w:szCs w:val="24"/>
+        </w:rPr>
+        <w:t>Click</w:t>
+      </w:r>
+      <w:r>
+        <w:rPr>
+          <w:rFonts w:ascii="Times New Roman" w:hAnsi="Times New Roman" w:cs="Times New Roman"/>
+          <w:sz w:val="24"/>
+          <w:szCs w:val="24"/>
+        </w:rPr>
+        <w:t xml:space="preserve"> on the image. Then, on the ribbon, under </w:t>
+      </w:r>
+      <w:r>
+        <w:rPr>
+          <w:rFonts w:ascii="Times New Roman" w:hAnsi="Times New Roman" w:cs="Times New Roman"/>
+          <w:b/>
+          <w:bCs/>
+        </w:rPr>
+        <w:t>Path</w:t>
+      </w:r>
+      <w:r>
+        <w:rPr>
+          <w:rFonts w:ascii="Times New Roman" w:hAnsi="Times New Roman" w:cs="Times New Roman"/>
+          <w:sz w:val="24"/>
+          <w:szCs w:val="24"/>
+        </w:rPr>
+        <w:t xml:space="preserve">, select </w:t>
+      </w:r>
+      <w:r>
+        <w:rPr>
+          <w:rFonts w:ascii="Times New Roman" w:hAnsi="Times New Roman" w:cs="Times New Roman"/>
+          <w:b/>
+          <w:bCs/>
+        </w:rPr>
+        <w:t>Trace Bitmap</w:t>
+      </w:r>
+      <w:r>
+        <w:rPr>
+          <w:rFonts w:ascii="Times New Roman" w:hAnsi="Times New Roman" w:cs="Times New Roman"/>
+          <w:sz w:val="24"/>
+          <w:szCs w:val="24"/>
+        </w:rPr>
+        <w:t>. Press OK and close the window.</w:t>
+      </w:r>
+    </w:p>
+    <w:p>
+      <w:pPr>
+        <w:pStyle w:val="ListParagraph"/>
+        <w:numPr>
+          <w:ilvl w:val="0"/>
+          <w:numId w:val="9"/>
+        </w:numPr>
+        <w:spacing w:after="0" w:line="240" w:lineRule="auto"/>
+        <w:rPr>
+          <w:rFonts w:ascii="Times New Roman" w:hAnsi="Times New Roman" w:cs="Times New Roman"/>
+          <w:sz w:val="24"/>
+          <w:szCs w:val="24"/>
+        </w:rPr>
+      </w:pPr>
+      <w:r>
+        <w:rPr>
+          <w:rFonts w:ascii="Times New Roman" w:hAnsi="Times New Roman" w:cs="Times New Roman"/>
+          <w:sz w:val="24"/>
+          <w:szCs w:val="24"/>
+        </w:rPr>
+        <w:t xml:space="preserve">A copy of the image will be produced in a vector format. The </w:t>
+      </w:r>
+      <w:r>
+        <w:rPr>
+          <w:rFonts w:ascii="Times New Roman" w:hAnsi="Times New Roman" w:cs="Times New Roman"/>
+          <w:sz w:val="24"/>
+          <w:szCs w:val="24"/>
+        </w:rPr>
+        <w:t>smooth</w:t>
+      </w:r>
+      <w:r>
+        <w:rPr>
+          <w:rFonts w:ascii="Times New Roman" w:hAnsi="Times New Roman" w:cs="Times New Roman"/>
+          <w:sz w:val="24"/>
+          <w:szCs w:val="24"/>
+        </w:rPr>
+        <w:t xml:space="preserve"> vector image </w:t>
+      </w:r>
+      <w:r>
+        <w:rPr>
+          <w:rFonts w:ascii="Times New Roman" w:hAnsi="Times New Roman" w:cs="Times New Roman"/>
+          <w:sz w:val="24"/>
+          <w:szCs w:val="24"/>
+        </w:rPr>
+        <w:t xml:space="preserve">is generated </w:t>
+      </w:r>
+      <w:r>
+        <w:rPr>
+          <w:rFonts w:ascii="Times New Roman" w:hAnsi="Times New Roman" w:cs="Times New Roman"/>
+          <w:sz w:val="24"/>
+          <w:szCs w:val="24"/>
+        </w:rPr>
+        <w:t>right on top of the original pixel image. Drag the vector image out of the way to view the original image</w:t>
+      </w:r>
+      <w:r>
+        <w:rPr>
+          <w:rFonts w:ascii="Times New Roman" w:hAnsi="Times New Roman" w:cs="Times New Roman"/>
+          <w:sz w:val="24"/>
+          <w:szCs w:val="24"/>
+        </w:rPr>
+        <w:t xml:space="preserve"> and delete the </w:t>
+      </w:r>
+      <w:r>
+        <w:rPr>
+          <w:rFonts w:ascii="Times New Roman" w:hAnsi="Times New Roman" w:cs="Times New Roman"/>
+          <w:sz w:val="24"/>
+          <w:szCs w:val="24"/>
+        </w:rPr>
+        <w:t>pixel image.</w:t>
+      </w:r>
+      <w:r>
+        <w:rPr>
+          <w:rFonts w:ascii="Times New Roman" w:hAnsi="Times New Roman" w:cs="Times New Roman"/>
+          <w:sz w:val="24"/>
+          <w:szCs w:val="24"/>
+        </w:rPr>
+        <w:t xml:space="preserve"> </w:t>
+      </w:r>
+    </w:p>
+    <w:p>
+      <w:pPr>
+        <w:pStyle w:val="ListParagraph"/>
+        <w:numPr>
+          <w:ilvl w:val="0"/>
+          <w:numId w:val="9"/>
+        </w:numPr>
+        <w:spacing w:after="0" w:line="240" w:lineRule="auto"/>
+        <w:rPr>
+          <w:rFonts w:ascii="Times New Roman" w:hAnsi="Times New Roman" w:cs="Times New Roman"/>
+          <w:sz w:val="24"/>
+          <w:szCs w:val="24"/>
+        </w:rPr>
+      </w:pPr>
+      <w:r>
+        <w:rPr>
+          <w:rFonts w:ascii="Times New Roman" w:hAnsi="Times New Roman" w:cs="Times New Roman"/>
+          <w:sz w:val="24"/>
+          <w:szCs w:val="24"/>
+        </w:rPr>
+        <w:t xml:space="preserve">Go to </w:t>
+      </w:r>
+      <w:r>
+        <w:rPr>
+          <w:rFonts w:ascii="Times New Roman" w:hAnsi="Times New Roman" w:cs="Times New Roman"/>
+          <w:b/>
+          <w:bCs/>
+        </w:rPr>
+        <w:t>File</w:t>
+      </w:r>
+      <w:r>
+        <w:rPr>
+          <w:rFonts w:ascii="Times New Roman" w:hAnsi="Times New Roman" w:cs="Times New Roman"/>
+          <w:sz w:val="24"/>
+          <w:szCs w:val="24"/>
+        </w:rPr>
+        <w:t xml:space="preserve"> and select </w:t>
+      </w:r>
+      <w:r>
+        <w:rPr>
+          <w:rFonts w:ascii="Times New Roman" w:hAnsi="Times New Roman" w:cs="Times New Roman"/>
+          <w:b/>
+          <w:bCs/>
+        </w:rPr>
+        <w:t>Save as</w:t>
+      </w:r>
+      <w:r>
+        <w:rPr>
+          <w:rFonts w:ascii="Times New Roman" w:hAnsi="Times New Roman" w:cs="Times New Roman"/>
+          <w:sz w:val="24"/>
+          <w:szCs w:val="24"/>
+        </w:rPr>
+        <w:t xml:space="preserve"> </w:t>
+      </w:r>
+      <w:r>
+        <w:rPr>
+          <w:rFonts w:ascii="Times New Roman" w:hAnsi="Times New Roman" w:cs="Times New Roman"/>
+          <w:sz w:val="24"/>
+          <w:szCs w:val="24"/>
+        </w:rPr>
+        <w:t>to save</w:t>
+      </w:r>
+      <w:r>
+        <w:rPr>
+          <w:rFonts w:ascii="Times New Roman" w:hAnsi="Times New Roman" w:cs="Times New Roman"/>
+          <w:sz w:val="24"/>
+          <w:szCs w:val="24"/>
+        </w:rPr>
+        <w:t xml:space="preserve"> the file as an SVG</w:t>
+      </w:r>
+      <w:r>
+        <w:rPr>
+          <w:rFonts w:ascii="Times New Roman" w:hAnsi="Times New Roman" w:cs="Times New Roman"/>
+          <w:sz w:val="24"/>
+          <w:szCs w:val="24"/>
+        </w:rPr>
+        <w:t xml:space="preserve"> called </w:t>
+      </w:r>
+      <w:proofErr w:type="spellStart"/>
+      <w:r>
+        <w:rPr>
+          <w:rFonts w:ascii="Times New Roman" w:hAnsi="Times New Roman" w:cs="Times New Roman"/>
+          <w:sz w:val="24"/>
+          <w:szCs w:val="24"/>
+        </w:rPr>
+        <w:t>NetworkSlice.svg</w:t>
+      </w:r>
+      <w:proofErr w:type="spellEnd"/>
+    </w:p>
+    <w:p>
+      <w:pPr>
+        <w:pStyle w:val="ListParagraph"/>
+        <w:spacing w:after="0" w:line="240" w:lineRule="auto"/>
+        <w:rPr>
+          <w:rFonts w:ascii="Times New Roman" w:hAnsi="Times New Roman" w:cs="Times New Roman"/>
+          <w:sz w:val="24"/>
+          <w:szCs w:val="24"/>
+        </w:rPr>
+      </w:pPr>
+    </w:p>
+    <w:p>
+      <w:pPr>
+        <w:spacing w:after="0" w:line="240" w:lineRule="auto"/>
+        <w:rPr>
+          <w:rFonts w:ascii="Times New Roman" w:hAnsi="Times New Roman" w:cs="Times New Roman"/>
+          <w:sz w:val="24"/>
+          <w:szCs w:val="24"/>
+        </w:rPr>
+      </w:pPr>
+      <w:r>
+        <w:rPr>
+          <w:rFonts w:ascii="Times New Roman" w:hAnsi="Times New Roman" w:cs="Times New Roman"/>
           <w:sz w:val="24"/>
           <w:szCs w:val="24"/>
         </w:rPr>
         <w:drawing>
-          <wp:inline distT="0" distB="0" distL="0" distR="0" wp14:anchorId="6FC7F025" wp14:editId="6040056B">
-            <wp:extent cx="2470443" cy="2678673"/>
-            <wp:effectExtent l="19050" t="19050" r="25400" b="26670"/>
-            <wp:docPr id="4" name="Picture 4"/>
+          <wp:inline distT="0" distB="0" distL="0" distR="0" wp14:anchorId="3BAD1945" wp14:editId="042A46C7">
+            <wp:extent cx="5943600" cy="2980055"/>
+            <wp:effectExtent l="0" t="0" r="0" b="0"/>
+            <wp:docPr id="5" name="Picture 5"/>
             <wp:cNvGraphicFramePr>
               <a:graphicFrameLocks xmlns:a="http://schemas.openxmlformats.org/drawingml/2006/main" noChangeAspect="1"/>
             </wp:cNvGraphicFramePr>
@@ -2138,48 +2675,20 @@
                     <pic:cNvPr id="1" name=""/>
                     <pic:cNvPicPr/>
                   </pic:nvPicPr>
-                  <pic:blipFill rotWithShape="1">
+                  <pic:blipFill>
                     <a:blip r:embed="rId11"/>
-                    <a:srcRect t="5916" r="2022"/>
-                    <a:stretch/>
+                    <a:stretch>
+                      <a:fillRect/>
+                    </a:stretch>
                   </pic:blipFill>
-                  <pic:spPr bwMode="auto">
+                  <pic:spPr>
                     <a:xfrm>
                       <a:off x="0" y="0"/>
-                      <a:ext cx="2504850" cy="2715980"/>
+                      <a:ext cx="5943600" cy="2980055"/>
                     </a:xfrm>
                     <a:prstGeom prst="rect">
                       <a:avLst/>
                     </a:prstGeom>
-                    <a:ln w="3175" cap="flat" cmpd="sng" algn="ctr">
-                      <a:solidFill>
-                        <a:sysClr val="windowText" lastClr="000000"/>
-                      </a:solidFill>
-                      <a:prstDash val="solid"/>
-                      <a:round/>
-                      <a:headEnd type="none" w="med" len="med"/>
-                      <a:tailEnd type="none" w="med" len="med"/>
-                      <a:extLst>
-                        <a:ext uri="{C807C97D-BFC1-408E-A445-0C87EB9F89A2}">
-                          <ask:lineSketchStyleProps xmlns:ask="http://schemas.microsoft.com/office/drawing/2018/sketchyshapes" sd="0">
-                            <a:custGeom>
-                              <a:avLst/>
-                              <a:gdLst/>
-                              <a:ahLst/>
-                              <a:cxnLst/>
-                              <a:rect l="0" t="0" r="0" b="0"/>
-                              <a:pathLst/>
-                            </a:custGeom>
-                            <ask:type/>
-                          </ask:lineSketchStyleProps>
-                        </a:ext>
-                      </a:extLst>
-                    </a:ln>
-                    <a:extLst>
-                      <a:ext uri="{53640926-AAD7-44D8-BBD7-CCE9431645EC}">
-                        <a14:shadowObscured xmlns:a14="http://schemas.microsoft.com/office/drawing/2010/main"/>
-                      </a:ext>
-                    </a:extLst>
                   </pic:spPr>
                 </pic:pic>
               </a:graphicData>
@@ -2191,23 +2700,6 @@
     <w:p>
       <w:pPr>
         <w:spacing w:after="0" w:line="240" w:lineRule="auto"/>
-        <w:rPr>
-          <w:rFonts w:ascii="Times New Roman" w:hAnsi="Times New Roman" w:cs="Times New Roman"/>
-          <w:sz w:val="24"/>
-          <w:szCs w:val="24"/>
-        </w:rPr>
-        <w:sectPr>
-          <w:type w:val="continuous"/>
-          <w:pgSz w:w="12240" w:h="15840"/>
-          <w:pgMar w:top="1440" w:right="1440" w:bottom="1440" w:left="1440" w:header="720" w:footer="720" w:gutter="0"/>
-          <w:cols w:num="2" w:space="0"/>
-          <w:docGrid w:linePitch="360"/>
-        </w:sectPr>
-      </w:pPr>
-    </w:p>
-    <w:p>
-      <w:pPr>
-        <w:spacing w:after="0" w:line="240" w:lineRule="auto"/>
         <w:jc w:val="center"/>
         <w:rPr>
           <w:rFonts w:ascii="Times New Roman" w:hAnsi="Times New Roman" w:cs="Times New Roman"/>
@@ -2225,382 +2717,8 @@
           <w:sz w:val="24"/>
           <w:szCs w:val="24"/>
         </w:rPr>
-        <w:t xml:space="preserve">Figure 2. Slider GUI (left) </w:t>
-      </w:r>
-      <w:r>
-        <w:rPr>
-          <w:rFonts w:ascii="Times New Roman" w:hAnsi="Times New Roman" w:cs="Times New Roman"/>
-          <w:b/>
-          <w:bCs/>
-          <w:sz w:val="24"/>
-          <w:szCs w:val="24"/>
-        </w:rPr>
-        <w:t>controlling</w:t>
-      </w:r>
-      <w:r>
-        <w:rPr>
-          <w:rFonts w:ascii="Times New Roman" w:hAnsi="Times New Roman" w:cs="Times New Roman"/>
-          <w:b/>
-          <w:bCs/>
-          <w:sz w:val="24"/>
-          <w:szCs w:val="24"/>
-        </w:rPr>
-        <w:t xml:space="preserve"> </w:t>
-      </w:r>
-      <w:r>
-        <w:rPr>
-          <w:rFonts w:ascii="Times New Roman" w:hAnsi="Times New Roman" w:cs="Times New Roman"/>
-          <w:b/>
-          <w:bCs/>
-          <w:sz w:val="24"/>
-          <w:szCs w:val="24"/>
-        </w:rPr>
-        <w:t xml:space="preserve">the </w:t>
-      </w:r>
-      <w:r>
-        <w:rPr>
-          <w:rFonts w:ascii="Times New Roman" w:hAnsi="Times New Roman" w:cs="Times New Roman"/>
-          <w:b/>
-          <w:bCs/>
-          <w:sz w:val="24"/>
-          <w:szCs w:val="24"/>
-        </w:rPr>
-        <w:t>Network Image (right)</w:t>
-      </w:r>
-    </w:p>
-    <w:p>
-      <w:pPr>
-        <w:spacing w:after="0" w:line="240" w:lineRule="auto"/>
-        <w:rPr>
-          <w:rFonts w:ascii="Times New Roman" w:hAnsi="Times New Roman" w:cs="Times New Roman"/>
-          <w:b/>
-          <w:bCs/>
-          <w:sz w:val="28"/>
-          <w:szCs w:val="28"/>
-        </w:rPr>
-      </w:pPr>
-    </w:p>
-    <w:p>
-      <w:pPr>
-        <w:spacing w:after="0" w:line="240" w:lineRule="auto"/>
-        <w:rPr>
-          <w:rFonts w:ascii="Times New Roman" w:hAnsi="Times New Roman" w:cs="Times New Roman"/>
-          <w:b/>
-          <w:bCs/>
-          <w:sz w:val="28"/>
-          <w:szCs w:val="28"/>
-        </w:rPr>
-      </w:pPr>
-    </w:p>
-    <w:p>
-      <w:pPr>
-        <w:spacing w:after="0" w:line="240" w:lineRule="auto"/>
-        <w:rPr>
-          <w:rFonts w:ascii="Times New Roman" w:hAnsi="Times New Roman" w:cs="Times New Roman"/>
-          <w:b/>
-          <w:bCs/>
-          <w:sz w:val="28"/>
-          <w:szCs w:val="28"/>
-        </w:rPr>
-      </w:pPr>
-    </w:p>
-    <w:p>
-      <w:pPr>
-        <w:spacing w:after="0" w:line="240" w:lineRule="auto"/>
-        <w:rPr>
-          <w:rFonts w:ascii="Times New Roman" w:hAnsi="Times New Roman" w:cs="Times New Roman"/>
-          <w:b/>
-          <w:bCs/>
-          <w:sz w:val="28"/>
-          <w:szCs w:val="28"/>
-        </w:rPr>
-      </w:pPr>
-    </w:p>
-    <w:p>
-      <w:pPr>
-        <w:spacing w:after="0" w:line="240" w:lineRule="auto"/>
-        <w:rPr>
-          <w:rFonts w:ascii="Times New Roman" w:hAnsi="Times New Roman" w:cs="Times New Roman"/>
-          <w:b/>
-          <w:bCs/>
-          <w:sz w:val="28"/>
-          <w:szCs w:val="28"/>
-        </w:rPr>
-      </w:pPr>
-      <w:r>
-        <w:rPr>
-          <w:rFonts w:ascii="Times New Roman" w:hAnsi="Times New Roman" w:cs="Times New Roman"/>
-          <w:b/>
-          <w:bCs/>
-          <w:sz w:val="28"/>
-          <w:szCs w:val="28"/>
-        </w:rPr>
-        <w:lastRenderedPageBreak/>
-        <w:t>III. Convert PNG to SVG</w:t>
-      </w:r>
-    </w:p>
-    <w:p>
-      <w:pPr>
-        <w:pStyle w:val="ListParagraph"/>
-        <w:numPr>
-          <w:ilvl w:val="0"/>
-          <w:numId w:val="9"/>
-        </w:numPr>
-        <w:spacing w:after="0" w:line="240" w:lineRule="auto"/>
-        <w:rPr>
-          <w:rFonts w:ascii="Times New Roman" w:hAnsi="Times New Roman" w:cs="Times New Roman"/>
-          <w:sz w:val="24"/>
-          <w:szCs w:val="24"/>
-        </w:rPr>
-      </w:pPr>
-      <w:r>
-        <w:rPr>
-          <w:rFonts w:ascii="Times New Roman" w:hAnsi="Times New Roman" w:cs="Times New Roman"/>
-          <w:sz w:val="24"/>
-          <w:szCs w:val="24"/>
-        </w:rPr>
-        <w:t>Open Inkscape. Drag .</w:t>
-      </w:r>
-      <w:proofErr w:type="spellStart"/>
-      <w:r>
-        <w:rPr>
-          <w:rFonts w:ascii="Times New Roman" w:hAnsi="Times New Roman" w:cs="Times New Roman"/>
-          <w:sz w:val="24"/>
-          <w:szCs w:val="24"/>
-        </w:rPr>
-        <w:t>png</w:t>
-      </w:r>
-      <w:proofErr w:type="spellEnd"/>
-      <w:r>
-        <w:rPr>
-          <w:rFonts w:ascii="Times New Roman" w:hAnsi="Times New Roman" w:cs="Times New Roman"/>
-          <w:sz w:val="24"/>
-          <w:szCs w:val="24"/>
-        </w:rPr>
-        <w:t xml:space="preserve"> file into workspace. Pop-up menu will appear. </w:t>
-      </w:r>
-    </w:p>
-    <w:p>
-      <w:pPr>
-        <w:pStyle w:val="ListParagraph"/>
-        <w:numPr>
-          <w:ilvl w:val="1"/>
-          <w:numId w:val="9"/>
-        </w:numPr>
-        <w:spacing w:after="0" w:line="240" w:lineRule="auto"/>
-        <w:rPr>
-          <w:rFonts w:ascii="Times New Roman" w:hAnsi="Times New Roman" w:cs="Times New Roman"/>
-          <w:sz w:val="24"/>
-          <w:szCs w:val="24"/>
-        </w:rPr>
-      </w:pPr>
-      <w:r>
-        <w:rPr>
-          <w:rFonts w:ascii="Times New Roman" w:hAnsi="Times New Roman" w:cs="Times New Roman"/>
-          <w:sz w:val="24"/>
-          <w:szCs w:val="24"/>
-        </w:rPr>
-        <w:t>Embed. From File. None.</w:t>
-      </w:r>
-    </w:p>
-    <w:p>
-      <w:pPr>
-        <w:pStyle w:val="ListParagraph"/>
-        <w:numPr>
-          <w:ilvl w:val="0"/>
-          <w:numId w:val="9"/>
-        </w:numPr>
-        <w:spacing w:after="0" w:line="240" w:lineRule="auto"/>
-        <w:rPr>
-          <w:rFonts w:ascii="Times New Roman" w:hAnsi="Times New Roman" w:cs="Times New Roman"/>
-          <w:sz w:val="24"/>
-          <w:szCs w:val="24"/>
-        </w:rPr>
-      </w:pPr>
-      <w:r>
-        <w:rPr>
-          <w:rFonts w:ascii="Times New Roman" w:hAnsi="Times New Roman" w:cs="Times New Roman"/>
-          <w:sz w:val="24"/>
-          <w:szCs w:val="24"/>
-        </w:rPr>
-        <w:t xml:space="preserve">Select on the image. Then, on the ribbon, under </w:t>
-      </w:r>
-      <w:r>
-        <w:rPr>
-          <w:rFonts w:ascii="Times New Roman" w:hAnsi="Times New Roman" w:cs="Times New Roman"/>
-          <w:b/>
-          <w:bCs/>
-        </w:rPr>
-        <w:t>Path</w:t>
-      </w:r>
-      <w:r>
-        <w:rPr>
-          <w:rFonts w:ascii="Times New Roman" w:hAnsi="Times New Roman" w:cs="Times New Roman"/>
-          <w:sz w:val="24"/>
-          <w:szCs w:val="24"/>
-        </w:rPr>
-        <w:t xml:space="preserve">, select </w:t>
-      </w:r>
-      <w:r>
-        <w:rPr>
-          <w:rFonts w:ascii="Times New Roman" w:hAnsi="Times New Roman" w:cs="Times New Roman"/>
-          <w:b/>
-          <w:bCs/>
-        </w:rPr>
-        <w:t>Trace Bitmap</w:t>
-      </w:r>
-      <w:r>
-        <w:rPr>
-          <w:rFonts w:ascii="Times New Roman" w:hAnsi="Times New Roman" w:cs="Times New Roman"/>
-          <w:sz w:val="24"/>
-          <w:szCs w:val="24"/>
-        </w:rPr>
-        <w:t>. Press OK and close the window.</w:t>
-      </w:r>
-    </w:p>
-    <w:p>
-      <w:pPr>
-        <w:pStyle w:val="ListParagraph"/>
-        <w:numPr>
-          <w:ilvl w:val="0"/>
-          <w:numId w:val="9"/>
-        </w:numPr>
-        <w:spacing w:after="0" w:line="240" w:lineRule="auto"/>
-        <w:rPr>
-          <w:rFonts w:ascii="Times New Roman" w:hAnsi="Times New Roman" w:cs="Times New Roman"/>
-          <w:sz w:val="24"/>
-          <w:szCs w:val="24"/>
-        </w:rPr>
-      </w:pPr>
-      <w:r>
-        <w:rPr>
-          <w:rFonts w:ascii="Times New Roman" w:hAnsi="Times New Roman" w:cs="Times New Roman"/>
-          <w:sz w:val="24"/>
-          <w:szCs w:val="24"/>
-        </w:rPr>
-        <w:t xml:space="preserve">A copy of the image will be produced in a vector format. The </w:t>
-      </w:r>
-      <w:r>
-        <w:rPr>
-          <w:rFonts w:ascii="Times New Roman" w:hAnsi="Times New Roman" w:cs="Times New Roman"/>
-          <w:sz w:val="24"/>
-          <w:szCs w:val="24"/>
-        </w:rPr>
-        <w:t>smooth</w:t>
-      </w:r>
-      <w:r>
-        <w:rPr>
-          <w:rFonts w:ascii="Times New Roman" w:hAnsi="Times New Roman" w:cs="Times New Roman"/>
-          <w:sz w:val="24"/>
-          <w:szCs w:val="24"/>
-        </w:rPr>
-        <w:t xml:space="preserve"> vector image </w:t>
-      </w:r>
-      <w:r>
-        <w:rPr>
-          <w:rFonts w:ascii="Times New Roman" w:hAnsi="Times New Roman" w:cs="Times New Roman"/>
-          <w:sz w:val="24"/>
-          <w:szCs w:val="24"/>
-        </w:rPr>
-        <w:t xml:space="preserve">is generated </w:t>
-      </w:r>
-      <w:r>
-        <w:rPr>
-          <w:rFonts w:ascii="Times New Roman" w:hAnsi="Times New Roman" w:cs="Times New Roman"/>
-          <w:sz w:val="24"/>
-          <w:szCs w:val="24"/>
-        </w:rPr>
-        <w:t>right on top of the original pixel image. Drag the vector image out of the way to view the original image</w:t>
-      </w:r>
-      <w:r>
-        <w:rPr>
-          <w:rFonts w:ascii="Times New Roman" w:hAnsi="Times New Roman" w:cs="Times New Roman"/>
-          <w:sz w:val="24"/>
-          <w:szCs w:val="24"/>
-        </w:rPr>
-        <w:t xml:space="preserve"> and delete the latter. </w:t>
-      </w:r>
-    </w:p>
-    <w:p>
-      <w:pPr>
-        <w:pStyle w:val="ListParagraph"/>
-        <w:numPr>
-          <w:ilvl w:val="0"/>
-          <w:numId w:val="9"/>
-        </w:numPr>
-        <w:spacing w:after="0" w:line="240" w:lineRule="auto"/>
-        <w:rPr>
-          <w:rFonts w:ascii="Times New Roman" w:hAnsi="Times New Roman" w:cs="Times New Roman"/>
-          <w:sz w:val="24"/>
-          <w:szCs w:val="24"/>
-        </w:rPr>
-      </w:pPr>
-      <w:r>
-        <w:rPr>
-          <w:rFonts w:ascii="Times New Roman" w:hAnsi="Times New Roman" w:cs="Times New Roman"/>
-          <w:sz w:val="24"/>
-          <w:szCs w:val="24"/>
-        </w:rPr>
-        <w:t xml:space="preserve">Go to </w:t>
-      </w:r>
-      <w:r>
-        <w:rPr>
-          <w:rFonts w:ascii="Times New Roman" w:hAnsi="Times New Roman" w:cs="Times New Roman"/>
-          <w:b/>
-          <w:bCs/>
-        </w:rPr>
-        <w:t>File</w:t>
-      </w:r>
-      <w:r>
-        <w:rPr>
-          <w:rFonts w:ascii="Times New Roman" w:hAnsi="Times New Roman" w:cs="Times New Roman"/>
-          <w:sz w:val="24"/>
-          <w:szCs w:val="24"/>
-        </w:rPr>
-        <w:t xml:space="preserve"> and select </w:t>
-      </w:r>
-      <w:r>
-        <w:rPr>
-          <w:rFonts w:ascii="Times New Roman" w:hAnsi="Times New Roman" w:cs="Times New Roman"/>
-          <w:b/>
-          <w:bCs/>
-        </w:rPr>
-        <w:t>Save as</w:t>
-      </w:r>
-      <w:r>
-        <w:rPr>
-          <w:rFonts w:ascii="Times New Roman" w:hAnsi="Times New Roman" w:cs="Times New Roman"/>
-          <w:sz w:val="24"/>
-          <w:szCs w:val="24"/>
-        </w:rPr>
-        <w:t xml:space="preserve"> </w:t>
-      </w:r>
-      <w:r>
-        <w:rPr>
-          <w:rFonts w:ascii="Times New Roman" w:hAnsi="Times New Roman" w:cs="Times New Roman"/>
-          <w:sz w:val="24"/>
-          <w:szCs w:val="24"/>
-        </w:rPr>
-        <w:t>to save</w:t>
-      </w:r>
-      <w:r>
-        <w:rPr>
-          <w:rFonts w:ascii="Times New Roman" w:hAnsi="Times New Roman" w:cs="Times New Roman"/>
-          <w:sz w:val="24"/>
-          <w:szCs w:val="24"/>
-        </w:rPr>
-        <w:t xml:space="preserve"> the file as an SVG</w:t>
-      </w:r>
-    </w:p>
-    <w:p>
-      <w:pPr>
-        <w:spacing w:after="0" w:line="240" w:lineRule="auto"/>
-        <w:rPr>
-          <w:rFonts w:ascii="Times New Roman" w:hAnsi="Times New Roman" w:cs="Times New Roman"/>
-          <w:sz w:val="24"/>
-          <w:szCs w:val="24"/>
-        </w:rPr>
-      </w:pPr>
+        <w:t>Figure 3. Original Pixelated Image (left) vs New Vector Image (right)</w:t>
+      </w:r>
     </w:p>
     <w:p>
       <w:pPr>
@@ -2807,7 +2925,71 @@
           <w:sz w:val="24"/>
           <w:szCs w:val="24"/>
         </w:rPr>
-        <w:t>Under Design, ensure that Snap and 3D are activated.</w:t>
+        <w:t>Under</w:t>
+      </w:r>
+      <w:r>
+        <w:rPr>
+          <w:rFonts w:ascii="Times New Roman" w:hAnsi="Times New Roman" w:cs="Times New Roman"/>
+          <w:sz w:val="24"/>
+          <w:szCs w:val="24"/>
+        </w:rPr>
+        <w:t xml:space="preserve"> General, and under</w:t>
+      </w:r>
+      <w:r>
+        <w:rPr>
+          <w:rFonts w:ascii="Times New Roman" w:hAnsi="Times New Roman" w:cs="Times New Roman"/>
+          <w:sz w:val="24"/>
+          <w:szCs w:val="24"/>
+        </w:rPr>
+        <w:t xml:space="preserve"> Design, ensure that </w:t>
+      </w:r>
+      <w:r>
+        <w:rPr>
+          <w:rFonts w:ascii="Times New Roman" w:hAnsi="Times New Roman" w:cs="Times New Roman"/>
+          <w:b/>
+          <w:bCs/>
+        </w:rPr>
+        <w:t xml:space="preserve">Allow 3D sketching of lines and splines </w:t>
+      </w:r>
+      <w:r>
+        <w:rPr>
+          <w:rFonts w:ascii="Times New Roman" w:hAnsi="Times New Roman" w:cs="Times New Roman"/>
+          <w:sz w:val="24"/>
+          <w:szCs w:val="24"/>
+        </w:rPr>
+        <w:t xml:space="preserve">and </w:t>
+      </w:r>
+      <w:r>
+        <w:rPr>
+          <w:rFonts w:ascii="Times New Roman" w:hAnsi="Times New Roman" w:cs="Times New Roman"/>
+          <w:b/>
+          <w:bCs/>
+        </w:rPr>
+        <w:t xml:space="preserve">Auto project edges on </w:t>
+      </w:r>
+      <w:r>
+        <w:rPr>
+          <w:rFonts w:ascii="Times New Roman" w:hAnsi="Times New Roman" w:cs="Times New Roman"/>
+          <w:b/>
+          <w:bCs/>
+        </w:rPr>
+        <w:t>reference</w:t>
+      </w:r>
+      <w:r>
+        <w:rPr>
+          <w:rFonts w:ascii="Times New Roman" w:hAnsi="Times New Roman" w:cs="Times New Roman"/>
+          <w:b/>
+          <w:bCs/>
+        </w:rPr>
+        <w:t xml:space="preserve"> </w:t>
+      </w:r>
+      <w:r>
+        <w:rPr>
+          <w:rFonts w:ascii="Times New Roman" w:hAnsi="Times New Roman" w:cs="Times New Roman"/>
+          <w:sz w:val="24"/>
+          <w:szCs w:val="24"/>
+        </w:rPr>
+        <w:t>are activated.</w:t>
       </w:r>
     </w:p>
     <w:p>
@@ -2853,7 +3035,31 @@
           <w:sz w:val="24"/>
           <w:szCs w:val="24"/>
         </w:rPr>
-        <w:t xml:space="preserve">On the ribbon, go to </w:t>
+        <w:t xml:space="preserve">On the ribbon, </w:t>
+      </w:r>
+      <w:r>
+        <w:rPr>
+          <w:rFonts w:ascii="Times New Roman" w:hAnsi="Times New Roman" w:cs="Times New Roman"/>
+          <w:sz w:val="24"/>
+          <w:szCs w:val="24"/>
+        </w:rPr>
+        <w:t xml:space="preserve">under </w:t>
+      </w:r>
+      <w:r>
+        <w:rPr>
+          <w:rFonts w:ascii="Times New Roman" w:hAnsi="Times New Roman" w:cs="Times New Roman"/>
+          <w:b/>
+          <w:bCs/>
+        </w:rPr>
+        <w:t xml:space="preserve">Solid </w:t>
+      </w:r>
+      <w:r>
+        <w:rPr>
+          <w:rFonts w:ascii="Times New Roman" w:hAnsi="Times New Roman" w:cs="Times New Roman"/>
+          <w:sz w:val="24"/>
+          <w:szCs w:val="24"/>
+        </w:rPr>
+        <w:t xml:space="preserve">go to </w:t>
       </w:r>
       <w:r>
         <w:rPr>
@@ -2885,25 +3091,15 @@
           <w:sz w:val="24"/>
           <w:szCs w:val="24"/>
         </w:rPr>
-        <w:t xml:space="preserve">. Import the </w:t>
-      </w:r>
-      <w:proofErr w:type="spellStart"/>
-      <w:r>
-        <w:rPr>
-          <w:rFonts w:ascii="Times New Roman" w:hAnsi="Times New Roman" w:cs="Times New Roman"/>
-          <w:sz w:val="24"/>
-          <w:szCs w:val="24"/>
-        </w:rPr>
-        <w:t>svg</w:t>
-      </w:r>
-      <w:proofErr w:type="spellEnd"/>
-      <w:r>
-        <w:rPr>
-          <w:rFonts w:ascii="Times New Roman" w:hAnsi="Times New Roman" w:cs="Times New Roman"/>
-          <w:sz w:val="24"/>
-          <w:szCs w:val="24"/>
-        </w:rPr>
-        <w:t xml:space="preserve"> file. </w:t>
+        <w:t xml:space="preserve">. </w:t>
+      </w:r>
+      <w:r>
+        <w:rPr>
+          <w:rFonts w:ascii="Times New Roman" w:hAnsi="Times New Roman" w:cs="Times New Roman"/>
+          <w:sz w:val="24"/>
+          <w:szCs w:val="24"/>
+        </w:rPr>
+        <w:t xml:space="preserve">Three orange planes appear at the origin. </w:t>
       </w:r>
     </w:p>
     <w:p>
@@ -2926,7 +3122,111 @@
           <w:sz w:val="24"/>
           <w:szCs w:val="24"/>
         </w:rPr>
-        <w:t>Press OK.</w:t>
+        <w:t xml:space="preserve">Select the x-y plane (the plane below the other two). </w:t>
+      </w:r>
+    </w:p>
+    <w:p>
+      <w:pPr>
+        <w:pStyle w:val="ListParagraph"/>
+        <w:numPr>
+          <w:ilvl w:val="1"/>
+          <w:numId w:val="10"/>
+        </w:numPr>
+        <w:spacing w:after="0" w:line="240" w:lineRule="auto"/>
+        <w:rPr>
+          <w:rFonts w:ascii="Times New Roman" w:hAnsi="Times New Roman" w:cs="Times New Roman"/>
+          <w:sz w:val="24"/>
+          <w:szCs w:val="24"/>
+        </w:rPr>
+      </w:pPr>
+      <w:r>
+        <w:rPr>
+          <w:rFonts w:ascii="Times New Roman" w:hAnsi="Times New Roman" w:cs="Times New Roman"/>
+          <w:sz w:val="24"/>
+          <w:szCs w:val="24"/>
+        </w:rPr>
+        <w:t xml:space="preserve">Import </w:t>
+      </w:r>
+      <w:proofErr w:type="spellStart"/>
+      <w:r>
+        <w:rPr>
+          <w:rFonts w:ascii="Times New Roman" w:hAnsi="Times New Roman" w:cs="Times New Roman"/>
+          <w:sz w:val="24"/>
+          <w:szCs w:val="24"/>
+        </w:rPr>
+        <w:t>VectorSlice.svg</w:t>
+      </w:r>
+      <w:proofErr w:type="spellEnd"/>
+      <w:r>
+        <w:rPr>
+          <w:rFonts w:ascii="Times New Roman" w:hAnsi="Times New Roman" w:cs="Times New Roman"/>
+          <w:sz w:val="24"/>
+          <w:szCs w:val="24"/>
+        </w:rPr>
+        <w:t xml:space="preserve"> </w:t>
+      </w:r>
+    </w:p>
+    <w:p>
+      <w:pPr>
+        <w:pStyle w:val="ListParagraph"/>
+        <w:numPr>
+          <w:ilvl w:val="1"/>
+          <w:numId w:val="10"/>
+        </w:numPr>
+        <w:spacing w:after="0" w:line="240" w:lineRule="auto"/>
+        <w:rPr>
+          <w:rFonts w:ascii="Times New Roman" w:hAnsi="Times New Roman" w:cs="Times New Roman"/>
+          <w:b/>
+          <w:bCs/>
+        </w:rPr>
+      </w:pPr>
+      <w:r>
+        <w:rPr>
+          <w:rFonts w:ascii="Times New Roman" w:hAnsi="Times New Roman" w:cs="Times New Roman"/>
+          <w:sz w:val="24"/>
+          <w:szCs w:val="24"/>
+        </w:rPr>
+        <w:t>Press</w:t>
+      </w:r>
+      <w:r>
+        <w:rPr>
+          <w:rFonts w:ascii="Times New Roman" w:hAnsi="Times New Roman" w:cs="Times New Roman"/>
+          <w:sz w:val="24"/>
+          <w:szCs w:val="24"/>
+        </w:rPr>
+        <w:t xml:space="preserve"> OK.</w:t>
+      </w:r>
+      <w:r>
+        <w:rPr>
+          <w:rFonts w:ascii="Times New Roman" w:hAnsi="Times New Roman" w:cs="Times New Roman"/>
+          <w:sz w:val="24"/>
+          <w:szCs w:val="24"/>
+        </w:rPr>
+        <w:t xml:space="preserve"> Press </w:t>
+      </w:r>
+      <w:r>
+        <w:rPr>
+          <w:rFonts w:ascii="Times New Roman" w:hAnsi="Times New Roman" w:cs="Times New Roman"/>
+          <w:b/>
+          <w:bCs/>
+        </w:rPr>
+        <w:t>Finish Sketc</w:t>
+      </w:r>
+      <w:r>
+        <w:rPr>
+          <w:rFonts w:ascii="Times New Roman" w:hAnsi="Times New Roman" w:cs="Times New Roman"/>
+          <w:b/>
+          <w:bCs/>
+        </w:rPr>
+        <w:t xml:space="preserve">h. </w:t>
+      </w:r>
+      <w:r>
+        <w:rPr>
+          <w:rFonts w:ascii="Times New Roman" w:hAnsi="Times New Roman" w:cs="Times New Roman"/>
+          <w:sz w:val="24"/>
+          <w:szCs w:val="24"/>
+        </w:rPr>
+        <w:t>The network image is now on a sketch called Sketch1.</w:t>
       </w:r>
     </w:p>
     <w:p>
@@ -2949,7 +3249,24 @@
           <w:sz w:val="24"/>
           <w:szCs w:val="24"/>
         </w:rPr>
-        <w:t xml:space="preserve">Use the view cube on the upper right corner to rotate camera around the model. On the bottom, there is a small ribbon with pan and zoom features. </w:t>
+        <w:lastRenderedPageBreak/>
+        <w:t>Use the view cube on the upper right corner to rotate</w:t>
+      </w:r>
+      <w:r>
+        <w:rPr>
+          <w:rFonts w:ascii="Times New Roman" w:hAnsi="Times New Roman" w:cs="Times New Roman"/>
+          <w:sz w:val="24"/>
+          <w:szCs w:val="24"/>
+        </w:rPr>
+        <w:t xml:space="preserve"> the</w:t>
+      </w:r>
+      <w:r>
+        <w:rPr>
+          <w:rFonts w:ascii="Times New Roman" w:hAnsi="Times New Roman" w:cs="Times New Roman"/>
+          <w:sz w:val="24"/>
+          <w:szCs w:val="24"/>
+        </w:rPr>
+        <w:t xml:space="preserve"> camera around the model. On the bottom, there is a small ribbon with pan and zoom features. </w:t>
       </w:r>
     </w:p>
     <w:p>
@@ -2972,7 +3289,15 @@
           <w:sz w:val="24"/>
           <w:szCs w:val="24"/>
         </w:rPr>
-        <w:t>View the bottom of the image sketch labeled “Sketch 1”</w:t>
+        <w:t xml:space="preserve">View the bottom of </w:t>
+      </w:r>
+      <w:r>
+        <w:rPr>
+          <w:rFonts w:ascii="Times New Roman" w:hAnsi="Times New Roman" w:cs="Times New Roman"/>
+          <w:sz w:val="24"/>
+          <w:szCs w:val="24"/>
+        </w:rPr>
+        <w:t xml:space="preserve">Sketch1. </w:t>
       </w:r>
     </w:p>
     <w:p>
@@ -2995,7 +3320,23 @@
           <w:sz w:val="24"/>
           <w:szCs w:val="24"/>
         </w:rPr>
-        <w:t xml:space="preserve">Create a new sketch which is labeled “Sketch 2” and make a square exactly on top of the perimeter Sketch 1. </w:t>
+        <w:t>Create a new sketch</w:t>
+      </w:r>
+      <w:r>
+        <w:rPr>
+          <w:rFonts w:ascii="Times New Roman" w:hAnsi="Times New Roman" w:cs="Times New Roman"/>
+          <w:sz w:val="24"/>
+          <w:szCs w:val="24"/>
+        </w:rPr>
+        <w:t xml:space="preserve">, automatically called </w:t>
+      </w:r>
+      <w:r>
+        <w:rPr>
+          <w:rFonts w:ascii="Times New Roman" w:hAnsi="Times New Roman" w:cs="Times New Roman"/>
+          <w:sz w:val="24"/>
+          <w:szCs w:val="24"/>
+        </w:rPr>
+        <w:t xml:space="preserve">Sketch2 and make a square exactly on top of the perimeter Sketch1. </w:t>
       </w:r>
     </w:p>
     <w:p>
@@ -3080,8 +3421,60 @@
           <w:sz w:val="24"/>
           <w:szCs w:val="24"/>
         </w:rPr>
-        <w:t xml:space="preserve">Extrude the square an arbitrary amount of 1 mm. This will act as the base of the Hele-Shaw cell. </w:t>
-      </w:r>
+        <w:t>Extrude th</w:t>
+      </w:r>
+      <w:r>
+        <w:rPr>
+          <w:rFonts w:ascii="Times New Roman" w:hAnsi="Times New Roman" w:cs="Times New Roman"/>
+          <w:sz w:val="24"/>
+          <w:szCs w:val="24"/>
+        </w:rPr>
+        <w:t xml:space="preserve">is sketch by pressing the keyboard button “e” and clicking on Sketch2. Extrude this an </w:t>
+      </w:r>
+      <w:r>
+        <w:rPr>
+          <w:rFonts w:ascii="Times New Roman" w:hAnsi="Times New Roman" w:cs="Times New Roman"/>
+          <w:sz w:val="24"/>
+          <w:szCs w:val="24"/>
+        </w:rPr>
+        <w:t xml:space="preserve">arbitrary amount of </w:t>
+      </w:r>
+      <w:r>
+        <w:rPr>
+          <w:rFonts w:ascii="Times New Roman" w:hAnsi="Times New Roman" w:cs="Times New Roman"/>
+          <w:sz w:val="24"/>
+          <w:szCs w:val="24"/>
+        </w:rPr>
+        <w:t xml:space="preserve">negative </w:t>
+      </w:r>
+      <w:r>
+        <w:rPr>
+          <w:rFonts w:ascii="Times New Roman" w:hAnsi="Times New Roman" w:cs="Times New Roman"/>
+          <w:sz w:val="24"/>
+          <w:szCs w:val="24"/>
+        </w:rPr>
+        <w:t xml:space="preserve">1 mm. This will act as the base of the Hele-Shaw cell. </w:t>
+      </w:r>
+    </w:p>
+    <w:p>
+      <w:pPr>
+        <w:spacing w:after="0" w:line="240" w:lineRule="auto"/>
+        <w:rPr>
+          <w:rFonts w:ascii="Times New Roman" w:hAnsi="Times New Roman" w:cs="Times New Roman"/>
+          <w:sz w:val="24"/>
+          <w:szCs w:val="24"/>
+        </w:rPr>
+      </w:pPr>
+    </w:p>
+    <w:p>
+      <w:pPr>
+        <w:spacing w:after="0" w:line="240" w:lineRule="auto"/>
+        <w:rPr>
+          <w:rFonts w:ascii="Times New Roman" w:hAnsi="Times New Roman" w:cs="Times New Roman"/>
+          <w:sz w:val="24"/>
+          <w:szCs w:val="24"/>
+        </w:rPr>
+      </w:pPr>
     </w:p>
     <w:p>
       <w:pPr>
@@ -3151,13 +3544,47 @@
           <w:szCs w:val="24"/>
         </w:rPr>
       </w:pPr>
-      <w:r>
-        <w:rPr>
-          <w:rFonts w:ascii="Times New Roman" w:hAnsi="Times New Roman" w:cs="Times New Roman"/>
-          <w:sz w:val="24"/>
-          <w:szCs w:val="24"/>
-        </w:rPr>
-        <w:t>The pore network’s void spaces will now be cut into the base.</w:t>
+      <w:proofErr w:type="gramStart"/>
+      <w:r>
+        <w:rPr>
+          <w:rFonts w:ascii="Times New Roman" w:hAnsi="Times New Roman" w:cs="Times New Roman"/>
+          <w:sz w:val="24"/>
+          <w:szCs w:val="24"/>
+        </w:rPr>
+        <w:t>All of</w:t>
+      </w:r>
+      <w:proofErr w:type="gramEnd"/>
+      <w:r>
+        <w:rPr>
+          <w:rFonts w:ascii="Times New Roman" w:hAnsi="Times New Roman" w:cs="Times New Roman"/>
+          <w:sz w:val="24"/>
+          <w:szCs w:val="24"/>
+        </w:rPr>
+        <w:t xml:space="preserve"> the </w:t>
+      </w:r>
+      <w:r>
+        <w:rPr>
+          <w:rFonts w:ascii="Times New Roman" w:hAnsi="Times New Roman" w:cs="Times New Roman"/>
+          <w:sz w:val="24"/>
+          <w:szCs w:val="24"/>
+        </w:rPr>
+        <w:t>pore network’s void spaces</w:t>
+      </w:r>
+      <w:r>
+        <w:rPr>
+          <w:rFonts w:ascii="Times New Roman" w:hAnsi="Times New Roman" w:cs="Times New Roman"/>
+          <w:sz w:val="24"/>
+          <w:szCs w:val="24"/>
+        </w:rPr>
+        <w:t xml:space="preserve"> located on Sketch1</w:t>
+      </w:r>
+      <w:r>
+        <w:rPr>
+          <w:rFonts w:ascii="Times New Roman" w:hAnsi="Times New Roman" w:cs="Times New Roman"/>
+          <w:sz w:val="24"/>
+          <w:szCs w:val="24"/>
+        </w:rPr>
+        <w:t xml:space="preserve"> will now be cut into the base.</w:t>
       </w:r>
     </w:p>
     <w:p>
@@ -3182,6 +3609,32 @@
         </w:rPr>
         <w:t>Select Sketch 1</w:t>
       </w:r>
+      <w:r>
+        <w:rPr>
+          <w:rFonts w:ascii="Times New Roman" w:hAnsi="Times New Roman" w:cs="Times New Roman"/>
+          <w:sz w:val="24"/>
+          <w:szCs w:val="24"/>
+        </w:rPr>
+        <w:t xml:space="preserve"> from the </w:t>
+      </w:r>
+      <w:proofErr w:type="gramStart"/>
+      <w:r>
+        <w:rPr>
+          <w:rFonts w:ascii="Times New Roman" w:hAnsi="Times New Roman" w:cs="Times New Roman"/>
+          <w:sz w:val="24"/>
+          <w:szCs w:val="24"/>
+        </w:rPr>
+        <w:t>drop down</w:t>
+      </w:r>
+      <w:proofErr w:type="gramEnd"/>
+      <w:r>
+        <w:rPr>
+          <w:rFonts w:ascii="Times New Roman" w:hAnsi="Times New Roman" w:cs="Times New Roman"/>
+          <w:sz w:val="24"/>
+          <w:szCs w:val="24"/>
+        </w:rPr>
+        <w:t xml:space="preserve"> menu located on the left. </w:t>
+      </w:r>
     </w:p>
     <w:p>
       <w:pPr>
@@ -3431,7 +3884,6 @@
           <w:sz w:val="28"/>
           <w:szCs w:val="28"/>
         </w:rPr>
-        <w:lastRenderedPageBreak/>
         <w:t>VI. 3D Print Hele-Shaw Apparatus</w:t>
       </w:r>
     </w:p>
@@ -4275,7 +4727,7 @@
   <w:abstractNum w:abstractNumId="7" w15:restartNumberingAfterBreak="0">
     <w:nsid w:val="54F756FF"/>
     <w:multiLevelType w:val="hybridMultilevel"/>
-    <w:tmpl w:val="B268BD4E"/>
+    <w:tmpl w:val="E11215A6"/>
     <w:lvl w:ilvl="0" w:tplc="0409000F">
       <w:start w:val="1"/>
       <w:numFmt w:val="decimal"/>
@@ -4288,7 +4740,7 @@
         <w:rFonts w:hint="default"/>
       </w:rPr>
     </w:lvl>
-    <w:lvl w:ilvl="1" w:tplc="04090019">
+    <w:lvl w:ilvl="1" w:tplc="E732045E">
       <w:start w:val="1"/>
       <w:numFmt w:val="lowerLetter"/>
       <w:lvlText w:val="%2."/>
@@ -4296,6 +4748,10 @@
       <w:pPr>
         <w:ind w:left="1440" w:hanging="360"/>
       </w:pPr>
+      <w:rPr>
+        <w:b w:val="0"/>
+        <w:bCs w:val="0"/>
+      </w:rPr>
     </w:lvl>
     <w:lvl w:ilvl="2" w:tplc="0409001B" w:tentative="1">
       <w:start w:val="1"/>
@@ -5144,6 +5600,36 @@
       <w:u w:val="single"/>
     </w:rPr>
   </w:style>
+  <w:style w:type="paragraph" w:styleId="BalloonText">
+    <w:name w:val="Balloon Text"/>
+    <w:basedOn w:val="Normal"/>
+    <w:link w:val="BalloonTextChar"/>
+    <w:uiPriority w:val="99"/>
+    <w:semiHidden/>
+    <w:unhideWhenUsed/>
+    <w:rsid w:val="00E16521"/>
+    <w:pPr>
+      <w:spacing w:after="0" w:line="240" w:lineRule="auto"/>
+    </w:pPr>
+    <w:rPr>
+      <w:rFonts w:ascii="Segoe UI" w:hAnsi="Segoe UI" w:cs="Segoe UI"/>
+      <w:sz w:val="18"/>
+      <w:szCs w:val="18"/>
+    </w:rPr>
+  </w:style>
+  <w:style w:type="character" w:customStyle="1" w:styleId="BalloonTextChar">
+    <w:name w:val="Balloon Text Char"/>
+    <w:basedOn w:val="DefaultParagraphFont"/>
+    <w:link w:val="BalloonText"/>
+    <w:uiPriority w:val="99"/>
+    <w:semiHidden/>
+    <w:rsid w:val="00E16521"/>
+    <w:rPr>
+      <w:rFonts w:ascii="Segoe UI" w:hAnsi="Segoe UI" w:cs="Segoe UI"/>
+      <w:sz w:val="18"/>
+      <w:szCs w:val="18"/>
+    </w:rPr>
+  </w:style>
 </w:styles>
 </file>
 
@@ -5447,7 +5933,7 @@
 </file>
 
 <file path=customXml/itemProps1.xml><?xml version="1.0" encoding="utf-8"?>
-<ds:datastoreItem xmlns:ds="http://schemas.openxmlformats.org/officeDocument/2006/customXml" ds:itemID="{4BD2E548-F49A-4974-8943-866A7B20B75F}">
+<ds:datastoreItem xmlns:ds="http://schemas.openxmlformats.org/officeDocument/2006/customXml" ds:itemID="{C9B4C3F7-010F-48A7-9D5A-F9F1FF3D12EC}">
   <ds:schemaRefs>
     <ds:schemaRef ds:uri="http://schemas.openxmlformats.org/officeDocument/2006/bibliography"/>
   </ds:schemaRefs>
